--- a/cloud-architecture/oracle-apps-hyperion-siebel-gbu/gbu/construction-engineering/primavera-solution-definition/files/primavera-solution-definition.docx
+++ b/cloud-architecture/oracle-apps-hyperion-siebel-gbu/gbu/construction-engineering/primavera-solution-definition/files/primavera-solution-definition.docx
@@ -417,7 +417,7 @@
           </mc:Choice>
           <mc:Fallback>
             <w:pict>
-              <v:rect w14:anchorId="37B0E01F" id="Rectangle 2" o:spid="_x0000_s1028" style="position:absolute;margin-left:-2.95pt;margin-top:310.7pt;width:463pt;height:114.7pt;z-index:251659776;visibility:visible;mso-wrap-style:square;mso-width-percent:0;mso-height-percent:0;mso-wrap-distance-left:9pt;mso-wrap-distance-top:0;mso-wrap-distance-right:9pt;mso-wrap-distance-bottom:0;mso-position-horizontal:absolute;mso-position-horizontal-relative:text;mso-position-vertical:absolute;mso-position-vertical-relative:text;mso-width-percent:0;mso-height-percent:0;mso-width-relative:margin;mso-height-relative:margin;v-text-anchor:top" o:gfxdata="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" filled="f" stroked="f">
+              <v:rect w14:anchorId="37B0E01F" id="Rectangle 2" o:spid="_x0000_s1027" style="position:absolute;margin-left:-2.95pt;margin-top:310.7pt;width:463pt;height:114.7pt;z-index:251659776;visibility:visible;mso-wrap-style:square;mso-width-percent:0;mso-height-percent:0;mso-wrap-distance-left:9pt;mso-wrap-distance-top:0;mso-wrap-distance-right:9pt;mso-wrap-distance-bottom:0;mso-position-horizontal:absolute;mso-position-horizontal-relative:text;mso-position-vertical:absolute;mso-position-vertical-relative:text;mso-width-percent:0;mso-height-percent:0;mso-width-relative:margin;mso-height-relative:margin;v-text-anchor:top" o:gfxdata="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" filled="f" stroked="f">
                 <v:textbox inset="0,0,0,0">
                   <w:txbxContent>
                     <w:p>
@@ -569,7 +569,7 @@
           </mc:Choice>
           <mc:Fallback>
             <w:pict>
-              <v:rect w14:anchorId="53156489" id="Rectangle 1" o:spid="_x0000_s1029" style="position:absolute;margin-left:7.6pt;margin-top:479.45pt;width:160.8pt;height:14.4pt;z-index:-251661824;visibility:visible;mso-wrap-style:square;mso-width-percent:0;mso-height-percent:0;mso-wrap-distance-left:9pt;mso-wrap-distance-top:0;mso-wrap-distance-right:9pt;mso-wrap-distance-bottom:0;mso-position-horizontal:absolute;mso-position-horizontal-relative:text;mso-position-vertical:absolute;mso-position-vertical-relative:text;mso-width-percent:0;mso-height-percent:0;mso-width-relative:margin;mso-height-relative:margin;v-text-anchor:top" o:gfxdata="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" filled="f" stroked="f">
+              <v:rect w14:anchorId="53156489" id="Rectangle 1" o:spid="_x0000_s1028" style="position:absolute;margin-left:7.6pt;margin-top:479.45pt;width:160.8pt;height:14.4pt;z-index:-251661824;visibility:visible;mso-wrap-style:square;mso-width-percent:0;mso-height-percent:0;mso-wrap-distance-left:9pt;mso-wrap-distance-top:0;mso-wrap-distance-right:9pt;mso-wrap-distance-bottom:0;mso-position-horizontal:absolute;mso-position-horizontal-relative:text;mso-position-vertical:absolute;mso-position-vertical-relative:text;mso-width-percent:0;mso-height-percent:0;mso-width-relative:margin;mso-height-relative:margin;v-text-anchor:top" o:gfxdata="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" filled="f" stroked="f">
                 <v:textbox inset="0,0,0,0">
                   <w:txbxContent>
                     <w:p>
@@ -670,7 +670,7 @@
           <w:r>
             <w:fldChar w:fldCharType="separate"/>
           </w:r>
-          <w:hyperlink w:anchor="_Toc148706101" w:history="1">
+          <w:hyperlink w:anchor="_Toc149231038" w:history="1">
             <w:r>
               <w:rPr>
                 <w:rStyle w:val="Hyperlink"/>
@@ -697,7 +697,7 @@
                 <w:noProof/>
                 <w:webHidden/>
               </w:rPr>
-              <w:instrText xml:space="preserve"> PAGEREF _Toc148706101 \h </w:instrText>
+              <w:instrText xml:space="preserve"> PAGEREF _Toc149231038 \h </w:instrText>
             </w:r>
             <w:r>
               <w:rPr>
@@ -717,7 +717,7 @@
                 <w:noProof/>
                 <w:webHidden/>
               </w:rPr>
-              <w:t>5</w:t>
+              <w:t>4</w:t>
             </w:r>
             <w:r>
               <w:rPr>
@@ -743,7 +743,7 @@
               <w14:ligatures w14:val="standardContextual"/>
             </w:rPr>
           </w:pPr>
-          <w:hyperlink w:anchor="_Toc148706102" w:history="1">
+          <w:hyperlink w:anchor="_Toc149231039" w:history="1">
             <w:r>
               <w:rPr>
                 <w:rStyle w:val="Hyperlink"/>
@@ -770,7 +770,7 @@
                 <w:noProof/>
                 <w:webHidden/>
               </w:rPr>
-              <w:instrText xml:space="preserve"> PAGEREF _Toc148706102 \h </w:instrText>
+              <w:instrText xml:space="preserve"> PAGEREF _Toc149231039 \h </w:instrText>
             </w:r>
             <w:r>
               <w:rPr>
@@ -790,7 +790,7 @@
                 <w:noProof/>
                 <w:webHidden/>
               </w:rPr>
-              <w:t>5</w:t>
+              <w:t>4</w:t>
             </w:r>
             <w:r>
               <w:rPr>
@@ -816,7 +816,7 @@
               <w14:ligatures w14:val="standardContextual"/>
             </w:rPr>
           </w:pPr>
-          <w:hyperlink w:anchor="_Toc148706103" w:history="1">
+          <w:hyperlink w:anchor="_Toc149231040" w:history="1">
             <w:r>
               <w:rPr>
                 <w:rStyle w:val="Hyperlink"/>
@@ -843,7 +843,7 @@
                 <w:noProof/>
                 <w:webHidden/>
               </w:rPr>
-              <w:instrText xml:space="preserve"> PAGEREF _Toc148706103 \h </w:instrText>
+              <w:instrText xml:space="preserve"> PAGEREF _Toc149231040 \h </w:instrText>
             </w:r>
             <w:r>
               <w:rPr>
@@ -863,7 +863,7 @@
                 <w:noProof/>
                 <w:webHidden/>
               </w:rPr>
-              <w:t>5</w:t>
+              <w:t>4</w:t>
             </w:r>
             <w:r>
               <w:rPr>
@@ -889,7 +889,7 @@
               <w14:ligatures w14:val="standardContextual"/>
             </w:rPr>
           </w:pPr>
-          <w:hyperlink w:anchor="_Toc148706104" w:history="1">
+          <w:hyperlink w:anchor="_Toc149231041" w:history="1">
             <w:r>
               <w:rPr>
                 <w:rStyle w:val="Hyperlink"/>
@@ -916,7 +916,7 @@
                 <w:noProof/>
                 <w:webHidden/>
               </w:rPr>
-              <w:instrText xml:space="preserve"> PAGEREF _Toc148706104 \h </w:instrText>
+              <w:instrText xml:space="preserve"> PAGEREF _Toc149231041 \h </w:instrText>
             </w:r>
             <w:r>
               <w:rPr>
@@ -936,7 +936,7 @@
                 <w:noProof/>
                 <w:webHidden/>
               </w:rPr>
-              <w:t>5</w:t>
+              <w:t>4</w:t>
             </w:r>
             <w:r>
               <w:rPr>
@@ -962,7 +962,7 @@
               <w14:ligatures w14:val="standardContextual"/>
             </w:rPr>
           </w:pPr>
-          <w:hyperlink w:anchor="_Toc148706105" w:history="1">
+          <w:hyperlink w:anchor="_Toc149231042" w:history="1">
             <w:r>
               <w:rPr>
                 <w:rStyle w:val="Hyperlink"/>
@@ -989,7 +989,7 @@
                 <w:noProof/>
                 <w:webHidden/>
               </w:rPr>
-              <w:instrText xml:space="preserve"> PAGEREF _Toc148706105 \h </w:instrText>
+              <w:instrText xml:space="preserve"> PAGEREF _Toc149231042 \h </w:instrText>
             </w:r>
             <w:r>
               <w:rPr>
@@ -1009,7 +1009,7 @@
                 <w:noProof/>
                 <w:webHidden/>
               </w:rPr>
-              <w:t>6</w:t>
+              <w:t>5</w:t>
             </w:r>
             <w:r>
               <w:rPr>
@@ -1035,7 +1035,7 @@
               <w14:ligatures w14:val="standardContextual"/>
             </w:rPr>
           </w:pPr>
-          <w:hyperlink w:anchor="_Toc148706106" w:history="1">
+          <w:hyperlink w:anchor="_Toc149231043" w:history="1">
             <w:r>
               <w:rPr>
                 <w:rStyle w:val="Hyperlink"/>
@@ -1062,7 +1062,7 @@
                 <w:noProof/>
                 <w:webHidden/>
               </w:rPr>
-              <w:instrText xml:space="preserve"> PAGEREF _Toc148706106 \h </w:instrText>
+              <w:instrText xml:space="preserve"> PAGEREF _Toc149231043 \h </w:instrText>
             </w:r>
             <w:r>
               <w:rPr>
@@ -1082,7 +1082,7 @@
                 <w:noProof/>
                 <w:webHidden/>
               </w:rPr>
-              <w:t>6</w:t>
+              <w:t>5</w:t>
             </w:r>
             <w:r>
               <w:rPr>
@@ -1108,7 +1108,7 @@
               <w14:ligatures w14:val="standardContextual"/>
             </w:rPr>
           </w:pPr>
-          <w:hyperlink w:anchor="_Toc148706107" w:history="1">
+          <w:hyperlink w:anchor="_Toc149231044" w:history="1">
             <w:r>
               <w:rPr>
                 <w:rStyle w:val="Hyperlink"/>
@@ -1135,7 +1135,7 @@
                 <w:noProof/>
                 <w:webHidden/>
               </w:rPr>
-              <w:instrText xml:space="preserve"> PAGEREF _Toc148706107 \h </w:instrText>
+              <w:instrText xml:space="preserve"> PAGEREF _Toc149231044 \h </w:instrText>
             </w:r>
             <w:r>
               <w:rPr>
@@ -1155,7 +1155,7 @@
                 <w:noProof/>
                 <w:webHidden/>
               </w:rPr>
-              <w:t>7</w:t>
+              <w:t>6</w:t>
             </w:r>
             <w:r>
               <w:rPr>
@@ -1181,7 +1181,7 @@
               <w14:ligatures w14:val="standardContextual"/>
             </w:rPr>
           </w:pPr>
-          <w:hyperlink w:anchor="_Toc148706108" w:history="1">
+          <w:hyperlink w:anchor="_Toc149231045" w:history="1">
             <w:r>
               <w:rPr>
                 <w:rStyle w:val="Hyperlink"/>
@@ -1208,7 +1208,7 @@
                 <w:noProof/>
                 <w:webHidden/>
               </w:rPr>
-              <w:instrText xml:space="preserve"> PAGEREF _Toc148706108 \h </w:instrText>
+              <w:instrText xml:space="preserve"> PAGEREF _Toc149231045 \h </w:instrText>
             </w:r>
             <w:r>
               <w:rPr>
@@ -1228,7 +1228,7 @@
                 <w:noProof/>
                 <w:webHidden/>
               </w:rPr>
-              <w:t>7</w:t>
+              <w:t>6</w:t>
             </w:r>
             <w:r>
               <w:rPr>
@@ -1254,7 +1254,7 @@
               <w14:ligatures w14:val="standardContextual"/>
             </w:rPr>
           </w:pPr>
-          <w:hyperlink w:anchor="_Toc148706109" w:history="1">
+          <w:hyperlink w:anchor="_Toc149231046" w:history="1">
             <w:r>
               <w:rPr>
                 <w:rStyle w:val="Hyperlink"/>
@@ -1281,7 +1281,7 @@
                 <w:noProof/>
                 <w:webHidden/>
               </w:rPr>
-              <w:instrText xml:space="preserve"> PAGEREF _Toc148706109 \h </w:instrText>
+              <w:instrText xml:space="preserve"> PAGEREF _Toc149231046 \h </w:instrText>
             </w:r>
             <w:r>
               <w:rPr>
@@ -1301,7 +1301,7 @@
                 <w:noProof/>
                 <w:webHidden/>
               </w:rPr>
-              <w:t>7</w:t>
+              <w:t>6</w:t>
             </w:r>
             <w:r>
               <w:rPr>
@@ -1327,7 +1327,7 @@
               <w14:ligatures w14:val="standardContextual"/>
             </w:rPr>
           </w:pPr>
-          <w:hyperlink w:anchor="_Toc148706110" w:history="1">
+          <w:hyperlink w:anchor="_Toc149231047" w:history="1">
             <w:r>
               <w:rPr>
                 <w:rStyle w:val="Hyperlink"/>
@@ -1354,7 +1354,7 @@
                 <w:noProof/>
                 <w:webHidden/>
               </w:rPr>
-              <w:instrText xml:space="preserve"> PAGEREF _Toc148706110 \h </w:instrText>
+              <w:instrText xml:space="preserve"> PAGEREF _Toc149231047 \h </w:instrText>
             </w:r>
             <w:r>
               <w:rPr>
@@ -1374,7 +1374,7 @@
                 <w:noProof/>
                 <w:webHidden/>
               </w:rPr>
-              <w:t>7</w:t>
+              <w:t>6</w:t>
             </w:r>
             <w:r>
               <w:rPr>
@@ -1400,7 +1400,7 @@
               <w14:ligatures w14:val="standardContextual"/>
             </w:rPr>
           </w:pPr>
-          <w:hyperlink w:anchor="_Toc148706111" w:history="1">
+          <w:hyperlink w:anchor="_Toc149231048" w:history="1">
             <w:r>
               <w:rPr>
                 <w:rStyle w:val="Hyperlink"/>
@@ -1427,7 +1427,7 @@
                 <w:noProof/>
                 <w:webHidden/>
               </w:rPr>
-              <w:instrText xml:space="preserve"> PAGEREF _Toc148706111 \h </w:instrText>
+              <w:instrText xml:space="preserve"> PAGEREF _Toc149231048 \h </w:instrText>
             </w:r>
             <w:r>
               <w:rPr>
@@ -1447,7 +1447,7 @@
                 <w:noProof/>
                 <w:webHidden/>
               </w:rPr>
-              <w:t>8</w:t>
+              <w:t>6</w:t>
             </w:r>
             <w:r>
               <w:rPr>
@@ -1473,7 +1473,7 @@
               <w14:ligatures w14:val="standardContextual"/>
             </w:rPr>
           </w:pPr>
-          <w:hyperlink w:anchor="_Toc148706112" w:history="1">
+          <w:hyperlink w:anchor="_Toc149231049" w:history="1">
             <w:r>
               <w:rPr>
                 <w:rStyle w:val="Hyperlink"/>
@@ -1500,7 +1500,7 @@
                 <w:noProof/>
                 <w:webHidden/>
               </w:rPr>
-              <w:instrText xml:space="preserve"> PAGEREF _Toc148706112 \h </w:instrText>
+              <w:instrText xml:space="preserve"> PAGEREF _Toc149231049 \h </w:instrText>
             </w:r>
             <w:r>
               <w:rPr>
@@ -1520,7 +1520,7 @@
                 <w:noProof/>
                 <w:webHidden/>
               </w:rPr>
-              <w:t>8</w:t>
+              <w:t>7</w:t>
             </w:r>
             <w:r>
               <w:rPr>
@@ -1546,7 +1546,7 @@
               <w14:ligatures w14:val="standardContextual"/>
             </w:rPr>
           </w:pPr>
-          <w:hyperlink w:anchor="_Toc148706113" w:history="1">
+          <w:hyperlink w:anchor="_Toc149231050" w:history="1">
             <w:r>
               <w:rPr>
                 <w:rStyle w:val="Hyperlink"/>
@@ -1573,7 +1573,7 @@
                 <w:noProof/>
                 <w:webHidden/>
               </w:rPr>
-              <w:instrText xml:space="preserve"> PAGEREF _Toc148706113 \h </w:instrText>
+              <w:instrText xml:space="preserve"> PAGEREF _Toc149231050 \h </w:instrText>
             </w:r>
             <w:r>
               <w:rPr>
@@ -1593,7 +1593,7 @@
                 <w:noProof/>
                 <w:webHidden/>
               </w:rPr>
-              <w:t>8</w:t>
+              <w:t>7</w:t>
             </w:r>
             <w:r>
               <w:rPr>
@@ -1619,7 +1619,7 @@
               <w14:ligatures w14:val="standardContextual"/>
             </w:rPr>
           </w:pPr>
-          <w:hyperlink w:anchor="_Toc148706114" w:history="1">
+          <w:hyperlink w:anchor="_Toc149231051" w:history="1">
             <w:r>
               <w:rPr>
                 <w:rStyle w:val="Hyperlink"/>
@@ -1646,7 +1646,7 @@
                 <w:noProof/>
                 <w:webHidden/>
               </w:rPr>
-              <w:instrText xml:space="preserve"> PAGEREF _Toc148706114 \h </w:instrText>
+              <w:instrText xml:space="preserve"> PAGEREF _Toc149231051 \h </w:instrText>
             </w:r>
             <w:r>
               <w:rPr>
@@ -1666,7 +1666,7 @@
                 <w:noProof/>
                 <w:webHidden/>
               </w:rPr>
-              <w:t>8</w:t>
+              <w:t>7</w:t>
             </w:r>
             <w:r>
               <w:rPr>
@@ -1692,7 +1692,7 @@
               <w14:ligatures w14:val="standardContextual"/>
             </w:rPr>
           </w:pPr>
-          <w:hyperlink w:anchor="_Toc148706115" w:history="1">
+          <w:hyperlink w:anchor="_Toc149231052" w:history="1">
             <w:r>
               <w:rPr>
                 <w:rStyle w:val="Hyperlink"/>
@@ -1719,7 +1719,7 @@
                 <w:noProof/>
                 <w:webHidden/>
               </w:rPr>
-              <w:instrText xml:space="preserve"> PAGEREF _Toc148706115 \h </w:instrText>
+              <w:instrText xml:space="preserve"> PAGEREF _Toc149231052 \h </w:instrText>
             </w:r>
             <w:r>
               <w:rPr>
@@ -1739,7 +1739,7 @@
                 <w:noProof/>
                 <w:webHidden/>
               </w:rPr>
-              <w:t>8</w:t>
+              <w:t>7</w:t>
             </w:r>
             <w:r>
               <w:rPr>
@@ -1765,7 +1765,7 @@
               <w14:ligatures w14:val="standardContextual"/>
             </w:rPr>
           </w:pPr>
-          <w:hyperlink w:anchor="_Toc148706116" w:history="1">
+          <w:hyperlink w:anchor="_Toc149231053" w:history="1">
             <w:r>
               <w:rPr>
                 <w:rStyle w:val="Hyperlink"/>
@@ -1792,7 +1792,7 @@
                 <w:noProof/>
                 <w:webHidden/>
               </w:rPr>
-              <w:instrText xml:space="preserve"> PAGEREF _Toc148706116 \h </w:instrText>
+              <w:instrText xml:space="preserve"> PAGEREF _Toc149231053 \h </w:instrText>
             </w:r>
             <w:r>
               <w:rPr>
@@ -1812,7 +1812,7 @@
                 <w:noProof/>
                 <w:webHidden/>
               </w:rPr>
-              <w:t>9</w:t>
+              <w:t>7</w:t>
             </w:r>
             <w:r>
               <w:rPr>
@@ -1838,7 +1838,7 @@
               <w14:ligatures w14:val="standardContextual"/>
             </w:rPr>
           </w:pPr>
-          <w:hyperlink w:anchor="_Toc148706117" w:history="1">
+          <w:hyperlink w:anchor="_Toc149231054" w:history="1">
             <w:r>
               <w:rPr>
                 <w:rStyle w:val="Hyperlink"/>
@@ -1865,7 +1865,7 @@
                 <w:noProof/>
                 <w:webHidden/>
               </w:rPr>
-              <w:instrText xml:space="preserve"> PAGEREF _Toc148706117 \h </w:instrText>
+              <w:instrText xml:space="preserve"> PAGEREF _Toc149231054 \h </w:instrText>
             </w:r>
             <w:r>
               <w:rPr>
@@ -1885,7 +1885,7 @@
                 <w:noProof/>
                 <w:webHidden/>
               </w:rPr>
-              <w:t>9</w:t>
+              <w:t>8</w:t>
             </w:r>
             <w:r>
               <w:rPr>
@@ -1911,7 +1911,7 @@
               <w14:ligatures w14:val="standardContextual"/>
             </w:rPr>
           </w:pPr>
-          <w:hyperlink w:anchor="_Toc148706118" w:history="1">
+          <w:hyperlink w:anchor="_Toc149231055" w:history="1">
             <w:r>
               <w:rPr>
                 <w:rStyle w:val="Hyperlink"/>
@@ -1938,7 +1938,7 @@
                 <w:noProof/>
                 <w:webHidden/>
               </w:rPr>
-              <w:instrText xml:space="preserve"> PAGEREF _Toc148706118 \h </w:instrText>
+              <w:instrText xml:space="preserve"> PAGEREF _Toc149231055 \h </w:instrText>
             </w:r>
             <w:r>
               <w:rPr>
@@ -1958,7 +1958,7 @@
                 <w:noProof/>
                 <w:webHidden/>
               </w:rPr>
-              <w:t>9</w:t>
+              <w:t>8</w:t>
             </w:r>
             <w:r>
               <w:rPr>
@@ -1984,7 +1984,7 @@
               <w14:ligatures w14:val="standardContextual"/>
             </w:rPr>
           </w:pPr>
-          <w:hyperlink w:anchor="_Toc148706119" w:history="1">
+          <w:hyperlink w:anchor="_Toc149231056" w:history="1">
             <w:r>
               <w:rPr>
                 <w:rStyle w:val="Hyperlink"/>
@@ -2011,7 +2011,7 @@
                 <w:noProof/>
                 <w:webHidden/>
               </w:rPr>
-              <w:instrText xml:space="preserve"> PAGEREF _Toc148706119 \h </w:instrText>
+              <w:instrText xml:space="preserve"> PAGEREF _Toc149231056 \h </w:instrText>
             </w:r>
             <w:r>
               <w:rPr>
@@ -2031,7 +2031,7 @@
                 <w:noProof/>
                 <w:webHidden/>
               </w:rPr>
-              <w:t>10</w:t>
+              <w:t>9</w:t>
             </w:r>
             <w:r>
               <w:rPr>
@@ -2057,7 +2057,7 @@
               <w14:ligatures w14:val="standardContextual"/>
             </w:rPr>
           </w:pPr>
-          <w:hyperlink w:anchor="_Toc148706120" w:history="1">
+          <w:hyperlink w:anchor="_Toc149231057" w:history="1">
             <w:r>
               <w:rPr>
                 <w:rStyle w:val="Hyperlink"/>
@@ -2084,7 +2084,7 @@
                 <w:noProof/>
                 <w:webHidden/>
               </w:rPr>
-              <w:instrText xml:space="preserve"> PAGEREF _Toc148706120 \h </w:instrText>
+              <w:instrText xml:space="preserve"> PAGEREF _Toc149231057 \h </w:instrText>
             </w:r>
             <w:r>
               <w:rPr>
@@ -2104,7 +2104,7 @@
                 <w:noProof/>
                 <w:webHidden/>
               </w:rPr>
-              <w:t>11</w:t>
+              <w:t>10</w:t>
             </w:r>
             <w:r>
               <w:rPr>
@@ -2130,7 +2130,7 @@
               <w14:ligatures w14:val="standardContextual"/>
             </w:rPr>
           </w:pPr>
-          <w:hyperlink w:anchor="_Toc148706121" w:history="1">
+          <w:hyperlink w:anchor="_Toc149231058" w:history="1">
             <w:r>
               <w:rPr>
                 <w:rStyle w:val="Hyperlink"/>
@@ -2157,7 +2157,7 @@
                 <w:noProof/>
                 <w:webHidden/>
               </w:rPr>
-              <w:instrText xml:space="preserve"> PAGEREF _Toc148706121 \h </w:instrText>
+              <w:instrText xml:space="preserve"> PAGEREF _Toc149231058 \h </w:instrText>
             </w:r>
             <w:r>
               <w:rPr>
@@ -2177,7 +2177,7 @@
                 <w:noProof/>
                 <w:webHidden/>
               </w:rPr>
-              <w:t>11</w:t>
+              <w:t>10</w:t>
             </w:r>
             <w:r>
               <w:rPr>
@@ -2203,7 +2203,7 @@
               <w14:ligatures w14:val="standardContextual"/>
             </w:rPr>
           </w:pPr>
-          <w:hyperlink w:anchor="_Toc148706122" w:history="1">
+          <w:hyperlink w:anchor="_Toc149231059" w:history="1">
             <w:r>
               <w:rPr>
                 <w:rStyle w:val="Hyperlink"/>
@@ -2230,7 +2230,7 @@
                 <w:noProof/>
                 <w:webHidden/>
               </w:rPr>
-              <w:instrText xml:space="preserve"> PAGEREF _Toc148706122 \h </w:instrText>
+              <w:instrText xml:space="preserve"> PAGEREF _Toc149231059 \h </w:instrText>
             </w:r>
             <w:r>
               <w:rPr>
@@ -2250,7 +2250,7 @@
                 <w:noProof/>
                 <w:webHidden/>
               </w:rPr>
-              <w:t>11</w:t>
+              <w:t>10</w:t>
             </w:r>
             <w:r>
               <w:rPr>
@@ -2276,7 +2276,7 @@
               <w14:ligatures w14:val="standardContextual"/>
             </w:rPr>
           </w:pPr>
-          <w:hyperlink w:anchor="_Toc148706123" w:history="1">
+          <w:hyperlink w:anchor="_Toc149231060" w:history="1">
             <w:r>
               <w:rPr>
                 <w:rStyle w:val="Hyperlink"/>
@@ -2303,7 +2303,7 @@
                 <w:noProof/>
                 <w:webHidden/>
               </w:rPr>
-              <w:instrText xml:space="preserve"> PAGEREF _Toc148706123 \h </w:instrText>
+              <w:instrText xml:space="preserve"> PAGEREF _Toc149231060 \h </w:instrText>
             </w:r>
             <w:r>
               <w:rPr>
@@ -2323,7 +2323,7 @@
                 <w:noProof/>
                 <w:webHidden/>
               </w:rPr>
-              <w:t>12</w:t>
+              <w:t>11</w:t>
             </w:r>
             <w:r>
               <w:rPr>
@@ -2349,7 +2349,7 @@
               <w14:ligatures w14:val="standardContextual"/>
             </w:rPr>
           </w:pPr>
-          <w:hyperlink w:anchor="_Toc148706124" w:history="1">
+          <w:hyperlink w:anchor="_Toc149231061" w:history="1">
             <w:r>
               <w:rPr>
                 <w:rStyle w:val="Hyperlink"/>
@@ -2376,7 +2376,7 @@
                 <w:noProof/>
                 <w:webHidden/>
               </w:rPr>
-              <w:instrText xml:space="preserve"> PAGEREF _Toc148706124 \h </w:instrText>
+              <w:instrText xml:space="preserve"> PAGEREF _Toc149231061 \h </w:instrText>
             </w:r>
             <w:r>
               <w:rPr>
@@ -2396,7 +2396,7 @@
                 <w:noProof/>
                 <w:webHidden/>
               </w:rPr>
-              <w:t>12</w:t>
+              <w:t>11</w:t>
             </w:r>
             <w:r>
               <w:rPr>
@@ -2422,7 +2422,7 @@
               <w14:ligatures w14:val="standardContextual"/>
             </w:rPr>
           </w:pPr>
-          <w:hyperlink w:anchor="_Toc148706125" w:history="1">
+          <w:hyperlink w:anchor="_Toc149231062" w:history="1">
             <w:r>
               <w:rPr>
                 <w:rStyle w:val="Hyperlink"/>
@@ -2449,7 +2449,7 @@
                 <w:noProof/>
                 <w:webHidden/>
               </w:rPr>
-              <w:instrText xml:space="preserve"> PAGEREF _Toc148706125 \h </w:instrText>
+              <w:instrText xml:space="preserve"> PAGEREF _Toc149231062 \h </w:instrText>
             </w:r>
             <w:r>
               <w:rPr>
@@ -2469,7 +2469,7 @@
                 <w:noProof/>
                 <w:webHidden/>
               </w:rPr>
-              <w:t>12</w:t>
+              <w:t>11</w:t>
             </w:r>
             <w:r>
               <w:rPr>
@@ -2495,7 +2495,7 @@
               <w14:ligatures w14:val="standardContextual"/>
             </w:rPr>
           </w:pPr>
-          <w:hyperlink w:anchor="_Toc148706126" w:history="1">
+          <w:hyperlink w:anchor="_Toc149231063" w:history="1">
             <w:r>
               <w:rPr>
                 <w:rStyle w:val="Hyperlink"/>
@@ -2522,7 +2522,7 @@
                 <w:noProof/>
                 <w:webHidden/>
               </w:rPr>
-              <w:instrText xml:space="preserve"> PAGEREF _Toc148706126 \h </w:instrText>
+              <w:instrText xml:space="preserve"> PAGEREF _Toc149231063 \h </w:instrText>
             </w:r>
             <w:r>
               <w:rPr>
@@ -2542,7 +2542,7 @@
                 <w:noProof/>
                 <w:webHidden/>
               </w:rPr>
-              <w:t>13</w:t>
+              <w:t>12</w:t>
             </w:r>
             <w:r>
               <w:rPr>
@@ -2568,7 +2568,7 @@
               <w14:ligatures w14:val="standardContextual"/>
             </w:rPr>
           </w:pPr>
-          <w:hyperlink w:anchor="_Toc148706127" w:history="1">
+          <w:hyperlink w:anchor="_Toc149231064" w:history="1">
             <w:r>
               <w:rPr>
                 <w:rStyle w:val="Hyperlink"/>
@@ -2595,7 +2595,7 @@
                 <w:noProof/>
                 <w:webHidden/>
               </w:rPr>
-              <w:instrText xml:space="preserve"> PAGEREF _Toc148706127 \h </w:instrText>
+              <w:instrText xml:space="preserve"> PAGEREF _Toc149231064 \h </w:instrText>
             </w:r>
             <w:r>
               <w:rPr>
@@ -2615,7 +2615,7 @@
                 <w:noProof/>
                 <w:webHidden/>
               </w:rPr>
-              <w:t>13</w:t>
+              <w:t>12</w:t>
             </w:r>
             <w:r>
               <w:rPr>
@@ -2641,7 +2641,7 @@
               <w14:ligatures w14:val="standardContextual"/>
             </w:rPr>
           </w:pPr>
-          <w:hyperlink w:anchor="_Toc148706128" w:history="1">
+          <w:hyperlink w:anchor="_Toc149231065" w:history="1">
             <w:r>
               <w:rPr>
                 <w:rStyle w:val="Hyperlink"/>
@@ -2668,7 +2668,7 @@
                 <w:noProof/>
                 <w:webHidden/>
               </w:rPr>
-              <w:instrText xml:space="preserve"> PAGEREF _Toc148706128 \h </w:instrText>
+              <w:instrText xml:space="preserve"> PAGEREF _Toc149231065 \h </w:instrText>
             </w:r>
             <w:r>
               <w:rPr>
@@ -2688,7 +2688,7 @@
                 <w:noProof/>
                 <w:webHidden/>
               </w:rPr>
-              <w:t>14</w:t>
+              <w:t>12</w:t>
             </w:r>
             <w:r>
               <w:rPr>
@@ -2714,7 +2714,7 @@
               <w14:ligatures w14:val="standardContextual"/>
             </w:rPr>
           </w:pPr>
-          <w:hyperlink w:anchor="_Toc148706129" w:history="1">
+          <w:hyperlink w:anchor="_Toc149231066" w:history="1">
             <w:r>
               <w:rPr>
                 <w:rStyle w:val="Hyperlink"/>
@@ -2741,7 +2741,7 @@
                 <w:noProof/>
                 <w:webHidden/>
               </w:rPr>
-              <w:instrText xml:space="preserve"> PAGEREF _Toc148706129 \h </w:instrText>
+              <w:instrText xml:space="preserve"> PAGEREF _Toc149231066 \h </w:instrText>
             </w:r>
             <w:r>
               <w:rPr>
@@ -2761,7 +2761,7 @@
                 <w:noProof/>
                 <w:webHidden/>
               </w:rPr>
-              <w:t>14</w:t>
+              <w:t>13</w:t>
             </w:r>
             <w:r>
               <w:rPr>
@@ -2787,7 +2787,7 @@
               <w14:ligatures w14:val="standardContextual"/>
             </w:rPr>
           </w:pPr>
-          <w:hyperlink w:anchor="_Toc148706130" w:history="1">
+          <w:hyperlink w:anchor="_Toc149231067" w:history="1">
             <w:r>
               <w:rPr>
                 <w:rStyle w:val="Hyperlink"/>
@@ -2814,7 +2814,7 @@
                 <w:noProof/>
                 <w:webHidden/>
               </w:rPr>
-              <w:instrText xml:space="preserve"> PAGEREF _Toc148706130 \h </w:instrText>
+              <w:instrText xml:space="preserve"> PAGEREF _Toc149231067 \h </w:instrText>
             </w:r>
             <w:r>
               <w:rPr>
@@ -2834,7 +2834,7 @@
                 <w:noProof/>
                 <w:webHidden/>
               </w:rPr>
-              <w:t>14</w:t>
+              <w:t>13</w:t>
             </w:r>
             <w:r>
               <w:rPr>
@@ -2860,7 +2860,7 @@
               <w14:ligatures w14:val="standardContextual"/>
             </w:rPr>
           </w:pPr>
-          <w:hyperlink w:anchor="_Toc148706131" w:history="1">
+          <w:hyperlink w:anchor="_Toc149231068" w:history="1">
             <w:r>
               <w:rPr>
                 <w:rStyle w:val="Hyperlink"/>
@@ -2887,7 +2887,7 @@
                 <w:noProof/>
                 <w:webHidden/>
               </w:rPr>
-              <w:instrText xml:space="preserve"> PAGEREF _Toc148706131 \h </w:instrText>
+              <w:instrText xml:space="preserve"> PAGEREF _Toc149231068 \h </w:instrText>
             </w:r>
             <w:r>
               <w:rPr>
@@ -2907,7 +2907,7 @@
                 <w:noProof/>
                 <w:webHidden/>
               </w:rPr>
-              <w:t>15</w:t>
+              <w:t>14</w:t>
             </w:r>
             <w:r>
               <w:rPr>
@@ -2933,7 +2933,7 @@
               <w14:ligatures w14:val="standardContextual"/>
             </w:rPr>
           </w:pPr>
-          <w:hyperlink w:anchor="_Toc148706132" w:history="1">
+          <w:hyperlink w:anchor="_Toc149231069" w:history="1">
             <w:r>
               <w:rPr>
                 <w:rStyle w:val="Hyperlink"/>
@@ -2960,7 +2960,7 @@
                 <w:noProof/>
                 <w:webHidden/>
               </w:rPr>
-              <w:instrText xml:space="preserve"> PAGEREF _Toc148706132 \h </w:instrText>
+              <w:instrText xml:space="preserve"> PAGEREF _Toc149231069 \h </w:instrText>
             </w:r>
             <w:r>
               <w:rPr>
@@ -2980,7 +2980,7 @@
                 <w:noProof/>
                 <w:webHidden/>
               </w:rPr>
-              <w:t>15</w:t>
+              <w:t>14</w:t>
             </w:r>
             <w:r>
               <w:rPr>
@@ -3006,7 +3006,7 @@
               <w14:ligatures w14:val="standardContextual"/>
             </w:rPr>
           </w:pPr>
-          <w:hyperlink w:anchor="_Toc148706133" w:history="1">
+          <w:hyperlink w:anchor="_Toc149231070" w:history="1">
             <w:r>
               <w:rPr>
                 <w:rStyle w:val="Hyperlink"/>
@@ -3033,7 +3033,7 @@
                 <w:noProof/>
                 <w:webHidden/>
               </w:rPr>
-              <w:instrText xml:space="preserve"> PAGEREF _Toc148706133 \h </w:instrText>
+              <w:instrText xml:space="preserve"> PAGEREF _Toc149231070 \h </w:instrText>
             </w:r>
             <w:r>
               <w:rPr>
@@ -3053,7 +3053,7 @@
                 <w:noProof/>
                 <w:webHidden/>
               </w:rPr>
-              <w:t>16</w:t>
+              <w:t>15</w:t>
             </w:r>
             <w:r>
               <w:rPr>
@@ -3079,7 +3079,7 @@
               <w14:ligatures w14:val="standardContextual"/>
             </w:rPr>
           </w:pPr>
-          <w:hyperlink w:anchor="_Toc148706134" w:history="1">
+          <w:hyperlink w:anchor="_Toc149231071" w:history="1">
             <w:r>
               <w:rPr>
                 <w:rStyle w:val="Hyperlink"/>
@@ -3106,7 +3106,7 @@
                 <w:noProof/>
                 <w:webHidden/>
               </w:rPr>
-              <w:instrText xml:space="preserve"> PAGEREF _Toc148706134 \h </w:instrText>
+              <w:instrText xml:space="preserve"> PAGEREF _Toc149231071 \h </w:instrText>
             </w:r>
             <w:r>
               <w:rPr>
@@ -3126,7 +3126,7 @@
                 <w:noProof/>
                 <w:webHidden/>
               </w:rPr>
-              <w:t>16</w:t>
+              <w:t>15</w:t>
             </w:r>
             <w:r>
               <w:rPr>
@@ -3152,7 +3152,7 @@
               <w14:ligatures w14:val="standardContextual"/>
             </w:rPr>
           </w:pPr>
-          <w:hyperlink w:anchor="_Toc148706135" w:history="1">
+          <w:hyperlink w:anchor="_Toc149231072" w:history="1">
             <w:r>
               <w:rPr>
                 <w:rStyle w:val="Hyperlink"/>
@@ -3179,7 +3179,7 @@
                 <w:noProof/>
                 <w:webHidden/>
               </w:rPr>
-              <w:instrText xml:space="preserve"> PAGEREF _Toc148706135 \h </w:instrText>
+              <w:instrText xml:space="preserve"> PAGEREF _Toc149231072 \h </w:instrText>
             </w:r>
             <w:r>
               <w:rPr>
@@ -3199,7 +3199,7 @@
                 <w:noProof/>
                 <w:webHidden/>
               </w:rPr>
-              <w:t>17</w:t>
+              <w:t>15</w:t>
             </w:r>
             <w:r>
               <w:rPr>
@@ -3225,7 +3225,7 @@
               <w14:ligatures w14:val="standardContextual"/>
             </w:rPr>
           </w:pPr>
-          <w:hyperlink w:anchor="_Toc148706136" w:history="1">
+          <w:hyperlink w:anchor="_Toc149231073" w:history="1">
             <w:r>
               <w:rPr>
                 <w:rStyle w:val="Hyperlink"/>
@@ -3252,7 +3252,7 @@
                 <w:noProof/>
                 <w:webHidden/>
               </w:rPr>
-              <w:instrText xml:space="preserve"> PAGEREF _Toc148706136 \h </w:instrText>
+              <w:instrText xml:space="preserve"> PAGEREF _Toc149231073 \h </w:instrText>
             </w:r>
             <w:r>
               <w:rPr>
@@ -3272,7 +3272,7 @@
                 <w:noProof/>
                 <w:webHidden/>
               </w:rPr>
-              <w:t>18</w:t>
+              <w:t>17</w:t>
             </w:r>
             <w:r>
               <w:rPr>
@@ -3298,7 +3298,7 @@
               <w14:ligatures w14:val="standardContextual"/>
             </w:rPr>
           </w:pPr>
-          <w:hyperlink w:anchor="_Toc148706137" w:history="1">
+          <w:hyperlink w:anchor="_Toc149231074" w:history="1">
             <w:r>
               <w:rPr>
                 <w:rStyle w:val="Hyperlink"/>
@@ -3325,7 +3325,7 @@
                 <w:noProof/>
                 <w:webHidden/>
               </w:rPr>
-              <w:instrText xml:space="preserve"> PAGEREF _Toc148706137 \h </w:instrText>
+              <w:instrText xml:space="preserve"> PAGEREF _Toc149231074 \h </w:instrText>
             </w:r>
             <w:r>
               <w:rPr>
@@ -3345,7 +3345,7 @@
                 <w:noProof/>
                 <w:webHidden/>
               </w:rPr>
-              <w:t>18</w:t>
+              <w:t>17</w:t>
             </w:r>
             <w:r>
               <w:rPr>
@@ -3371,7 +3371,7 @@
               <w14:ligatures w14:val="standardContextual"/>
             </w:rPr>
           </w:pPr>
-          <w:hyperlink w:anchor="_Toc148706138" w:history="1">
+          <w:hyperlink w:anchor="_Toc149231075" w:history="1">
             <w:r>
               <w:rPr>
                 <w:rStyle w:val="Hyperlink"/>
@@ -3398,7 +3398,7 @@
                 <w:noProof/>
                 <w:webHidden/>
               </w:rPr>
-              <w:instrText xml:space="preserve"> PAGEREF _Toc148706138 \h </w:instrText>
+              <w:instrText xml:space="preserve"> PAGEREF _Toc149231075 \h </w:instrText>
             </w:r>
             <w:r>
               <w:rPr>
@@ -3418,7 +3418,7 @@
                 <w:noProof/>
                 <w:webHidden/>
               </w:rPr>
-              <w:t>18</w:t>
+              <w:t>17</w:t>
             </w:r>
             <w:r>
               <w:rPr>
@@ -3444,7 +3444,7 @@
               <w14:ligatures w14:val="standardContextual"/>
             </w:rPr>
           </w:pPr>
-          <w:hyperlink w:anchor="_Toc148706139" w:history="1">
+          <w:hyperlink w:anchor="_Toc149231076" w:history="1">
             <w:r>
               <w:rPr>
                 <w:rStyle w:val="Hyperlink"/>
@@ -3471,7 +3471,7 @@
                 <w:noProof/>
                 <w:webHidden/>
               </w:rPr>
-              <w:instrText xml:space="preserve"> PAGEREF _Toc148706139 \h </w:instrText>
+              <w:instrText xml:space="preserve"> PAGEREF _Toc149231076 \h </w:instrText>
             </w:r>
             <w:r>
               <w:rPr>
@@ -3491,7 +3491,7 @@
                 <w:noProof/>
                 <w:webHidden/>
               </w:rPr>
-              <w:t>18</w:t>
+              <w:t>17</w:t>
             </w:r>
             <w:r>
               <w:rPr>
@@ -3517,7 +3517,7 @@
               <w14:ligatures w14:val="standardContextual"/>
             </w:rPr>
           </w:pPr>
-          <w:hyperlink w:anchor="_Toc148706140" w:history="1">
+          <w:hyperlink w:anchor="_Toc149231077" w:history="1">
             <w:r>
               <w:rPr>
                 <w:rStyle w:val="Hyperlink"/>
@@ -3544,7 +3544,7 @@
                 <w:noProof/>
                 <w:webHidden/>
               </w:rPr>
-              <w:instrText xml:space="preserve"> PAGEREF _Toc148706140 \h </w:instrText>
+              <w:instrText xml:space="preserve"> PAGEREF _Toc149231077 \h </w:instrText>
             </w:r>
             <w:r>
               <w:rPr>
@@ -3564,7 +3564,7 @@
                 <w:noProof/>
                 <w:webHidden/>
               </w:rPr>
-              <w:t>18</w:t>
+              <w:t>17</w:t>
             </w:r>
             <w:r>
               <w:rPr>
@@ -3590,7 +3590,7 @@
               <w14:ligatures w14:val="standardContextual"/>
             </w:rPr>
           </w:pPr>
-          <w:hyperlink w:anchor="_Toc148706141" w:history="1">
+          <w:hyperlink w:anchor="_Toc149231078" w:history="1">
             <w:r>
               <w:rPr>
                 <w:rStyle w:val="Hyperlink"/>
@@ -3617,7 +3617,7 @@
                 <w:noProof/>
                 <w:webHidden/>
               </w:rPr>
-              <w:instrText xml:space="preserve"> PAGEREF _Toc148706141 \h </w:instrText>
+              <w:instrText xml:space="preserve"> PAGEREF _Toc149231078 \h </w:instrText>
             </w:r>
             <w:r>
               <w:rPr>
@@ -3637,7 +3637,7 @@
                 <w:noProof/>
                 <w:webHidden/>
               </w:rPr>
-              <w:t>18</w:t>
+              <w:t>17</w:t>
             </w:r>
             <w:r>
               <w:rPr>
@@ -3663,7 +3663,7 @@
               <w14:ligatures w14:val="standardContextual"/>
             </w:rPr>
           </w:pPr>
-          <w:hyperlink w:anchor="_Toc148706142" w:history="1">
+          <w:hyperlink w:anchor="_Toc149231079" w:history="1">
             <w:r>
               <w:rPr>
                 <w:rStyle w:val="Hyperlink"/>
@@ -3690,7 +3690,7 @@
                 <w:noProof/>
                 <w:webHidden/>
               </w:rPr>
-              <w:instrText xml:space="preserve"> PAGEREF _Toc148706142 \h </w:instrText>
+              <w:instrText xml:space="preserve"> PAGEREF _Toc149231079 \h </w:instrText>
             </w:r>
             <w:r>
               <w:rPr>
@@ -3710,7 +3710,7 @@
                 <w:noProof/>
                 <w:webHidden/>
               </w:rPr>
-              <w:t>19</w:t>
+              <w:t>18</w:t>
             </w:r>
             <w:r>
               <w:rPr>
@@ -3736,7 +3736,7 @@
               <w14:ligatures w14:val="standardContextual"/>
             </w:rPr>
           </w:pPr>
-          <w:hyperlink w:anchor="_Toc148706143" w:history="1">
+          <w:hyperlink w:anchor="_Toc149231080" w:history="1">
             <w:r>
               <w:rPr>
                 <w:rStyle w:val="Hyperlink"/>
@@ -3763,7 +3763,7 @@
                 <w:noProof/>
                 <w:webHidden/>
               </w:rPr>
-              <w:instrText xml:space="preserve"> PAGEREF _Toc148706143 \h </w:instrText>
+              <w:instrText xml:space="preserve"> PAGEREF _Toc149231080 \h </w:instrText>
             </w:r>
             <w:r>
               <w:rPr>
@@ -3783,7 +3783,7 @@
                 <w:noProof/>
                 <w:webHidden/>
               </w:rPr>
-              <w:t>20</w:t>
+              <w:t>18</w:t>
             </w:r>
             <w:r>
               <w:rPr>
@@ -3809,13 +3809,13 @@
               <w14:ligatures w14:val="standardContextual"/>
             </w:rPr>
           </w:pPr>
-          <w:hyperlink w:anchor="_Toc148706144" w:history="1">
+          <w:hyperlink w:anchor="_Toc149231081" w:history="1">
             <w:r>
               <w:rPr>
                 <w:rStyle w:val="Hyperlink"/>
                 <w:noProof/>
               </w:rPr>
-              <w:t xml:space="preserve"> Project Implementation (Only for Oracle Implementations!)</w:t>
+              <w:t xml:space="preserve"> Glossary (Optional)</w:t>
             </w:r>
             <w:r>
               <w:rPr>
@@ -3836,7 +3836,7 @@
                 <w:noProof/>
                 <w:webHidden/>
               </w:rPr>
-              <w:instrText xml:space="preserve"> PAGEREF _Toc148706144 \h </w:instrText>
+              <w:instrText xml:space="preserve"> PAGEREF _Toc149231081 \h </w:instrText>
             </w:r>
             <w:r>
               <w:rPr>
@@ -3856,7 +3856,7 @@
                 <w:noProof/>
                 <w:webHidden/>
               </w:rPr>
-              <w:t>20</w:t>
+              <w:t>19</w:t>
             </w:r>
             <w:r>
               <w:rPr>
@@ -3882,13 +3882,13 @@
               <w14:ligatures w14:val="standardContextual"/>
             </w:rPr>
           </w:pPr>
-          <w:hyperlink w:anchor="_Toc148706145" w:history="1">
+          <w:hyperlink w:anchor="_Toc149231082" w:history="1">
             <w:r>
               <w:rPr>
                 <w:rStyle w:val="Hyperlink"/>
                 <w:noProof/>
               </w:rPr>
-              <w:t>4.1 Solution Scope</w:t>
+              <w:t>4.1 2-Factor Authentication</w:t>
             </w:r>
             <w:r>
               <w:rPr>
@@ -3909,7 +3909,7 @@
                 <w:noProof/>
                 <w:webHidden/>
               </w:rPr>
-              <w:instrText xml:space="preserve"> PAGEREF _Toc148706145 \h </w:instrText>
+              <w:instrText xml:space="preserve"> PAGEREF _Toc149231082 \h </w:instrText>
             </w:r>
             <w:r>
               <w:rPr>
@@ -3929,7 +3929,226 @@
                 <w:noProof/>
                 <w:webHidden/>
               </w:rPr>
-              <w:t>20</w:t>
+              <w:t>19</w:t>
+            </w:r>
+            <w:r>
+              <w:rPr>
+                <w:noProof/>
+                <w:webHidden/>
+              </w:rPr>
+              <w:fldChar w:fldCharType="end"/>
+            </w:r>
+          </w:hyperlink>
+        </w:p>
+        <w:p>
+          <w:pPr>
+            <w:pStyle w:val="TOC2"/>
+            <w:tabs>
+              <w:tab w:val="right" w:leader="dot" w:pos="10197"/>
+            </w:tabs>
+            <w:rPr>
+              <w:rFonts w:asciiTheme="minorHAnsi" w:eastAsiaTheme="minorEastAsia" w:hAnsiTheme="minorHAnsi"/>
+              <w:noProof/>
+              <w:kern w:val="2"/>
+              <w:sz w:val="24"/>
+              <w:lang w:val="en-GB" w:eastAsia="en-GB"/>
+              <w14:ligatures w14:val="standardContextual"/>
+            </w:rPr>
+          </w:pPr>
+          <w:hyperlink w:anchor="_Toc149231083" w:history="1">
+            <w:r>
+              <w:rPr>
+                <w:rStyle w:val="Hyperlink"/>
+                <w:noProof/>
+              </w:rPr>
+              <w:t>4.2 Other</w:t>
+            </w:r>
+            <w:r>
+              <w:rPr>
+                <w:noProof/>
+                <w:webHidden/>
+              </w:rPr>
+              <w:tab/>
+            </w:r>
+            <w:r>
+              <w:rPr>
+                <w:noProof/>
+                <w:webHidden/>
+              </w:rPr>
+              <w:fldChar w:fldCharType="begin"/>
+            </w:r>
+            <w:r>
+              <w:rPr>
+                <w:noProof/>
+                <w:webHidden/>
+              </w:rPr>
+              <w:instrText xml:space="preserve"> PAGEREF _Toc149231083 \h </w:instrText>
+            </w:r>
+            <w:r>
+              <w:rPr>
+                <w:noProof/>
+                <w:webHidden/>
+              </w:rPr>
+            </w:r>
+            <w:r>
+              <w:rPr>
+                <w:noProof/>
+                <w:webHidden/>
+              </w:rPr>
+              <w:fldChar w:fldCharType="separate"/>
+            </w:r>
+            <w:r>
+              <w:rPr>
+                <w:noProof/>
+                <w:webHidden/>
+              </w:rPr>
+              <w:t>19</w:t>
+            </w:r>
+            <w:r>
+              <w:rPr>
+                <w:noProof/>
+                <w:webHidden/>
+              </w:rPr>
+              <w:fldChar w:fldCharType="end"/>
+            </w:r>
+          </w:hyperlink>
+        </w:p>
+        <w:p>
+          <w:pPr>
+            <w:pStyle w:val="TOC1"/>
+            <w:tabs>
+              <w:tab w:val="right" w:leader="dot" w:pos="10197"/>
+            </w:tabs>
+            <w:rPr>
+              <w:rFonts w:asciiTheme="minorHAnsi" w:eastAsiaTheme="minorEastAsia" w:hAnsiTheme="minorHAnsi"/>
+              <w:noProof/>
+              <w:kern w:val="2"/>
+              <w:sz w:val="24"/>
+              <w:lang w:val="en-GB" w:eastAsia="en-GB"/>
+              <w14:ligatures w14:val="standardContextual"/>
+            </w:rPr>
+          </w:pPr>
+          <w:hyperlink w:anchor="_Toc149231084" w:history="1">
+            <w:r>
+              <w:rPr>
+                <w:rStyle w:val="Hyperlink"/>
+                <w:noProof/>
+              </w:rPr>
+              <w:t xml:space="preserve"> Annex</w:t>
+            </w:r>
+            <w:r>
+              <w:rPr>
+                <w:noProof/>
+                <w:webHidden/>
+              </w:rPr>
+              <w:tab/>
+            </w:r>
+            <w:r>
+              <w:rPr>
+                <w:noProof/>
+                <w:webHidden/>
+              </w:rPr>
+              <w:fldChar w:fldCharType="begin"/>
+            </w:r>
+            <w:r>
+              <w:rPr>
+                <w:noProof/>
+                <w:webHidden/>
+              </w:rPr>
+              <w:instrText xml:space="preserve"> PAGEREF _Toc149231084 \h </w:instrText>
+            </w:r>
+            <w:r>
+              <w:rPr>
+                <w:noProof/>
+                <w:webHidden/>
+              </w:rPr>
+            </w:r>
+            <w:r>
+              <w:rPr>
+                <w:noProof/>
+                <w:webHidden/>
+              </w:rPr>
+              <w:fldChar w:fldCharType="separate"/>
+            </w:r>
+            <w:r>
+              <w:rPr>
+                <w:noProof/>
+                <w:webHidden/>
+              </w:rPr>
+              <w:t>19</w:t>
+            </w:r>
+            <w:r>
+              <w:rPr>
+                <w:noProof/>
+                <w:webHidden/>
+              </w:rPr>
+              <w:fldChar w:fldCharType="end"/>
+            </w:r>
+          </w:hyperlink>
+        </w:p>
+        <w:p>
+          <w:pPr>
+            <w:pStyle w:val="TOC2"/>
+            <w:tabs>
+              <w:tab w:val="right" w:leader="dot" w:pos="10197"/>
+            </w:tabs>
+            <w:rPr>
+              <w:rFonts w:asciiTheme="minorHAnsi" w:eastAsiaTheme="minorEastAsia" w:hAnsiTheme="minorHAnsi"/>
+              <w:noProof/>
+              <w:kern w:val="2"/>
+              <w:sz w:val="24"/>
+              <w:lang w:val="en-GB" w:eastAsia="en-GB"/>
+              <w14:ligatures w14:val="standardContextual"/>
+            </w:rPr>
+          </w:pPr>
+          <w:hyperlink w:anchor="_Toc149231085" w:history="1">
+            <w:r>
+              <w:rPr>
+                <w:rStyle w:val="Hyperlink"/>
+                <w:noProof/>
+              </w:rPr>
+              <w:t>5.1 Security Guidelines</w:t>
+            </w:r>
+            <w:r>
+              <w:rPr>
+                <w:noProof/>
+                <w:webHidden/>
+              </w:rPr>
+              <w:tab/>
+            </w:r>
+            <w:r>
+              <w:rPr>
+                <w:noProof/>
+                <w:webHidden/>
+              </w:rPr>
+              <w:fldChar w:fldCharType="begin"/>
+            </w:r>
+            <w:r>
+              <w:rPr>
+                <w:noProof/>
+                <w:webHidden/>
+              </w:rPr>
+              <w:instrText xml:space="preserve"> PAGEREF _Toc149231085 \h </w:instrText>
+            </w:r>
+            <w:r>
+              <w:rPr>
+                <w:noProof/>
+                <w:webHidden/>
+              </w:rPr>
+            </w:r>
+            <w:r>
+              <w:rPr>
+                <w:noProof/>
+                <w:webHidden/>
+              </w:rPr>
+              <w:fldChar w:fldCharType="separate"/>
+            </w:r>
+            <w:r>
+              <w:rPr>
+                <w:noProof/>
+                <w:webHidden/>
+              </w:rPr>
+              <w:t>19</w:t>
             </w:r>
             <w:r>
               <w:rPr>
@@ -3955,13 +4174,13 @@
               <w14:ligatures w14:val="standardContextual"/>
             </w:rPr>
           </w:pPr>
-          <w:hyperlink w:anchor="_Toc148706146" w:history="1">
+          <w:hyperlink w:anchor="_Toc149231086" w:history="1">
             <w:r>
               <w:rPr>
                 <w:rStyle w:val="Hyperlink"/>
                 <w:noProof/>
               </w:rPr>
-              <w:t>4.1.1 Disclaimer</w:t>
+              <w:t>5.1.1 Oracle Security, Identity, and Compliance</w:t>
             </w:r>
             <w:r>
               <w:rPr>
@@ -3982,7 +4201,7 @@
                 <w:noProof/>
                 <w:webHidden/>
               </w:rPr>
-              <w:instrText xml:space="preserve"> PAGEREF _Toc148706146 \h </w:instrText>
+              <w:instrText xml:space="preserve"> PAGEREF _Toc149231086 \h </w:instrText>
             </w:r>
             <w:r>
               <w:rPr>
@@ -4002,7 +4221,7 @@
                 <w:noProof/>
                 <w:webHidden/>
               </w:rPr>
-              <w:t>20</w:t>
+              <w:t>19</w:t>
             </w:r>
             <w:r>
               <w:rPr>
@@ -4028,13 +4247,13 @@
               <w14:ligatures w14:val="standardContextual"/>
             </w:rPr>
           </w:pPr>
-          <w:hyperlink w:anchor="_Toc148706147" w:history="1">
+          <w:hyperlink w:anchor="_Toc149231087" w:history="1">
             <w:r>
               <w:rPr>
                 <w:rStyle w:val="Hyperlink"/>
                 <w:noProof/>
               </w:rPr>
-              <w:t>4.1.2 Overview</w:t>
+              <w:t>5.1.2 Compliance and Regulations</w:t>
             </w:r>
             <w:r>
               <w:rPr>
@@ -4055,7 +4274,153 @@
                 <w:noProof/>
                 <w:webHidden/>
               </w:rPr>
-              <w:instrText xml:space="preserve"> PAGEREF _Toc148706147 \h </w:instrText>
+              <w:instrText xml:space="preserve"> PAGEREF _Toc149231087 \h </w:instrText>
+            </w:r>
+            <w:r>
+              <w:rPr>
+                <w:noProof/>
+                <w:webHidden/>
+              </w:rPr>
+            </w:r>
+            <w:r>
+              <w:rPr>
+                <w:noProof/>
+                <w:webHidden/>
+              </w:rPr>
+              <w:fldChar w:fldCharType="separate"/>
+            </w:r>
+            <w:r>
+              <w:rPr>
+                <w:noProof/>
+                <w:webHidden/>
+              </w:rPr>
+              <w:t>19</w:t>
+            </w:r>
+            <w:r>
+              <w:rPr>
+                <w:noProof/>
+                <w:webHidden/>
+              </w:rPr>
+              <w:fldChar w:fldCharType="end"/>
+            </w:r>
+          </w:hyperlink>
+        </w:p>
+        <w:p>
+          <w:pPr>
+            <w:pStyle w:val="TOC2"/>
+            <w:tabs>
+              <w:tab w:val="right" w:leader="dot" w:pos="10197"/>
+            </w:tabs>
+            <w:rPr>
+              <w:rFonts w:asciiTheme="minorHAnsi" w:eastAsiaTheme="minorEastAsia" w:hAnsiTheme="minorHAnsi"/>
+              <w:noProof/>
+              <w:kern w:val="2"/>
+              <w:sz w:val="24"/>
+              <w:lang w:val="en-GB" w:eastAsia="en-GB"/>
+              <w14:ligatures w14:val="standardContextual"/>
+            </w:rPr>
+          </w:pPr>
+          <w:hyperlink w:anchor="_Toc149231088" w:history="1">
+            <w:r>
+              <w:rPr>
+                <w:rStyle w:val="Hyperlink"/>
+                <w:noProof/>
+              </w:rPr>
+              <w:t>5.2 Additional Resources</w:t>
+            </w:r>
+            <w:r>
+              <w:rPr>
+                <w:noProof/>
+                <w:webHidden/>
+              </w:rPr>
+              <w:tab/>
+            </w:r>
+            <w:r>
+              <w:rPr>
+                <w:noProof/>
+                <w:webHidden/>
+              </w:rPr>
+              <w:fldChar w:fldCharType="begin"/>
+            </w:r>
+            <w:r>
+              <w:rPr>
+                <w:noProof/>
+                <w:webHidden/>
+              </w:rPr>
+              <w:instrText xml:space="preserve"> PAGEREF _Toc149231088 \h </w:instrText>
+            </w:r>
+            <w:r>
+              <w:rPr>
+                <w:noProof/>
+                <w:webHidden/>
+              </w:rPr>
+            </w:r>
+            <w:r>
+              <w:rPr>
+                <w:noProof/>
+                <w:webHidden/>
+              </w:rPr>
+              <w:fldChar w:fldCharType="separate"/>
+            </w:r>
+            <w:r>
+              <w:rPr>
+                <w:noProof/>
+                <w:webHidden/>
+              </w:rPr>
+              <w:t>20</w:t>
+            </w:r>
+            <w:r>
+              <w:rPr>
+                <w:noProof/>
+                <w:webHidden/>
+              </w:rPr>
+              <w:fldChar w:fldCharType="end"/>
+            </w:r>
+          </w:hyperlink>
+        </w:p>
+        <w:p>
+          <w:pPr>
+            <w:pStyle w:val="TOC2"/>
+            <w:tabs>
+              <w:tab w:val="right" w:leader="dot" w:pos="10197"/>
+            </w:tabs>
+            <w:rPr>
+              <w:rFonts w:asciiTheme="minorHAnsi" w:eastAsiaTheme="minorEastAsia" w:hAnsiTheme="minorHAnsi"/>
+              <w:noProof/>
+              <w:kern w:val="2"/>
+              <w:sz w:val="24"/>
+              <w:lang w:val="en-GB" w:eastAsia="en-GB"/>
+              <w14:ligatures w14:val="standardContextual"/>
+            </w:rPr>
+          </w:pPr>
+          <w:hyperlink w:anchor="_Toc149231089" w:history="1">
+            <w:r>
+              <w:rPr>
+                <w:rStyle w:val="Hyperlink"/>
+                <w:noProof/>
+              </w:rPr>
+              <w:t>5.3 Networking Requirement Considerations</w:t>
+            </w:r>
+            <w:r>
+              <w:rPr>
+                <w:noProof/>
+                <w:webHidden/>
+              </w:rPr>
+              <w:tab/>
+            </w:r>
+            <w:r>
+              <w:rPr>
+                <w:noProof/>
+                <w:webHidden/>
+              </w:rPr>
+              <w:fldChar w:fldCharType="begin"/>
+            </w:r>
+            <w:r>
+              <w:rPr>
+                <w:noProof/>
+                <w:webHidden/>
+              </w:rPr>
+              <w:instrText xml:space="preserve"> PAGEREF _Toc149231089 \h </w:instrText>
             </w:r>
             <w:r>
               <w:rPr>
@@ -4101,13 +4466,13 @@
               <w14:ligatures w14:val="standardContextual"/>
             </w:rPr>
           </w:pPr>
-          <w:hyperlink w:anchor="_Toc148706148" w:history="1">
+          <w:hyperlink w:anchor="_Toc149231090" w:history="1">
             <w:r>
               <w:rPr>
                 <w:rStyle w:val="Hyperlink"/>
                 <w:noProof/>
               </w:rPr>
-              <w:t>4.1.3 Business Value</w:t>
+              <w:t>5.3.1 Application Connectivity</w:t>
             </w:r>
             <w:r>
               <w:rPr>
@@ -4128,7 +4493,7 @@
                 <w:noProof/>
                 <w:webHidden/>
               </w:rPr>
-              <w:instrText xml:space="preserve"> PAGEREF _Toc148706148 \h </w:instrText>
+              <w:instrText xml:space="preserve"> PAGEREF _Toc149231090 \h </w:instrText>
             </w:r>
             <w:r>
               <w:rPr>
@@ -4174,13 +4539,13 @@
               <w14:ligatures w14:val="standardContextual"/>
             </w:rPr>
           </w:pPr>
-          <w:hyperlink w:anchor="_Toc148706149" w:history="1">
+          <w:hyperlink w:anchor="_Toc149231091" w:history="1">
             <w:r>
               <w:rPr>
                 <w:rStyle w:val="Hyperlink"/>
                 <w:noProof/>
               </w:rPr>
-              <w:t>4.1.4 Success Criteria</w:t>
+              <w:t>5.3.2 DR and Business Continuity</w:t>
             </w:r>
             <w:r>
               <w:rPr>
@@ -4201,7 +4566,7 @@
                 <w:noProof/>
                 <w:webHidden/>
               </w:rPr>
-              <w:instrText xml:space="preserve"> PAGEREF _Toc148706149 \h </w:instrText>
+              <w:instrText xml:space="preserve"> PAGEREF _Toc149231091 \h </w:instrText>
             </w:r>
             <w:r>
               <w:rPr>
@@ -4221,7 +4586,7 @@
                 <w:noProof/>
                 <w:webHidden/>
               </w:rPr>
-              <w:t>21</w:t>
+              <w:t>20</w:t>
             </w:r>
             <w:r>
               <w:rPr>
@@ -4247,13 +4612,13 @@
               <w14:ligatures w14:val="standardContextual"/>
             </w:rPr>
           </w:pPr>
-          <w:hyperlink w:anchor="_Toc148706150" w:history="1">
+          <w:hyperlink w:anchor="_Toc149231092" w:history="1">
             <w:r>
               <w:rPr>
                 <w:rStyle w:val="Hyperlink"/>
                 <w:noProof/>
               </w:rPr>
-              <w:t>4.1.5 Specific Requirements and Constraints (Optional)</w:t>
+              <w:t>5.3.3 High Availability and Scalability</w:t>
             </w:r>
             <w:r>
               <w:rPr>
@@ -4274,7 +4639,153 @@
                 <w:noProof/>
                 <w:webHidden/>
               </w:rPr>
-              <w:instrText xml:space="preserve"> PAGEREF _Toc148706150 \h </w:instrText>
+              <w:instrText xml:space="preserve"> PAGEREF _Toc149231092 \h </w:instrText>
+            </w:r>
+            <w:r>
+              <w:rPr>
+                <w:noProof/>
+                <w:webHidden/>
+              </w:rPr>
+            </w:r>
+            <w:r>
+              <w:rPr>
+                <w:noProof/>
+                <w:webHidden/>
+              </w:rPr>
+              <w:fldChar w:fldCharType="separate"/>
+            </w:r>
+            <w:r>
+              <w:rPr>
+                <w:noProof/>
+                <w:webHidden/>
+              </w:rPr>
+              <w:t>20</w:t>
+            </w:r>
+            <w:r>
+              <w:rPr>
+                <w:noProof/>
+                <w:webHidden/>
+              </w:rPr>
+              <w:fldChar w:fldCharType="end"/>
+            </w:r>
+          </w:hyperlink>
+        </w:p>
+        <w:p>
+          <w:pPr>
+            <w:pStyle w:val="TOC3"/>
+            <w:tabs>
+              <w:tab w:val="right" w:leader="dot" w:pos="10197"/>
+            </w:tabs>
+            <w:rPr>
+              <w:rFonts w:asciiTheme="minorHAnsi" w:eastAsiaTheme="minorEastAsia" w:hAnsiTheme="minorHAnsi"/>
+              <w:noProof/>
+              <w:kern w:val="2"/>
+              <w:sz w:val="24"/>
+              <w:lang w:val="en-GB" w:eastAsia="en-GB"/>
+              <w14:ligatures w14:val="standardContextual"/>
+            </w:rPr>
+          </w:pPr>
+          <w:hyperlink w:anchor="_Toc149231093" w:history="1">
+            <w:r>
+              <w:rPr>
+                <w:rStyle w:val="Hyperlink"/>
+                <w:noProof/>
+              </w:rPr>
+              <w:t>5.3.4 Security and Access Control</w:t>
+            </w:r>
+            <w:r>
+              <w:rPr>
+                <w:noProof/>
+                <w:webHidden/>
+              </w:rPr>
+              <w:tab/>
+            </w:r>
+            <w:r>
+              <w:rPr>
+                <w:noProof/>
+                <w:webHidden/>
+              </w:rPr>
+              <w:fldChar w:fldCharType="begin"/>
+            </w:r>
+            <w:r>
+              <w:rPr>
+                <w:noProof/>
+                <w:webHidden/>
+              </w:rPr>
+              <w:instrText xml:space="preserve"> PAGEREF _Toc149231093 \h </w:instrText>
+            </w:r>
+            <w:r>
+              <w:rPr>
+                <w:noProof/>
+                <w:webHidden/>
+              </w:rPr>
+            </w:r>
+            <w:r>
+              <w:rPr>
+                <w:noProof/>
+                <w:webHidden/>
+              </w:rPr>
+              <w:fldChar w:fldCharType="separate"/>
+            </w:r>
+            <w:r>
+              <w:rPr>
+                <w:noProof/>
+                <w:webHidden/>
+              </w:rPr>
+              <w:t>21</w:t>
+            </w:r>
+            <w:r>
+              <w:rPr>
+                <w:noProof/>
+                <w:webHidden/>
+              </w:rPr>
+              <w:fldChar w:fldCharType="end"/>
+            </w:r>
+          </w:hyperlink>
+        </w:p>
+        <w:p>
+          <w:pPr>
+            <w:pStyle w:val="TOC3"/>
+            <w:tabs>
+              <w:tab w:val="right" w:leader="dot" w:pos="10197"/>
+            </w:tabs>
+            <w:rPr>
+              <w:rFonts w:asciiTheme="minorHAnsi" w:eastAsiaTheme="minorEastAsia" w:hAnsiTheme="minorHAnsi"/>
+              <w:noProof/>
+              <w:kern w:val="2"/>
+              <w:sz w:val="24"/>
+              <w:lang w:val="en-GB" w:eastAsia="en-GB"/>
+              <w14:ligatures w14:val="standardContextual"/>
+            </w:rPr>
+          </w:pPr>
+          <w:hyperlink w:anchor="_Toc149231094" w:history="1">
+            <w:r>
+              <w:rPr>
+                <w:rStyle w:val="Hyperlink"/>
+                <w:noProof/>
+              </w:rPr>
+              <w:t>5.3.5 Monitoring and Troubleshooting</w:t>
+            </w:r>
+            <w:r>
+              <w:rPr>
+                <w:noProof/>
+                <w:webHidden/>
+              </w:rPr>
+              <w:tab/>
+            </w:r>
+            <w:r>
+              <w:rPr>
+                <w:noProof/>
+                <w:webHidden/>
+              </w:rPr>
+              <w:fldChar w:fldCharType="begin"/>
+            </w:r>
+            <w:r>
+              <w:rPr>
+                <w:noProof/>
+                <w:webHidden/>
+              </w:rPr>
+              <w:instrText xml:space="preserve"> PAGEREF _Toc149231094 \h </w:instrText>
             </w:r>
             <w:r>
               <w:rPr>
@@ -4320,13 +4831,13 @@
               <w14:ligatures w14:val="standardContextual"/>
             </w:rPr>
           </w:pPr>
-          <w:hyperlink w:anchor="_Toc148706151" w:history="1">
+          <w:hyperlink w:anchor="_Toc149231095" w:history="1">
             <w:r>
               <w:rPr>
                 <w:rStyle w:val="Hyperlink"/>
                 <w:noProof/>
               </w:rPr>
-              <w:t>4.2 Workplan</w:t>
+              <w:t>5.4 Networking Solutions</w:t>
             </w:r>
             <w:r>
               <w:rPr>
@@ -4347,7 +4858,7 @@
                 <w:noProof/>
                 <w:webHidden/>
               </w:rPr>
-              <w:instrText xml:space="preserve"> PAGEREF _Toc148706151 \h </w:instrText>
+              <w:instrText xml:space="preserve"> PAGEREF _Toc149231095 \h </w:instrText>
             </w:r>
             <w:r>
               <w:rPr>
@@ -4393,13 +4904,13 @@
               <w14:ligatures w14:val="standardContextual"/>
             </w:rPr>
           </w:pPr>
-          <w:hyperlink w:anchor="_Toc148706152" w:history="1">
+          <w:hyperlink w:anchor="_Toc149231096" w:history="1">
             <w:r>
               <w:rPr>
                 <w:rStyle w:val="Hyperlink"/>
                 <w:noProof/>
               </w:rPr>
-              <w:t>4.2.1 Deliverables</w:t>
+              <w:t>5.4.1 OCI Network Firewall</w:t>
             </w:r>
             <w:r>
               <w:rPr>
@@ -4420,7 +4931,7 @@
                 <w:noProof/>
                 <w:webHidden/>
               </w:rPr>
-              <w:instrText xml:space="preserve"> PAGEREF _Toc148706152 \h </w:instrText>
+              <w:instrText xml:space="preserve"> PAGEREF _Toc149231096 \h </w:instrText>
             </w:r>
             <w:r>
               <w:rPr>
@@ -4466,13 +4977,13 @@
               <w14:ligatures w14:val="standardContextual"/>
             </w:rPr>
           </w:pPr>
-          <w:hyperlink w:anchor="_Toc148706153" w:history="1">
+          <w:hyperlink w:anchor="_Toc149231097" w:history="1">
             <w:r>
               <w:rPr>
                 <w:rStyle w:val="Hyperlink"/>
                 <w:noProof/>
               </w:rPr>
-              <w:t>4.2.2 Included Activities</w:t>
+              <w:t>5.4.2 OCI Load Balancer</w:t>
             </w:r>
             <w:r>
               <w:rPr>
@@ -4493,7 +5004,7 @@
                 <w:noProof/>
                 <w:webHidden/>
               </w:rPr>
-              <w:instrText xml:space="preserve"> PAGEREF _Toc148706153 \h </w:instrText>
+              <w:instrText xml:space="preserve"> PAGEREF _Toc149231097 \h </w:instrText>
             </w:r>
             <w:r>
               <w:rPr>
@@ -4539,13 +5050,13 @@
               <w14:ligatures w14:val="standardContextual"/>
             </w:rPr>
           </w:pPr>
-          <w:hyperlink w:anchor="_Toc148706154" w:history="1">
+          <w:hyperlink w:anchor="_Toc149231098" w:history="1">
             <w:r>
               <w:rPr>
                 <w:rStyle w:val="Hyperlink"/>
                 <w:noProof/>
               </w:rPr>
-              <w:t>4.2.3 Recommended Activities</w:t>
+              <w:t>5.4.3 OCI DNS Traffic Management</w:t>
             </w:r>
             <w:r>
               <w:rPr>
@@ -4566,7 +5077,7 @@
                 <w:noProof/>
                 <w:webHidden/>
               </w:rPr>
-              <w:instrText xml:space="preserve"> PAGEREF _Toc148706154 \h </w:instrText>
+              <w:instrText xml:space="preserve"> PAGEREF _Toc149231098 \h </w:instrText>
             </w:r>
             <w:r>
               <w:rPr>
@@ -4586,7 +5097,7 @@
                 <w:noProof/>
                 <w:webHidden/>
               </w:rPr>
-              <w:t>22</w:t>
+              <w:t>21</w:t>
             </w:r>
             <w:r>
               <w:rPr>
@@ -4612,13 +5123,13 @@
               <w14:ligatures w14:val="standardContextual"/>
             </w:rPr>
           </w:pPr>
-          <w:hyperlink w:anchor="_Toc148706155" w:history="1">
+          <w:hyperlink w:anchor="_Toc149231099" w:history="1">
             <w:r>
               <w:rPr>
                 <w:rStyle w:val="Hyperlink"/>
                 <w:noProof/>
               </w:rPr>
-              <w:t>4.2.4 Timeline</w:t>
+              <w:t>5.4.4 OCI WAF</w:t>
             </w:r>
             <w:r>
               <w:rPr>
@@ -4639,7 +5150,7 @@
                 <w:noProof/>
                 <w:webHidden/>
               </w:rPr>
-              <w:instrText xml:space="preserve"> PAGEREF _Toc148706155 \h </w:instrText>
+              <w:instrText xml:space="preserve"> PAGEREF _Toc149231099 \h </w:instrText>
             </w:r>
             <w:r>
               <w:rPr>
@@ -4659,7 +5170,7 @@
                 <w:noProof/>
                 <w:webHidden/>
               </w:rPr>
-              <w:t>23</w:t>
+              <w:t>21</w:t>
             </w:r>
             <w:r>
               <w:rPr>
@@ -4685,13 +5196,13 @@
               <w14:ligatures w14:val="standardContextual"/>
             </w:rPr>
           </w:pPr>
-          <w:hyperlink w:anchor="_Toc148706156" w:history="1">
+          <w:hyperlink w:anchor="_Toc149231100" w:history="1">
             <w:r>
               <w:rPr>
                 <w:rStyle w:val="Hyperlink"/>
                 <w:noProof/>
               </w:rPr>
-              <w:t>4.2.5 Implementation RACI</w:t>
+              <w:t>5.4.5 OCI IGW</w:t>
             </w:r>
             <w:r>
               <w:rPr>
@@ -4712,7 +5223,7 @@
                 <w:noProof/>
                 <w:webHidden/>
               </w:rPr>
-              <w:instrText xml:space="preserve"> PAGEREF _Toc148706156 \h </w:instrText>
+              <w:instrText xml:space="preserve"> PAGEREF _Toc149231100 \h </w:instrText>
             </w:r>
             <w:r>
               <w:rPr>
@@ -4732,7 +5243,7 @@
                 <w:noProof/>
                 <w:webHidden/>
               </w:rPr>
-              <w:t>23</w:t>
+              <w:t>22</w:t>
             </w:r>
             <w:r>
               <w:rPr>
@@ -4758,13 +5269,13 @@
               <w14:ligatures w14:val="standardContextual"/>
             </w:rPr>
           </w:pPr>
-          <w:hyperlink w:anchor="_Toc148706157" w:history="1">
+          <w:hyperlink w:anchor="_Toc149231101" w:history="1">
             <w:r>
               <w:rPr>
                 <w:rStyle w:val="Hyperlink"/>
                 <w:noProof/>
               </w:rPr>
-              <w:t>4.2.6 Assumptions</w:t>
+              <w:t>5.4.6 OCI Site-to-Site VPN</w:t>
             </w:r>
             <w:r>
               <w:rPr>
@@ -4785,7 +5296,7 @@
                 <w:noProof/>
                 <w:webHidden/>
               </w:rPr>
-              <w:instrText xml:space="preserve"> PAGEREF _Toc148706157 \h </w:instrText>
+              <w:instrText xml:space="preserve"> PAGEREF _Toc149231101 \h </w:instrText>
             </w:r>
             <w:r>
               <w:rPr>
@@ -4805,7 +5316,7 @@
                 <w:noProof/>
                 <w:webHidden/>
               </w:rPr>
-              <w:t>23</w:t>
+              <w:t>22</w:t>
             </w:r>
             <w:r>
               <w:rPr>
@@ -4831,13 +5342,13 @@
               <w14:ligatures w14:val="standardContextual"/>
             </w:rPr>
           </w:pPr>
-          <w:hyperlink w:anchor="_Toc148706158" w:history="1">
+          <w:hyperlink w:anchor="_Toc149231102" w:history="1">
             <w:r>
               <w:rPr>
                 <w:rStyle w:val="Hyperlink"/>
                 <w:noProof/>
               </w:rPr>
-              <w:t>4.2.7 Obligations</w:t>
+              <w:t>5.4.7 OCI Fast Connect</w:t>
             </w:r>
             <w:r>
               <w:rPr>
@@ -4858,7 +5369,7 @@
                 <w:noProof/>
                 <w:webHidden/>
               </w:rPr>
-              <w:instrText xml:space="preserve"> PAGEREF _Toc148706158 \h </w:instrText>
+              <w:instrText xml:space="preserve"> PAGEREF _Toc149231102 \h </w:instrText>
             </w:r>
             <w:r>
               <w:rPr>
@@ -4878,7 +5389,7 @@
                 <w:noProof/>
                 <w:webHidden/>
               </w:rPr>
-              <w:t>24</w:t>
+              <w:t>22</w:t>
             </w:r>
             <w:r>
               <w:rPr>
@@ -4904,13 +5415,13 @@
               <w14:ligatures w14:val="standardContextual"/>
             </w:rPr>
           </w:pPr>
-          <w:hyperlink w:anchor="_Toc148706159" w:history="1">
+          <w:hyperlink w:anchor="_Toc149231103" w:history="1">
             <w:r>
               <w:rPr>
                 <w:rStyle w:val="Hyperlink"/>
                 <w:noProof/>
               </w:rPr>
-              <w:t>4.2.8 Interdependencies (Optional)</w:t>
+              <w:t>5.4.8 OCI VTAP</w:t>
             </w:r>
             <w:r>
               <w:rPr>
@@ -4931,7 +5442,7 @@
                 <w:noProof/>
                 <w:webHidden/>
               </w:rPr>
-              <w:instrText xml:space="preserve"> PAGEREF _Toc148706159 \h </w:instrText>
+              <w:instrText xml:space="preserve"> PAGEREF _Toc149231103 \h </w:instrText>
             </w:r>
             <w:r>
               <w:rPr>
@@ -4951,7 +5462,7 @@
                 <w:noProof/>
                 <w:webHidden/>
               </w:rPr>
-              <w:t>25</w:t>
+              <w:t>22</w:t>
             </w:r>
             <w:r>
               <w:rPr>
@@ -4977,13 +5488,13 @@
               <w14:ligatures w14:val="standardContextual"/>
             </w:rPr>
           </w:pPr>
-          <w:hyperlink w:anchor="_Toc148706160" w:history="1">
+          <w:hyperlink w:anchor="_Toc149231104" w:history="1">
             <w:r>
               <w:rPr>
                 <w:rStyle w:val="Hyperlink"/>
                 <w:noProof/>
               </w:rPr>
-              <w:t>4.2.9 Transition Plan</w:t>
+              <w:t>5.4.9 OCI NPA</w:t>
             </w:r>
             <w:r>
               <w:rPr>
@@ -5004,7 +5515,7 @@
                 <w:noProof/>
                 <w:webHidden/>
               </w:rPr>
-              <w:instrText xml:space="preserve"> PAGEREF _Toc148706160 \h </w:instrText>
+              <w:instrText xml:space="preserve"> PAGEREF _Toc149231104 \h </w:instrText>
             </w:r>
             <w:r>
               <w:rPr>
@@ -5024,372 +5535,7 @@
                 <w:noProof/>
                 <w:webHidden/>
               </w:rPr>
-              <w:t>25</w:t>
-            </w:r>
-            <w:r>
-              <w:rPr>
-                <w:noProof/>
-                <w:webHidden/>
-              </w:rPr>
-              <w:fldChar w:fldCharType="end"/>
-            </w:r>
-          </w:hyperlink>
-        </w:p>
-        <w:p>
-          <w:pPr>
-            <w:pStyle w:val="TOC1"/>
-            <w:tabs>
-              <w:tab w:val="right" w:leader="dot" w:pos="10197"/>
-            </w:tabs>
-            <w:rPr>
-              <w:rFonts w:asciiTheme="minorHAnsi" w:eastAsiaTheme="minorEastAsia" w:hAnsiTheme="minorHAnsi"/>
-              <w:noProof/>
-              <w:kern w:val="2"/>
-              <w:sz w:val="24"/>
-              <w:lang w:val="en-GB" w:eastAsia="en-GB"/>
-              <w14:ligatures w14:val="standardContextual"/>
-            </w:rPr>
-          </w:pPr>
-          <w:hyperlink w:anchor="_Toc148706161" w:history="1">
-            <w:r>
-              <w:rPr>
-                <w:rStyle w:val="Hyperlink"/>
-                <w:noProof/>
-              </w:rPr>
-              <w:t xml:space="preserve"> Glossary (Optional)</w:t>
-            </w:r>
-            <w:r>
-              <w:rPr>
-                <w:noProof/>
-                <w:webHidden/>
-              </w:rPr>
-              <w:tab/>
-            </w:r>
-            <w:r>
-              <w:rPr>
-                <w:noProof/>
-                <w:webHidden/>
-              </w:rPr>
-              <w:fldChar w:fldCharType="begin"/>
-            </w:r>
-            <w:r>
-              <w:rPr>
-                <w:noProof/>
-                <w:webHidden/>
-              </w:rPr>
-              <w:instrText xml:space="preserve"> PAGEREF _Toc148706161 \h </w:instrText>
-            </w:r>
-            <w:r>
-              <w:rPr>
-                <w:noProof/>
-                <w:webHidden/>
-              </w:rPr>
-            </w:r>
-            <w:r>
-              <w:rPr>
-                <w:noProof/>
-                <w:webHidden/>
-              </w:rPr>
-              <w:fldChar w:fldCharType="separate"/>
-            </w:r>
-            <w:r>
-              <w:rPr>
-                <w:noProof/>
-                <w:webHidden/>
-              </w:rPr>
-              <w:t>25</w:t>
-            </w:r>
-            <w:r>
-              <w:rPr>
-                <w:noProof/>
-                <w:webHidden/>
-              </w:rPr>
-              <w:fldChar w:fldCharType="end"/>
-            </w:r>
-          </w:hyperlink>
-        </w:p>
-        <w:p>
-          <w:pPr>
-            <w:pStyle w:val="TOC2"/>
-            <w:tabs>
-              <w:tab w:val="right" w:leader="dot" w:pos="10197"/>
-            </w:tabs>
-            <w:rPr>
-              <w:rFonts w:asciiTheme="minorHAnsi" w:eastAsiaTheme="minorEastAsia" w:hAnsiTheme="minorHAnsi"/>
-              <w:noProof/>
-              <w:kern w:val="2"/>
-              <w:sz w:val="24"/>
-              <w:lang w:val="en-GB" w:eastAsia="en-GB"/>
-              <w14:ligatures w14:val="standardContextual"/>
-            </w:rPr>
-          </w:pPr>
-          <w:hyperlink w:anchor="_Toc148706162" w:history="1">
-            <w:r>
-              <w:rPr>
-                <w:rStyle w:val="Hyperlink"/>
-                <w:noProof/>
-              </w:rPr>
-              <w:t>5.1 2-Factor Authentication</w:t>
-            </w:r>
-            <w:r>
-              <w:rPr>
-                <w:noProof/>
-                <w:webHidden/>
-              </w:rPr>
-              <w:tab/>
-            </w:r>
-            <w:r>
-              <w:rPr>
-                <w:noProof/>
-                <w:webHidden/>
-              </w:rPr>
-              <w:fldChar w:fldCharType="begin"/>
-            </w:r>
-            <w:r>
-              <w:rPr>
-                <w:noProof/>
-                <w:webHidden/>
-              </w:rPr>
-              <w:instrText xml:space="preserve"> PAGEREF _Toc148706162 \h </w:instrText>
-            </w:r>
-            <w:r>
-              <w:rPr>
-                <w:noProof/>
-                <w:webHidden/>
-              </w:rPr>
-            </w:r>
-            <w:r>
-              <w:rPr>
-                <w:noProof/>
-                <w:webHidden/>
-              </w:rPr>
-              <w:fldChar w:fldCharType="separate"/>
-            </w:r>
-            <w:r>
-              <w:rPr>
-                <w:noProof/>
-                <w:webHidden/>
-              </w:rPr>
-              <w:t>26</w:t>
-            </w:r>
-            <w:r>
-              <w:rPr>
-                <w:noProof/>
-                <w:webHidden/>
-              </w:rPr>
-              <w:fldChar w:fldCharType="end"/>
-            </w:r>
-          </w:hyperlink>
-        </w:p>
-        <w:p>
-          <w:pPr>
-            <w:pStyle w:val="TOC2"/>
-            <w:tabs>
-              <w:tab w:val="right" w:leader="dot" w:pos="10197"/>
-            </w:tabs>
-            <w:rPr>
-              <w:rFonts w:asciiTheme="minorHAnsi" w:eastAsiaTheme="minorEastAsia" w:hAnsiTheme="minorHAnsi"/>
-              <w:noProof/>
-              <w:kern w:val="2"/>
-              <w:sz w:val="24"/>
-              <w:lang w:val="en-GB" w:eastAsia="en-GB"/>
-              <w14:ligatures w14:val="standardContextual"/>
-            </w:rPr>
-          </w:pPr>
-          <w:hyperlink w:anchor="_Toc148706163" w:history="1">
-            <w:r>
-              <w:rPr>
-                <w:rStyle w:val="Hyperlink"/>
-                <w:noProof/>
-              </w:rPr>
-              <w:t>5.2 Other</w:t>
-            </w:r>
-            <w:r>
-              <w:rPr>
-                <w:noProof/>
-                <w:webHidden/>
-              </w:rPr>
-              <w:tab/>
-            </w:r>
-            <w:r>
-              <w:rPr>
-                <w:noProof/>
-                <w:webHidden/>
-              </w:rPr>
-              <w:fldChar w:fldCharType="begin"/>
-            </w:r>
-            <w:r>
-              <w:rPr>
-                <w:noProof/>
-                <w:webHidden/>
-              </w:rPr>
-              <w:instrText xml:space="preserve"> PAGEREF _Toc148706163 \h </w:instrText>
-            </w:r>
-            <w:r>
-              <w:rPr>
-                <w:noProof/>
-                <w:webHidden/>
-              </w:rPr>
-            </w:r>
-            <w:r>
-              <w:rPr>
-                <w:noProof/>
-                <w:webHidden/>
-              </w:rPr>
-              <w:fldChar w:fldCharType="separate"/>
-            </w:r>
-            <w:r>
-              <w:rPr>
-                <w:noProof/>
-                <w:webHidden/>
-              </w:rPr>
-              <w:t>26</w:t>
-            </w:r>
-            <w:r>
-              <w:rPr>
-                <w:noProof/>
-                <w:webHidden/>
-              </w:rPr>
-              <w:fldChar w:fldCharType="end"/>
-            </w:r>
-          </w:hyperlink>
-        </w:p>
-        <w:p>
-          <w:pPr>
-            <w:pStyle w:val="TOC1"/>
-            <w:tabs>
-              <w:tab w:val="right" w:leader="dot" w:pos="10197"/>
-            </w:tabs>
-            <w:rPr>
-              <w:rFonts w:asciiTheme="minorHAnsi" w:eastAsiaTheme="minorEastAsia" w:hAnsiTheme="minorHAnsi"/>
-              <w:noProof/>
-              <w:kern w:val="2"/>
-              <w:sz w:val="24"/>
-              <w:lang w:val="en-GB" w:eastAsia="en-GB"/>
-              <w14:ligatures w14:val="standardContextual"/>
-            </w:rPr>
-          </w:pPr>
-          <w:hyperlink w:anchor="_Toc148706164" w:history="1">
-            <w:r>
-              <w:rPr>
-                <w:rStyle w:val="Hyperlink"/>
-                <w:noProof/>
-              </w:rPr>
-              <w:t xml:space="preserve"> Annex</w:t>
-            </w:r>
-            <w:r>
-              <w:rPr>
-                <w:noProof/>
-                <w:webHidden/>
-              </w:rPr>
-              <w:tab/>
-            </w:r>
-            <w:r>
-              <w:rPr>
-                <w:noProof/>
-                <w:webHidden/>
-              </w:rPr>
-              <w:fldChar w:fldCharType="begin"/>
-            </w:r>
-            <w:r>
-              <w:rPr>
-                <w:noProof/>
-                <w:webHidden/>
-              </w:rPr>
-              <w:instrText xml:space="preserve"> PAGEREF _Toc148706164 \h </w:instrText>
-            </w:r>
-            <w:r>
-              <w:rPr>
-                <w:noProof/>
-                <w:webHidden/>
-              </w:rPr>
-            </w:r>
-            <w:r>
-              <w:rPr>
-                <w:noProof/>
-                <w:webHidden/>
-              </w:rPr>
-              <w:fldChar w:fldCharType="separate"/>
-            </w:r>
-            <w:r>
-              <w:rPr>
-                <w:noProof/>
-                <w:webHidden/>
-              </w:rPr>
-              <w:t>26</w:t>
-            </w:r>
-            <w:r>
-              <w:rPr>
-                <w:noProof/>
-                <w:webHidden/>
-              </w:rPr>
-              <w:fldChar w:fldCharType="end"/>
-            </w:r>
-          </w:hyperlink>
-        </w:p>
-        <w:p>
-          <w:pPr>
-            <w:pStyle w:val="TOC2"/>
-            <w:tabs>
-              <w:tab w:val="right" w:leader="dot" w:pos="10197"/>
-            </w:tabs>
-            <w:rPr>
-              <w:rFonts w:asciiTheme="minorHAnsi" w:eastAsiaTheme="minorEastAsia" w:hAnsiTheme="minorHAnsi"/>
-              <w:noProof/>
-              <w:kern w:val="2"/>
-              <w:sz w:val="24"/>
-              <w:lang w:val="en-GB" w:eastAsia="en-GB"/>
-              <w14:ligatures w14:val="standardContextual"/>
-            </w:rPr>
-          </w:pPr>
-          <w:hyperlink w:anchor="_Toc148706165" w:history="1">
-            <w:r>
-              <w:rPr>
-                <w:rStyle w:val="Hyperlink"/>
-                <w:noProof/>
-              </w:rPr>
-              <w:t>6.1 Security Guidelines</w:t>
-            </w:r>
-            <w:r>
-              <w:rPr>
-                <w:noProof/>
-                <w:webHidden/>
-              </w:rPr>
-              <w:tab/>
-            </w:r>
-            <w:r>
-              <w:rPr>
-                <w:noProof/>
-                <w:webHidden/>
-              </w:rPr>
-              <w:fldChar w:fldCharType="begin"/>
-            </w:r>
-            <w:r>
-              <w:rPr>
-                <w:noProof/>
-                <w:webHidden/>
-              </w:rPr>
-              <w:instrText xml:space="preserve"> PAGEREF _Toc148706165 \h </w:instrText>
-            </w:r>
-            <w:r>
-              <w:rPr>
-                <w:noProof/>
-                <w:webHidden/>
-              </w:rPr>
-            </w:r>
-            <w:r>
-              <w:rPr>
-                <w:noProof/>
-                <w:webHidden/>
-              </w:rPr>
-              <w:fldChar w:fldCharType="separate"/>
-            </w:r>
-            <w:r>
-              <w:rPr>
-                <w:noProof/>
-                <w:webHidden/>
-              </w:rPr>
-              <w:t>26</w:t>
+              <w:t>22</w:t>
             </w:r>
             <w:r>
               <w:rPr>
@@ -5415,13 +5561,13 @@
               <w14:ligatures w14:val="standardContextual"/>
             </w:rPr>
           </w:pPr>
-          <w:hyperlink w:anchor="_Toc148706166" w:history="1">
+          <w:hyperlink w:anchor="_Toc149231105" w:history="1">
             <w:r>
               <w:rPr>
                 <w:rStyle w:val="Hyperlink"/>
                 <w:noProof/>
               </w:rPr>
-              <w:t>6.1.1 Oracle Security, Identity, and Compliance</w:t>
+              <w:t>5.4.10 OCI DRG (Connectivity Options)</w:t>
             </w:r>
             <w:r>
               <w:rPr>
@@ -5442,7 +5588,7 @@
                 <w:noProof/>
                 <w:webHidden/>
               </w:rPr>
-              <w:instrText xml:space="preserve"> PAGEREF _Toc148706166 \h </w:instrText>
+              <w:instrText xml:space="preserve"> PAGEREF _Toc149231105 \h </w:instrText>
             </w:r>
             <w:r>
               <w:rPr>
@@ -5462,7 +5608,7 @@
                 <w:noProof/>
                 <w:webHidden/>
               </w:rPr>
-              <w:t>26</w:t>
+              <w:t>22</w:t>
             </w:r>
             <w:r>
               <w:rPr>
@@ -5488,13 +5634,13 @@
               <w14:ligatures w14:val="standardContextual"/>
             </w:rPr>
           </w:pPr>
-          <w:hyperlink w:anchor="_Toc148706167" w:history="1">
+          <w:hyperlink w:anchor="_Toc149231106" w:history="1">
             <w:r>
               <w:rPr>
                 <w:rStyle w:val="Hyperlink"/>
                 <w:noProof/>
               </w:rPr>
-              <w:t>6.1.2 Compliance and Regulations</w:t>
+              <w:t>5.4.11 OCI Oracle Cloud Infrastructure Certificates</w:t>
             </w:r>
             <w:r>
               <w:rPr>
@@ -5515,7 +5661,7 @@
                 <w:noProof/>
                 <w:webHidden/>
               </w:rPr>
-              <w:instrText xml:space="preserve"> PAGEREF _Toc148706167 \h </w:instrText>
+              <w:instrText xml:space="preserve"> PAGEREF _Toc149231106 \h </w:instrText>
             </w:r>
             <w:r>
               <w:rPr>
@@ -5535,153 +5681,7 @@
                 <w:noProof/>
                 <w:webHidden/>
               </w:rPr>
-              <w:t>26</w:t>
-            </w:r>
-            <w:r>
-              <w:rPr>
-                <w:noProof/>
-                <w:webHidden/>
-              </w:rPr>
-              <w:fldChar w:fldCharType="end"/>
-            </w:r>
-          </w:hyperlink>
-        </w:p>
-        <w:p>
-          <w:pPr>
-            <w:pStyle w:val="TOC2"/>
-            <w:tabs>
-              <w:tab w:val="right" w:leader="dot" w:pos="10197"/>
-            </w:tabs>
-            <w:rPr>
-              <w:rFonts w:asciiTheme="minorHAnsi" w:eastAsiaTheme="minorEastAsia" w:hAnsiTheme="minorHAnsi"/>
-              <w:noProof/>
-              <w:kern w:val="2"/>
-              <w:sz w:val="24"/>
-              <w:lang w:val="en-GB" w:eastAsia="en-GB"/>
-              <w14:ligatures w14:val="standardContextual"/>
-            </w:rPr>
-          </w:pPr>
-          <w:hyperlink w:anchor="_Toc148706168" w:history="1">
-            <w:r>
-              <w:rPr>
-                <w:rStyle w:val="Hyperlink"/>
-                <w:noProof/>
-              </w:rPr>
-              <w:t>6.2 Additional Resources</w:t>
-            </w:r>
-            <w:r>
-              <w:rPr>
-                <w:noProof/>
-                <w:webHidden/>
-              </w:rPr>
-              <w:tab/>
-            </w:r>
-            <w:r>
-              <w:rPr>
-                <w:noProof/>
-                <w:webHidden/>
-              </w:rPr>
-              <w:fldChar w:fldCharType="begin"/>
-            </w:r>
-            <w:r>
-              <w:rPr>
-                <w:noProof/>
-                <w:webHidden/>
-              </w:rPr>
-              <w:instrText xml:space="preserve"> PAGEREF _Toc148706168 \h </w:instrText>
-            </w:r>
-            <w:r>
-              <w:rPr>
-                <w:noProof/>
-                <w:webHidden/>
-              </w:rPr>
-            </w:r>
-            <w:r>
-              <w:rPr>
-                <w:noProof/>
-                <w:webHidden/>
-              </w:rPr>
-              <w:fldChar w:fldCharType="separate"/>
-            </w:r>
-            <w:r>
-              <w:rPr>
-                <w:noProof/>
-                <w:webHidden/>
-              </w:rPr>
-              <w:t>26</w:t>
-            </w:r>
-            <w:r>
-              <w:rPr>
-                <w:noProof/>
-                <w:webHidden/>
-              </w:rPr>
-              <w:fldChar w:fldCharType="end"/>
-            </w:r>
-          </w:hyperlink>
-        </w:p>
-        <w:p>
-          <w:pPr>
-            <w:pStyle w:val="TOC2"/>
-            <w:tabs>
-              <w:tab w:val="right" w:leader="dot" w:pos="10197"/>
-            </w:tabs>
-            <w:rPr>
-              <w:rFonts w:asciiTheme="minorHAnsi" w:eastAsiaTheme="minorEastAsia" w:hAnsiTheme="minorHAnsi"/>
-              <w:noProof/>
-              <w:kern w:val="2"/>
-              <w:sz w:val="24"/>
-              <w:lang w:val="en-GB" w:eastAsia="en-GB"/>
-              <w14:ligatures w14:val="standardContextual"/>
-            </w:rPr>
-          </w:pPr>
-          <w:hyperlink w:anchor="_Toc148706169" w:history="1">
-            <w:r>
-              <w:rPr>
-                <w:rStyle w:val="Hyperlink"/>
-                <w:noProof/>
-              </w:rPr>
-              <w:t>6.3 Networking Requirement Considerations</w:t>
-            </w:r>
-            <w:r>
-              <w:rPr>
-                <w:noProof/>
-                <w:webHidden/>
-              </w:rPr>
-              <w:tab/>
-            </w:r>
-            <w:r>
-              <w:rPr>
-                <w:noProof/>
-                <w:webHidden/>
-              </w:rPr>
-              <w:fldChar w:fldCharType="begin"/>
-            </w:r>
-            <w:r>
-              <w:rPr>
-                <w:noProof/>
-                <w:webHidden/>
-              </w:rPr>
-              <w:instrText xml:space="preserve"> PAGEREF _Toc148706169 \h </w:instrText>
-            </w:r>
-            <w:r>
-              <w:rPr>
-                <w:noProof/>
-                <w:webHidden/>
-              </w:rPr>
-            </w:r>
-            <w:r>
-              <w:rPr>
-                <w:noProof/>
-                <w:webHidden/>
-              </w:rPr>
-              <w:fldChar w:fldCharType="separate"/>
-            </w:r>
-            <w:r>
-              <w:rPr>
-                <w:noProof/>
-                <w:webHidden/>
-              </w:rPr>
-              <w:t>27</w:t>
+              <w:t>22</w:t>
             </w:r>
             <w:r>
               <w:rPr>
@@ -5707,13 +5707,13 @@
               <w14:ligatures w14:val="standardContextual"/>
             </w:rPr>
           </w:pPr>
-          <w:hyperlink w:anchor="_Toc148706170" w:history="1">
+          <w:hyperlink w:anchor="_Toc149231107" w:history="1">
             <w:r>
               <w:rPr>
                 <w:rStyle w:val="Hyperlink"/>
                 <w:noProof/>
               </w:rPr>
-              <w:t>6.3.1 Application Connectivity</w:t>
+              <w:t>5.4.12 OCI Monitoring</w:t>
             </w:r>
             <w:r>
               <w:rPr>
@@ -5734,7 +5734,7 @@
                 <w:noProof/>
                 <w:webHidden/>
               </w:rPr>
-              <w:instrText xml:space="preserve"> PAGEREF _Toc148706170 \h </w:instrText>
+              <w:instrText xml:space="preserve"> PAGEREF _Toc149231107 \h </w:instrText>
             </w:r>
             <w:r>
               <w:rPr>
@@ -5754,1248 +5754,7 @@
                 <w:noProof/>
                 <w:webHidden/>
               </w:rPr>
-              <w:t>27</w:t>
-            </w:r>
-            <w:r>
-              <w:rPr>
-                <w:noProof/>
-                <w:webHidden/>
-              </w:rPr>
-              <w:fldChar w:fldCharType="end"/>
-            </w:r>
-          </w:hyperlink>
-        </w:p>
-        <w:p>
-          <w:pPr>
-            <w:pStyle w:val="TOC3"/>
-            <w:tabs>
-              <w:tab w:val="right" w:leader="dot" w:pos="10197"/>
-            </w:tabs>
-            <w:rPr>
-              <w:rFonts w:asciiTheme="minorHAnsi" w:eastAsiaTheme="minorEastAsia" w:hAnsiTheme="minorHAnsi"/>
-              <w:noProof/>
-              <w:kern w:val="2"/>
-              <w:sz w:val="24"/>
-              <w:lang w:val="en-GB" w:eastAsia="en-GB"/>
-              <w14:ligatures w14:val="standardContextual"/>
-            </w:rPr>
-          </w:pPr>
-          <w:hyperlink w:anchor="_Toc148706171" w:history="1">
-            <w:r>
-              <w:rPr>
-                <w:rStyle w:val="Hyperlink"/>
-                <w:noProof/>
-              </w:rPr>
-              <w:t>6.3.2 DR and Business Continuity</w:t>
-            </w:r>
-            <w:r>
-              <w:rPr>
-                <w:noProof/>
-                <w:webHidden/>
-              </w:rPr>
-              <w:tab/>
-            </w:r>
-            <w:r>
-              <w:rPr>
-                <w:noProof/>
-                <w:webHidden/>
-              </w:rPr>
-              <w:fldChar w:fldCharType="begin"/>
-            </w:r>
-            <w:r>
-              <w:rPr>
-                <w:noProof/>
-                <w:webHidden/>
-              </w:rPr>
-              <w:instrText xml:space="preserve"> PAGEREF _Toc148706171 \h </w:instrText>
-            </w:r>
-            <w:r>
-              <w:rPr>
-                <w:noProof/>
-                <w:webHidden/>
-              </w:rPr>
-            </w:r>
-            <w:r>
-              <w:rPr>
-                <w:noProof/>
-                <w:webHidden/>
-              </w:rPr>
-              <w:fldChar w:fldCharType="separate"/>
-            </w:r>
-            <w:r>
-              <w:rPr>
-                <w:noProof/>
-                <w:webHidden/>
-              </w:rPr>
-              <w:t>27</w:t>
-            </w:r>
-            <w:r>
-              <w:rPr>
-                <w:noProof/>
-                <w:webHidden/>
-              </w:rPr>
-              <w:fldChar w:fldCharType="end"/>
-            </w:r>
-          </w:hyperlink>
-        </w:p>
-        <w:p>
-          <w:pPr>
-            <w:pStyle w:val="TOC3"/>
-            <w:tabs>
-              <w:tab w:val="right" w:leader="dot" w:pos="10197"/>
-            </w:tabs>
-            <w:rPr>
-              <w:rFonts w:asciiTheme="minorHAnsi" w:eastAsiaTheme="minorEastAsia" w:hAnsiTheme="minorHAnsi"/>
-              <w:noProof/>
-              <w:kern w:val="2"/>
-              <w:sz w:val="24"/>
-              <w:lang w:val="en-GB" w:eastAsia="en-GB"/>
-              <w14:ligatures w14:val="standardContextual"/>
-            </w:rPr>
-          </w:pPr>
-          <w:hyperlink w:anchor="_Toc148706172" w:history="1">
-            <w:r>
-              <w:rPr>
-                <w:rStyle w:val="Hyperlink"/>
-                <w:noProof/>
-              </w:rPr>
-              <w:t>6.3.3 High Availability and Scalability</w:t>
-            </w:r>
-            <w:r>
-              <w:rPr>
-                <w:noProof/>
-                <w:webHidden/>
-              </w:rPr>
-              <w:tab/>
-            </w:r>
-            <w:r>
-              <w:rPr>
-                <w:noProof/>
-                <w:webHidden/>
-              </w:rPr>
-              <w:fldChar w:fldCharType="begin"/>
-            </w:r>
-            <w:r>
-              <w:rPr>
-                <w:noProof/>
-                <w:webHidden/>
-              </w:rPr>
-              <w:instrText xml:space="preserve"> PAGEREF _Toc148706172 \h </w:instrText>
-            </w:r>
-            <w:r>
-              <w:rPr>
-                <w:noProof/>
-                <w:webHidden/>
-              </w:rPr>
-            </w:r>
-            <w:r>
-              <w:rPr>
-                <w:noProof/>
-                <w:webHidden/>
-              </w:rPr>
-              <w:fldChar w:fldCharType="separate"/>
-            </w:r>
-            <w:r>
-              <w:rPr>
-                <w:noProof/>
-                <w:webHidden/>
-              </w:rPr>
-              <w:t>27</w:t>
-            </w:r>
-            <w:r>
-              <w:rPr>
-                <w:noProof/>
-                <w:webHidden/>
-              </w:rPr>
-              <w:fldChar w:fldCharType="end"/>
-            </w:r>
-          </w:hyperlink>
-        </w:p>
-        <w:p>
-          <w:pPr>
-            <w:pStyle w:val="TOC3"/>
-            <w:tabs>
-              <w:tab w:val="right" w:leader="dot" w:pos="10197"/>
-            </w:tabs>
-            <w:rPr>
-              <w:rFonts w:asciiTheme="minorHAnsi" w:eastAsiaTheme="minorEastAsia" w:hAnsiTheme="minorHAnsi"/>
-              <w:noProof/>
-              <w:kern w:val="2"/>
-              <w:sz w:val="24"/>
-              <w:lang w:val="en-GB" w:eastAsia="en-GB"/>
-              <w14:ligatures w14:val="standardContextual"/>
-            </w:rPr>
-          </w:pPr>
-          <w:hyperlink w:anchor="_Toc148706173" w:history="1">
-            <w:r>
-              <w:rPr>
-                <w:rStyle w:val="Hyperlink"/>
-                <w:noProof/>
-              </w:rPr>
-              <w:t>6.3.4 Security and Access Control</w:t>
-            </w:r>
-            <w:r>
-              <w:rPr>
-                <w:noProof/>
-                <w:webHidden/>
-              </w:rPr>
-              <w:tab/>
-            </w:r>
-            <w:r>
-              <w:rPr>
-                <w:noProof/>
-                <w:webHidden/>
-              </w:rPr>
-              <w:fldChar w:fldCharType="begin"/>
-            </w:r>
-            <w:r>
-              <w:rPr>
-                <w:noProof/>
-                <w:webHidden/>
-              </w:rPr>
-              <w:instrText xml:space="preserve"> PAGEREF _Toc148706173 \h </w:instrText>
-            </w:r>
-            <w:r>
-              <w:rPr>
-                <w:noProof/>
-                <w:webHidden/>
-              </w:rPr>
-            </w:r>
-            <w:r>
-              <w:rPr>
-                <w:noProof/>
-                <w:webHidden/>
-              </w:rPr>
-              <w:fldChar w:fldCharType="separate"/>
-            </w:r>
-            <w:r>
-              <w:rPr>
-                <w:noProof/>
-                <w:webHidden/>
-              </w:rPr>
-              <w:t>27</w:t>
-            </w:r>
-            <w:r>
-              <w:rPr>
-                <w:noProof/>
-                <w:webHidden/>
-              </w:rPr>
-              <w:fldChar w:fldCharType="end"/>
-            </w:r>
-          </w:hyperlink>
-        </w:p>
-        <w:p>
-          <w:pPr>
-            <w:pStyle w:val="TOC3"/>
-            <w:tabs>
-              <w:tab w:val="right" w:leader="dot" w:pos="10197"/>
-            </w:tabs>
-            <w:rPr>
-              <w:rFonts w:asciiTheme="minorHAnsi" w:eastAsiaTheme="minorEastAsia" w:hAnsiTheme="minorHAnsi"/>
-              <w:noProof/>
-              <w:kern w:val="2"/>
-              <w:sz w:val="24"/>
-              <w:lang w:val="en-GB" w:eastAsia="en-GB"/>
-              <w14:ligatures w14:val="standardContextual"/>
-            </w:rPr>
-          </w:pPr>
-          <w:hyperlink w:anchor="_Toc148706174" w:history="1">
-            <w:r>
-              <w:rPr>
-                <w:rStyle w:val="Hyperlink"/>
-                <w:noProof/>
-              </w:rPr>
-              <w:t>6.3.5 Monitoring and Troubleshooting</w:t>
-            </w:r>
-            <w:r>
-              <w:rPr>
-                <w:noProof/>
-                <w:webHidden/>
-              </w:rPr>
-              <w:tab/>
-            </w:r>
-            <w:r>
-              <w:rPr>
-                <w:noProof/>
-                <w:webHidden/>
-              </w:rPr>
-              <w:fldChar w:fldCharType="begin"/>
-            </w:r>
-            <w:r>
-              <w:rPr>
-                <w:noProof/>
-                <w:webHidden/>
-              </w:rPr>
-              <w:instrText xml:space="preserve"> PAGEREF _Toc148706174 \h </w:instrText>
-            </w:r>
-            <w:r>
-              <w:rPr>
-                <w:noProof/>
-                <w:webHidden/>
-              </w:rPr>
-            </w:r>
-            <w:r>
-              <w:rPr>
-                <w:noProof/>
-                <w:webHidden/>
-              </w:rPr>
-              <w:fldChar w:fldCharType="separate"/>
-            </w:r>
-            <w:r>
-              <w:rPr>
-                <w:noProof/>
-                <w:webHidden/>
-              </w:rPr>
-              <w:t>28</w:t>
-            </w:r>
-            <w:r>
-              <w:rPr>
-                <w:noProof/>
-                <w:webHidden/>
-              </w:rPr>
-              <w:fldChar w:fldCharType="end"/>
-            </w:r>
-          </w:hyperlink>
-        </w:p>
-        <w:p>
-          <w:pPr>
-            <w:pStyle w:val="TOC2"/>
-            <w:tabs>
-              <w:tab w:val="right" w:leader="dot" w:pos="10197"/>
-            </w:tabs>
-            <w:rPr>
-              <w:rFonts w:asciiTheme="minorHAnsi" w:eastAsiaTheme="minorEastAsia" w:hAnsiTheme="minorHAnsi"/>
-              <w:noProof/>
-              <w:kern w:val="2"/>
-              <w:sz w:val="24"/>
-              <w:lang w:val="en-GB" w:eastAsia="en-GB"/>
-              <w14:ligatures w14:val="standardContextual"/>
-            </w:rPr>
-          </w:pPr>
-          <w:hyperlink w:anchor="_Toc148706175" w:history="1">
-            <w:r>
-              <w:rPr>
-                <w:rStyle w:val="Hyperlink"/>
-                <w:noProof/>
-              </w:rPr>
-              <w:t>6.4 Networking Solutions</w:t>
-            </w:r>
-            <w:r>
-              <w:rPr>
-                <w:noProof/>
-                <w:webHidden/>
-              </w:rPr>
-              <w:tab/>
-            </w:r>
-            <w:r>
-              <w:rPr>
-                <w:noProof/>
-                <w:webHidden/>
-              </w:rPr>
-              <w:fldChar w:fldCharType="begin"/>
-            </w:r>
-            <w:r>
-              <w:rPr>
-                <w:noProof/>
-                <w:webHidden/>
-              </w:rPr>
-              <w:instrText xml:space="preserve"> PAGEREF _Toc148706175 \h </w:instrText>
-            </w:r>
-            <w:r>
-              <w:rPr>
-                <w:noProof/>
-                <w:webHidden/>
-              </w:rPr>
-            </w:r>
-            <w:r>
-              <w:rPr>
-                <w:noProof/>
-                <w:webHidden/>
-              </w:rPr>
-              <w:fldChar w:fldCharType="separate"/>
-            </w:r>
-            <w:r>
-              <w:rPr>
-                <w:noProof/>
-                <w:webHidden/>
-              </w:rPr>
-              <w:t>28</w:t>
-            </w:r>
-            <w:r>
-              <w:rPr>
-                <w:noProof/>
-                <w:webHidden/>
-              </w:rPr>
-              <w:fldChar w:fldCharType="end"/>
-            </w:r>
-          </w:hyperlink>
-        </w:p>
-        <w:p>
-          <w:pPr>
-            <w:pStyle w:val="TOC3"/>
-            <w:tabs>
-              <w:tab w:val="right" w:leader="dot" w:pos="10197"/>
-            </w:tabs>
-            <w:rPr>
-              <w:rFonts w:asciiTheme="minorHAnsi" w:eastAsiaTheme="minorEastAsia" w:hAnsiTheme="minorHAnsi"/>
-              <w:noProof/>
-              <w:kern w:val="2"/>
-              <w:sz w:val="24"/>
-              <w:lang w:val="en-GB" w:eastAsia="en-GB"/>
-              <w14:ligatures w14:val="standardContextual"/>
-            </w:rPr>
-          </w:pPr>
-          <w:hyperlink w:anchor="_Toc148706176" w:history="1">
-            <w:r>
-              <w:rPr>
-                <w:rStyle w:val="Hyperlink"/>
-                <w:noProof/>
-              </w:rPr>
-              <w:t>6.4.1 OCI Network Firewall</w:t>
-            </w:r>
-            <w:r>
-              <w:rPr>
-                <w:noProof/>
-                <w:webHidden/>
-              </w:rPr>
-              <w:tab/>
-            </w:r>
-            <w:r>
-              <w:rPr>
-                <w:noProof/>
-                <w:webHidden/>
-              </w:rPr>
-              <w:fldChar w:fldCharType="begin"/>
-            </w:r>
-            <w:r>
-              <w:rPr>
-                <w:noProof/>
-                <w:webHidden/>
-              </w:rPr>
-              <w:instrText xml:space="preserve"> PAGEREF _Toc148706176 \h </w:instrText>
-            </w:r>
-            <w:r>
-              <w:rPr>
-                <w:noProof/>
-                <w:webHidden/>
-              </w:rPr>
-            </w:r>
-            <w:r>
-              <w:rPr>
-                <w:noProof/>
-                <w:webHidden/>
-              </w:rPr>
-              <w:fldChar w:fldCharType="separate"/>
-            </w:r>
-            <w:r>
-              <w:rPr>
-                <w:noProof/>
-                <w:webHidden/>
-              </w:rPr>
-              <w:t>28</w:t>
-            </w:r>
-            <w:r>
-              <w:rPr>
-                <w:noProof/>
-                <w:webHidden/>
-              </w:rPr>
-              <w:fldChar w:fldCharType="end"/>
-            </w:r>
-          </w:hyperlink>
-        </w:p>
-        <w:p>
-          <w:pPr>
-            <w:pStyle w:val="TOC3"/>
-            <w:tabs>
-              <w:tab w:val="right" w:leader="dot" w:pos="10197"/>
-            </w:tabs>
-            <w:rPr>
-              <w:rFonts w:asciiTheme="minorHAnsi" w:eastAsiaTheme="minorEastAsia" w:hAnsiTheme="minorHAnsi"/>
-              <w:noProof/>
-              <w:kern w:val="2"/>
-              <w:sz w:val="24"/>
-              <w:lang w:val="en-GB" w:eastAsia="en-GB"/>
-              <w14:ligatures w14:val="standardContextual"/>
-            </w:rPr>
-          </w:pPr>
-          <w:hyperlink w:anchor="_Toc148706177" w:history="1">
-            <w:r>
-              <w:rPr>
-                <w:rStyle w:val="Hyperlink"/>
-                <w:noProof/>
-              </w:rPr>
-              <w:t>6.4.2 OCI Load Balancer</w:t>
-            </w:r>
-            <w:r>
-              <w:rPr>
-                <w:noProof/>
-                <w:webHidden/>
-              </w:rPr>
-              <w:tab/>
-            </w:r>
-            <w:r>
-              <w:rPr>
-                <w:noProof/>
-                <w:webHidden/>
-              </w:rPr>
-              <w:fldChar w:fldCharType="begin"/>
-            </w:r>
-            <w:r>
-              <w:rPr>
-                <w:noProof/>
-                <w:webHidden/>
-              </w:rPr>
-              <w:instrText xml:space="preserve"> PAGEREF _Toc148706177 \h </w:instrText>
-            </w:r>
-            <w:r>
-              <w:rPr>
-                <w:noProof/>
-                <w:webHidden/>
-              </w:rPr>
-            </w:r>
-            <w:r>
-              <w:rPr>
-                <w:noProof/>
-                <w:webHidden/>
-              </w:rPr>
-              <w:fldChar w:fldCharType="separate"/>
-            </w:r>
-            <w:r>
-              <w:rPr>
-                <w:noProof/>
-                <w:webHidden/>
-              </w:rPr>
-              <w:t>28</w:t>
-            </w:r>
-            <w:r>
-              <w:rPr>
-                <w:noProof/>
-                <w:webHidden/>
-              </w:rPr>
-              <w:fldChar w:fldCharType="end"/>
-            </w:r>
-          </w:hyperlink>
-        </w:p>
-        <w:p>
-          <w:pPr>
-            <w:pStyle w:val="TOC3"/>
-            <w:tabs>
-              <w:tab w:val="right" w:leader="dot" w:pos="10197"/>
-            </w:tabs>
-            <w:rPr>
-              <w:rFonts w:asciiTheme="minorHAnsi" w:eastAsiaTheme="minorEastAsia" w:hAnsiTheme="minorHAnsi"/>
-              <w:noProof/>
-              <w:kern w:val="2"/>
-              <w:sz w:val="24"/>
-              <w:lang w:val="en-GB" w:eastAsia="en-GB"/>
-              <w14:ligatures w14:val="standardContextual"/>
-            </w:rPr>
-          </w:pPr>
-          <w:hyperlink w:anchor="_Toc148706178" w:history="1">
-            <w:r>
-              <w:rPr>
-                <w:rStyle w:val="Hyperlink"/>
-                <w:noProof/>
-              </w:rPr>
-              <w:t>6.4.3 OCI DNS Traffic Management</w:t>
-            </w:r>
-            <w:r>
-              <w:rPr>
-                <w:noProof/>
-                <w:webHidden/>
-              </w:rPr>
-              <w:tab/>
-            </w:r>
-            <w:r>
-              <w:rPr>
-                <w:noProof/>
-                <w:webHidden/>
-              </w:rPr>
-              <w:fldChar w:fldCharType="begin"/>
-            </w:r>
-            <w:r>
-              <w:rPr>
-                <w:noProof/>
-                <w:webHidden/>
-              </w:rPr>
-              <w:instrText xml:space="preserve"> PAGEREF _Toc148706178 \h </w:instrText>
-            </w:r>
-            <w:r>
-              <w:rPr>
-                <w:noProof/>
-                <w:webHidden/>
-              </w:rPr>
-            </w:r>
-            <w:r>
-              <w:rPr>
-                <w:noProof/>
-                <w:webHidden/>
-              </w:rPr>
-              <w:fldChar w:fldCharType="separate"/>
-            </w:r>
-            <w:r>
-              <w:rPr>
-                <w:noProof/>
-                <w:webHidden/>
-              </w:rPr>
-              <w:t>28</w:t>
-            </w:r>
-            <w:r>
-              <w:rPr>
-                <w:noProof/>
-                <w:webHidden/>
-              </w:rPr>
-              <w:fldChar w:fldCharType="end"/>
-            </w:r>
-          </w:hyperlink>
-        </w:p>
-        <w:p>
-          <w:pPr>
-            <w:pStyle w:val="TOC3"/>
-            <w:tabs>
-              <w:tab w:val="right" w:leader="dot" w:pos="10197"/>
-            </w:tabs>
-            <w:rPr>
-              <w:rFonts w:asciiTheme="minorHAnsi" w:eastAsiaTheme="minorEastAsia" w:hAnsiTheme="minorHAnsi"/>
-              <w:noProof/>
-              <w:kern w:val="2"/>
-              <w:sz w:val="24"/>
-              <w:lang w:val="en-GB" w:eastAsia="en-GB"/>
-              <w14:ligatures w14:val="standardContextual"/>
-            </w:rPr>
-          </w:pPr>
-          <w:hyperlink w:anchor="_Toc148706179" w:history="1">
-            <w:r>
-              <w:rPr>
-                <w:rStyle w:val="Hyperlink"/>
-                <w:noProof/>
-              </w:rPr>
-              <w:t>6.4.4 OCI WAF</w:t>
-            </w:r>
-            <w:r>
-              <w:rPr>
-                <w:noProof/>
-                <w:webHidden/>
-              </w:rPr>
-              <w:tab/>
-            </w:r>
-            <w:r>
-              <w:rPr>
-                <w:noProof/>
-                <w:webHidden/>
-              </w:rPr>
-              <w:fldChar w:fldCharType="begin"/>
-            </w:r>
-            <w:r>
-              <w:rPr>
-                <w:noProof/>
-                <w:webHidden/>
-              </w:rPr>
-              <w:instrText xml:space="preserve"> PAGEREF _Toc148706179 \h </w:instrText>
-            </w:r>
-            <w:r>
-              <w:rPr>
-                <w:noProof/>
-                <w:webHidden/>
-              </w:rPr>
-            </w:r>
-            <w:r>
-              <w:rPr>
-                <w:noProof/>
-                <w:webHidden/>
-              </w:rPr>
-              <w:fldChar w:fldCharType="separate"/>
-            </w:r>
-            <w:r>
-              <w:rPr>
-                <w:noProof/>
-                <w:webHidden/>
-              </w:rPr>
-              <w:t>28</w:t>
-            </w:r>
-            <w:r>
-              <w:rPr>
-                <w:noProof/>
-                <w:webHidden/>
-              </w:rPr>
-              <w:fldChar w:fldCharType="end"/>
-            </w:r>
-          </w:hyperlink>
-        </w:p>
-        <w:p>
-          <w:pPr>
-            <w:pStyle w:val="TOC3"/>
-            <w:tabs>
-              <w:tab w:val="right" w:leader="dot" w:pos="10197"/>
-            </w:tabs>
-            <w:rPr>
-              <w:rFonts w:asciiTheme="minorHAnsi" w:eastAsiaTheme="minorEastAsia" w:hAnsiTheme="minorHAnsi"/>
-              <w:noProof/>
-              <w:kern w:val="2"/>
-              <w:sz w:val="24"/>
-              <w:lang w:val="en-GB" w:eastAsia="en-GB"/>
-              <w14:ligatures w14:val="standardContextual"/>
-            </w:rPr>
-          </w:pPr>
-          <w:hyperlink w:anchor="_Toc148706180" w:history="1">
-            <w:r>
-              <w:rPr>
-                <w:rStyle w:val="Hyperlink"/>
-                <w:noProof/>
-              </w:rPr>
-              <w:t>6.4.5 OCI IGW</w:t>
-            </w:r>
-            <w:r>
-              <w:rPr>
-                <w:noProof/>
-                <w:webHidden/>
-              </w:rPr>
-              <w:tab/>
-            </w:r>
-            <w:r>
-              <w:rPr>
-                <w:noProof/>
-                <w:webHidden/>
-              </w:rPr>
-              <w:fldChar w:fldCharType="begin"/>
-            </w:r>
-            <w:r>
-              <w:rPr>
-                <w:noProof/>
-                <w:webHidden/>
-              </w:rPr>
-              <w:instrText xml:space="preserve"> PAGEREF _Toc148706180 \h </w:instrText>
-            </w:r>
-            <w:r>
-              <w:rPr>
-                <w:noProof/>
-                <w:webHidden/>
-              </w:rPr>
-            </w:r>
-            <w:r>
-              <w:rPr>
-                <w:noProof/>
-                <w:webHidden/>
-              </w:rPr>
-              <w:fldChar w:fldCharType="separate"/>
-            </w:r>
-            <w:r>
-              <w:rPr>
-                <w:noProof/>
-                <w:webHidden/>
-              </w:rPr>
-              <w:t>28</w:t>
-            </w:r>
-            <w:r>
-              <w:rPr>
-                <w:noProof/>
-                <w:webHidden/>
-              </w:rPr>
-              <w:fldChar w:fldCharType="end"/>
-            </w:r>
-          </w:hyperlink>
-        </w:p>
-        <w:p>
-          <w:pPr>
-            <w:pStyle w:val="TOC3"/>
-            <w:tabs>
-              <w:tab w:val="right" w:leader="dot" w:pos="10197"/>
-            </w:tabs>
-            <w:rPr>
-              <w:rFonts w:asciiTheme="minorHAnsi" w:eastAsiaTheme="minorEastAsia" w:hAnsiTheme="minorHAnsi"/>
-              <w:noProof/>
-              <w:kern w:val="2"/>
-              <w:sz w:val="24"/>
-              <w:lang w:val="en-GB" w:eastAsia="en-GB"/>
-              <w14:ligatures w14:val="standardContextual"/>
-            </w:rPr>
-          </w:pPr>
-          <w:hyperlink w:anchor="_Toc148706181" w:history="1">
-            <w:r>
-              <w:rPr>
-                <w:rStyle w:val="Hyperlink"/>
-                <w:noProof/>
-              </w:rPr>
-              <w:t>6.4.6 OCI Site-to-Site VPN</w:t>
-            </w:r>
-            <w:r>
-              <w:rPr>
-                <w:noProof/>
-                <w:webHidden/>
-              </w:rPr>
-              <w:tab/>
-            </w:r>
-            <w:r>
-              <w:rPr>
-                <w:noProof/>
-                <w:webHidden/>
-              </w:rPr>
-              <w:fldChar w:fldCharType="begin"/>
-            </w:r>
-            <w:r>
-              <w:rPr>
-                <w:noProof/>
-                <w:webHidden/>
-              </w:rPr>
-              <w:instrText xml:space="preserve"> PAGEREF _Toc148706181 \h </w:instrText>
-            </w:r>
-            <w:r>
-              <w:rPr>
-                <w:noProof/>
-                <w:webHidden/>
-              </w:rPr>
-            </w:r>
-            <w:r>
-              <w:rPr>
-                <w:noProof/>
-                <w:webHidden/>
-              </w:rPr>
-              <w:fldChar w:fldCharType="separate"/>
-            </w:r>
-            <w:r>
-              <w:rPr>
-                <w:noProof/>
-                <w:webHidden/>
-              </w:rPr>
-              <w:t>28</w:t>
-            </w:r>
-            <w:r>
-              <w:rPr>
-                <w:noProof/>
-                <w:webHidden/>
-              </w:rPr>
-              <w:fldChar w:fldCharType="end"/>
-            </w:r>
-          </w:hyperlink>
-        </w:p>
-        <w:p>
-          <w:pPr>
-            <w:pStyle w:val="TOC3"/>
-            <w:tabs>
-              <w:tab w:val="right" w:leader="dot" w:pos="10197"/>
-            </w:tabs>
-            <w:rPr>
-              <w:rFonts w:asciiTheme="minorHAnsi" w:eastAsiaTheme="minorEastAsia" w:hAnsiTheme="minorHAnsi"/>
-              <w:noProof/>
-              <w:kern w:val="2"/>
-              <w:sz w:val="24"/>
-              <w:lang w:val="en-GB" w:eastAsia="en-GB"/>
-              <w14:ligatures w14:val="standardContextual"/>
-            </w:rPr>
-          </w:pPr>
-          <w:hyperlink w:anchor="_Toc148706182" w:history="1">
-            <w:r>
-              <w:rPr>
-                <w:rStyle w:val="Hyperlink"/>
-                <w:noProof/>
-              </w:rPr>
-              <w:t>6.4.7 OCI Fast Connect</w:t>
-            </w:r>
-            <w:r>
-              <w:rPr>
-                <w:noProof/>
-                <w:webHidden/>
-              </w:rPr>
-              <w:tab/>
-            </w:r>
-            <w:r>
-              <w:rPr>
-                <w:noProof/>
-                <w:webHidden/>
-              </w:rPr>
-              <w:fldChar w:fldCharType="begin"/>
-            </w:r>
-            <w:r>
-              <w:rPr>
-                <w:noProof/>
-                <w:webHidden/>
-              </w:rPr>
-              <w:instrText xml:space="preserve"> PAGEREF _Toc148706182 \h </w:instrText>
-            </w:r>
-            <w:r>
-              <w:rPr>
-                <w:noProof/>
-                <w:webHidden/>
-              </w:rPr>
-            </w:r>
-            <w:r>
-              <w:rPr>
-                <w:noProof/>
-                <w:webHidden/>
-              </w:rPr>
-              <w:fldChar w:fldCharType="separate"/>
-            </w:r>
-            <w:r>
-              <w:rPr>
-                <w:noProof/>
-                <w:webHidden/>
-              </w:rPr>
-              <w:t>29</w:t>
-            </w:r>
-            <w:r>
-              <w:rPr>
-                <w:noProof/>
-                <w:webHidden/>
-              </w:rPr>
-              <w:fldChar w:fldCharType="end"/>
-            </w:r>
-          </w:hyperlink>
-        </w:p>
-        <w:p>
-          <w:pPr>
-            <w:pStyle w:val="TOC3"/>
-            <w:tabs>
-              <w:tab w:val="right" w:leader="dot" w:pos="10197"/>
-            </w:tabs>
-            <w:rPr>
-              <w:rFonts w:asciiTheme="minorHAnsi" w:eastAsiaTheme="minorEastAsia" w:hAnsiTheme="minorHAnsi"/>
-              <w:noProof/>
-              <w:kern w:val="2"/>
-              <w:sz w:val="24"/>
-              <w:lang w:val="en-GB" w:eastAsia="en-GB"/>
-              <w14:ligatures w14:val="standardContextual"/>
-            </w:rPr>
-          </w:pPr>
-          <w:hyperlink w:anchor="_Toc148706183" w:history="1">
-            <w:r>
-              <w:rPr>
-                <w:rStyle w:val="Hyperlink"/>
-                <w:noProof/>
-              </w:rPr>
-              <w:t>6.4.8 OCI VTAP</w:t>
-            </w:r>
-            <w:r>
-              <w:rPr>
-                <w:noProof/>
-                <w:webHidden/>
-              </w:rPr>
-              <w:tab/>
-            </w:r>
-            <w:r>
-              <w:rPr>
-                <w:noProof/>
-                <w:webHidden/>
-              </w:rPr>
-              <w:fldChar w:fldCharType="begin"/>
-            </w:r>
-            <w:r>
-              <w:rPr>
-                <w:noProof/>
-                <w:webHidden/>
-              </w:rPr>
-              <w:instrText xml:space="preserve"> PAGEREF _Toc148706183 \h </w:instrText>
-            </w:r>
-            <w:r>
-              <w:rPr>
-                <w:noProof/>
-                <w:webHidden/>
-              </w:rPr>
-            </w:r>
-            <w:r>
-              <w:rPr>
-                <w:noProof/>
-                <w:webHidden/>
-              </w:rPr>
-              <w:fldChar w:fldCharType="separate"/>
-            </w:r>
-            <w:r>
-              <w:rPr>
-                <w:noProof/>
-                <w:webHidden/>
-              </w:rPr>
-              <w:t>29</w:t>
-            </w:r>
-            <w:r>
-              <w:rPr>
-                <w:noProof/>
-                <w:webHidden/>
-              </w:rPr>
-              <w:fldChar w:fldCharType="end"/>
-            </w:r>
-          </w:hyperlink>
-        </w:p>
-        <w:p>
-          <w:pPr>
-            <w:pStyle w:val="TOC3"/>
-            <w:tabs>
-              <w:tab w:val="right" w:leader="dot" w:pos="10197"/>
-            </w:tabs>
-            <w:rPr>
-              <w:rFonts w:asciiTheme="minorHAnsi" w:eastAsiaTheme="minorEastAsia" w:hAnsiTheme="minorHAnsi"/>
-              <w:noProof/>
-              <w:kern w:val="2"/>
-              <w:sz w:val="24"/>
-              <w:lang w:val="en-GB" w:eastAsia="en-GB"/>
-              <w14:ligatures w14:val="standardContextual"/>
-            </w:rPr>
-          </w:pPr>
-          <w:hyperlink w:anchor="_Toc148706184" w:history="1">
-            <w:r>
-              <w:rPr>
-                <w:rStyle w:val="Hyperlink"/>
-                <w:noProof/>
-              </w:rPr>
-              <w:t>6.4.9 OCI NPA</w:t>
-            </w:r>
-            <w:r>
-              <w:rPr>
-                <w:noProof/>
-                <w:webHidden/>
-              </w:rPr>
-              <w:tab/>
-            </w:r>
-            <w:r>
-              <w:rPr>
-                <w:noProof/>
-                <w:webHidden/>
-              </w:rPr>
-              <w:fldChar w:fldCharType="begin"/>
-            </w:r>
-            <w:r>
-              <w:rPr>
-                <w:noProof/>
-                <w:webHidden/>
-              </w:rPr>
-              <w:instrText xml:space="preserve"> PAGEREF _Toc148706184 \h </w:instrText>
-            </w:r>
-            <w:r>
-              <w:rPr>
-                <w:noProof/>
-                <w:webHidden/>
-              </w:rPr>
-            </w:r>
-            <w:r>
-              <w:rPr>
-                <w:noProof/>
-                <w:webHidden/>
-              </w:rPr>
-              <w:fldChar w:fldCharType="separate"/>
-            </w:r>
-            <w:r>
-              <w:rPr>
-                <w:noProof/>
-                <w:webHidden/>
-              </w:rPr>
-              <w:t>29</w:t>
-            </w:r>
-            <w:r>
-              <w:rPr>
-                <w:noProof/>
-                <w:webHidden/>
-              </w:rPr>
-              <w:fldChar w:fldCharType="end"/>
-            </w:r>
-          </w:hyperlink>
-        </w:p>
-        <w:p>
-          <w:pPr>
-            <w:pStyle w:val="TOC3"/>
-            <w:tabs>
-              <w:tab w:val="right" w:leader="dot" w:pos="10197"/>
-            </w:tabs>
-            <w:rPr>
-              <w:rFonts w:asciiTheme="minorHAnsi" w:eastAsiaTheme="minorEastAsia" w:hAnsiTheme="minorHAnsi"/>
-              <w:noProof/>
-              <w:kern w:val="2"/>
-              <w:sz w:val="24"/>
-              <w:lang w:val="en-GB" w:eastAsia="en-GB"/>
-              <w14:ligatures w14:val="standardContextual"/>
-            </w:rPr>
-          </w:pPr>
-          <w:hyperlink w:anchor="_Toc148706185" w:history="1">
-            <w:r>
-              <w:rPr>
-                <w:rStyle w:val="Hyperlink"/>
-                <w:noProof/>
-              </w:rPr>
-              <w:t>6.4.10 OCI DRG (Connectivity Options)</w:t>
-            </w:r>
-            <w:r>
-              <w:rPr>
-                <w:noProof/>
-                <w:webHidden/>
-              </w:rPr>
-              <w:tab/>
-            </w:r>
-            <w:r>
-              <w:rPr>
-                <w:noProof/>
-                <w:webHidden/>
-              </w:rPr>
-              <w:fldChar w:fldCharType="begin"/>
-            </w:r>
-            <w:r>
-              <w:rPr>
-                <w:noProof/>
-                <w:webHidden/>
-              </w:rPr>
-              <w:instrText xml:space="preserve"> PAGEREF _Toc148706185 \h </w:instrText>
-            </w:r>
-            <w:r>
-              <w:rPr>
-                <w:noProof/>
-                <w:webHidden/>
-              </w:rPr>
-            </w:r>
-            <w:r>
-              <w:rPr>
-                <w:noProof/>
-                <w:webHidden/>
-              </w:rPr>
-              <w:fldChar w:fldCharType="separate"/>
-            </w:r>
-            <w:r>
-              <w:rPr>
-                <w:noProof/>
-                <w:webHidden/>
-              </w:rPr>
-              <w:t>29</w:t>
-            </w:r>
-            <w:r>
-              <w:rPr>
-                <w:noProof/>
-                <w:webHidden/>
-              </w:rPr>
-              <w:fldChar w:fldCharType="end"/>
-            </w:r>
-          </w:hyperlink>
-        </w:p>
-        <w:p>
-          <w:pPr>
-            <w:pStyle w:val="TOC3"/>
-            <w:tabs>
-              <w:tab w:val="right" w:leader="dot" w:pos="10197"/>
-            </w:tabs>
-            <w:rPr>
-              <w:rFonts w:asciiTheme="minorHAnsi" w:eastAsiaTheme="minorEastAsia" w:hAnsiTheme="minorHAnsi"/>
-              <w:noProof/>
-              <w:kern w:val="2"/>
-              <w:sz w:val="24"/>
-              <w:lang w:val="en-GB" w:eastAsia="en-GB"/>
-              <w14:ligatures w14:val="standardContextual"/>
-            </w:rPr>
-          </w:pPr>
-          <w:hyperlink w:anchor="_Toc148706186" w:history="1">
-            <w:r>
-              <w:rPr>
-                <w:rStyle w:val="Hyperlink"/>
-                <w:noProof/>
-              </w:rPr>
-              <w:t>6.4.11 OCI Oracle Cloud Infrastructure Certificates</w:t>
-            </w:r>
-            <w:r>
-              <w:rPr>
-                <w:noProof/>
-                <w:webHidden/>
-              </w:rPr>
-              <w:tab/>
-            </w:r>
-            <w:r>
-              <w:rPr>
-                <w:noProof/>
-                <w:webHidden/>
-              </w:rPr>
-              <w:fldChar w:fldCharType="begin"/>
-            </w:r>
-            <w:r>
-              <w:rPr>
-                <w:noProof/>
-                <w:webHidden/>
-              </w:rPr>
-              <w:instrText xml:space="preserve"> PAGEREF _Toc148706186 \h </w:instrText>
-            </w:r>
-            <w:r>
-              <w:rPr>
-                <w:noProof/>
-                <w:webHidden/>
-              </w:rPr>
-            </w:r>
-            <w:r>
-              <w:rPr>
-                <w:noProof/>
-                <w:webHidden/>
-              </w:rPr>
-              <w:fldChar w:fldCharType="separate"/>
-            </w:r>
-            <w:r>
-              <w:rPr>
-                <w:noProof/>
-                <w:webHidden/>
-              </w:rPr>
-              <w:t>29</w:t>
-            </w:r>
-            <w:r>
-              <w:rPr>
-                <w:noProof/>
-                <w:webHidden/>
-              </w:rPr>
-              <w:fldChar w:fldCharType="end"/>
-            </w:r>
-          </w:hyperlink>
-        </w:p>
-        <w:p>
-          <w:pPr>
-            <w:pStyle w:val="TOC3"/>
-            <w:tabs>
-              <w:tab w:val="right" w:leader="dot" w:pos="10197"/>
-            </w:tabs>
-            <w:rPr>
-              <w:rFonts w:asciiTheme="minorHAnsi" w:eastAsiaTheme="minorEastAsia" w:hAnsiTheme="minorHAnsi"/>
-              <w:noProof/>
-              <w:kern w:val="2"/>
-              <w:sz w:val="24"/>
-              <w:lang w:val="en-GB" w:eastAsia="en-GB"/>
-              <w14:ligatures w14:val="standardContextual"/>
-            </w:rPr>
-          </w:pPr>
-          <w:hyperlink w:anchor="_Toc148706187" w:history="1">
-            <w:r>
-              <w:rPr>
-                <w:rStyle w:val="Hyperlink"/>
-                <w:noProof/>
-              </w:rPr>
-              <w:t>6.4.12 OCI Monitoring</w:t>
-            </w:r>
-            <w:r>
-              <w:rPr>
-                <w:noProof/>
-                <w:webHidden/>
-              </w:rPr>
-              <w:tab/>
-            </w:r>
-            <w:r>
-              <w:rPr>
-                <w:noProof/>
-                <w:webHidden/>
-              </w:rPr>
-              <w:fldChar w:fldCharType="begin"/>
-            </w:r>
-            <w:r>
-              <w:rPr>
-                <w:noProof/>
-                <w:webHidden/>
-              </w:rPr>
-              <w:instrText xml:space="preserve"> PAGEREF _Toc148706187 \h </w:instrText>
-            </w:r>
-            <w:r>
-              <w:rPr>
-                <w:noProof/>
-                <w:webHidden/>
-              </w:rPr>
-            </w:r>
-            <w:r>
-              <w:rPr>
-                <w:noProof/>
-                <w:webHidden/>
-              </w:rPr>
-              <w:fldChar w:fldCharType="separate"/>
-            </w:r>
-            <w:r>
-              <w:rPr>
-                <w:noProof/>
-                <w:webHidden/>
-              </w:rPr>
-              <w:t>29</w:t>
+              <w:t>23</w:t>
             </w:r>
             <w:r>
               <w:rPr>
@@ -7068,12 +5827,12 @@
       <w:pPr>
         <w:pStyle w:val="Heading1"/>
       </w:pPr>
-      <w:bookmarkStart w:id="0" w:name="_Toc148706101"/>
-      <w:bookmarkStart w:id="1" w:name="document-control"/>
+      <w:bookmarkStart w:id="0" w:name="document-control"/>
+      <w:bookmarkStart w:id="1" w:name="_Toc149231038"/>
       <w:r>
         <w:t>Document Control</w:t>
       </w:r>
-      <w:bookmarkEnd w:id="0"/>
+      <w:bookmarkEnd w:id="1"/>
     </w:p>
     <w:p>
       <w:pPr>
@@ -7103,12 +5862,12 @@
       <w:pPr>
         <w:pStyle w:val="Heading2"/>
       </w:pPr>
-      <w:bookmarkStart w:id="2" w:name="_Toc148706102"/>
-      <w:bookmarkStart w:id="3" w:name="version-control"/>
+      <w:bookmarkStart w:id="2" w:name="version-control"/>
+      <w:bookmarkStart w:id="3" w:name="_Toc149231039"/>
       <w:r>
         <w:t>Version Control</w:t>
       </w:r>
-      <w:bookmarkEnd w:id="2"/>
+      <w:bookmarkEnd w:id="3"/>
     </w:p>
     <w:p>
       <w:pPr>
@@ -7561,13 +6320,13 @@
       <w:pPr>
         <w:pStyle w:val="Heading2"/>
       </w:pPr>
-      <w:bookmarkStart w:id="4" w:name="_Toc148706103"/>
-      <w:bookmarkStart w:id="5" w:name="team"/>
-      <w:bookmarkEnd w:id="3"/>
+      <w:bookmarkStart w:id="4" w:name="team"/>
+      <w:bookmarkStart w:id="5" w:name="_Toc149231040"/>
+      <w:bookmarkEnd w:id="2"/>
       <w:r>
         <w:t>Team</w:t>
       </w:r>
-      <w:bookmarkEnd w:id="4"/>
+      <w:bookmarkEnd w:id="5"/>
     </w:p>
     <w:p>
       <w:pPr>
@@ -7788,13 +6547,13 @@
       <w:pPr>
         <w:pStyle w:val="Heading2"/>
       </w:pPr>
-      <w:bookmarkStart w:id="6" w:name="_Toc148706104"/>
-      <w:bookmarkStart w:id="7" w:name="abbreviations-and-acronyms-optional"/>
-      <w:bookmarkEnd w:id="5"/>
+      <w:bookmarkStart w:id="6" w:name="abbreviations-and-acronyms-optional"/>
+      <w:bookmarkStart w:id="7" w:name="_Toc149231041"/>
+      <w:bookmarkEnd w:id="4"/>
       <w:r>
         <w:t>Abbreviations and Acronyms (Optional)</w:t>
       </w:r>
-      <w:bookmarkEnd w:id="6"/>
+      <w:bookmarkEnd w:id="7"/>
     </w:p>
     <w:p>
       <w:pPr>
@@ -8165,13 +6924,13 @@
       <w:pPr>
         <w:pStyle w:val="Heading2"/>
       </w:pPr>
-      <w:bookmarkStart w:id="8" w:name="_Toc148706105"/>
-      <w:bookmarkStart w:id="9" w:name="document-purpose"/>
-      <w:bookmarkEnd w:id="7"/>
+      <w:bookmarkStart w:id="8" w:name="document-purpose"/>
+      <w:bookmarkStart w:id="9" w:name="_Toc149231042"/>
+      <w:bookmarkEnd w:id="6"/>
       <w:r>
         <w:t>Document Purpose</w:t>
       </w:r>
-      <w:bookmarkEnd w:id="8"/>
+      <w:bookmarkEnd w:id="9"/>
     </w:p>
     <w:p>
       <w:pPr>
@@ -8254,14 +7013,14 @@
       <w:pPr>
         <w:pStyle w:val="Heading1"/>
       </w:pPr>
-      <w:bookmarkStart w:id="10" w:name="_Toc148706106"/>
-      <w:bookmarkStart w:id="11" w:name="business-context"/>
-      <w:bookmarkEnd w:id="1"/>
-      <w:bookmarkEnd w:id="9"/>
+      <w:bookmarkStart w:id="10" w:name="business-context"/>
+      <w:bookmarkStart w:id="11" w:name="_Toc149231043"/>
+      <w:bookmarkEnd w:id="0"/>
+      <w:bookmarkEnd w:id="8"/>
       <w:r>
         <w:t>Business Context</w:t>
       </w:r>
-      <w:bookmarkEnd w:id="10"/>
+      <w:bookmarkEnd w:id="11"/>
     </w:p>
     <w:p>
       <w:pPr>
@@ -8350,72 +7109,72 @@
       <w:pPr>
         <w:pStyle w:val="Heading2"/>
       </w:pPr>
-      <w:bookmarkStart w:id="12" w:name="_Toc148706107"/>
-      <w:bookmarkStart w:id="13" w:name="executive-summary"/>
+      <w:bookmarkStart w:id="12" w:name="executive-summary"/>
+      <w:bookmarkStart w:id="13" w:name="_Toc149231044"/>
       <w:r>
         <w:t>Executive Summary</w:t>
       </w:r>
+      <w:bookmarkEnd w:id="13"/>
+    </w:p>
+    <w:p>
+      <w:pPr>
+        <w:pStyle w:val="FirstParagraph"/>
+      </w:pPr>
+      <w:r>
+        <w:rPr>
+          <w:i/>
+          <w:iCs/>
+        </w:rPr>
+        <w:t>Guide:</w:t>
+      </w:r>
+    </w:p>
+    <w:p>
+      <w:pPr>
+        <w:pStyle w:val="BodyText"/>
+      </w:pPr>
+      <w:r>
+        <w:rPr>
+          <w:i/>
+          <w:iCs/>
+        </w:rPr>
+        <w:t>A section describing the Oracle differentiator and key values of our solution for the customer, allowing the customer to make decisions quickly.</w:t>
+      </w:r>
+    </w:p>
+    <w:p>
+      <w:pPr>
+        <w:pStyle w:val="BodyText"/>
+      </w:pPr>
+      <w:r>
+        <w:t>Example:</w:t>
+      </w:r>
+    </w:p>
+    <w:p>
+      <w:pPr>
+        <w:pStyle w:val="BodyText"/>
+      </w:pPr>
+      <w:r>
+        <w:t>The following document defines a tentative high level deployment architecture that may be used at ${doc.customer.name}.</w:t>
+      </w:r>
+    </w:p>
+    <w:p>
+      <w:pPr>
+        <w:pStyle w:val="BodyText"/>
+      </w:pPr>
+      <w:r>
+        <w:t>Highlighted details are only presented for the Primavera application environment.</w:t>
+      </w:r>
+    </w:p>
+    <w:p>
+      <w:pPr>
+        <w:pStyle w:val="Heading2"/>
+      </w:pPr>
+      <w:bookmarkStart w:id="14" w:name="workload-business-value"/>
+      <w:bookmarkStart w:id="15" w:name="_Toc149231045"/>
       <w:bookmarkEnd w:id="12"/>
-    </w:p>
-    <w:p>
-      <w:pPr>
-        <w:pStyle w:val="FirstParagraph"/>
-      </w:pPr>
-      <w:r>
-        <w:rPr>
-          <w:i/>
-          <w:iCs/>
-        </w:rPr>
-        <w:t>Guide:</w:t>
-      </w:r>
-    </w:p>
-    <w:p>
-      <w:pPr>
-        <w:pStyle w:val="BodyText"/>
-      </w:pPr>
-      <w:r>
-        <w:rPr>
-          <w:i/>
-          <w:iCs/>
-        </w:rPr>
-        <w:t>A section describing the Oracle differentiator and key values of our solution for the customer, allowing the customer to make decisions quickly.</w:t>
-      </w:r>
-    </w:p>
-    <w:p>
-      <w:pPr>
-        <w:pStyle w:val="BodyText"/>
-      </w:pPr>
-      <w:r>
-        <w:t>Example:</w:t>
-      </w:r>
-    </w:p>
-    <w:p>
-      <w:pPr>
-        <w:pStyle w:val="BodyText"/>
-      </w:pPr>
-      <w:r>
-        <w:t>The following document defines a tentative high level deployment architecture that may be used at ${doc.customer.name}.</w:t>
-      </w:r>
-    </w:p>
-    <w:p>
-      <w:pPr>
-        <w:pStyle w:val="BodyText"/>
-      </w:pPr>
-      <w:r>
-        <w:t>Highlighted details are only presented for the Primavera application environment.</w:t>
-      </w:r>
-    </w:p>
-    <w:p>
-      <w:pPr>
-        <w:pStyle w:val="Heading2"/>
-      </w:pPr>
-      <w:bookmarkStart w:id="14" w:name="_Toc148706108"/>
-      <w:bookmarkStart w:id="15" w:name="workload-business-value"/>
-      <w:bookmarkEnd w:id="13"/>
       <w:r>
         <w:t>Workload Business Value</w:t>
       </w:r>
-      <w:bookmarkEnd w:id="14"/>
+      <w:bookmarkEnd w:id="15"/>
     </w:p>
     <w:p>
       <w:pPr>
@@ -8525,81 +7284,81 @@
       <w:pPr>
         <w:pStyle w:val="Heading1"/>
       </w:pPr>
-      <w:bookmarkStart w:id="16" w:name="_Toc148706109"/>
-      <w:bookmarkStart w:id="17" w:name="workload-requirements-and-architecture"/>
-      <w:bookmarkEnd w:id="11"/>
-      <w:bookmarkEnd w:id="15"/>
+      <w:bookmarkStart w:id="16" w:name="workload-requirements-and-architecture"/>
+      <w:bookmarkStart w:id="17" w:name="_Toc149231046"/>
+      <w:bookmarkEnd w:id="10"/>
+      <w:bookmarkEnd w:id="14"/>
       <w:r>
         <w:t>Workload Requirements and Architecture</w:t>
       </w:r>
-      <w:bookmarkEnd w:id="16"/>
+      <w:bookmarkEnd w:id="17"/>
     </w:p>
     <w:p>
       <w:pPr>
         <w:pStyle w:val="Heading2"/>
       </w:pPr>
-      <w:bookmarkStart w:id="18" w:name="_Toc148706110"/>
-      <w:bookmarkStart w:id="19" w:name="overview"/>
+      <w:bookmarkStart w:id="18" w:name="overview"/>
+      <w:bookmarkStart w:id="19" w:name="_Toc149231047"/>
       <w:r>
         <w:t>Overview</w:t>
       </w:r>
+      <w:bookmarkEnd w:id="19"/>
+    </w:p>
+    <w:p>
+      <w:pPr>
+        <w:pStyle w:val="FirstParagraph"/>
+      </w:pPr>
+      <w:r>
+        <w:rPr>
+          <w:i/>
+          <w:iCs/>
+        </w:rPr>
+        <w:t>Guide:</w:t>
+      </w:r>
+    </w:p>
+    <w:p>
+      <w:pPr>
+        <w:pStyle w:val="BodyText"/>
+        <w:rPr>
+          <w:i/>
+          <w:iCs/>
+        </w:rPr>
+      </w:pPr>
+      <w:r>
+        <w:rPr>
+          <w:i/>
+          <w:iCs/>
+        </w:rPr>
+        <w:t>Describe the Workload: What applications and environments are part of this Workload migration or new implementation project, and what are their names? The implementation will be scoped later and can be a subset of the Solution Definition and proposed overall solution. For example, a Workload could exist of two applications, but the implementer would only include one environment of one application.</w:t>
+      </w:r>
+    </w:p>
+    <w:p>
+      <w:pPr>
+        <w:pStyle w:val="BodyText"/>
+      </w:pPr>
+      <w:r>
+        <w:t>Example:</w:t>
+      </w:r>
+    </w:p>
+    <w:p>
+      <w:pPr>
+        <w:pStyle w:val="BodyText"/>
+      </w:pPr>
+      <w:r>
+        <w:t>The Primavera workload described here documents a full Oracle Cloud Infrastructure (OCI) solution which replicates ${doc.customer.name}'s existing on-premises Oracle Primavera implementation.</w:t>
+      </w:r>
+    </w:p>
+    <w:p>
+      <w:pPr>
+        <w:pStyle w:val="Heading2"/>
+      </w:pPr>
+      <w:bookmarkStart w:id="20" w:name="functional-requirements-optional"/>
+      <w:bookmarkStart w:id="21" w:name="_Toc149231048"/>
       <w:bookmarkEnd w:id="18"/>
-    </w:p>
-    <w:p>
-      <w:pPr>
-        <w:pStyle w:val="FirstParagraph"/>
-      </w:pPr>
-      <w:r>
-        <w:rPr>
-          <w:i/>
-          <w:iCs/>
-        </w:rPr>
-        <w:t>Guide:</w:t>
-      </w:r>
-    </w:p>
-    <w:p>
-      <w:pPr>
-        <w:pStyle w:val="BodyText"/>
-        <w:rPr>
-          <w:i/>
-          <w:iCs/>
-        </w:rPr>
-      </w:pPr>
-      <w:r>
-        <w:rPr>
-          <w:i/>
-          <w:iCs/>
-        </w:rPr>
-        <w:t>Describe the Workload: What applications and environments are part of this Workload migration or new implementation project, and what are their names? The implementation will be scoped later and can be a subset of the Solution Definition and proposed overall solution. For example, a Workload could exist of two applications, but the implementer would only include one environment of one application.</w:t>
-      </w:r>
-    </w:p>
-    <w:p>
-      <w:pPr>
-        <w:pStyle w:val="BodyText"/>
-      </w:pPr>
-      <w:r>
-        <w:t>Example:</w:t>
-      </w:r>
-    </w:p>
-    <w:p>
-      <w:pPr>
-        <w:pStyle w:val="BodyText"/>
-      </w:pPr>
-      <w:r>
-        <w:t>The Primavera workload described here documents a full Oracle Cloud Infrastructure (OCI) solution which replicates ${doc.customer.name}'s existing on-premises Oracle Primavera implementation.</w:t>
-      </w:r>
-    </w:p>
-    <w:p>
-      <w:pPr>
-        <w:pStyle w:val="Heading2"/>
-      </w:pPr>
-      <w:bookmarkStart w:id="20" w:name="_Toc148706111"/>
-      <w:bookmarkStart w:id="21" w:name="functional-requirements-optional"/>
-      <w:bookmarkEnd w:id="19"/>
       <w:r>
         <w:t>Functional Requirements (Optional)</w:t>
       </w:r>
-      <w:bookmarkEnd w:id="20"/>
+      <w:bookmarkEnd w:id="21"/>
     </w:p>
     <w:p>
       <w:pPr>
@@ -8658,48 +7417,48 @@
       <w:pPr>
         <w:pStyle w:val="Heading3"/>
       </w:pPr>
-      <w:bookmarkStart w:id="22" w:name="_Toc148706112"/>
-      <w:bookmarkStart w:id="23" w:name="use-cases-optional"/>
+      <w:bookmarkStart w:id="22" w:name="use-cases-optional"/>
+      <w:bookmarkStart w:id="23" w:name="_Toc149231049"/>
       <w:r>
         <w:t>Use Cases (Optional)</w:t>
       </w:r>
+      <w:bookmarkEnd w:id="23"/>
+    </w:p>
+    <w:p>
+      <w:pPr>
+        <w:pStyle w:val="FirstParagraph"/>
+      </w:pPr>
+      <w:r>
+        <w:rPr>
+          <w:i/>
+          <w:iCs/>
+        </w:rPr>
+        <w:t>Guide:</w:t>
+      </w:r>
+    </w:p>
+    <w:p>
+      <w:pPr>
+        <w:pStyle w:val="BodyText"/>
+      </w:pPr>
+      <w:r>
+        <w:rPr>
+          <w:i/>
+          <w:iCs/>
+        </w:rPr>
+        <w:t>A Use Case (UC) can be represented in a table as the following one. See https://www.visual-paradigm.com/guide/use-case/what-is-use-case-specification/ for a quick introduction to the concept of UC. See https://www.usability.gov/how-to-and-tools/methods/use-cases.html for more examples and detailed instructions.</w:t>
+      </w:r>
+    </w:p>
+    <w:p>
+      <w:pPr>
+        <w:pStyle w:val="Heading3"/>
+      </w:pPr>
+      <w:bookmarkStart w:id="24" w:name="functional-capabilities-optional"/>
+      <w:bookmarkStart w:id="25" w:name="_Toc149231050"/>
       <w:bookmarkEnd w:id="22"/>
-    </w:p>
-    <w:p>
-      <w:pPr>
-        <w:pStyle w:val="FirstParagraph"/>
-      </w:pPr>
-      <w:r>
-        <w:rPr>
-          <w:i/>
-          <w:iCs/>
-        </w:rPr>
-        <w:t>Guide:</w:t>
-      </w:r>
-    </w:p>
-    <w:p>
-      <w:pPr>
-        <w:pStyle w:val="BodyText"/>
-      </w:pPr>
-      <w:r>
-        <w:rPr>
-          <w:i/>
-          <w:iCs/>
-        </w:rPr>
-        <w:t>A Use Case (UC) can be represented in a table as the following one. See https://www.visual-paradigm.com/guide/use-case/what-is-use-case-specification/ for a quick introduction to the concept of UC. See https://www.usability.gov/how-to-and-tools/methods/use-cases.html for more examples and detailed instructions.</w:t>
-      </w:r>
-    </w:p>
-    <w:p>
-      <w:pPr>
-        <w:pStyle w:val="Heading3"/>
-      </w:pPr>
-      <w:bookmarkStart w:id="24" w:name="_Toc148706113"/>
-      <w:bookmarkStart w:id="25" w:name="functional-capabilities-optional"/>
-      <w:bookmarkEnd w:id="23"/>
       <w:r>
         <w:t>Functional Capabilities (Optional)</w:t>
       </w:r>
-      <w:bookmarkEnd w:id="24"/>
+      <w:bookmarkEnd w:id="25"/>
     </w:p>
     <w:p>
       <w:pPr>
@@ -8750,13 +7509,50 @@
       <w:pPr>
         <w:pStyle w:val="Heading3"/>
       </w:pPr>
-      <w:bookmarkStart w:id="26" w:name="_Toc148706114"/>
-      <w:bookmarkStart w:id="27" w:name="requirement-matrix-optional"/>
-      <w:bookmarkEnd w:id="25"/>
+      <w:bookmarkStart w:id="26" w:name="requirement-matrix-optional"/>
+      <w:bookmarkStart w:id="27" w:name="_Toc149231051"/>
+      <w:bookmarkEnd w:id="24"/>
       <w:r>
         <w:t>Requirement Matrix (Optional)</w:t>
       </w:r>
+      <w:bookmarkEnd w:id="27"/>
+    </w:p>
+    <w:p>
+      <w:pPr>
+        <w:pStyle w:val="FirstParagraph"/>
+      </w:pPr>
+      <w:r>
+        <w:rPr>
+          <w:i/>
+          <w:iCs/>
+        </w:rPr>
+        <w:t>Guide:</w:t>
+      </w:r>
+    </w:p>
+    <w:p>
+      <w:pPr>
+        <w:pStyle w:val="BodyText"/>
+      </w:pPr>
+      <w:r>
+        <w:rPr>
+          <w:i/>
+          <w:iCs/>
+        </w:rPr>
+        <w:t>A Requirement Matrix can be used when the solution will be based on software capabilities already available in existing components (either custom or vendor provided). The Requirements Matrix is a matrix that is used to capture client requirements for software selection and to evaluate the initial functional “fit” of a vendor’s software solution to the business needs of the client.</w:t>
+      </w:r>
+    </w:p>
+    <w:p>
+      <w:pPr>
+        <w:pStyle w:val="Heading2"/>
+      </w:pPr>
+      <w:bookmarkStart w:id="28" w:name="non-functional-requirements"/>
+      <w:bookmarkStart w:id="29" w:name="_Toc149231052"/>
+      <w:bookmarkEnd w:id="20"/>
       <w:bookmarkEnd w:id="26"/>
+      <w:r>
+        <w:t>Non-Functional Requirements</w:t>
+      </w:r>
+      <w:bookmarkEnd w:id="29"/>
     </w:p>
     <w:p>
       <w:pPr>
@@ -8779,32 +7575,23 @@
           <w:i/>
           <w:iCs/>
         </w:rPr>
-        <w:t>A Requirement Matrix can be used when the solution will be based on software capabilities already available in existing components (either custom or vendor provided). The Requirements Matrix is a matrix that is used to capture client requirements for software selection and to evaluate the initial functional “fit” of a vendor’s software solution to the business needs of the client.</w:t>
-      </w:r>
-    </w:p>
-    <w:p>
-      <w:pPr>
-        <w:pStyle w:val="Heading2"/>
-      </w:pPr>
-      <w:bookmarkStart w:id="28" w:name="_Toc148706115"/>
-      <w:bookmarkStart w:id="29" w:name="non-functional-requirements"/>
-      <w:bookmarkEnd w:id="21"/>
-      <w:bookmarkEnd w:id="27"/>
-      <w:r>
-        <w:t>Non-Functional Requirements</w:t>
-      </w:r>
-      <w:bookmarkEnd w:id="28"/>
-    </w:p>
-    <w:p>
-      <w:pPr>
-        <w:pStyle w:val="FirstParagraph"/>
-      </w:pPr>
-      <w:r>
+        <w:t>Describe the high-level technical requirements for the Workload. Consider all sub-chapters, but decide and choose which Non-Functional Requirements are necessary for your engagement. You might not need to capture all requirements for all sub-chapters.</w:t>
+      </w:r>
+    </w:p>
+    <w:p>
+      <w:pPr>
+        <w:pStyle w:val="BodyText"/>
         <w:rPr>
           <w:i/>
           <w:iCs/>
         </w:rPr>
-        <w:t>Guide:</w:t>
+      </w:pPr>
+      <w:r>
+        <w:rPr>
+          <w:i/>
+          <w:iCs/>
+        </w:rPr>
+        <w:t>This chapter is for describing customer-specific requirements (needs), not to explain Oracle solutions or capabilities.</w:t>
       </w:r>
     </w:p>
     <w:p>
@@ -8812,40 +7599,12 @@
         <w:pStyle w:val="BodyText"/>
       </w:pPr>
       <w:r>
-        <w:rPr>
-          <w:i/>
-          <w:iCs/>
-        </w:rPr>
-        <w:t>Describe the high-level technical requirements for the Workload. Consider all sub-chapters, but decide and choose which Non-Functional Requirements are necessary for your engagement. You might not need to capture all requirements for all sub-chapters.</w:t>
+        <w:t>The solution as described in this document will be based within a single OCI Region, utilising a single Availability Domain to deliver the solution.</w:t>
       </w:r>
     </w:p>
     <w:p>
       <w:pPr>
         <w:pStyle w:val="BodyText"/>
-        <w:rPr>
-          <w:i/>
-          <w:iCs/>
-        </w:rPr>
-      </w:pPr>
-      <w:r>
-        <w:rPr>
-          <w:i/>
-          <w:iCs/>
-        </w:rPr>
-        <w:t>This chapter is for describing customer-specific requirements (needs), not to explain Oracle solutions or capabilities.</w:t>
-      </w:r>
-    </w:p>
-    <w:p>
-      <w:pPr>
-        <w:pStyle w:val="BodyText"/>
-      </w:pPr>
-      <w:r>
-        <w:t>The solution as described in this document will be based within a single OCI Region, utilising a single Availability Domain to deliver the solution.</w:t>
-      </w:r>
-    </w:p>
-    <w:p>
-      <w:pPr>
-        <w:pStyle w:val="BodyText"/>
       </w:pPr>
       <w:r>
         <w:t>Each OCI Availability Domain contains 3 x Fault Domains and these will be utilised to ensure that the solution delivers a high level of availability and component fault tolerance.</w:t>
@@ -8855,12 +7614,12 @@
       <w:pPr>
         <w:pStyle w:val="Heading3"/>
       </w:pPr>
-      <w:bookmarkStart w:id="30" w:name="_Toc148706116"/>
-      <w:bookmarkStart w:id="31" w:name="regulations-and-compliances-requirements"/>
+      <w:bookmarkStart w:id="30" w:name="regulations-and-compliances-requirements"/>
+      <w:bookmarkStart w:id="31" w:name="_Toc149231053"/>
       <w:r>
         <w:t>Regulations and Compliances Requirements</w:t>
       </w:r>
-      <w:bookmarkEnd w:id="30"/>
+      <w:bookmarkEnd w:id="31"/>
     </w:p>
     <w:p>
       <w:pPr>
@@ -8968,13 +7727,13 @@
       <w:pPr>
         <w:pStyle w:val="Heading3"/>
       </w:pPr>
-      <w:bookmarkStart w:id="32" w:name="_Toc148706117"/>
-      <w:bookmarkStart w:id="33" w:name="environments"/>
-      <w:bookmarkEnd w:id="31"/>
+      <w:bookmarkStart w:id="32" w:name="environments"/>
+      <w:bookmarkStart w:id="33" w:name="_Toc149231054"/>
+      <w:bookmarkEnd w:id="30"/>
       <w:r>
         <w:t>Environments</w:t>
       </w:r>
-      <w:bookmarkEnd w:id="32"/>
+      <w:bookmarkEnd w:id="33"/>
     </w:p>
     <w:p>
       <w:pPr>
@@ -9062,7 +7821,7 @@
               <w:pStyle w:val="Compact"/>
             </w:pPr>
             <w:bookmarkStart w:id="34" w:name="X3cf95b75fde748ed2c07f6696ef6e623b9ca740"/>
-            <w:bookmarkEnd w:id="33"/>
+            <w:bookmarkEnd w:id="32"/>
             <w:r>
               <w:t>Name</w:t>
             </w:r>
@@ -9337,7 +8096,7 @@
       <w:pPr>
         <w:pStyle w:val="Heading3"/>
       </w:pPr>
-      <w:bookmarkStart w:id="35" w:name="_Toc148706118"/>
+      <w:bookmarkStart w:id="35" w:name="_Toc149231055"/>
       <w:r>
         <w:t>High Availability and Disaster Recovery Requirements</w:t>
       </w:r>
@@ -10205,14 +8964,14 @@
       <w:pPr>
         <w:pStyle w:val="Heading3"/>
       </w:pPr>
-      <w:bookmarkStart w:id="39" w:name="_Toc148706119"/>
-      <w:bookmarkStart w:id="40" w:name="security-requirements"/>
+      <w:bookmarkStart w:id="39" w:name="security-requirements"/>
+      <w:bookmarkStart w:id="40" w:name="_Toc149231056"/>
       <w:bookmarkEnd w:id="34"/>
       <w:bookmarkEnd w:id="38"/>
       <w:r>
         <w:t>Security Requirements</w:t>
       </w:r>
-      <w:bookmarkEnd w:id="39"/>
+      <w:bookmarkEnd w:id="40"/>
     </w:p>
     <w:p>
       <w:pPr>
@@ -10421,16 +9180,16 @@
         <w:pStyle w:val="Heading3"/>
       </w:pPr>
       <w:bookmarkStart w:id="43" w:name="_Toc146719394"/>
-      <w:bookmarkStart w:id="44" w:name="_Toc148706120"/>
-      <w:bookmarkStart w:id="45" w:name="networking-requirements"/>
-      <w:bookmarkStart w:id="46" w:name="integration-and-interfaces-optional"/>
-      <w:bookmarkEnd w:id="40"/>
+      <w:bookmarkStart w:id="44" w:name="networking-requirements"/>
+      <w:bookmarkStart w:id="45" w:name="integration-and-interfaces-optional"/>
+      <w:bookmarkStart w:id="46" w:name="_Toc149231057"/>
+      <w:bookmarkEnd w:id="39"/>
       <w:bookmarkEnd w:id="42"/>
       <w:r>
         <w:t>Networking Requirements</w:t>
       </w:r>
       <w:bookmarkEnd w:id="43"/>
-      <w:bookmarkEnd w:id="44"/>
+      <w:bookmarkEnd w:id="46"/>
     </w:p>
     <w:p>
       <w:pPr>
@@ -10485,13 +9244,13 @@
       <w:r>
         <w:t>At the time of this document creation, no Networking requirements have been specified.</w:t>
       </w:r>
-      <w:bookmarkEnd w:id="45"/>
+      <w:bookmarkEnd w:id="44"/>
     </w:p>
     <w:p>
       <w:pPr>
         <w:pStyle w:val="Heading3"/>
       </w:pPr>
-      <w:bookmarkStart w:id="47" w:name="_Toc148706121"/>
+      <w:bookmarkStart w:id="47" w:name="_Toc149231058"/>
       <w:r>
         <w:t>Integration and Interfaces (Optional)</w:t>
       </w:r>
@@ -10932,13 +9691,13 @@
       <w:pPr>
         <w:pStyle w:val="Heading3"/>
       </w:pPr>
-      <w:bookmarkStart w:id="48" w:name="_Toc148706122"/>
-      <w:bookmarkStart w:id="49" w:name="Xec6366426c1f573de1ed650c8720783d76664c0"/>
-      <w:bookmarkEnd w:id="46"/>
+      <w:bookmarkStart w:id="48" w:name="Xec6366426c1f573de1ed650c8720783d76664c0"/>
+      <w:bookmarkStart w:id="49" w:name="_Toc149231059"/>
+      <w:bookmarkEnd w:id="45"/>
       <w:r>
         <w:t>System Configuration Control Lifecycle (Optional)</w:t>
       </w:r>
-      <w:bookmarkEnd w:id="48"/>
+      <w:bookmarkEnd w:id="49"/>
     </w:p>
     <w:p>
       <w:pPr>
@@ -11097,75 +9856,75 @@
       <w:pPr>
         <w:pStyle w:val="Heading3"/>
       </w:pPr>
-      <w:bookmarkStart w:id="50" w:name="_Toc148706123"/>
-      <w:bookmarkStart w:id="51" w:name="operating-model-optional"/>
-      <w:bookmarkEnd w:id="49"/>
+      <w:bookmarkStart w:id="50" w:name="operating-model-optional"/>
+      <w:bookmarkStart w:id="51" w:name="_Toc149231060"/>
+      <w:bookmarkEnd w:id="48"/>
       <w:r>
         <w:t>Operating Model (Optional)</w:t>
       </w:r>
+      <w:bookmarkEnd w:id="51"/>
+    </w:p>
+    <w:p>
+      <w:pPr>
+        <w:pStyle w:val="FirstParagraph"/>
+      </w:pPr>
+      <w:r>
+        <w:rPr>
+          <w:i/>
+          <w:iCs/>
+        </w:rPr>
+        <w:t>Guide:</w:t>
+      </w:r>
+    </w:p>
+    <w:p>
+      <w:pPr>
+        <w:pStyle w:val="BodyText"/>
+      </w:pPr>
+      <w:r>
+        <w:rPr>
+          <w:i/>
+          <w:iCs/>
+        </w:rPr>
+        <w:t xml:space="preserve">This section captures requirements on how the system will be managed after implementation and migration. In </w:t>
+      </w:r>
+      <w:r>
+        <w:rPr>
+          <w:i/>
+          <w:iCs/>
+        </w:rPr>
+        <w:t>most</w:t>
+      </w:r>
+      <w:r>
+        <w:rPr>
+          <w:i/>
+          <w:iCs/>
+        </w:rPr>
+        <w:t xml:space="preserve"> cases, the solution will be handed back to the customer (or the customer's SI/partner), but in some cases, Oracle may also take on some sustaining responsibilities through ACS or OC.</w:t>
+      </w:r>
+    </w:p>
+    <w:p>
+      <w:pPr>
+        <w:pStyle w:val="BodyText"/>
+      </w:pPr>
+      <w:r>
+        <w:rPr>
+          <w:i/>
+          <w:iCs/>
+        </w:rPr>
+        <w:t>Also, capture requirements for tools to monitor and manage the solution.</w:t>
+      </w:r>
+    </w:p>
+    <w:p>
+      <w:pPr>
+        <w:pStyle w:val="Heading3"/>
+      </w:pPr>
+      <w:bookmarkStart w:id="52" w:name="management-and-monitoring-optional"/>
+      <w:bookmarkStart w:id="53" w:name="_Toc149231061"/>
       <w:bookmarkEnd w:id="50"/>
-    </w:p>
-    <w:p>
-      <w:pPr>
-        <w:pStyle w:val="FirstParagraph"/>
-      </w:pPr>
-      <w:r>
-        <w:rPr>
-          <w:i/>
-          <w:iCs/>
-        </w:rPr>
-        <w:t>Guide:</w:t>
-      </w:r>
-    </w:p>
-    <w:p>
-      <w:pPr>
-        <w:pStyle w:val="BodyText"/>
-      </w:pPr>
-      <w:r>
-        <w:rPr>
-          <w:i/>
-          <w:iCs/>
-        </w:rPr>
-        <w:t xml:space="preserve">This section captures requirements on how the system will be managed after implementation and migration. In </w:t>
-      </w:r>
-      <w:r>
-        <w:rPr>
-          <w:i/>
-          <w:iCs/>
-        </w:rPr>
-        <w:t>most</w:t>
-      </w:r>
-      <w:r>
-        <w:rPr>
-          <w:i/>
-          <w:iCs/>
-        </w:rPr>
-        <w:t xml:space="preserve"> cases, the solution will be handed back to the customer (or the customer's SI/partner), but in some cases, Oracle may also take on some sustaining responsibilities through ACS or OC.</w:t>
-      </w:r>
-    </w:p>
-    <w:p>
-      <w:pPr>
-        <w:pStyle w:val="BodyText"/>
-      </w:pPr>
-      <w:r>
-        <w:rPr>
-          <w:i/>
-          <w:iCs/>
-        </w:rPr>
-        <w:t>Also, capture requirements for tools to monitor and manage the solution.</w:t>
-      </w:r>
-    </w:p>
-    <w:p>
-      <w:pPr>
-        <w:pStyle w:val="Heading3"/>
-      </w:pPr>
-      <w:bookmarkStart w:id="52" w:name="_Toc148706124"/>
-      <w:bookmarkStart w:id="53" w:name="management-and-monitoring-optional"/>
-      <w:bookmarkEnd w:id="51"/>
       <w:r>
         <w:t>Management and Monitoring (Optional)</w:t>
       </w:r>
-      <w:bookmarkEnd w:id="52"/>
+      <w:bookmarkEnd w:id="53"/>
     </w:p>
     <w:p>
       <w:pPr>
@@ -11480,13 +10239,13 @@
       <w:pPr>
         <w:pStyle w:val="Heading3"/>
       </w:pPr>
-      <w:bookmarkStart w:id="54" w:name="_Toc148706125"/>
-      <w:bookmarkStart w:id="55" w:name="performance-optional"/>
-      <w:bookmarkEnd w:id="53"/>
+      <w:bookmarkStart w:id="54" w:name="performance-optional"/>
+      <w:bookmarkStart w:id="55" w:name="_Toc149231062"/>
+      <w:bookmarkEnd w:id="52"/>
       <w:r>
         <w:t>Performance (Optional)</w:t>
       </w:r>
-      <w:bookmarkEnd w:id="54"/>
+      <w:bookmarkEnd w:id="55"/>
     </w:p>
     <w:p>
       <w:pPr>
@@ -11892,14 +10651,14 @@
       <w:pPr>
         <w:pStyle w:val="Heading3"/>
       </w:pPr>
-      <w:bookmarkStart w:id="56" w:name="_Toc148706126"/>
-      <w:bookmarkStart w:id="57" w:name="capacity-optional"/>
-      <w:bookmarkEnd w:id="55"/>
+      <w:bookmarkStart w:id="56" w:name="capacity-optional"/>
+      <w:bookmarkStart w:id="57" w:name="_Toc149231063"/>
+      <w:bookmarkEnd w:id="54"/>
       <w:r>
         <w:lastRenderedPageBreak/>
         <w:t>Capacity (Optional)</w:t>
       </w:r>
-      <w:bookmarkEnd w:id="56"/>
+      <w:bookmarkEnd w:id="57"/>
     </w:p>
     <w:p>
       <w:pPr>
@@ -12339,14 +11098,14 @@
       <w:pPr>
         <w:pStyle w:val="Heading2"/>
       </w:pPr>
-      <w:bookmarkStart w:id="58" w:name="_Toc148706127"/>
-      <w:bookmarkStart w:id="59" w:name="constraints-and-risks-optional"/>
-      <w:bookmarkEnd w:id="29"/>
-      <w:bookmarkEnd w:id="57"/>
+      <w:bookmarkStart w:id="58" w:name="constraints-and-risks-optional"/>
+      <w:bookmarkStart w:id="59" w:name="_Toc149231064"/>
+      <w:bookmarkEnd w:id="28"/>
+      <w:bookmarkEnd w:id="56"/>
       <w:r>
         <w:t>Constraints and Risks (Optional)</w:t>
       </w:r>
-      <w:bookmarkEnd w:id="58"/>
+      <w:bookmarkEnd w:id="59"/>
     </w:p>
     <w:p>
       <w:pPr>
@@ -12706,50 +11465,50 @@
       <w:pPr>
         <w:pStyle w:val="Heading2"/>
       </w:pPr>
-      <w:bookmarkStart w:id="60" w:name="_Toc148706128"/>
-      <w:bookmarkStart w:id="61" w:name="current-state-architecture-optional"/>
-      <w:bookmarkEnd w:id="59"/>
+      <w:bookmarkStart w:id="60" w:name="current-state-architecture-optional"/>
+      <w:bookmarkStart w:id="61" w:name="_Toc149231065"/>
+      <w:bookmarkEnd w:id="58"/>
       <w:r>
         <w:t>Current State Architecture (Optional)</w:t>
       </w:r>
+      <w:bookmarkEnd w:id="61"/>
+    </w:p>
+    <w:p>
+      <w:pPr>
+        <w:pStyle w:val="FirstParagraph"/>
+      </w:pPr>
+      <w:r>
+        <w:rPr>
+          <w:i/>
+          <w:iCs/>
+        </w:rPr>
+        <w:t>Guide:</w:t>
+      </w:r>
+    </w:p>
+    <w:p>
+      <w:pPr>
+        <w:pStyle w:val="BodyText"/>
+      </w:pPr>
+      <w:r>
+        <w:rPr>
+          <w:i/>
+          <w:iCs/>
+        </w:rPr>
+        <w:t>Provide a high-level logical description of the Workload's current state. Stay in the Workload scope, and show potential integrations, but do not try to create a full customer landscape. Use architecture diagrams to visualize the current state. I recommend not putting lists of technical resources or dependencies here. Refer to the attachments instead.</w:t>
+      </w:r>
+    </w:p>
+    <w:p>
+      <w:pPr>
+        <w:pStyle w:val="Heading2"/>
+      </w:pPr>
+      <w:bookmarkStart w:id="62" w:name="future-state-architecture"/>
+      <w:bookmarkStart w:id="63" w:name="_Toc149231066"/>
       <w:bookmarkEnd w:id="60"/>
-    </w:p>
-    <w:p>
-      <w:pPr>
-        <w:pStyle w:val="FirstParagraph"/>
-      </w:pPr>
-      <w:r>
-        <w:rPr>
-          <w:i/>
-          <w:iCs/>
-        </w:rPr>
-        <w:t>Guide:</w:t>
-      </w:r>
-    </w:p>
-    <w:p>
-      <w:pPr>
-        <w:pStyle w:val="BodyText"/>
-      </w:pPr>
-      <w:r>
-        <w:rPr>
-          <w:i/>
-          <w:iCs/>
-        </w:rPr>
-        <w:t>Provide a high-level logical description of the Workload's current state. Stay in the Workload scope, and show potential integrations, but do not try to create a full customer landscape. Use architecture diagrams to visualize the current state. I recommend not putting lists of technical resources or dependencies here. Refer to the attachments instead.</w:t>
-      </w:r>
-    </w:p>
-    <w:p>
-      <w:pPr>
-        <w:pStyle w:val="Heading2"/>
-      </w:pPr>
-      <w:bookmarkStart w:id="62" w:name="_Toc148706129"/>
-      <w:bookmarkStart w:id="63" w:name="future-state-architecture"/>
-      <w:bookmarkEnd w:id="61"/>
       <w:r>
         <w:lastRenderedPageBreak/>
         <w:t>Future State Architecture</w:t>
       </w:r>
-      <w:bookmarkEnd w:id="62"/>
+      <w:bookmarkEnd w:id="63"/>
     </w:p>
     <w:p>
       <w:pPr>
@@ -12812,12 +11571,12 @@
       <w:pPr>
         <w:pStyle w:val="Heading3"/>
       </w:pPr>
-      <w:bookmarkStart w:id="64" w:name="_Toc148706130"/>
-      <w:bookmarkStart w:id="65" w:name="mandatory-security-best-practices"/>
+      <w:bookmarkStart w:id="64" w:name="mandatory-security-best-practices"/>
+      <w:bookmarkStart w:id="65" w:name="_Toc149231067"/>
       <w:r>
         <w:t>Mandatory Security Best Practices</w:t>
       </w:r>
-      <w:bookmarkEnd w:id="64"/>
+      <w:bookmarkEnd w:id="65"/>
     </w:p>
     <w:p>
       <w:pPr>
@@ -13536,15 +12295,15 @@
         <w:pStyle w:val="Heading3"/>
       </w:pPr>
       <w:bookmarkStart w:id="66" w:name="_Toc146719405"/>
-      <w:bookmarkStart w:id="67" w:name="_Toc148706131"/>
-      <w:bookmarkStart w:id="68" w:name="naming-conventions"/>
-      <w:bookmarkStart w:id="69" w:name="oci-secure-landing-zone-architecture"/>
-      <w:bookmarkEnd w:id="65"/>
+      <w:bookmarkStart w:id="67" w:name="naming-conventions"/>
+      <w:bookmarkStart w:id="68" w:name="oci-secure-landing-zone-architecture"/>
+      <w:bookmarkStart w:id="69" w:name="_Toc149231068"/>
+      <w:bookmarkEnd w:id="64"/>
       <w:r>
         <w:t>Naming Conventions</w:t>
       </w:r>
       <w:bookmarkEnd w:id="66"/>
-      <w:bookmarkEnd w:id="67"/>
+      <w:bookmarkEnd w:id="69"/>
     </w:p>
     <w:p>
       <w:pPr>
@@ -13623,8 +12382,8 @@
         <w:pStyle w:val="Heading3"/>
       </w:pPr>
       <w:bookmarkStart w:id="70" w:name="_Toc146719406"/>
-      <w:bookmarkStart w:id="71" w:name="_Toc148706132"/>
-      <w:bookmarkEnd w:id="68"/>
+      <w:bookmarkStart w:id="71" w:name="_Toc149231069"/>
+      <w:bookmarkEnd w:id="67"/>
       <w:r>
         <w:t>OCI Landing Zone Solution Definition</w:t>
       </w:r>
@@ -13724,49 +12483,49 @@
       <w:pPr>
         <w:pStyle w:val="Heading3"/>
       </w:pPr>
-      <w:bookmarkStart w:id="72" w:name="_Toc148706133"/>
-      <w:bookmarkStart w:id="73" w:name="functional-architecture-optional"/>
-      <w:bookmarkEnd w:id="69"/>
+      <w:bookmarkStart w:id="72" w:name="functional-architecture-optional"/>
+      <w:bookmarkStart w:id="73" w:name="_Toc149231070"/>
+      <w:bookmarkEnd w:id="68"/>
       <w:r>
         <w:t>Functional Architecture (Optional)</w:t>
       </w:r>
+      <w:bookmarkEnd w:id="73"/>
+    </w:p>
+    <w:p>
+      <w:pPr>
+        <w:pStyle w:val="FirstParagraph"/>
+      </w:pPr>
+      <w:r>
+        <w:rPr>
+          <w:i/>
+          <w:iCs/>
+        </w:rPr>
+        <w:t>Guide:</w:t>
+      </w:r>
+    </w:p>
+    <w:p>
+      <w:pPr>
+        <w:pStyle w:val="BodyText"/>
+      </w:pPr>
+      <w:r>
+        <w:rPr>
+          <w:i/>
+          <w:iCs/>
+        </w:rPr>
+        <w:t>Provide a brief description of the functional architecture, split into two main areas: application capabilities and data.</w:t>
+      </w:r>
+    </w:p>
+    <w:p>
+      <w:pPr>
+        <w:pStyle w:val="Heading3"/>
+      </w:pPr>
+      <w:bookmarkStart w:id="74" w:name="logical-architecture-optional"/>
+      <w:bookmarkStart w:id="75" w:name="_Toc149231071"/>
       <w:bookmarkEnd w:id="72"/>
-    </w:p>
-    <w:p>
-      <w:pPr>
-        <w:pStyle w:val="FirstParagraph"/>
-      </w:pPr>
-      <w:r>
-        <w:rPr>
-          <w:i/>
-          <w:iCs/>
-        </w:rPr>
-        <w:t>Guide:</w:t>
-      </w:r>
-    </w:p>
-    <w:p>
-      <w:pPr>
-        <w:pStyle w:val="BodyText"/>
-      </w:pPr>
-      <w:r>
-        <w:rPr>
-          <w:i/>
-          <w:iCs/>
-        </w:rPr>
-        <w:t>Provide a brief description of the functional architecture, split into two main areas: application capabilities and data.</w:t>
-      </w:r>
-    </w:p>
-    <w:p>
-      <w:pPr>
-        <w:pStyle w:val="Heading3"/>
-      </w:pPr>
-      <w:bookmarkStart w:id="74" w:name="_Toc148706134"/>
-      <w:bookmarkStart w:id="75" w:name="logical-architecture-optional"/>
-      <w:bookmarkEnd w:id="73"/>
       <w:r>
         <w:t>Logical Architecture</w:t>
       </w:r>
-      <w:bookmarkEnd w:id="74"/>
+      <w:bookmarkEnd w:id="75"/>
     </w:p>
     <w:p>
       <w:pPr>
@@ -13915,13 +12674,13 @@
       <w:pPr>
         <w:pStyle w:val="Heading3"/>
       </w:pPr>
-      <w:bookmarkStart w:id="76" w:name="_Toc148706135"/>
-      <w:bookmarkStart w:id="77" w:name="physical-architecture"/>
-      <w:bookmarkEnd w:id="75"/>
+      <w:bookmarkStart w:id="76" w:name="physical-architecture"/>
+      <w:bookmarkStart w:id="77" w:name="_Toc149231072"/>
+      <w:bookmarkEnd w:id="74"/>
       <w:r>
         <w:t>Physical Architecture</w:t>
       </w:r>
-      <w:bookmarkEnd w:id="76"/>
+      <w:bookmarkEnd w:id="77"/>
     </w:p>
     <w:p>
       <w:pPr>
@@ -14133,13 +12892,50 @@
       <w:pPr>
         <w:pStyle w:val="Heading3"/>
       </w:pPr>
-      <w:bookmarkStart w:id="78" w:name="_Toc148706136"/>
-      <w:bookmarkStart w:id="79" w:name="data-architecture-optional"/>
-      <w:bookmarkEnd w:id="77"/>
+      <w:bookmarkStart w:id="78" w:name="data-architecture-optional"/>
+      <w:bookmarkStart w:id="79" w:name="_Toc149231073"/>
+      <w:bookmarkEnd w:id="76"/>
       <w:r>
         <w:t>Data Architecture (Optional)</w:t>
       </w:r>
+      <w:bookmarkEnd w:id="79"/>
+    </w:p>
+    <w:p>
+      <w:pPr>
+        <w:pStyle w:val="FirstParagraph"/>
+      </w:pPr>
+      <w:r>
+        <w:rPr>
+          <w:i/>
+          <w:iCs/>
+        </w:rPr>
+        <w:t>Guide:</w:t>
+      </w:r>
+    </w:p>
+    <w:p>
+      <w:pPr>
+        <w:pStyle w:val="BodyText"/>
+      </w:pPr>
+      <w:r>
+        <w:rPr>
+          <w:i/>
+          <w:iCs/>
+        </w:rPr>
+        <w:t>Show how data is acquired, transported, stored, queried, and secured as in the scope of this Workload. This could include Data Ecosystem Reference Architectures, Master Data Management models, or any other data-centric model.</w:t>
+      </w:r>
+    </w:p>
+    <w:p>
+      <w:pPr>
+        <w:pStyle w:val="Heading2"/>
+      </w:pPr>
+      <w:bookmarkStart w:id="80" w:name="solution-considerations"/>
+      <w:bookmarkStart w:id="81" w:name="_Toc149231074"/>
+      <w:bookmarkEnd w:id="62"/>
       <w:bookmarkEnd w:id="78"/>
+      <w:r>
+        <w:t>Solution Considerations</w:t>
+      </w:r>
+      <w:bookmarkEnd w:id="81"/>
     </w:p>
     <w:p>
       <w:pPr>
@@ -14162,43 +12958,6 @@
           <w:i/>
           <w:iCs/>
         </w:rPr>
-        <w:t>Show how data is acquired, transported, stored, queried, and secured as in the scope of this Workload. This could include Data Ecosystem Reference Architectures, Master Data Management models, or any other data-centric model.</w:t>
-      </w:r>
-    </w:p>
-    <w:p>
-      <w:pPr>
-        <w:pStyle w:val="Heading2"/>
-      </w:pPr>
-      <w:bookmarkStart w:id="80" w:name="_Toc148706137"/>
-      <w:bookmarkStart w:id="81" w:name="solution-considerations"/>
-      <w:bookmarkEnd w:id="63"/>
-      <w:bookmarkEnd w:id="79"/>
-      <w:r>
-        <w:t>Solution Considerations</w:t>
-      </w:r>
-      <w:bookmarkEnd w:id="80"/>
-    </w:p>
-    <w:p>
-      <w:pPr>
-        <w:pStyle w:val="FirstParagraph"/>
-      </w:pPr>
-      <w:r>
-        <w:rPr>
-          <w:i/>
-          <w:iCs/>
-        </w:rPr>
-        <w:t>Guide:</w:t>
-      </w:r>
-    </w:p>
-    <w:p>
-      <w:pPr>
-        <w:pStyle w:val="BodyText"/>
-      </w:pPr>
-      <w:r>
-        <w:rPr>
-          <w:i/>
-          <w:iCs/>
-        </w:rPr>
         <w:t>Describe certain aspects of your solution in detail. What are the security, resilience, networking, and operations decisions you have taken that are important for your customer?</w:t>
       </w:r>
     </w:p>
@@ -14206,12 +12965,12 @@
       <w:pPr>
         <w:pStyle w:val="Heading3"/>
       </w:pPr>
-      <w:bookmarkStart w:id="82" w:name="_Toc148706138"/>
-      <w:bookmarkStart w:id="83" w:name="high-availability-and-disaster-recovery"/>
+      <w:bookmarkStart w:id="82" w:name="high-availability-and-disaster-recovery"/>
+      <w:bookmarkStart w:id="83" w:name="_Toc149231075"/>
       <w:r>
         <w:t>High Availability and Disaster Recovery</w:t>
       </w:r>
-      <w:bookmarkEnd w:id="82"/>
+      <w:bookmarkEnd w:id="83"/>
     </w:p>
     <w:p>
       <w:pPr>
@@ -14266,13 +13025,13 @@
       <w:pPr>
         <w:pStyle w:val="Heading3"/>
       </w:pPr>
-      <w:bookmarkStart w:id="84" w:name="_Toc148706139"/>
-      <w:bookmarkStart w:id="85" w:name="security"/>
-      <w:bookmarkEnd w:id="83"/>
+      <w:bookmarkStart w:id="84" w:name="security"/>
+      <w:bookmarkStart w:id="85" w:name="_Toc149231076"/>
+      <w:bookmarkEnd w:id="82"/>
       <w:r>
         <w:t>Security</w:t>
       </w:r>
-      <w:bookmarkEnd w:id="84"/>
+      <w:bookmarkEnd w:id="85"/>
     </w:p>
     <w:p>
       <w:pPr>
@@ -14333,20 +13092,20 @@
       <w:pPr>
         <w:pStyle w:val="Heading3"/>
       </w:pPr>
-      <w:bookmarkStart w:id="86" w:name="_Toc148706140"/>
-      <w:bookmarkStart w:id="87" w:name="networking"/>
-      <w:bookmarkEnd w:id="85"/>
+      <w:bookmarkStart w:id="86" w:name="networking"/>
+      <w:bookmarkStart w:id="87" w:name="_Toc149231077"/>
+      <w:bookmarkEnd w:id="84"/>
       <w:r>
         <w:t>Networking</w:t>
       </w:r>
+      <w:bookmarkEnd w:id="87"/>
+    </w:p>
+    <w:p>
+      <w:pPr>
+        <w:pStyle w:val="FirstParagraph"/>
+      </w:pPr>
+      <w:bookmarkStart w:id="88" w:name="operations-optional"/>
       <w:bookmarkEnd w:id="86"/>
-    </w:p>
-    <w:p>
-      <w:pPr>
-        <w:pStyle w:val="FirstParagraph"/>
-      </w:pPr>
-      <w:bookmarkStart w:id="88" w:name="operations-optional"/>
-      <w:bookmarkEnd w:id="87"/>
       <w:r>
         <w:rPr>
           <w:i/>
@@ -14388,7 +13147,7 @@
       <w:pPr>
         <w:pStyle w:val="Heading3"/>
       </w:pPr>
-      <w:bookmarkStart w:id="89" w:name="_Toc148706141"/>
+      <w:bookmarkStart w:id="89" w:name="_Toc149231078"/>
       <w:r>
         <w:t>Operations (Optional)</w:t>
       </w:r>
@@ -14870,59 +13629,59 @@
       <w:pPr>
         <w:pStyle w:val="Heading2"/>
       </w:pPr>
-      <w:bookmarkStart w:id="90" w:name="_Toc148706142"/>
-      <w:bookmarkStart w:id="91" w:name="roadmap-optional"/>
-      <w:bookmarkEnd w:id="81"/>
+      <w:bookmarkStart w:id="90" w:name="roadmap-optional"/>
+      <w:bookmarkStart w:id="91" w:name="_Toc149231079"/>
+      <w:bookmarkEnd w:id="80"/>
       <w:bookmarkEnd w:id="88"/>
       <w:r>
         <w:t>Roadmap (Optional)</w:t>
       </w:r>
+      <w:bookmarkEnd w:id="91"/>
+    </w:p>
+    <w:p>
+      <w:pPr>
+        <w:pStyle w:val="FirstParagraph"/>
+      </w:pPr>
+      <w:r>
+        <w:rPr>
+          <w:i/>
+          <w:iCs/>
+        </w:rPr>
+        <w:t>Guide:</w:t>
+      </w:r>
+    </w:p>
+    <w:p>
+      <w:pPr>
+        <w:pStyle w:val="BodyText"/>
+        <w:rPr>
+          <w:i/>
+          <w:iCs/>
+        </w:rPr>
+      </w:pPr>
+      <w:r>
+        <w:rPr>
+          <w:i/>
+          <w:iCs/>
+        </w:rPr>
+        <w:t>Explain a high-level roadmap for this Workload. Include a few easy high-level steps to success (See Business Context). Include implementation services (if possible) as a first fast step. Add other implementation partners and their work as part of your roadmap as well. Do not include details about the implementation scope or timeline. This is not about product roadmaps.</w:t>
+      </w:r>
+    </w:p>
+    <w:p>
+      <w:pPr>
+        <w:pStyle w:val="BodyText"/>
+      </w:pPr>
+    </w:p>
+    <w:p>
+      <w:pPr>
+        <w:pStyle w:val="Heading2"/>
+      </w:pPr>
+      <w:bookmarkStart w:id="92" w:name="sizing-and-bill-of-materials"/>
+      <w:bookmarkStart w:id="93" w:name="_Toc149231080"/>
       <w:bookmarkEnd w:id="90"/>
-    </w:p>
-    <w:p>
-      <w:pPr>
-        <w:pStyle w:val="FirstParagraph"/>
-      </w:pPr>
-      <w:r>
-        <w:rPr>
-          <w:i/>
-          <w:iCs/>
-        </w:rPr>
-        <w:t>Guide:</w:t>
-      </w:r>
-    </w:p>
-    <w:p>
-      <w:pPr>
-        <w:pStyle w:val="BodyText"/>
-        <w:rPr>
-          <w:i/>
-          <w:iCs/>
-        </w:rPr>
-      </w:pPr>
-      <w:r>
-        <w:rPr>
-          <w:i/>
-          <w:iCs/>
-        </w:rPr>
-        <w:t>Explain a high-level roadmap for this Workload. Include a few easy high-level steps to success (See Business Context). Include implementation services (if possible) as a first fast step. Add other implementation partners and their work as part of your roadmap as well. Do not include details about the implementation scope or timeline. This is not about product roadmaps.</w:t>
-      </w:r>
-    </w:p>
-    <w:p>
-      <w:pPr>
-        <w:pStyle w:val="BodyText"/>
-      </w:pPr>
-    </w:p>
-    <w:p>
-      <w:pPr>
-        <w:pStyle w:val="Heading2"/>
-      </w:pPr>
-      <w:bookmarkStart w:id="92" w:name="_Toc148706143"/>
-      <w:bookmarkStart w:id="93" w:name="sizing-and-bill-of-materials"/>
-      <w:bookmarkEnd w:id="91"/>
       <w:r>
         <w:t>Sizing and Bill of Materials</w:t>
       </w:r>
-      <w:bookmarkEnd w:id="92"/>
+      <w:bookmarkEnd w:id="93"/>
     </w:p>
     <w:p>
       <w:pPr>
@@ -14931,8 +13690,8 @@
       <w:bookmarkStart w:id="94" w:name="_Toc142050963"/>
       <w:bookmarkStart w:id="95" w:name="Xcea4526ee184e4e5d11d70b54008923acafe5e2"/>
       <w:bookmarkStart w:id="96" w:name="glossary-optional"/>
-      <w:bookmarkEnd w:id="17"/>
-      <w:bookmarkEnd w:id="93"/>
+      <w:bookmarkEnd w:id="16"/>
+      <w:bookmarkEnd w:id="92"/>
       <w:r>
         <w:rPr>
           <w:i/>
@@ -14958,7 +13717,7 @@
       <w:pPr>
         <w:pStyle w:val="Heading1"/>
       </w:pPr>
-      <w:bookmarkStart w:id="97" w:name="_Toc148706161"/>
+      <w:bookmarkStart w:id="97" w:name="_Toc149231081"/>
       <w:bookmarkEnd w:id="94"/>
       <w:bookmarkEnd w:id="95"/>
       <w:r>
@@ -15051,12 +13810,12 @@
       <w:pPr>
         <w:pStyle w:val="Heading2"/>
       </w:pPr>
-      <w:bookmarkStart w:id="98" w:name="_Toc148706162"/>
-      <w:bookmarkStart w:id="99" w:name="factor-authentication"/>
+      <w:bookmarkStart w:id="98" w:name="factor-authentication"/>
+      <w:bookmarkStart w:id="99" w:name="_Toc149231082"/>
       <w:r>
         <w:t>2-Factor Authentication</w:t>
       </w:r>
-      <w:bookmarkEnd w:id="98"/>
+      <w:bookmarkEnd w:id="99"/>
     </w:p>
     <w:p>
       <w:pPr>
@@ -15101,53 +13860,53 @@
       <w:pPr>
         <w:pStyle w:val="Heading2"/>
       </w:pPr>
-      <w:bookmarkStart w:id="100" w:name="_Toc148706163"/>
-      <w:bookmarkStart w:id="101" w:name="other"/>
-      <w:bookmarkEnd w:id="99"/>
+      <w:bookmarkStart w:id="100" w:name="other"/>
+      <w:bookmarkStart w:id="101" w:name="_Toc149231083"/>
+      <w:bookmarkEnd w:id="98"/>
       <w:r>
         <w:t>Other</w:t>
       </w:r>
+      <w:bookmarkEnd w:id="101"/>
+    </w:p>
+    <w:p>
+      <w:pPr>
+        <w:pStyle w:val="Heading1"/>
+      </w:pPr>
+      <w:bookmarkStart w:id="102" w:name="annex"/>
+      <w:bookmarkStart w:id="103" w:name="_Toc149231084"/>
+      <w:bookmarkEnd w:id="96"/>
       <w:bookmarkEnd w:id="100"/>
-    </w:p>
-    <w:p>
-      <w:pPr>
-        <w:pStyle w:val="Heading1"/>
-      </w:pPr>
-      <w:bookmarkStart w:id="102" w:name="_Toc148706164"/>
-      <w:bookmarkStart w:id="103" w:name="annex"/>
-      <w:bookmarkEnd w:id="96"/>
-      <w:bookmarkEnd w:id="101"/>
       <w:r>
         <w:t>Annex</w:t>
       </w:r>
+      <w:bookmarkEnd w:id="103"/>
+    </w:p>
+    <w:p>
+      <w:pPr>
+        <w:pStyle w:val="Heading2"/>
+      </w:pPr>
+      <w:bookmarkStart w:id="104" w:name="_Toc146719439"/>
+      <w:bookmarkStart w:id="105" w:name="security-guidelines"/>
+      <w:bookmarkStart w:id="106" w:name="_Toc149231085"/>
       <w:bookmarkEnd w:id="102"/>
-    </w:p>
-    <w:p>
-      <w:pPr>
-        <w:pStyle w:val="Heading2"/>
-      </w:pPr>
-      <w:bookmarkStart w:id="104" w:name="_Toc146719439"/>
-      <w:bookmarkStart w:id="105" w:name="_Toc148706165"/>
-      <w:bookmarkStart w:id="106" w:name="security-guidelines"/>
-      <w:bookmarkEnd w:id="103"/>
       <w:r>
         <w:t>Security Guidelines</w:t>
       </w:r>
       <w:bookmarkEnd w:id="104"/>
-      <w:bookmarkEnd w:id="105"/>
+      <w:bookmarkEnd w:id="106"/>
     </w:p>
     <w:p>
       <w:pPr>
         <w:pStyle w:val="Heading3"/>
       </w:pPr>
       <w:bookmarkStart w:id="107" w:name="_Toc146719440"/>
-      <w:bookmarkStart w:id="108" w:name="_Toc148706166"/>
-      <w:bookmarkStart w:id="109" w:name="oracle-security-identity-and-compliance"/>
+      <w:bookmarkStart w:id="108" w:name="oracle-security-identity-and-compliance"/>
+      <w:bookmarkStart w:id="109" w:name="_Toc149231086"/>
       <w:r>
         <w:t>Oracle Security, Identity, and Compliance</w:t>
       </w:r>
       <w:bookmarkEnd w:id="107"/>
-      <w:bookmarkEnd w:id="108"/>
+      <w:bookmarkEnd w:id="109"/>
     </w:p>
     <w:p>
       <w:pPr>
@@ -15283,15 +14042,15 @@
         <w:pStyle w:val="Heading3"/>
       </w:pPr>
       <w:bookmarkStart w:id="111" w:name="_Toc146719441"/>
-      <w:bookmarkStart w:id="112" w:name="_Toc148706167"/>
-      <w:bookmarkStart w:id="113" w:name="compliance-and-regulations"/>
-      <w:bookmarkEnd w:id="109"/>
+      <w:bookmarkStart w:id="112" w:name="compliance-and-regulations"/>
+      <w:bookmarkStart w:id="113" w:name="_Toc149231087"/>
+      <w:bookmarkEnd w:id="108"/>
       <w:bookmarkEnd w:id="110"/>
       <w:r>
         <w:t>Compliance and Regulations</w:t>
       </w:r>
       <w:bookmarkEnd w:id="111"/>
-      <w:bookmarkEnd w:id="112"/>
+      <w:bookmarkEnd w:id="113"/>
     </w:p>
     <w:p>
       <w:pPr>
@@ -15307,15 +14066,15 @@
         <w:pStyle w:val="Heading2"/>
       </w:pPr>
       <w:bookmarkStart w:id="114" w:name="_Toc146719442"/>
-      <w:bookmarkStart w:id="115" w:name="_Toc148706168"/>
-      <w:bookmarkStart w:id="116" w:name="additional-resources"/>
-      <w:bookmarkEnd w:id="106"/>
-      <w:bookmarkEnd w:id="113"/>
+      <w:bookmarkStart w:id="115" w:name="additional-resources"/>
+      <w:bookmarkStart w:id="116" w:name="_Toc149231088"/>
+      <w:bookmarkEnd w:id="105"/>
+      <w:bookmarkEnd w:id="112"/>
       <w:r>
         <w:t>Additional Resources</w:t>
       </w:r>
       <w:bookmarkEnd w:id="114"/>
-      <w:bookmarkEnd w:id="115"/>
+      <w:bookmarkEnd w:id="116"/>
     </w:p>
     <w:p>
       <w:pPr>
@@ -15470,14 +14229,14 @@
         <w:pStyle w:val="Heading2"/>
       </w:pPr>
       <w:bookmarkStart w:id="117" w:name="_Toc146719443"/>
-      <w:bookmarkStart w:id="118" w:name="_Toc148706169"/>
-      <w:bookmarkStart w:id="119" w:name="networking-requirement-considerations"/>
-      <w:bookmarkEnd w:id="116"/>
+      <w:bookmarkStart w:id="118" w:name="networking-requirement-considerations"/>
+      <w:bookmarkStart w:id="119" w:name="_Toc149231089"/>
+      <w:bookmarkEnd w:id="115"/>
       <w:r>
         <w:t>Networking Requirement Considerations</w:t>
       </w:r>
       <w:bookmarkEnd w:id="117"/>
-      <w:bookmarkEnd w:id="118"/>
+      <w:bookmarkEnd w:id="119"/>
     </w:p>
     <w:p>
       <w:pPr>
@@ -15492,13 +14251,13 @@
         <w:pStyle w:val="Heading3"/>
       </w:pPr>
       <w:bookmarkStart w:id="120" w:name="_Toc146719444"/>
-      <w:bookmarkStart w:id="121" w:name="_Toc148706170"/>
-      <w:bookmarkStart w:id="122" w:name="application-connectivity"/>
+      <w:bookmarkStart w:id="121" w:name="application-connectivity"/>
+      <w:bookmarkStart w:id="122" w:name="_Toc149231090"/>
       <w:r>
         <w:t>Application Connectivity</w:t>
       </w:r>
       <w:bookmarkEnd w:id="120"/>
-      <w:bookmarkEnd w:id="121"/>
+      <w:bookmarkEnd w:id="122"/>
     </w:p>
     <w:p>
       <w:pPr>
@@ -15661,14 +14420,14 @@
         <w:pStyle w:val="Heading3"/>
       </w:pPr>
       <w:bookmarkStart w:id="123" w:name="_Toc146719445"/>
-      <w:bookmarkStart w:id="124" w:name="_Toc148706171"/>
-      <w:bookmarkStart w:id="125" w:name="dr-and-business-continuity"/>
-      <w:bookmarkEnd w:id="122"/>
+      <w:bookmarkStart w:id="124" w:name="dr-and-business-continuity"/>
+      <w:bookmarkStart w:id="125" w:name="_Toc149231091"/>
+      <w:bookmarkEnd w:id="121"/>
       <w:r>
         <w:t>DR and Business Continuity</w:t>
       </w:r>
       <w:bookmarkEnd w:id="123"/>
-      <w:bookmarkEnd w:id="124"/>
+      <w:bookmarkEnd w:id="125"/>
     </w:p>
     <w:p>
       <w:pPr>
@@ -15747,14 +14506,14 @@
         <w:pStyle w:val="Heading3"/>
       </w:pPr>
       <w:bookmarkStart w:id="126" w:name="_Toc146719446"/>
-      <w:bookmarkStart w:id="127" w:name="_Toc148706172"/>
-      <w:bookmarkStart w:id="128" w:name="high-availability-and-scalability"/>
-      <w:bookmarkEnd w:id="125"/>
+      <w:bookmarkStart w:id="127" w:name="high-availability-and-scalability"/>
+      <w:bookmarkStart w:id="128" w:name="_Toc149231092"/>
+      <w:bookmarkEnd w:id="124"/>
       <w:r>
         <w:t>High Availability and Scalability</w:t>
       </w:r>
       <w:bookmarkEnd w:id="126"/>
-      <w:bookmarkEnd w:id="127"/>
+      <w:bookmarkEnd w:id="128"/>
     </w:p>
     <w:p>
       <w:pPr>
@@ -15822,14 +14581,14 @@
         <w:pStyle w:val="Heading3"/>
       </w:pPr>
       <w:bookmarkStart w:id="129" w:name="_Toc146719447"/>
-      <w:bookmarkStart w:id="130" w:name="_Toc148706173"/>
-      <w:bookmarkStart w:id="131" w:name="security-and-access-control"/>
-      <w:bookmarkEnd w:id="128"/>
+      <w:bookmarkStart w:id="130" w:name="security-and-access-control"/>
+      <w:bookmarkStart w:id="131" w:name="_Toc149231093"/>
+      <w:bookmarkEnd w:id="127"/>
       <w:r>
         <w:t>Security and Access Control</w:t>
       </w:r>
       <w:bookmarkEnd w:id="129"/>
-      <w:bookmarkEnd w:id="130"/>
+      <w:bookmarkEnd w:id="131"/>
     </w:p>
     <w:p>
       <w:pPr>
@@ -15860,14 +14619,14 @@
         <w:pStyle w:val="Heading3"/>
       </w:pPr>
       <w:bookmarkStart w:id="132" w:name="_Toc146719448"/>
-      <w:bookmarkStart w:id="133" w:name="_Toc148706174"/>
-      <w:bookmarkStart w:id="134" w:name="monitoring-and-troubleshooting"/>
-      <w:bookmarkEnd w:id="131"/>
+      <w:bookmarkStart w:id="133" w:name="monitoring-and-troubleshooting"/>
+      <w:bookmarkStart w:id="134" w:name="_Toc149231094"/>
+      <w:bookmarkEnd w:id="130"/>
       <w:r>
         <w:t>Monitoring and Troubleshooting</w:t>
       </w:r>
       <w:bookmarkEnd w:id="132"/>
-      <w:bookmarkEnd w:id="133"/>
+      <w:bookmarkEnd w:id="134"/>
     </w:p>
     <w:p>
       <w:pPr>
@@ -15910,28 +14669,28 @@
         <w:pStyle w:val="Heading2"/>
       </w:pPr>
       <w:bookmarkStart w:id="135" w:name="_Toc146719449"/>
-      <w:bookmarkStart w:id="136" w:name="_Toc148706175"/>
-      <w:bookmarkStart w:id="137" w:name="networking-solutions"/>
-      <w:bookmarkEnd w:id="119"/>
-      <w:bookmarkEnd w:id="134"/>
+      <w:bookmarkStart w:id="136" w:name="networking-solutions"/>
+      <w:bookmarkStart w:id="137" w:name="_Toc149231095"/>
+      <w:bookmarkEnd w:id="118"/>
+      <w:bookmarkEnd w:id="133"/>
       <w:r>
         <w:t>Networking Solutions</w:t>
       </w:r>
       <w:bookmarkEnd w:id="135"/>
-      <w:bookmarkEnd w:id="136"/>
+      <w:bookmarkEnd w:id="137"/>
     </w:p>
     <w:p>
       <w:pPr>
         <w:pStyle w:val="Heading3"/>
       </w:pPr>
       <w:bookmarkStart w:id="138" w:name="_Toc146719450"/>
-      <w:bookmarkStart w:id="139" w:name="_Toc148706176"/>
-      <w:bookmarkStart w:id="140" w:name="oci-network-firewall"/>
+      <w:bookmarkStart w:id="139" w:name="oci-network-firewall"/>
+      <w:bookmarkStart w:id="140" w:name="_Toc149231096"/>
       <w:r>
         <w:t>OCI Network Firewall</w:t>
       </w:r>
       <w:bookmarkEnd w:id="138"/>
-      <w:bookmarkEnd w:id="139"/>
+      <w:bookmarkEnd w:id="140"/>
     </w:p>
     <w:p>
       <w:pPr>
@@ -15980,14 +14739,14 @@
         <w:pStyle w:val="Heading3"/>
       </w:pPr>
       <w:bookmarkStart w:id="141" w:name="_Toc146719451"/>
-      <w:bookmarkStart w:id="142" w:name="_Toc148706177"/>
-      <w:bookmarkStart w:id="143" w:name="oci-load-balancer"/>
-      <w:bookmarkEnd w:id="140"/>
+      <w:bookmarkStart w:id="142" w:name="oci-load-balancer"/>
+      <w:bookmarkStart w:id="143" w:name="_Toc149231097"/>
+      <w:bookmarkEnd w:id="139"/>
       <w:r>
         <w:t>OCI Load Balancer</w:t>
       </w:r>
       <w:bookmarkEnd w:id="141"/>
-      <w:bookmarkEnd w:id="142"/>
+      <w:bookmarkEnd w:id="143"/>
     </w:p>
     <w:p>
       <w:pPr>
@@ -16053,14 +14812,14 @@
         <w:pStyle w:val="Heading3"/>
       </w:pPr>
       <w:bookmarkStart w:id="144" w:name="_Toc146719452"/>
-      <w:bookmarkStart w:id="145" w:name="_Toc148706178"/>
-      <w:bookmarkStart w:id="146" w:name="oci-dns-traffic-management"/>
-      <w:bookmarkEnd w:id="143"/>
+      <w:bookmarkStart w:id="145" w:name="oci-dns-traffic-management"/>
+      <w:bookmarkStart w:id="146" w:name="_Toc149231098"/>
+      <w:bookmarkEnd w:id="142"/>
       <w:r>
         <w:t>OCI DNS Traffic Management</w:t>
       </w:r>
       <w:bookmarkEnd w:id="144"/>
-      <w:bookmarkEnd w:id="145"/>
+      <w:bookmarkEnd w:id="146"/>
     </w:p>
     <w:p>
       <w:pPr>
@@ -16109,14 +14868,14 @@
         <w:pStyle w:val="Heading3"/>
       </w:pPr>
       <w:bookmarkStart w:id="147" w:name="_Toc146719453"/>
-      <w:bookmarkStart w:id="148" w:name="_Toc148706179"/>
-      <w:bookmarkStart w:id="149" w:name="oci-waf"/>
-      <w:bookmarkEnd w:id="146"/>
+      <w:bookmarkStart w:id="148" w:name="oci-waf"/>
+      <w:bookmarkStart w:id="149" w:name="_Toc149231099"/>
+      <w:bookmarkEnd w:id="145"/>
       <w:r>
         <w:t>OCI WAF</w:t>
       </w:r>
       <w:bookmarkEnd w:id="147"/>
-      <w:bookmarkEnd w:id="148"/>
+      <w:bookmarkEnd w:id="149"/>
     </w:p>
     <w:p>
       <w:pPr>
@@ -16165,14 +14924,14 @@
         <w:pStyle w:val="Heading3"/>
       </w:pPr>
       <w:bookmarkStart w:id="150" w:name="_Toc146719454"/>
-      <w:bookmarkStart w:id="151" w:name="_Toc148706180"/>
-      <w:bookmarkStart w:id="152" w:name="oci-igw"/>
-      <w:bookmarkEnd w:id="149"/>
+      <w:bookmarkStart w:id="151" w:name="oci-igw"/>
+      <w:bookmarkStart w:id="152" w:name="_Toc149231100"/>
+      <w:bookmarkEnd w:id="148"/>
       <w:r>
         <w:t>OCI IGW</w:t>
       </w:r>
       <w:bookmarkEnd w:id="150"/>
-      <w:bookmarkEnd w:id="151"/>
+      <w:bookmarkEnd w:id="152"/>
     </w:p>
     <w:p>
       <w:pPr>
@@ -16204,14 +14963,14 @@
         <w:pStyle w:val="Heading3"/>
       </w:pPr>
       <w:bookmarkStart w:id="153" w:name="_Toc146719455"/>
-      <w:bookmarkStart w:id="154" w:name="_Toc148706181"/>
-      <w:bookmarkStart w:id="155" w:name="oci-site-to-site-vpn"/>
-      <w:bookmarkEnd w:id="152"/>
+      <w:bookmarkStart w:id="154" w:name="oci-site-to-site-vpn"/>
+      <w:bookmarkStart w:id="155" w:name="_Toc149231101"/>
+      <w:bookmarkEnd w:id="151"/>
       <w:r>
         <w:t>OCI Site-to-Site VPN</w:t>
       </w:r>
       <w:bookmarkEnd w:id="153"/>
-      <w:bookmarkEnd w:id="154"/>
+      <w:bookmarkEnd w:id="155"/>
     </w:p>
     <w:p>
       <w:pPr>
@@ -16260,14 +15019,14 @@
         <w:pStyle w:val="Heading3"/>
       </w:pPr>
       <w:bookmarkStart w:id="156" w:name="_Toc146719456"/>
-      <w:bookmarkStart w:id="157" w:name="_Toc148706182"/>
-      <w:bookmarkStart w:id="158" w:name="oci-fast-connect"/>
-      <w:bookmarkEnd w:id="155"/>
+      <w:bookmarkStart w:id="157" w:name="oci-fast-connect"/>
+      <w:bookmarkStart w:id="158" w:name="_Toc149231102"/>
+      <w:bookmarkEnd w:id="154"/>
       <w:r>
         <w:t>OCI Fast Connect</w:t>
       </w:r>
       <w:bookmarkEnd w:id="156"/>
-      <w:bookmarkEnd w:id="157"/>
+      <w:bookmarkEnd w:id="158"/>
     </w:p>
     <w:p>
       <w:pPr>
@@ -16316,14 +15075,14 @@
         <w:pStyle w:val="Heading3"/>
       </w:pPr>
       <w:bookmarkStart w:id="159" w:name="_Toc146719457"/>
-      <w:bookmarkStart w:id="160" w:name="_Toc148706183"/>
-      <w:bookmarkStart w:id="161" w:name="oci-vtap"/>
-      <w:bookmarkEnd w:id="158"/>
+      <w:bookmarkStart w:id="160" w:name="oci-vtap"/>
+      <w:bookmarkStart w:id="161" w:name="_Toc149231103"/>
+      <w:bookmarkEnd w:id="157"/>
       <w:r>
         <w:t>OCI VTAP</w:t>
       </w:r>
       <w:bookmarkEnd w:id="159"/>
-      <w:bookmarkEnd w:id="160"/>
+      <w:bookmarkEnd w:id="161"/>
     </w:p>
     <w:p>
       <w:pPr>
@@ -16372,14 +15131,14 @@
         <w:pStyle w:val="Heading3"/>
       </w:pPr>
       <w:bookmarkStart w:id="162" w:name="_Toc146719458"/>
-      <w:bookmarkStart w:id="163" w:name="_Toc148706184"/>
-      <w:bookmarkStart w:id="164" w:name="oci-npa"/>
-      <w:bookmarkEnd w:id="161"/>
+      <w:bookmarkStart w:id="163" w:name="oci-npa"/>
+      <w:bookmarkStart w:id="164" w:name="_Toc149231104"/>
+      <w:bookmarkEnd w:id="160"/>
       <w:r>
         <w:t>OCI NPA</w:t>
       </w:r>
       <w:bookmarkEnd w:id="162"/>
-      <w:bookmarkEnd w:id="163"/>
+      <w:bookmarkEnd w:id="164"/>
     </w:p>
     <w:p>
       <w:pPr>
@@ -16411,14 +15170,14 @@
         <w:pStyle w:val="Heading3"/>
       </w:pPr>
       <w:bookmarkStart w:id="165" w:name="_Toc146719459"/>
-      <w:bookmarkStart w:id="166" w:name="_Toc148706185"/>
-      <w:bookmarkStart w:id="167" w:name="oci-drg-connectivity-options"/>
-      <w:bookmarkEnd w:id="164"/>
+      <w:bookmarkStart w:id="166" w:name="oci-drg-connectivity-options"/>
+      <w:bookmarkStart w:id="167" w:name="_Toc149231105"/>
+      <w:bookmarkEnd w:id="163"/>
       <w:r>
         <w:t>OCI DRG (Connectivity Options)</w:t>
       </w:r>
       <w:bookmarkEnd w:id="165"/>
-      <w:bookmarkEnd w:id="166"/>
+      <w:bookmarkEnd w:id="167"/>
     </w:p>
     <w:p>
       <w:pPr>
@@ -16484,14 +15243,14 @@
         <w:pStyle w:val="Heading3"/>
       </w:pPr>
       <w:bookmarkStart w:id="168" w:name="_Toc146719460"/>
-      <w:bookmarkStart w:id="169" w:name="_Toc148706186"/>
-      <w:bookmarkStart w:id="170" w:name="Xcef40224cdf756a30253c1c169389716a0fa4e6"/>
-      <w:bookmarkEnd w:id="167"/>
+      <w:bookmarkStart w:id="169" w:name="Xcef40224cdf756a30253c1c169389716a0fa4e6"/>
+      <w:bookmarkStart w:id="170" w:name="_Toc149231106"/>
+      <w:bookmarkEnd w:id="166"/>
       <w:r>
         <w:t>OCI Oracle Cloud Infrastructure Certificates</w:t>
       </w:r>
       <w:bookmarkEnd w:id="168"/>
-      <w:bookmarkEnd w:id="169"/>
+      <w:bookmarkEnd w:id="170"/>
     </w:p>
     <w:p>
       <w:pPr>
@@ -16524,14 +15283,14 @@
         <w:pStyle w:val="Heading3"/>
       </w:pPr>
       <w:bookmarkStart w:id="171" w:name="_Toc146719461"/>
-      <w:bookmarkStart w:id="172" w:name="_Toc148706187"/>
-      <w:bookmarkStart w:id="173" w:name="oci-monitoring"/>
-      <w:bookmarkEnd w:id="170"/>
+      <w:bookmarkStart w:id="172" w:name="oci-monitoring"/>
+      <w:bookmarkStart w:id="173" w:name="_Toc149231107"/>
+      <w:bookmarkEnd w:id="169"/>
       <w:r>
         <w:t>OCI Monitoring</w:t>
       </w:r>
       <w:bookmarkEnd w:id="171"/>
-      <w:bookmarkEnd w:id="172"/>
+      <w:bookmarkEnd w:id="173"/>
     </w:p>
     <w:p>
       <w:pPr>
@@ -16579,8 +15338,8 @@
           <w:t>Networking Metrics</w:t>
         </w:r>
       </w:hyperlink>
-      <w:bookmarkEnd w:id="137"/>
-      <w:bookmarkEnd w:id="173"/>
+      <w:bookmarkEnd w:id="136"/>
+      <w:bookmarkEnd w:id="172"/>
     </w:p>
     <w:sectPr>
       <w:headerReference w:type="default" r:id="rId80"/>
@@ -16770,36 +15529,6 @@
       </w:p>
     </w:sdtContent>
   </w:sdt>
-  <w:p>
-    <w:pPr>
-      <w:pStyle w:val="Footer"/>
-      <w:rPr>
-        <w:sz w:val="20"/>
-        <w:szCs w:val="20"/>
-      </w:rPr>
-    </w:pPr>
-    <w:r>
-      <w:rPr>
-        <w:sz w:val="20"/>
-        <w:szCs w:val="20"/>
-      </w:rPr>
-      <w:t>Copyright @202</w:t>
-    </w:r>
-    <w:r>
-      <w:rPr>
-        <w:sz w:val="20"/>
-        <w:szCs w:val="20"/>
-      </w:rPr>
-      <w:t>3</w:t>
-    </w:r>
-    <w:r>
-      <w:rPr>
-        <w:sz w:val="20"/>
-        <w:szCs w:val="20"/>
-      </w:rPr>
-      <w:t>, Oracle and/or its affiliates</w:t>
-    </w:r>
-  </w:p>
   <w:p>
     <w:pPr>
       <w:pStyle w:val="Footer"/>

--- a/cloud-architecture/oracle-apps-hyperion-siebel-gbu/gbu/construction-engineering/primavera-solution-definition/files/primavera-solution-definition.docx
+++ b/cloud-architecture/oracle-apps-hyperion-siebel-gbu/gbu/construction-engineering/primavera-solution-definition/files/primavera-solution-definition.docx
@@ -311,7 +311,220 @@
         <mc:AlternateContent>
           <mc:Choice Requires="wps">
             <w:drawing>
-              <wp:anchor distT="0" distB="0" distL="114300" distR="114300" simplePos="0" relativeHeight="251659776" behindDoc="0" locked="0" layoutInCell="1" allowOverlap="1" wp14:anchorId="37B0E01F" wp14:editId="165B34EE">
+              <wp:anchor distT="0" distB="0" distL="114300" distR="114300" simplePos="0" relativeHeight="251654656" behindDoc="1" locked="0" layoutInCell="1" allowOverlap="1" wp14:anchorId="53156489" wp14:editId="73040AA6">
+                <wp:simplePos x="0" y="0"/>
+                <wp:positionH relativeFrom="column">
+                  <wp:posOffset>91130</wp:posOffset>
+                </wp:positionH>
+                <wp:positionV relativeFrom="paragraph">
+                  <wp:posOffset>6083408</wp:posOffset>
+                </wp:positionV>
+                <wp:extent cx="2453269" cy="367991"/>
+                <wp:effectExtent l="0" t="0" r="0" b="0"/>
+                <wp:wrapNone/>
+                <wp:docPr id="1" name="Rectangle 1"/>
+                <wp:cNvGraphicFramePr>
+                  <a:graphicFrameLocks xmlns:a="http://schemas.openxmlformats.org/drawingml/2006/main"/>
+                </wp:cNvGraphicFramePr>
+                <a:graphic xmlns:a="http://schemas.openxmlformats.org/drawingml/2006/main">
+                  <a:graphicData uri="http://schemas.microsoft.com/office/word/2010/wordprocessingShape">
+                    <wps:wsp>
+                      <wps:cNvSpPr>
+                        <a:spLocks noChangeArrowheads="1"/>
+                      </wps:cNvSpPr>
+                      <wps:spPr>
+                        <a:xfrm>
+                          <a:off x="0" y="0"/>
+                          <a:ext cx="2453269" cy="367991"/>
+                        </a:xfrm>
+                        <a:prstGeom prst="rect">
+                          <a:avLst/>
+                        </a:prstGeom>
+                        <a:ln>
+                          <a:noFill/>
+                        </a:ln>
+                      </wps:spPr>
+                      <wps:txbx>
+                        <w:txbxContent>
+                          <w:p>
+                            <w:pPr>
+                              <w:spacing w:after="160" w:line="259" w:lineRule="auto"/>
+                              <w:rPr>
+                                <w:sz w:val="16"/>
+                                <w:szCs w:val="22"/>
+                              </w:rPr>
+                            </w:pPr>
+                            <w:r>
+                              <w:rPr>
+                                <w:w w:val="110"/>
+                              </w:rPr>
+                              <w:t>February 2024</w:t>
+                            </w:r>
+                            <w:r>
+                              <w:rPr>
+                                <w:w w:val="110"/>
+                              </w:rPr>
+                              <w:t xml:space="preserve"> | Version </w:t>
+                            </w:r>
+                            <w:r>
+                              <w:rPr>
+                                <w:w w:val="110"/>
+                              </w:rPr>
+                              <w:t>2.</w:t>
+                            </w:r>
+                            <w:r>
+                              <w:rPr>
+                                <w:w w:val="110"/>
+                              </w:rPr>
+                              <w:t>4</w:t>
+                            </w:r>
+                            <w:r>
+                              <w:rPr>
+                                <w:w w:val="110"/>
+                              </w:rPr>
+                              <w:br/>
+                            </w:r>
+                            <w:r>
+                              <w:rPr>
+                                <w:w w:val="111"/>
+                                <w:sz w:val="16"/>
+                                <w:szCs w:val="22"/>
+                              </w:rPr>
+                              <w:t xml:space="preserve">Copyright © </w:t>
+                            </w:r>
+                            <w:r>
+                              <w:rPr>
+                                <w:w w:val="111"/>
+                                <w:sz w:val="16"/>
+                                <w:szCs w:val="22"/>
+                              </w:rPr>
+                              <w:t>2024</w:t>
+                            </w:r>
+                            <w:r>
+                              <w:rPr>
+                                <w:w w:val="111"/>
+                                <w:sz w:val="16"/>
+                                <w:szCs w:val="22"/>
+                              </w:rPr>
+                              <w:t>, Oracle and/or its affiliates</w:t>
+                            </w:r>
+                          </w:p>
+                          <w:p>
+                            <w:pPr>
+                              <w:spacing w:after="160" w:line="259" w:lineRule="auto"/>
+                              <w:rPr>
+                                <w:w w:val="110"/>
+                              </w:rPr>
+                            </w:pPr>
+                          </w:p>
+                        </w:txbxContent>
+                      </wps:txbx>
+                      <wps:bodyPr horzOverflow="overflow" vert="horz" wrap="square" lIns="0" tIns="0" rIns="0" bIns="0" rtlCol="0">
+                        <a:noAutofit/>
+                      </wps:bodyPr>
+                    </wps:wsp>
+                  </a:graphicData>
+                </a:graphic>
+                <wp14:sizeRelH relativeFrom="margin">
+                  <wp14:pctWidth>0</wp14:pctWidth>
+                </wp14:sizeRelH>
+                <wp14:sizeRelV relativeFrom="margin">
+                  <wp14:pctHeight>0</wp14:pctHeight>
+                </wp14:sizeRelV>
+              </wp:anchor>
+            </w:drawing>
+          </mc:Choice>
+          <mc:Fallback>
+            <w:pict>
+              <v:rect w14:anchorId="53156489" id="Rectangle 1" o:spid="_x0000_s1027" style="position:absolute;margin-left:7.2pt;margin-top:479pt;width:193.15pt;height:29pt;z-index:-251661824;visibility:visible;mso-wrap-style:square;mso-width-percent:0;mso-height-percent:0;mso-wrap-distance-left:9pt;mso-wrap-distance-top:0;mso-wrap-distance-right:9pt;mso-wrap-distance-bottom:0;mso-position-horizontal:absolute;mso-position-horizontal-relative:text;mso-position-vertical:absolute;mso-position-vertical-relative:text;mso-width-percent:0;mso-height-percent:0;mso-width-relative:margin;mso-height-relative:margin;v-text-anchor:top" o:gfxdata="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" filled="f" stroked="f">
+                <v:textbox inset="0,0,0,0">
+                  <w:txbxContent>
+                    <w:p>
+                      <w:pPr>
+                        <w:spacing w:after="160" w:line="259" w:lineRule="auto"/>
+                        <w:rPr>
+                          <w:sz w:val="16"/>
+                          <w:szCs w:val="22"/>
+                        </w:rPr>
+                      </w:pPr>
+                      <w:r>
+                        <w:rPr>
+                          <w:w w:val="110"/>
+                        </w:rPr>
+                        <w:t>February 2024</w:t>
+                      </w:r>
+                      <w:r>
+                        <w:rPr>
+                          <w:w w:val="110"/>
+                        </w:rPr>
+                        <w:t xml:space="preserve"> | Version </w:t>
+                      </w:r>
+                      <w:r>
+                        <w:rPr>
+                          <w:w w:val="110"/>
+                        </w:rPr>
+                        <w:t>2.</w:t>
+                      </w:r>
+                      <w:r>
+                        <w:rPr>
+                          <w:w w:val="110"/>
+                        </w:rPr>
+                        <w:t>4</w:t>
+                      </w:r>
+                      <w:r>
+                        <w:rPr>
+                          <w:w w:val="110"/>
+                        </w:rPr>
+                        <w:br/>
+                      </w:r>
+                      <w:r>
+                        <w:rPr>
+                          <w:w w:val="111"/>
+                          <w:sz w:val="16"/>
+                          <w:szCs w:val="22"/>
+                        </w:rPr>
+                        <w:t xml:space="preserve">Copyright © </w:t>
+                      </w:r>
+                      <w:r>
+                        <w:rPr>
+                          <w:w w:val="111"/>
+                          <w:sz w:val="16"/>
+                          <w:szCs w:val="22"/>
+                        </w:rPr>
+                        <w:t>2024</w:t>
+                      </w:r>
+                      <w:r>
+                        <w:rPr>
+                          <w:w w:val="111"/>
+                          <w:sz w:val="16"/>
+                          <w:szCs w:val="22"/>
+                        </w:rPr>
+                        <w:t>, Oracle and/or its affiliates</w:t>
+                      </w:r>
+                    </w:p>
+                    <w:p>
+                      <w:pPr>
+                        <w:spacing w:after="160" w:line="259" w:lineRule="auto"/>
+                        <w:rPr>
+                          <w:w w:val="110"/>
+                        </w:rPr>
+                      </w:pPr>
+                    </w:p>
+                  </w:txbxContent>
+                </v:textbox>
+              </v:rect>
+            </w:pict>
+          </mc:Fallback>
+        </mc:AlternateContent>
+      </w:r>
+      <w:r>
+        <w:rPr>
+          <w:noProof/>
+        </w:rPr>
+        <mc:AlternateContent>
+          <mc:Choice Requires="wps">
+            <w:drawing>
+              <wp:anchor distT="0" distB="0" distL="114300" distR="114300" simplePos="0" relativeHeight="251659776" behindDoc="0" locked="0" layoutInCell="1" allowOverlap="1" wp14:anchorId="37B0E01F" wp14:editId="45A00D40">
                 <wp:simplePos x="0" y="0"/>
                 <wp:positionH relativeFrom="column">
                   <wp:posOffset>-37465</wp:posOffset>
@@ -417,7 +630,7 @@
           </mc:Choice>
           <mc:Fallback>
             <w:pict>
-              <v:rect w14:anchorId="37B0E01F" id="Rectangle 2" o:spid="_x0000_s1027" style="position:absolute;margin-left:-2.95pt;margin-top:310.7pt;width:463pt;height:114.7pt;z-index:251659776;visibility:visible;mso-wrap-style:square;mso-width-percent:0;mso-height-percent:0;mso-wrap-distance-left:9pt;mso-wrap-distance-top:0;mso-wrap-distance-right:9pt;mso-wrap-distance-bottom:0;mso-position-horizontal:absolute;mso-position-horizontal-relative:text;mso-position-vertical:absolute;mso-position-vertical-relative:text;mso-width-percent:0;mso-height-percent:0;mso-width-relative:margin;mso-height-relative:margin;v-text-anchor:top" o:gfxdata="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" filled="f" stroked="f">
+              <v:rect w14:anchorId="37B0E01F" id="Rectangle 2" o:spid="_x0000_s1028" style="position:absolute;margin-left:-2.95pt;margin-top:310.7pt;width:463pt;height:114.7pt;z-index:251659776;visibility:visible;mso-wrap-style:square;mso-width-percent:0;mso-height-percent:0;mso-wrap-distance-left:9pt;mso-wrap-distance-top:0;mso-wrap-distance-right:9pt;mso-wrap-distance-bottom:0;mso-position-horizontal:absolute;mso-position-horizontal-relative:text;mso-position-vertical:absolute;mso-position-vertical-relative:text;mso-width-percent:0;mso-height-percent:0;mso-width-relative:margin;mso-height-relative:margin;v-text-anchor:top" o:gfxdata="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" filled="f" stroked="f">
                 <v:textbox inset="0,0,0,0">
                   <w:txbxContent>
                     <w:p>
@@ -480,135 +693,6 @@
         </mc:AlternateContent>
       </w:r>
       <w:r>
-        <w:rPr>
-          <w:noProof/>
-        </w:rPr>
-        <mc:AlternateContent>
-          <mc:Choice Requires="wps">
-            <w:drawing>
-              <wp:anchor distT="0" distB="0" distL="114300" distR="114300" simplePos="0" relativeHeight="251654656" behindDoc="1" locked="0" layoutInCell="1" allowOverlap="1" wp14:anchorId="53156489" wp14:editId="14289F98">
-                <wp:simplePos x="0" y="0"/>
-                <wp:positionH relativeFrom="column">
-                  <wp:posOffset>96520</wp:posOffset>
-                </wp:positionH>
-                <wp:positionV relativeFrom="paragraph">
-                  <wp:posOffset>6089015</wp:posOffset>
-                </wp:positionV>
-                <wp:extent cx="2042160" cy="182880"/>
-                <wp:effectExtent l="0" t="0" r="0" b="0"/>
-                <wp:wrapNone/>
-                <wp:docPr id="1" name="Rectangle 1"/>
-                <wp:cNvGraphicFramePr>
-                  <a:graphicFrameLocks xmlns:a="http://schemas.openxmlformats.org/drawingml/2006/main"/>
-                </wp:cNvGraphicFramePr>
-                <a:graphic xmlns:a="http://schemas.openxmlformats.org/drawingml/2006/main">
-                  <a:graphicData uri="http://schemas.microsoft.com/office/word/2010/wordprocessingShape">
-                    <wps:wsp>
-                      <wps:cNvSpPr>
-                        <a:spLocks noChangeArrowheads="1"/>
-                      </wps:cNvSpPr>
-                      <wps:spPr>
-                        <a:xfrm>
-                          <a:off x="0" y="0"/>
-                          <a:ext cx="2042160" cy="182880"/>
-                        </a:xfrm>
-                        <a:prstGeom prst="rect">
-                          <a:avLst/>
-                        </a:prstGeom>
-                        <a:ln>
-                          <a:noFill/>
-                        </a:ln>
-                      </wps:spPr>
-                      <wps:txbx>
-                        <w:txbxContent>
-                          <w:p>
-                            <w:pPr>
-                              <w:spacing w:after="160" w:line="259" w:lineRule="auto"/>
-                            </w:pPr>
-                            <w:r>
-                              <w:rPr>
-                                <w:w w:val="110"/>
-                              </w:rPr>
-                              <w:t>October</w:t>
-                            </w:r>
-                            <w:r>
-                              <w:rPr>
-                                <w:w w:val="110"/>
-                              </w:rPr>
-                              <w:t xml:space="preserve"> 2023 | Version </w:t>
-                            </w:r>
-                            <w:r>
-                              <w:rPr>
-                                <w:w w:val="110"/>
-                              </w:rPr>
-                              <w:t>2.</w:t>
-                            </w:r>
-                            <w:r>
-                              <w:rPr>
-                                <w:w w:val="110"/>
-                              </w:rPr>
-                              <w:t>2</w:t>
-                            </w:r>
-                          </w:p>
-                        </w:txbxContent>
-                      </wps:txbx>
-                      <wps:bodyPr horzOverflow="overflow" vert="horz" wrap="square" lIns="0" tIns="0" rIns="0" bIns="0" rtlCol="0">
-                        <a:noAutofit/>
-                      </wps:bodyPr>
-                    </wps:wsp>
-                  </a:graphicData>
-                </a:graphic>
-                <wp14:sizeRelH relativeFrom="margin">
-                  <wp14:pctWidth>0</wp14:pctWidth>
-                </wp14:sizeRelH>
-                <wp14:sizeRelV relativeFrom="margin">
-                  <wp14:pctHeight>0</wp14:pctHeight>
-                </wp14:sizeRelV>
-              </wp:anchor>
-            </w:drawing>
-          </mc:Choice>
-          <mc:Fallback>
-            <w:pict>
-              <v:rect w14:anchorId="53156489" id="Rectangle 1" o:spid="_x0000_s1028" style="position:absolute;margin-left:7.6pt;margin-top:479.45pt;width:160.8pt;height:14.4pt;z-index:-251661824;visibility:visible;mso-wrap-style:square;mso-width-percent:0;mso-height-percent:0;mso-wrap-distance-left:9pt;mso-wrap-distance-top:0;mso-wrap-distance-right:9pt;mso-wrap-distance-bottom:0;mso-position-horizontal:absolute;mso-position-horizontal-relative:text;mso-position-vertical:absolute;mso-position-vertical-relative:text;mso-width-percent:0;mso-height-percent:0;mso-width-relative:margin;mso-height-relative:margin;v-text-anchor:top" o:gfxdata="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" filled="f" stroked="f">
-                <v:textbox inset="0,0,0,0">
-                  <w:txbxContent>
-                    <w:p>
-                      <w:pPr>
-                        <w:spacing w:after="160" w:line="259" w:lineRule="auto"/>
-                      </w:pPr>
-                      <w:r>
-                        <w:rPr>
-                          <w:w w:val="110"/>
-                        </w:rPr>
-                        <w:t>October</w:t>
-                      </w:r>
-                      <w:r>
-                        <w:rPr>
-                          <w:w w:val="110"/>
-                        </w:rPr>
-                        <w:t xml:space="preserve"> 2023 | Version </w:t>
-                      </w:r>
-                      <w:r>
-                        <w:rPr>
-                          <w:w w:val="110"/>
-                        </w:rPr>
-                        <w:t>2.</w:t>
-                      </w:r>
-                      <w:r>
-                        <w:rPr>
-                          <w:w w:val="110"/>
-                        </w:rPr>
-                        <w:t>2</w:t>
-                      </w:r>
-                    </w:p>
-                  </w:txbxContent>
-                </v:textbox>
-              </v:rect>
-            </w:pict>
-          </mc:Fallback>
-        </mc:AlternateContent>
-      </w:r>
-      <w:r>
         <w:br w:type="page"/>
       </w:r>
     </w:p>
@@ -3523,7 +3607,21 @@
                 <w:rStyle w:val="Hyperlink"/>
                 <w:noProof/>
               </w:rPr>
-              <w:t>3.7.3 Networking</w:t>
+              <w:t>3.7.3 Netw</w:t>
+            </w:r>
+            <w:r>
+              <w:rPr>
+                <w:rStyle w:val="Hyperlink"/>
+                <w:noProof/>
+              </w:rPr>
+              <w:t>o</w:t>
+            </w:r>
+            <w:r>
+              <w:rPr>
+                <w:rStyle w:val="Hyperlink"/>
+                <w:noProof/>
+              </w:rPr>
+              <w:t>rking</w:t>
             </w:r>
             <w:r>
               <w:rPr>
@@ -5827,12 +5925,12 @@
       <w:pPr>
         <w:pStyle w:val="Heading1"/>
       </w:pPr>
-      <w:bookmarkStart w:id="0" w:name="document-control"/>
-      <w:bookmarkStart w:id="1" w:name="_Toc149231038"/>
+      <w:bookmarkStart w:id="0" w:name="_Toc149231038"/>
+      <w:bookmarkStart w:id="1" w:name="document-control"/>
       <w:r>
         <w:t>Document Control</w:t>
       </w:r>
-      <w:bookmarkEnd w:id="1"/>
+      <w:bookmarkEnd w:id="0"/>
     </w:p>
     <w:p>
       <w:pPr>
@@ -5862,12 +5960,12 @@
       <w:pPr>
         <w:pStyle w:val="Heading2"/>
       </w:pPr>
-      <w:bookmarkStart w:id="2" w:name="version-control"/>
-      <w:bookmarkStart w:id="3" w:name="_Toc149231039"/>
+      <w:bookmarkStart w:id="2" w:name="_Toc149231039"/>
+      <w:bookmarkStart w:id="3" w:name="version-control"/>
       <w:r>
         <w:t>Version Control</w:t>
       </w:r>
-      <w:bookmarkEnd w:id="3"/>
+      <w:bookmarkEnd w:id="2"/>
     </w:p>
     <w:p>
       <w:pPr>
@@ -5916,10 +6014,10 @@
         <w:tblLook w:val="0020" w:firstRow="1" w:lastRow="0" w:firstColumn="0" w:lastColumn="0" w:noHBand="0" w:noVBand="0"/>
       </w:tblPr>
       <w:tblGrid>
-        <w:gridCol w:w="839"/>
-        <w:gridCol w:w="1319"/>
-        <w:gridCol w:w="1635"/>
-        <w:gridCol w:w="6414"/>
+        <w:gridCol w:w="838"/>
+        <w:gridCol w:w="1318"/>
+        <w:gridCol w:w="1641"/>
+        <w:gridCol w:w="6410"/>
       </w:tblGrid>
       <w:tr>
         <w:trPr>
@@ -6136,10 +6234,7 @@
               <w:pStyle w:val="Compact"/>
             </w:pPr>
             <w:r>
-              <w:t>Update Template per feedback</w:t>
-            </w:r>
-            <w:r>
-              <w:t>.</w:t>
+              <w:t>Update Template per feedback. As per Confluence.</w:t>
             </w:r>
           </w:p>
         </w:tc>
@@ -6310,6 +6405,124 @@
           </w:p>
         </w:tc>
       </w:tr>
+      <w:tr>
+        <w:tc>
+          <w:tcPr>
+            <w:tcW w:w="0" w:type="auto"/>
+          </w:tcPr>
+          <w:p>
+            <w:pPr>
+              <w:pStyle w:val="Compact"/>
+            </w:pPr>
+            <w:r>
+              <w:t>2.3</w:t>
+            </w:r>
+          </w:p>
+        </w:tc>
+        <w:tc>
+          <w:tcPr>
+            <w:tcW w:w="0" w:type="auto"/>
+          </w:tcPr>
+          <w:p>
+            <w:pPr>
+              <w:pStyle w:val="Compact"/>
+            </w:pPr>
+            <w:r>
+              <w:t>Base Template</w:t>
+            </w:r>
+          </w:p>
+        </w:tc>
+        <w:tc>
+          <w:tcPr>
+            <w:tcW w:w="0" w:type="auto"/>
+          </w:tcPr>
+          <w:p>
+            <w:pPr>
+              <w:pStyle w:val="Compact"/>
+            </w:pPr>
+            <w:r>
+              <w:t>16th January 2024</w:t>
+            </w:r>
+          </w:p>
+        </w:tc>
+        <w:tc>
+          <w:tcPr>
+            <w:tcW w:w="0" w:type="auto"/>
+          </w:tcPr>
+          <w:p>
+            <w:pPr>
+              <w:pStyle w:val="Compact"/>
+            </w:pPr>
+            <w:r>
+              <w:t>Added comment for workload snippets</w:t>
+            </w:r>
+            <w:r>
+              <w:br/>
+              <w:t>Updates Acronyms</w:t>
+            </w:r>
+          </w:p>
+        </w:tc>
+      </w:tr>
+      <w:tr>
+        <w:tc>
+          <w:tcPr>
+            <w:tcW w:w="0" w:type="auto"/>
+          </w:tcPr>
+          <w:p>
+            <w:pPr>
+              <w:pStyle w:val="Compact"/>
+            </w:pPr>
+            <w:r>
+              <w:t>2.4</w:t>
+            </w:r>
+          </w:p>
+        </w:tc>
+        <w:tc>
+          <w:tcPr>
+            <w:tcW w:w="0" w:type="auto"/>
+          </w:tcPr>
+          <w:p>
+            <w:pPr>
+              <w:pStyle w:val="Compact"/>
+            </w:pPr>
+            <w:r>
+              <w:t>Base Template</w:t>
+            </w:r>
+          </w:p>
+        </w:tc>
+        <w:tc>
+          <w:tcPr>
+            <w:tcW w:w="0" w:type="auto"/>
+          </w:tcPr>
+          <w:p>
+            <w:pPr>
+              <w:pStyle w:val="Compact"/>
+            </w:pPr>
+            <w:r>
+              <w:t>26th February 2024</w:t>
+            </w:r>
+          </w:p>
+        </w:tc>
+        <w:tc>
+          <w:tcPr>
+            <w:tcW w:w="0" w:type="auto"/>
+          </w:tcPr>
+          <w:p>
+            <w:pPr>
+              <w:pStyle w:val="Compact"/>
+            </w:pPr>
+            <w:r>
+              <w:t xml:space="preserve">Added the network firewall in the </w:t>
+            </w:r>
+            <w:r>
+              <w:t>requirement</w:t>
+            </w:r>
+            <w:r>
+              <w:t>, the solution considerations and in the Annex.</w:t>
+            </w:r>
+          </w:p>
+        </w:tc>
+      </w:tr>
     </w:tbl>
     <w:p>
       <w:pPr>
@@ -6320,13 +6533,13 @@
       <w:pPr>
         <w:pStyle w:val="Heading2"/>
       </w:pPr>
-      <w:bookmarkStart w:id="4" w:name="team"/>
-      <w:bookmarkStart w:id="5" w:name="_Toc149231040"/>
-      <w:bookmarkEnd w:id="2"/>
+      <w:bookmarkStart w:id="4" w:name="_Toc149231040"/>
+      <w:bookmarkStart w:id="5" w:name="team"/>
+      <w:bookmarkEnd w:id="3"/>
       <w:r>
         <w:t>Team</w:t>
       </w:r>
-      <w:bookmarkEnd w:id="5"/>
+      <w:bookmarkEnd w:id="4"/>
     </w:p>
     <w:p>
       <w:pPr>
@@ -6547,13 +6760,14 @@
       <w:pPr>
         <w:pStyle w:val="Heading2"/>
       </w:pPr>
-      <w:bookmarkStart w:id="6" w:name="abbreviations-and-acronyms-optional"/>
-      <w:bookmarkStart w:id="7" w:name="_Toc149231041"/>
-      <w:bookmarkEnd w:id="4"/>
-      <w:r>
+      <w:bookmarkStart w:id="6" w:name="_Toc149231041"/>
+      <w:bookmarkStart w:id="7" w:name="abbreviations-and-acronyms-optional"/>
+      <w:bookmarkEnd w:id="5"/>
+      <w:r>
+        <w:lastRenderedPageBreak/>
         <w:t>Abbreviations and Acronyms (Optional)</w:t>
       </w:r>
-      <w:bookmarkEnd w:id="7"/>
+      <w:bookmarkEnd w:id="6"/>
     </w:p>
     <w:p>
       <w:pPr>
@@ -6592,7 +6806,6 @@
           <w:i/>
           <w:iCs/>
         </w:rPr>
-        <w:lastRenderedPageBreak/>
         <w:t>Abbreviation: a shortened form of a word or phrase.</w:t>
       </w:r>
     </w:p>
@@ -6609,7 +6822,23 @@
           <w:i/>
           <w:iCs/>
         </w:rPr>
-        <w:t>Acronyms: an abbreviation formed from the initial letters of other words and pronounced as a word (e.g. ASCII, NASA ).</w:t>
+        <w:t xml:space="preserve">Acronyms: an abbreviation formed from the initial letters of other words and pronounced as a word (e.g. ASCII, </w:t>
+      </w:r>
+      <w:proofErr w:type="gramStart"/>
+      <w:r>
+        <w:rPr>
+          <w:i/>
+          <w:iCs/>
+        </w:rPr>
+        <w:t>NASA )</w:t>
+      </w:r>
+      <w:proofErr w:type="gramEnd"/>
+      <w:r>
+        <w:rPr>
+          <w:i/>
+          <w:iCs/>
+        </w:rPr>
+        <w:t>.</w:t>
       </w:r>
     </w:p>
     <w:p>
@@ -6631,8 +6860,8 @@
         <w:tblLook w:val="0020" w:firstRow="1" w:lastRow="0" w:firstColumn="0" w:lastColumn="0" w:noHBand="0" w:noVBand="0"/>
       </w:tblPr>
       <w:tblGrid>
-        <w:gridCol w:w="2175"/>
-        <w:gridCol w:w="8032"/>
+        <w:gridCol w:w="2179"/>
+        <w:gridCol w:w="8028"/>
       </w:tblGrid>
       <w:tr>
         <w:trPr>
@@ -6647,11 +6876,13 @@
             <w:pPr>
               <w:pStyle w:val="Compact"/>
             </w:pPr>
+            <w:bookmarkStart w:id="8" w:name="_Toc149231042"/>
+            <w:bookmarkStart w:id="9" w:name="document-purpose"/>
+            <w:bookmarkEnd w:id="7"/>
             <w:r>
               <w:t>Term</w:t>
             </w:r>
           </w:p>
-          <w:p/>
         </w:tc>
         <w:tc>
           <w:tcPr>
@@ -6705,20 +6936,20 @@
               <w:pStyle w:val="Compact"/>
             </w:pPr>
             <w:r>
-              <w:t>Dev</w:t>
-            </w:r>
-          </w:p>
-        </w:tc>
-        <w:tc>
-          <w:tcPr>
-            <w:tcW w:w="0" w:type="auto"/>
-          </w:tcPr>
-          <w:p>
-            <w:pPr>
-              <w:pStyle w:val="Compact"/>
-            </w:pPr>
-            <w:r>
-              <w:t>Development</w:t>
+              <w:t>ADW</w:t>
+            </w:r>
+          </w:p>
+        </w:tc>
+        <w:tc>
+          <w:tcPr>
+            <w:tcW w:w="0" w:type="auto"/>
+          </w:tcPr>
+          <w:p>
+            <w:pPr>
+              <w:pStyle w:val="Compact"/>
+            </w:pPr>
+            <w:r>
+              <w:t>Autonomous Data Wharehouse</w:t>
             </w:r>
           </w:p>
         </w:tc>
@@ -6733,20 +6964,20 @@
               <w:pStyle w:val="Compact"/>
             </w:pPr>
             <w:r>
-              <w:t>DRG</w:t>
-            </w:r>
-          </w:p>
-        </w:tc>
-        <w:tc>
-          <w:tcPr>
-            <w:tcW w:w="0" w:type="auto"/>
-          </w:tcPr>
-          <w:p>
-            <w:pPr>
-              <w:pStyle w:val="Compact"/>
-            </w:pPr>
-            <w:r>
-              <w:t>Dynamic Routing Gateway</w:t>
+              <w:t>ATP</w:t>
+            </w:r>
+          </w:p>
+        </w:tc>
+        <w:tc>
+          <w:tcPr>
+            <w:tcW w:w="0" w:type="auto"/>
+          </w:tcPr>
+          <w:p>
+            <w:pPr>
+              <w:pStyle w:val="Compact"/>
+            </w:pPr>
+            <w:r>
+              <w:t>Autonomous Transaction Processing</w:t>
             </w:r>
           </w:p>
         </w:tc>
@@ -6761,20 +6992,20 @@
               <w:pStyle w:val="Compact"/>
             </w:pPr>
             <w:r>
-              <w:t>DWH</w:t>
-            </w:r>
-          </w:p>
-        </w:tc>
-        <w:tc>
-          <w:tcPr>
-            <w:tcW w:w="0" w:type="auto"/>
-          </w:tcPr>
-          <w:p>
-            <w:pPr>
-              <w:pStyle w:val="Compact"/>
-            </w:pPr>
-            <w:r>
-              <w:t>Data Warehouse</w:t>
+              <w:t>BDS</w:t>
+            </w:r>
+          </w:p>
+        </w:tc>
+        <w:tc>
+          <w:tcPr>
+            <w:tcW w:w="0" w:type="auto"/>
+          </w:tcPr>
+          <w:p>
+            <w:pPr>
+              <w:pStyle w:val="Compact"/>
+            </w:pPr>
+            <w:r>
+              <w:t>Big Data Service</w:t>
             </w:r>
           </w:p>
         </w:tc>
@@ -6789,20 +7020,20 @@
               <w:pStyle w:val="Compact"/>
             </w:pPr>
             <w:r>
-              <w:t>IaaS</w:t>
-            </w:r>
-          </w:p>
-        </w:tc>
-        <w:tc>
-          <w:tcPr>
-            <w:tcW w:w="0" w:type="auto"/>
-          </w:tcPr>
-          <w:p>
-            <w:pPr>
-              <w:pStyle w:val="Compact"/>
-            </w:pPr>
-            <w:r>
-              <w:t>Infrastructure as a Service</w:t>
+              <w:t>BI</w:t>
+            </w:r>
+          </w:p>
+        </w:tc>
+        <w:tc>
+          <w:tcPr>
+            <w:tcW w:w="0" w:type="auto"/>
+          </w:tcPr>
+          <w:p>
+            <w:pPr>
+              <w:pStyle w:val="Compact"/>
+            </w:pPr>
+            <w:r>
+              <w:t>Business Intelligence</w:t>
             </w:r>
           </w:p>
         </w:tc>
@@ -6817,20 +7048,20 @@
               <w:pStyle w:val="Compact"/>
             </w:pPr>
             <w:r>
-              <w:t>LB</w:t>
-            </w:r>
-          </w:p>
-        </w:tc>
-        <w:tc>
-          <w:tcPr>
-            <w:tcW w:w="0" w:type="auto"/>
-          </w:tcPr>
-          <w:p>
-            <w:pPr>
-              <w:pStyle w:val="Compact"/>
-            </w:pPr>
-            <w:r>
-              <w:t>Load Balancer</w:t>
+              <w:t>BIP</w:t>
+            </w:r>
+          </w:p>
+        </w:tc>
+        <w:tc>
+          <w:tcPr>
+            <w:tcW w:w="0" w:type="auto"/>
+          </w:tcPr>
+          <w:p>
+            <w:pPr>
+              <w:pStyle w:val="Compact"/>
+            </w:pPr>
+            <w:r>
+              <w:t>Business Intelligence Publisher</w:t>
             </w:r>
           </w:p>
         </w:tc>
@@ -6845,20 +7076,20 @@
               <w:pStyle w:val="Compact"/>
             </w:pPr>
             <w:r>
-              <w:t>NSG</w:t>
-            </w:r>
-          </w:p>
-        </w:tc>
-        <w:tc>
-          <w:tcPr>
-            <w:tcW w:w="0" w:type="auto"/>
-          </w:tcPr>
-          <w:p>
-            <w:pPr>
-              <w:pStyle w:val="Compact"/>
-            </w:pPr>
-            <w:r>
-              <w:t>Network Security Group</w:t>
+              <w:t>BM</w:t>
+            </w:r>
+          </w:p>
+        </w:tc>
+        <w:tc>
+          <w:tcPr>
+            <w:tcW w:w="0" w:type="auto"/>
+          </w:tcPr>
+          <w:p>
+            <w:pPr>
+              <w:pStyle w:val="Compact"/>
+            </w:pPr>
+            <w:r>
+              <w:t>Bare Metal</w:t>
             </w:r>
           </w:p>
         </w:tc>
@@ -6873,20 +7104,20 @@
               <w:pStyle w:val="Compact"/>
             </w:pPr>
             <w:r>
-              <w:t>OCI</w:t>
-            </w:r>
-          </w:p>
-        </w:tc>
-        <w:tc>
-          <w:tcPr>
-            <w:tcW w:w="0" w:type="auto"/>
-          </w:tcPr>
-          <w:p>
-            <w:pPr>
-              <w:pStyle w:val="Compact"/>
-            </w:pPr>
-            <w:r>
-              <w:t>Oracle Cloud Infrastructure</w:t>
+              <w:t>BV</w:t>
+            </w:r>
+          </w:p>
+        </w:tc>
+        <w:tc>
+          <w:tcPr>
+            <w:tcW w:w="0" w:type="auto"/>
+          </w:tcPr>
+          <w:p>
+            <w:pPr>
+              <w:pStyle w:val="Compact"/>
+            </w:pPr>
+            <w:r>
+              <w:t>Block Volume</w:t>
             </w:r>
           </w:p>
         </w:tc>
@@ -6901,6 +7132,763 @@
               <w:pStyle w:val="Compact"/>
             </w:pPr>
             <w:r>
+              <w:t>BYOI</w:t>
+            </w:r>
+          </w:p>
+        </w:tc>
+        <w:tc>
+          <w:tcPr>
+            <w:tcW w:w="0" w:type="auto"/>
+          </w:tcPr>
+          <w:p>
+            <w:pPr>
+              <w:pStyle w:val="Compact"/>
+            </w:pPr>
+            <w:r>
+              <w:t>Bring Your Own Image</w:t>
+            </w:r>
+          </w:p>
+        </w:tc>
+      </w:tr>
+      <w:tr>
+        <w:tc>
+          <w:tcPr>
+            <w:tcW w:w="0" w:type="auto"/>
+          </w:tcPr>
+          <w:p>
+            <w:pPr>
+              <w:pStyle w:val="Compact"/>
+            </w:pPr>
+            <w:r>
+              <w:t>BYOL</w:t>
+            </w:r>
+          </w:p>
+        </w:tc>
+        <w:tc>
+          <w:tcPr>
+            <w:tcW w:w="0" w:type="auto"/>
+          </w:tcPr>
+          <w:p>
+            <w:pPr>
+              <w:pStyle w:val="Compact"/>
+            </w:pPr>
+            <w:r>
+              <w:t>Bring Your Own License</w:t>
+            </w:r>
+          </w:p>
+        </w:tc>
+      </w:tr>
+      <w:tr>
+        <w:tc>
+          <w:tcPr>
+            <w:tcW w:w="0" w:type="auto"/>
+          </w:tcPr>
+          <w:p>
+            <w:pPr>
+              <w:pStyle w:val="Compact"/>
+            </w:pPr>
+            <w:r>
+              <w:t>Dev</w:t>
+            </w:r>
+          </w:p>
+        </w:tc>
+        <w:tc>
+          <w:tcPr>
+            <w:tcW w:w="0" w:type="auto"/>
+          </w:tcPr>
+          <w:p>
+            <w:pPr>
+              <w:pStyle w:val="Compact"/>
+            </w:pPr>
+            <w:r>
+              <w:t>Development</w:t>
+            </w:r>
+          </w:p>
+        </w:tc>
+      </w:tr>
+      <w:tr>
+        <w:tc>
+          <w:tcPr>
+            <w:tcW w:w="0" w:type="auto"/>
+          </w:tcPr>
+          <w:p>
+            <w:pPr>
+              <w:pStyle w:val="Compact"/>
+            </w:pPr>
+            <w:r>
+              <w:t>DMZ</w:t>
+            </w:r>
+          </w:p>
+        </w:tc>
+        <w:tc>
+          <w:tcPr>
+            <w:tcW w:w="0" w:type="auto"/>
+          </w:tcPr>
+          <w:p>
+            <w:pPr>
+              <w:pStyle w:val="Compact"/>
+            </w:pPr>
+            <w:r>
+              <w:t>Demilitarized Zone</w:t>
+            </w:r>
+          </w:p>
+        </w:tc>
+      </w:tr>
+      <w:tr>
+        <w:tc>
+          <w:tcPr>
+            <w:tcW w:w="0" w:type="auto"/>
+          </w:tcPr>
+          <w:p>
+            <w:pPr>
+              <w:pStyle w:val="Compact"/>
+            </w:pPr>
+            <w:r>
+              <w:t>DR</w:t>
+            </w:r>
+          </w:p>
+        </w:tc>
+        <w:tc>
+          <w:tcPr>
+            <w:tcW w:w="0" w:type="auto"/>
+          </w:tcPr>
+          <w:p>
+            <w:pPr>
+              <w:pStyle w:val="Compact"/>
+            </w:pPr>
+            <w:r>
+              <w:t>Disaster Recovery</w:t>
+            </w:r>
+          </w:p>
+        </w:tc>
+      </w:tr>
+      <w:tr>
+        <w:tc>
+          <w:tcPr>
+            <w:tcW w:w="0" w:type="auto"/>
+          </w:tcPr>
+          <w:p>
+            <w:pPr>
+              <w:pStyle w:val="Compact"/>
+            </w:pPr>
+            <w:r>
+              <w:t>DRG</w:t>
+            </w:r>
+          </w:p>
+        </w:tc>
+        <w:tc>
+          <w:tcPr>
+            <w:tcW w:w="0" w:type="auto"/>
+          </w:tcPr>
+          <w:p>
+            <w:pPr>
+              <w:pStyle w:val="Compact"/>
+            </w:pPr>
+            <w:r>
+              <w:t>Dynamic Routing Gateway</w:t>
+            </w:r>
+          </w:p>
+        </w:tc>
+      </w:tr>
+      <w:tr>
+        <w:tc>
+          <w:tcPr>
+            <w:tcW w:w="0" w:type="auto"/>
+          </w:tcPr>
+          <w:p>
+            <w:pPr>
+              <w:pStyle w:val="Compact"/>
+            </w:pPr>
+            <w:r>
+              <w:t>DWH</w:t>
+            </w:r>
+          </w:p>
+        </w:tc>
+        <w:tc>
+          <w:tcPr>
+            <w:tcW w:w="0" w:type="auto"/>
+          </w:tcPr>
+          <w:p>
+            <w:pPr>
+              <w:pStyle w:val="Compact"/>
+            </w:pPr>
+            <w:r>
+              <w:t>Data Warehouse</w:t>
+            </w:r>
+          </w:p>
+        </w:tc>
+      </w:tr>
+      <w:tr>
+        <w:tc>
+          <w:tcPr>
+            <w:tcW w:w="0" w:type="auto"/>
+          </w:tcPr>
+          <w:p>
+            <w:pPr>
+              <w:pStyle w:val="Compact"/>
+            </w:pPr>
+            <w:r>
+              <w:t>FD</w:t>
+            </w:r>
+          </w:p>
+        </w:tc>
+        <w:tc>
+          <w:tcPr>
+            <w:tcW w:w="0" w:type="auto"/>
+          </w:tcPr>
+          <w:p>
+            <w:pPr>
+              <w:pStyle w:val="Compact"/>
+            </w:pPr>
+            <w:r>
+              <w:t>Fault Domain</w:t>
+            </w:r>
+          </w:p>
+        </w:tc>
+      </w:tr>
+      <w:tr>
+        <w:tc>
+          <w:tcPr>
+            <w:tcW w:w="0" w:type="auto"/>
+          </w:tcPr>
+          <w:p>
+            <w:pPr>
+              <w:pStyle w:val="Compact"/>
+            </w:pPr>
+            <w:r>
+              <w:t>GGSA</w:t>
+            </w:r>
+          </w:p>
+        </w:tc>
+        <w:tc>
+          <w:tcPr>
+            <w:tcW w:w="0" w:type="auto"/>
+          </w:tcPr>
+          <w:p>
+            <w:pPr>
+              <w:pStyle w:val="Compact"/>
+            </w:pPr>
+            <w:r>
+              <w:t>Golden Gate Stream Analytics</w:t>
+            </w:r>
+          </w:p>
+        </w:tc>
+      </w:tr>
+      <w:tr>
+        <w:tc>
+          <w:tcPr>
+            <w:tcW w:w="0" w:type="auto"/>
+          </w:tcPr>
+          <w:p>
+            <w:pPr>
+              <w:pStyle w:val="Compact"/>
+            </w:pPr>
+            <w:r>
+              <w:t>IaaS</w:t>
+            </w:r>
+          </w:p>
+        </w:tc>
+        <w:tc>
+          <w:tcPr>
+            <w:tcW w:w="0" w:type="auto"/>
+          </w:tcPr>
+          <w:p>
+            <w:pPr>
+              <w:pStyle w:val="Compact"/>
+            </w:pPr>
+            <w:r>
+              <w:t>Infrastructure as a Service</w:t>
+            </w:r>
+          </w:p>
+        </w:tc>
+      </w:tr>
+      <w:tr>
+        <w:tc>
+          <w:tcPr>
+            <w:tcW w:w="0" w:type="auto"/>
+          </w:tcPr>
+          <w:p>
+            <w:pPr>
+              <w:pStyle w:val="Compact"/>
+            </w:pPr>
+            <w:r>
+              <w:t>OAC</w:t>
+            </w:r>
+          </w:p>
+        </w:tc>
+        <w:tc>
+          <w:tcPr>
+            <w:tcW w:w="0" w:type="auto"/>
+          </w:tcPr>
+          <w:p>
+            <w:pPr>
+              <w:pStyle w:val="Compact"/>
+            </w:pPr>
+            <w:r>
+              <w:t>Oracle Analytics Cloud</w:t>
+            </w:r>
+          </w:p>
+        </w:tc>
+      </w:tr>
+      <w:tr>
+        <w:tc>
+          <w:tcPr>
+            <w:tcW w:w="0" w:type="auto"/>
+          </w:tcPr>
+          <w:p>
+            <w:pPr>
+              <w:pStyle w:val="Compact"/>
+            </w:pPr>
+            <w:r>
+              <w:t>OAS</w:t>
+            </w:r>
+          </w:p>
+        </w:tc>
+        <w:tc>
+          <w:tcPr>
+            <w:tcW w:w="0" w:type="auto"/>
+          </w:tcPr>
+          <w:p>
+            <w:pPr>
+              <w:pStyle w:val="Compact"/>
+            </w:pPr>
+            <w:r>
+              <w:t>Oracle Application Server</w:t>
+            </w:r>
+          </w:p>
+        </w:tc>
+      </w:tr>
+      <w:tr>
+        <w:tc>
+          <w:tcPr>
+            <w:tcW w:w="0" w:type="auto"/>
+          </w:tcPr>
+          <w:p>
+            <w:pPr>
+              <w:pStyle w:val="Compact"/>
+            </w:pPr>
+            <w:r>
+              <w:t>OBIA</w:t>
+            </w:r>
+          </w:p>
+        </w:tc>
+        <w:tc>
+          <w:tcPr>
+            <w:tcW w:w="0" w:type="auto"/>
+          </w:tcPr>
+          <w:p>
+            <w:pPr>
+              <w:pStyle w:val="Compact"/>
+            </w:pPr>
+            <w:r>
+              <w:t>Oracle Business Intelligence Applications</w:t>
+            </w:r>
+          </w:p>
+        </w:tc>
+      </w:tr>
+      <w:tr>
+        <w:tc>
+          <w:tcPr>
+            <w:tcW w:w="0" w:type="auto"/>
+          </w:tcPr>
+          <w:p>
+            <w:pPr>
+              <w:pStyle w:val="Compact"/>
+            </w:pPr>
+            <w:r>
+              <w:t>OCI</w:t>
+            </w:r>
+          </w:p>
+        </w:tc>
+        <w:tc>
+          <w:tcPr>
+            <w:tcW w:w="0" w:type="auto"/>
+          </w:tcPr>
+          <w:p>
+            <w:pPr>
+              <w:pStyle w:val="Compact"/>
+            </w:pPr>
+            <w:r>
+              <w:t>Oracle Cloud Infrastructure</w:t>
+            </w:r>
+          </w:p>
+        </w:tc>
+      </w:tr>
+      <w:tr>
+        <w:tc>
+          <w:tcPr>
+            <w:tcW w:w="0" w:type="auto"/>
+          </w:tcPr>
+          <w:p>
+            <w:pPr>
+              <w:pStyle w:val="Compact"/>
+            </w:pPr>
+            <w:r>
+              <w:t>OCID</w:t>
+            </w:r>
+          </w:p>
+        </w:tc>
+        <w:tc>
+          <w:tcPr>
+            <w:tcW w:w="0" w:type="auto"/>
+          </w:tcPr>
+          <w:p>
+            <w:pPr>
+              <w:pStyle w:val="Compact"/>
+            </w:pPr>
+            <w:r>
+              <w:t>Oracle Cloud Identifier</w:t>
+            </w:r>
+          </w:p>
+        </w:tc>
+      </w:tr>
+      <w:tr>
+        <w:tc>
+          <w:tcPr>
+            <w:tcW w:w="0" w:type="auto"/>
+          </w:tcPr>
+          <w:p>
+            <w:pPr>
+              <w:pStyle w:val="Compact"/>
+            </w:pPr>
+            <w:r>
+              <w:t>OCIDC</w:t>
+            </w:r>
+          </w:p>
+        </w:tc>
+        <w:tc>
+          <w:tcPr>
+            <w:tcW w:w="0" w:type="auto"/>
+          </w:tcPr>
+          <w:p>
+            <w:pPr>
+              <w:pStyle w:val="Compact"/>
+            </w:pPr>
+            <w:r>
+              <w:t>OCI Data Catalog</w:t>
+            </w:r>
+          </w:p>
+        </w:tc>
+      </w:tr>
+      <w:tr>
+        <w:tc>
+          <w:tcPr>
+            <w:tcW w:w="0" w:type="auto"/>
+          </w:tcPr>
+          <w:p>
+            <w:pPr>
+              <w:pStyle w:val="Compact"/>
+            </w:pPr>
+            <w:r>
+              <w:t>OCIDF</w:t>
+            </w:r>
+          </w:p>
+        </w:tc>
+        <w:tc>
+          <w:tcPr>
+            <w:tcW w:w="0" w:type="auto"/>
+          </w:tcPr>
+          <w:p>
+            <w:pPr>
+              <w:pStyle w:val="Compact"/>
+            </w:pPr>
+            <w:r>
+              <w:t>OCI Data Flow</w:t>
+            </w:r>
+          </w:p>
+        </w:tc>
+      </w:tr>
+      <w:tr>
+        <w:tc>
+          <w:tcPr>
+            <w:tcW w:w="0" w:type="auto"/>
+          </w:tcPr>
+          <w:p>
+            <w:pPr>
+              <w:pStyle w:val="Compact"/>
+            </w:pPr>
+            <w:r>
+              <w:t>OCIDI</w:t>
+            </w:r>
+          </w:p>
+        </w:tc>
+        <w:tc>
+          <w:tcPr>
+            <w:tcW w:w="0" w:type="auto"/>
+          </w:tcPr>
+          <w:p>
+            <w:pPr>
+              <w:pStyle w:val="Compact"/>
+            </w:pPr>
+            <w:r>
+              <w:t>OCI Data Integration</w:t>
+            </w:r>
+          </w:p>
+        </w:tc>
+      </w:tr>
+      <w:tr>
+        <w:tc>
+          <w:tcPr>
+            <w:tcW w:w="0" w:type="auto"/>
+          </w:tcPr>
+          <w:p>
+            <w:pPr>
+              <w:pStyle w:val="Compact"/>
+            </w:pPr>
+            <w:r>
+              <w:t>OCIDS</w:t>
+            </w:r>
+          </w:p>
+        </w:tc>
+        <w:tc>
+          <w:tcPr>
+            <w:tcW w:w="0" w:type="auto"/>
+          </w:tcPr>
+          <w:p>
+            <w:pPr>
+              <w:pStyle w:val="Compact"/>
+            </w:pPr>
+            <w:r>
+              <w:t>OCI Data Science</w:t>
+            </w:r>
+          </w:p>
+        </w:tc>
+      </w:tr>
+      <w:tr>
+        <w:tc>
+          <w:tcPr>
+            <w:tcW w:w="0" w:type="auto"/>
+          </w:tcPr>
+          <w:p>
+            <w:pPr>
+              <w:pStyle w:val="Compact"/>
+            </w:pPr>
+            <w:r>
+              <w:t>OCIGG</w:t>
+            </w:r>
+          </w:p>
+        </w:tc>
+        <w:tc>
+          <w:tcPr>
+            <w:tcW w:w="0" w:type="auto"/>
+          </w:tcPr>
+          <w:p>
+            <w:pPr>
+              <w:pStyle w:val="Compact"/>
+            </w:pPr>
+            <w:r>
+              <w:t>OCI Golden Gate</w:t>
+            </w:r>
+          </w:p>
+        </w:tc>
+      </w:tr>
+      <w:tr>
+        <w:tc>
+          <w:tcPr>
+            <w:tcW w:w="0" w:type="auto"/>
+          </w:tcPr>
+          <w:p>
+            <w:pPr>
+              <w:pStyle w:val="Compact"/>
+            </w:pPr>
+            <w:r>
+              <w:t>OCIGGSA</w:t>
+            </w:r>
+          </w:p>
+        </w:tc>
+        <w:tc>
+          <w:tcPr>
+            <w:tcW w:w="0" w:type="auto"/>
+          </w:tcPr>
+          <w:p>
+            <w:pPr>
+              <w:pStyle w:val="Compact"/>
+            </w:pPr>
+            <w:r>
+              <w:t>OCI Golden Gate Stream Analytics</w:t>
+            </w:r>
+          </w:p>
+        </w:tc>
+      </w:tr>
+      <w:tr>
+        <w:tc>
+          <w:tcPr>
+            <w:tcW w:w="0" w:type="auto"/>
+          </w:tcPr>
+          <w:p>
+            <w:pPr>
+              <w:pStyle w:val="Compact"/>
+            </w:pPr>
+            <w:r>
+              <w:t>ODI</w:t>
+            </w:r>
+          </w:p>
+        </w:tc>
+        <w:tc>
+          <w:tcPr>
+            <w:tcW w:w="0" w:type="auto"/>
+          </w:tcPr>
+          <w:p>
+            <w:pPr>
+              <w:pStyle w:val="Compact"/>
+            </w:pPr>
+            <w:r>
+              <w:t>Data Integration</w:t>
+            </w:r>
+          </w:p>
+        </w:tc>
+      </w:tr>
+      <w:tr>
+        <w:tc>
+          <w:tcPr>
+            <w:tcW w:w="0" w:type="auto"/>
+          </w:tcPr>
+          <w:p>
+            <w:pPr>
+              <w:pStyle w:val="Compact"/>
+            </w:pPr>
+            <w:r>
+              <w:t>ODIMP</w:t>
+            </w:r>
+          </w:p>
+        </w:tc>
+        <w:tc>
+          <w:tcPr>
+            <w:tcW w:w="0" w:type="auto"/>
+          </w:tcPr>
+          <w:p>
+            <w:pPr>
+              <w:pStyle w:val="Compact"/>
+            </w:pPr>
+            <w:r>
+              <w:t>OCI on Marketplace</w:t>
+            </w:r>
+          </w:p>
+        </w:tc>
+      </w:tr>
+      <w:tr>
+        <w:tc>
+          <w:tcPr>
+            <w:tcW w:w="0" w:type="auto"/>
+          </w:tcPr>
+          <w:p>
+            <w:pPr>
+              <w:pStyle w:val="Compact"/>
+            </w:pPr>
+            <w:r>
+              <w:t>OML</w:t>
+            </w:r>
+          </w:p>
+        </w:tc>
+        <w:tc>
+          <w:tcPr>
+            <w:tcW w:w="0" w:type="auto"/>
+          </w:tcPr>
+          <w:p>
+            <w:pPr>
+              <w:pStyle w:val="Compact"/>
+            </w:pPr>
+            <w:r>
+              <w:t>Oracle Machine Learning</w:t>
+            </w:r>
+          </w:p>
+        </w:tc>
+      </w:tr>
+      <w:tr>
+        <w:tc>
+          <w:tcPr>
+            <w:tcW w:w="0" w:type="auto"/>
+          </w:tcPr>
+          <w:p>
+            <w:pPr>
+              <w:pStyle w:val="Compact"/>
+            </w:pPr>
+            <w:r>
+              <w:lastRenderedPageBreak/>
+              <w:t>ORDS</w:t>
+            </w:r>
+          </w:p>
+        </w:tc>
+        <w:tc>
+          <w:tcPr>
+            <w:tcW w:w="0" w:type="auto"/>
+          </w:tcPr>
+          <w:p>
+            <w:pPr>
+              <w:pStyle w:val="Compact"/>
+            </w:pPr>
+            <w:r>
+              <w:t>Oracle REST Data Services</w:t>
+            </w:r>
+          </w:p>
+        </w:tc>
+      </w:tr>
+      <w:tr>
+        <w:tc>
+          <w:tcPr>
+            <w:tcW w:w="0" w:type="auto"/>
+          </w:tcPr>
+          <w:p>
+            <w:pPr>
+              <w:pStyle w:val="Compact"/>
+            </w:pPr>
+            <w:r>
+              <w:t>OTBI</w:t>
+            </w:r>
+          </w:p>
+        </w:tc>
+        <w:tc>
+          <w:tcPr>
+            <w:tcW w:w="0" w:type="auto"/>
+          </w:tcPr>
+          <w:p>
+            <w:pPr>
+              <w:pStyle w:val="Compact"/>
+            </w:pPr>
+            <w:r>
+              <w:t>Oracle Transactional Business Intelligence</w:t>
+            </w:r>
+          </w:p>
+        </w:tc>
+      </w:tr>
+      <w:tr>
+        <w:tc>
+          <w:tcPr>
+            <w:tcW w:w="0" w:type="auto"/>
+          </w:tcPr>
+          <w:p>
+            <w:pPr>
+              <w:pStyle w:val="Compact"/>
+            </w:pPr>
+            <w:r>
+              <w:t>PaaS</w:t>
+            </w:r>
+          </w:p>
+        </w:tc>
+        <w:tc>
+          <w:tcPr>
+            <w:tcW w:w="0" w:type="auto"/>
+          </w:tcPr>
+          <w:p>
+            <w:pPr>
+              <w:pStyle w:val="Compact"/>
+            </w:pPr>
+            <w:r>
+              <w:t>Platform as a Service</w:t>
+            </w:r>
+          </w:p>
+        </w:tc>
+      </w:tr>
+      <w:tr>
+        <w:tc>
+          <w:tcPr>
+            <w:tcW w:w="0" w:type="auto"/>
+          </w:tcPr>
+          <w:p>
+            <w:pPr>
+              <w:pStyle w:val="Compact"/>
+            </w:pPr>
+            <w:r>
               <w:t>VCN</w:t>
             </w:r>
           </w:p>
@@ -6915,6 +7903,34 @@
             </w:pPr>
             <w:r>
               <w:t>Virtual Cloud Network</w:t>
+            </w:r>
+          </w:p>
+        </w:tc>
+      </w:tr>
+      <w:tr>
+        <w:tc>
+          <w:tcPr>
+            <w:tcW w:w="0" w:type="auto"/>
+          </w:tcPr>
+          <w:p>
+            <w:pPr>
+              <w:pStyle w:val="Compact"/>
+            </w:pPr>
+            <w:r>
+              <w:t>VM</w:t>
+            </w:r>
+          </w:p>
+        </w:tc>
+        <w:tc>
+          <w:tcPr>
+            <w:tcW w:w="0" w:type="auto"/>
+          </w:tcPr>
+          <w:p>
+            <w:pPr>
+              <w:pStyle w:val="Compact"/>
+            </w:pPr>
+            <w:r>
+              <w:t>Virtual Machine</w:t>
             </w:r>
           </w:p>
         </w:tc>
@@ -6924,13 +7940,10 @@
       <w:pPr>
         <w:pStyle w:val="Heading2"/>
       </w:pPr>
-      <w:bookmarkStart w:id="8" w:name="document-purpose"/>
-      <w:bookmarkStart w:id="9" w:name="_Toc149231042"/>
-      <w:bookmarkEnd w:id="6"/>
       <w:r>
         <w:t>Document Purpose</w:t>
       </w:r>
-      <w:bookmarkEnd w:id="9"/>
+      <w:bookmarkEnd w:id="8"/>
     </w:p>
     <w:p>
       <w:pPr>
@@ -7013,14 +8026,14 @@
       <w:pPr>
         <w:pStyle w:val="Heading1"/>
       </w:pPr>
-      <w:bookmarkStart w:id="10" w:name="business-context"/>
-      <w:bookmarkStart w:id="11" w:name="_Toc149231043"/>
-      <w:bookmarkEnd w:id="0"/>
-      <w:bookmarkEnd w:id="8"/>
+      <w:bookmarkStart w:id="10" w:name="_Toc149231043"/>
+      <w:bookmarkStart w:id="11" w:name="business-context"/>
+      <w:bookmarkEnd w:id="1"/>
+      <w:bookmarkEnd w:id="9"/>
       <w:r>
         <w:t>Business Context</w:t>
       </w:r>
-      <w:bookmarkEnd w:id="11"/>
+      <w:bookmarkEnd w:id="10"/>
     </w:p>
     <w:p>
       <w:pPr>
@@ -7101,80 +8114,80 @@
         <w:pStyle w:val="BodyText"/>
       </w:pPr>
       <w:r>
+        <w:t>This project will use Oracle OCI cloud to create a standby system for the existing Primavera implementation, thereby providing customer with much better fault-tolerance compared to the current architecture.</w:t>
+      </w:r>
+    </w:p>
+    <w:p>
+      <w:pPr>
+        <w:pStyle w:val="Heading2"/>
+      </w:pPr>
+      <w:bookmarkStart w:id="12" w:name="_Toc149231044"/>
+      <w:bookmarkStart w:id="13" w:name="executive-summary"/>
+      <w:r>
+        <w:t>Executive Summary</w:t>
+      </w:r>
+      <w:bookmarkEnd w:id="12"/>
+    </w:p>
+    <w:p>
+      <w:pPr>
+        <w:pStyle w:val="FirstParagraph"/>
+      </w:pPr>
+      <w:r>
+        <w:rPr>
+          <w:i/>
+          <w:iCs/>
+        </w:rPr>
+        <w:t>Guide:</w:t>
+      </w:r>
+    </w:p>
+    <w:p>
+      <w:pPr>
+        <w:pStyle w:val="BodyText"/>
+      </w:pPr>
+      <w:r>
+        <w:rPr>
+          <w:i/>
+          <w:iCs/>
+        </w:rPr>
+        <w:t>A section describing the Oracle differentiator and key values of our solution for the customer, allowing the customer to make decisions quickly.</w:t>
+      </w:r>
+    </w:p>
+    <w:p>
+      <w:pPr>
+        <w:pStyle w:val="BodyText"/>
+      </w:pPr>
+      <w:r>
+        <w:t>Example:</w:t>
+      </w:r>
+    </w:p>
+    <w:p>
+      <w:pPr>
+        <w:pStyle w:val="BodyText"/>
+      </w:pPr>
+      <w:r>
+        <w:t>The following document defines a tentative high level deployment architecture that may be used at ${doc.customer.name}.</w:t>
+      </w:r>
+    </w:p>
+    <w:p>
+      <w:pPr>
+        <w:pStyle w:val="BodyText"/>
+      </w:pPr>
+      <w:r>
         <w:lastRenderedPageBreak/>
-        <w:t>This project will use Oracle OCI cloud to create a standby system for the existing Primavera implementation, thereby providing customer with much better fault-tolerance compared to the current architecture.</w:t>
+        <w:t>Highlighted details are only presented for the Primavera application environment.</w:t>
       </w:r>
     </w:p>
     <w:p>
       <w:pPr>
         <w:pStyle w:val="Heading2"/>
       </w:pPr>
-      <w:bookmarkStart w:id="12" w:name="executive-summary"/>
-      <w:bookmarkStart w:id="13" w:name="_Toc149231044"/>
-      <w:r>
-        <w:t>Executive Summary</w:t>
-      </w:r>
+      <w:bookmarkStart w:id="14" w:name="_Toc149231045"/>
+      <w:bookmarkStart w:id="15" w:name="workload-business-value"/>
       <w:bookmarkEnd w:id="13"/>
-    </w:p>
-    <w:p>
-      <w:pPr>
-        <w:pStyle w:val="FirstParagraph"/>
-      </w:pPr>
-      <w:r>
-        <w:rPr>
-          <w:i/>
-          <w:iCs/>
-        </w:rPr>
-        <w:t>Guide:</w:t>
-      </w:r>
-    </w:p>
-    <w:p>
-      <w:pPr>
-        <w:pStyle w:val="BodyText"/>
-      </w:pPr>
-      <w:r>
-        <w:rPr>
-          <w:i/>
-          <w:iCs/>
-        </w:rPr>
-        <w:t>A section describing the Oracle differentiator and key values of our solution for the customer, allowing the customer to make decisions quickly.</w:t>
-      </w:r>
-    </w:p>
-    <w:p>
-      <w:pPr>
-        <w:pStyle w:val="BodyText"/>
-      </w:pPr>
-      <w:r>
-        <w:t>Example:</w:t>
-      </w:r>
-    </w:p>
-    <w:p>
-      <w:pPr>
-        <w:pStyle w:val="BodyText"/>
-      </w:pPr>
-      <w:r>
-        <w:t>The following document defines a tentative high level deployment architecture that may be used at ${doc.customer.name}.</w:t>
-      </w:r>
-    </w:p>
-    <w:p>
-      <w:pPr>
-        <w:pStyle w:val="BodyText"/>
-      </w:pPr>
-      <w:r>
-        <w:t>Highlighted details are only presented for the Primavera application environment.</w:t>
-      </w:r>
-    </w:p>
-    <w:p>
-      <w:pPr>
-        <w:pStyle w:val="Heading2"/>
-      </w:pPr>
-      <w:bookmarkStart w:id="14" w:name="workload-business-value"/>
-      <w:bookmarkStart w:id="15" w:name="_Toc149231045"/>
-      <w:bookmarkEnd w:id="12"/>
       <w:r>
         <w:t>Workload Business Value</w:t>
       </w:r>
-      <w:bookmarkEnd w:id="15"/>
+      <w:bookmarkEnd w:id="14"/>
     </w:p>
     <w:p>
       <w:pPr>
@@ -7284,25 +8297,81 @@
       <w:pPr>
         <w:pStyle w:val="Heading1"/>
       </w:pPr>
-      <w:bookmarkStart w:id="16" w:name="workload-requirements-and-architecture"/>
-      <w:bookmarkStart w:id="17" w:name="_Toc149231046"/>
-      <w:bookmarkEnd w:id="10"/>
-      <w:bookmarkEnd w:id="14"/>
+      <w:bookmarkStart w:id="16" w:name="_Toc149231046"/>
+      <w:bookmarkStart w:id="17" w:name="workload-requirements-and-architecture"/>
+      <w:bookmarkEnd w:id="11"/>
+      <w:bookmarkEnd w:id="15"/>
       <w:r>
         <w:t>Workload Requirements and Architecture</w:t>
       </w:r>
-      <w:bookmarkEnd w:id="17"/>
+      <w:bookmarkEnd w:id="16"/>
     </w:p>
     <w:p>
       <w:pPr>
         <w:pStyle w:val="Heading2"/>
       </w:pPr>
-      <w:bookmarkStart w:id="18" w:name="overview"/>
-      <w:bookmarkStart w:id="19" w:name="_Toc149231047"/>
+      <w:bookmarkStart w:id="18" w:name="_Toc149231047"/>
+      <w:bookmarkStart w:id="19" w:name="overview"/>
       <w:r>
         <w:t>Overview</w:t>
       </w:r>
+      <w:bookmarkEnd w:id="18"/>
+    </w:p>
+    <w:p>
+      <w:pPr>
+        <w:pStyle w:val="FirstParagraph"/>
+      </w:pPr>
+      <w:r>
+        <w:rPr>
+          <w:i/>
+          <w:iCs/>
+        </w:rPr>
+        <w:t>Guide:</w:t>
+      </w:r>
+    </w:p>
+    <w:p>
+      <w:pPr>
+        <w:pStyle w:val="BodyText"/>
+        <w:rPr>
+          <w:i/>
+          <w:iCs/>
+        </w:rPr>
+      </w:pPr>
+      <w:r>
+        <w:rPr>
+          <w:i/>
+          <w:iCs/>
+        </w:rPr>
+        <w:t>Describe the Workload: What applications and environments are part of this Workload migration or new implementation project, and what are their names? The implementation will be scoped later and can be a subset of the Solution Definition and proposed overall solution. For example, a Workload could exist of two applications, but the implementer would only include one environment of one application.</w:t>
+      </w:r>
+    </w:p>
+    <w:p>
+      <w:pPr>
+        <w:pStyle w:val="BodyText"/>
+      </w:pPr>
+      <w:r>
+        <w:t>Example:</w:t>
+      </w:r>
+    </w:p>
+    <w:p>
+      <w:pPr>
+        <w:pStyle w:val="BodyText"/>
+      </w:pPr>
+      <w:r>
+        <w:t>The Primavera workload described here documents a full Oracle Cloud Infrastructure (OCI) solution which replicates ${doc.customer.name}'s existing on-premises Oracle Primavera implementation.</w:t>
+      </w:r>
+    </w:p>
+    <w:p>
+      <w:pPr>
+        <w:pStyle w:val="Heading2"/>
+      </w:pPr>
+      <w:bookmarkStart w:id="20" w:name="_Toc149231048"/>
+      <w:bookmarkStart w:id="21" w:name="functional-requirements-optional"/>
       <w:bookmarkEnd w:id="19"/>
+      <w:r>
+        <w:t>Functional Requirements (Optional)</w:t>
+      </w:r>
+      <w:bookmarkEnd w:id="20"/>
     </w:p>
     <w:p>
       <w:pPr>
@@ -7319,17 +8388,13 @@
     <w:p>
       <w:pPr>
         <w:pStyle w:val="BodyText"/>
-        <w:rPr>
-          <w:i/>
-          <w:iCs/>
-        </w:rPr>
-      </w:pPr>
-      <w:r>
-        <w:rPr>
-          <w:i/>
-          <w:iCs/>
-        </w:rPr>
-        <w:t>Describe the Workload: What applications and environments are part of this Workload migration or new implementation project, and what are their names? The implementation will be scoped later and can be a subset of the Solution Definition and proposed overall solution. For example, a Workload could exist of two applications, but the implementer would only include one environment of one application.</w:t>
+      </w:pPr>
+      <w:r>
+        <w:rPr>
+          <w:i/>
+          <w:iCs/>
+        </w:rPr>
+        <w:t>Provide a brief overview of the functional requirements, the functional area they belong to, the impacted business processes, etc.</w:t>
       </w:r>
     </w:p>
     <w:p>
@@ -7337,28 +8402,39 @@
         <w:pStyle w:val="BodyText"/>
       </w:pPr>
       <w:r>
-        <w:t>Example:</w:t>
+        <w:rPr>
+          <w:i/>
+          <w:iCs/>
+        </w:rPr>
+        <w:t>Provide a formal description of the requirements as 1. a set of Use Cases or 2. a description of Functional Capabilities or 3. a Requirement Matrix. The three descriptions are not mutually exclusive.</w:t>
       </w:r>
     </w:p>
     <w:p>
       <w:pPr>
         <w:pStyle w:val="BodyText"/>
-      </w:pPr>
-      <w:r>
-        <w:t>The Primavera workload described here documents a full Oracle Cloud Infrastructure (OCI) solution which replicates ${doc.customer.name}'s existing on-premises Oracle Primavera implementation.</w:t>
-      </w:r>
-    </w:p>
-    <w:p>
-      <w:pPr>
-        <w:pStyle w:val="Heading2"/>
-      </w:pPr>
-      <w:bookmarkStart w:id="20" w:name="functional-requirements-optional"/>
-      <w:bookmarkStart w:id="21" w:name="_Toc149231048"/>
-      <w:bookmarkEnd w:id="18"/>
-      <w:r>
-        <w:t>Functional Requirements (Optional)</w:t>
-      </w:r>
-      <w:bookmarkEnd w:id="21"/>
+        <w:rPr>
+          <w:i/>
+          <w:iCs/>
+        </w:rPr>
+      </w:pPr>
+      <w:r>
+        <w:rPr>
+          <w:i/>
+          <w:iCs/>
+        </w:rPr>
+        <w:t>Some Workload teams, especially the Analytics and Merging Tech teams, will create new applications based on functional requirements, some Workload teams will not touch the functional requirements at all and just change the platform under an application. But it is important to understand who is using the system and for what reason.</w:t>
+      </w:r>
+    </w:p>
+    <w:p>
+      <w:pPr>
+        <w:pStyle w:val="Heading3"/>
+      </w:pPr>
+      <w:bookmarkStart w:id="22" w:name="_Toc149231049"/>
+      <w:bookmarkStart w:id="23" w:name="use-cases-optional"/>
+      <w:r>
+        <w:t>Use Cases (Optional)</w:t>
+      </w:r>
+      <w:bookmarkEnd w:id="22"/>
     </w:p>
     <w:p>
       <w:pPr>
@@ -7382,83 +8458,20 @@
           <w:iCs/>
         </w:rPr>
         <w:lastRenderedPageBreak/>
-        <w:t>Provide a brief overview of the functional requirements, the functional area they belong to, the impacted business processes, etc.</w:t>
-      </w:r>
-    </w:p>
-    <w:p>
-      <w:pPr>
-        <w:pStyle w:val="BodyText"/>
-      </w:pPr>
-      <w:r>
-        <w:rPr>
-          <w:i/>
-          <w:iCs/>
-        </w:rPr>
-        <w:t>Provide a formal description of the requirements as 1. a set of Use Cases or 2. a description of Functional Capabilities or 3. a Requirement Matrix. The three descriptions are not mutually exclusive.</w:t>
-      </w:r>
-    </w:p>
-    <w:p>
-      <w:pPr>
-        <w:pStyle w:val="BodyText"/>
-        <w:rPr>
-          <w:i/>
-          <w:iCs/>
-        </w:rPr>
-      </w:pPr>
-      <w:r>
-        <w:rPr>
-          <w:i/>
-          <w:iCs/>
-        </w:rPr>
-        <w:t>Some Workload teams, especially the Analytics and Merging Tech teams, will create new applications based on functional requirements, some Workload teams will not touch the functional requirements at all and just change the platform under an application. But it is important to understand who is using the system and for what reason.</w:t>
+        <w:t>A Use Case (UC) can be represented in a table as the following one. See https://www.visual-paradigm.com/guide/use-case/what-is-use-case-specification/ for a quick introduction to the concept of UC. See https://www.usability.gov/how-to-and-tools/methods/use-cases.html for more examples and detailed instructions.</w:t>
       </w:r>
     </w:p>
     <w:p>
       <w:pPr>
         <w:pStyle w:val="Heading3"/>
       </w:pPr>
-      <w:bookmarkStart w:id="22" w:name="use-cases-optional"/>
-      <w:bookmarkStart w:id="23" w:name="_Toc149231049"/>
-      <w:r>
-        <w:t>Use Cases (Optional)</w:t>
-      </w:r>
+      <w:bookmarkStart w:id="24" w:name="_Toc149231050"/>
+      <w:bookmarkStart w:id="25" w:name="functional-capabilities-optional"/>
       <w:bookmarkEnd w:id="23"/>
-    </w:p>
-    <w:p>
-      <w:pPr>
-        <w:pStyle w:val="FirstParagraph"/>
-      </w:pPr>
-      <w:r>
-        <w:rPr>
-          <w:i/>
-          <w:iCs/>
-        </w:rPr>
-        <w:t>Guide:</w:t>
-      </w:r>
-    </w:p>
-    <w:p>
-      <w:pPr>
-        <w:pStyle w:val="BodyText"/>
-      </w:pPr>
-      <w:r>
-        <w:rPr>
-          <w:i/>
-          <w:iCs/>
-        </w:rPr>
-        <w:t>A Use Case (UC) can be represented in a table as the following one. See https://www.visual-paradigm.com/guide/use-case/what-is-use-case-specification/ for a quick introduction to the concept of UC. See https://www.usability.gov/how-to-and-tools/methods/use-cases.html for more examples and detailed instructions.</w:t>
-      </w:r>
-    </w:p>
-    <w:p>
-      <w:pPr>
-        <w:pStyle w:val="Heading3"/>
-      </w:pPr>
-      <w:bookmarkStart w:id="24" w:name="functional-capabilities-optional"/>
-      <w:bookmarkStart w:id="25" w:name="_Toc149231050"/>
-      <w:bookmarkEnd w:id="22"/>
       <w:r>
         <w:t>Functional Capabilities (Optional)</w:t>
       </w:r>
-      <w:bookmarkEnd w:id="25"/>
+      <w:bookmarkEnd w:id="24"/>
     </w:p>
     <w:p>
       <w:pPr>
@@ -7509,13 +8522,50 @@
       <w:pPr>
         <w:pStyle w:val="Heading3"/>
       </w:pPr>
-      <w:bookmarkStart w:id="26" w:name="requirement-matrix-optional"/>
-      <w:bookmarkStart w:id="27" w:name="_Toc149231051"/>
-      <w:bookmarkEnd w:id="24"/>
+      <w:bookmarkStart w:id="26" w:name="_Toc149231051"/>
+      <w:bookmarkStart w:id="27" w:name="requirement-matrix-optional"/>
+      <w:bookmarkEnd w:id="25"/>
       <w:r>
         <w:t>Requirement Matrix (Optional)</w:t>
       </w:r>
+      <w:bookmarkEnd w:id="26"/>
+    </w:p>
+    <w:p>
+      <w:pPr>
+        <w:pStyle w:val="FirstParagraph"/>
+      </w:pPr>
+      <w:r>
+        <w:rPr>
+          <w:i/>
+          <w:iCs/>
+        </w:rPr>
+        <w:t>Guide:</w:t>
+      </w:r>
+    </w:p>
+    <w:p>
+      <w:pPr>
+        <w:pStyle w:val="BodyText"/>
+      </w:pPr>
+      <w:r>
+        <w:rPr>
+          <w:i/>
+          <w:iCs/>
+        </w:rPr>
+        <w:t>A Requirement Matrix can be used when the solution will be based on software capabilities already available in existing components (either custom or vendor provided). The Requirements Matrix is a matrix that is used to capture client requirements for software selection and to evaluate the initial functional “fit” of a vendor’s software solution to the business needs of the client.</w:t>
+      </w:r>
+    </w:p>
+    <w:p>
+      <w:pPr>
+        <w:pStyle w:val="Heading2"/>
+      </w:pPr>
+      <w:bookmarkStart w:id="28" w:name="_Toc149231052"/>
+      <w:bookmarkStart w:id="29" w:name="non-functional-requirements"/>
+      <w:bookmarkEnd w:id="21"/>
       <w:bookmarkEnd w:id="27"/>
+      <w:r>
+        <w:t>Non-Functional Requirements</w:t>
+      </w:r>
+      <w:bookmarkEnd w:id="28"/>
     </w:p>
     <w:p>
       <w:pPr>
@@ -7538,21 +8588,75 @@
           <w:i/>
           <w:iCs/>
         </w:rPr>
-        <w:t>A Requirement Matrix can be used when the solution will be based on software capabilities already available in existing components (either custom or vendor provided). The Requirements Matrix is a matrix that is used to capture client requirements for software selection and to evaluate the initial functional “fit” of a vendor’s software solution to the business needs of the client.</w:t>
-      </w:r>
-    </w:p>
-    <w:p>
-      <w:pPr>
-        <w:pStyle w:val="Heading2"/>
-      </w:pPr>
-      <w:bookmarkStart w:id="28" w:name="non-functional-requirements"/>
-      <w:bookmarkStart w:id="29" w:name="_Toc149231052"/>
-      <w:bookmarkEnd w:id="20"/>
-      <w:bookmarkEnd w:id="26"/>
-      <w:r>
-        <w:t>Non-Functional Requirements</w:t>
-      </w:r>
-      <w:bookmarkEnd w:id="29"/>
+        <w:t>Describe the high-level technical requirements for the Workload. Consider all sub-</w:t>
+      </w:r>
+      <w:proofErr w:type="gramStart"/>
+      <w:r>
+        <w:rPr>
+          <w:i/>
+          <w:iCs/>
+        </w:rPr>
+        <w:t>chapters, but</w:t>
+      </w:r>
+      <w:proofErr w:type="gramEnd"/>
+      <w:r>
+        <w:rPr>
+          <w:i/>
+          <w:iCs/>
+        </w:rPr>
+        <w:t xml:space="preserve"> decide and choose which Non-Functional Requirements are necessary for your engagement. You might not need to capture all requirements for all sub-chapters.</w:t>
+      </w:r>
+    </w:p>
+    <w:p>
+      <w:pPr>
+        <w:pStyle w:val="BodyText"/>
+        <w:rPr>
+          <w:i/>
+          <w:iCs/>
+        </w:rPr>
+      </w:pPr>
+      <w:r>
+        <w:rPr>
+          <w:i/>
+          <w:iCs/>
+        </w:rPr>
+        <w:t>This chapter is for describing customer-specific requirements (needs), not to explain Oracle solutions or capabilities.</w:t>
+      </w:r>
+    </w:p>
+    <w:p>
+      <w:pPr>
+        <w:pStyle w:val="BodyText"/>
+      </w:pPr>
+      <w:r>
+        <w:t>The solution as described in this document will be based within a single OCI Region, utilising a single Availability Domain to deliver the solution.</w:t>
+      </w:r>
+    </w:p>
+    <w:p>
+      <w:pPr>
+        <w:pStyle w:val="BodyText"/>
+      </w:pPr>
+      <w:r>
+        <w:t xml:space="preserve">Each OCI Availability Domain contains 3 x Fault </w:t>
+      </w:r>
+      <w:proofErr w:type="gramStart"/>
+      <w:r>
+        <w:t>Domains</w:t>
+      </w:r>
+      <w:proofErr w:type="gramEnd"/>
+      <w:r>
+        <w:t xml:space="preserve"> and these will be utilised to ensure that the solution delivers a high level of availability and component fault tolerance.</w:t>
+      </w:r>
+    </w:p>
+    <w:p>
+      <w:pPr>
+        <w:pStyle w:val="Heading3"/>
+      </w:pPr>
+      <w:bookmarkStart w:id="30" w:name="_Toc149231053"/>
+      <w:bookmarkStart w:id="31" w:name="regulations-and-compliances-requirements"/>
+      <w:r>
+        <w:t>Regulations and Compliances Requirements</w:t>
+      </w:r>
+      <w:bookmarkEnd w:id="30"/>
     </w:p>
     <w:p>
       <w:pPr>
@@ -7575,88 +8679,29 @@
           <w:i/>
           <w:iCs/>
         </w:rPr>
-        <w:t>Describe the high-level technical requirements for the Workload. Consider all sub-chapters, but decide and choose which Non-Functional Requirements are necessary for your engagement. You might not need to capture all requirements for all sub-chapters.</w:t>
+        <w:t>This section captures specific regulatory or compliance requirements for the Workload. These may limit the types of technologies that can be used and may drive some architectural decisions.</w:t>
       </w:r>
     </w:p>
     <w:p>
       <w:pPr>
         <w:pStyle w:val="BodyText"/>
-        <w:rPr>
-          <w:i/>
-          <w:iCs/>
-        </w:rPr>
-      </w:pPr>
-      <w:r>
-        <w:rPr>
-          <w:i/>
-          <w:iCs/>
-        </w:rPr>
-        <w:t>This chapter is for describing customer-specific requirements (needs), not to explain Oracle solutions or capabilities.</w:t>
-      </w:r>
-    </w:p>
-    <w:p>
-      <w:pPr>
-        <w:pStyle w:val="BodyText"/>
-      </w:pPr>
-      <w:r>
-        <w:t>The solution as described in this document will be based within a single OCI Region, utilising a single Availability Domain to deliver the solution.</w:t>
-      </w:r>
-    </w:p>
-    <w:p>
-      <w:pPr>
-        <w:pStyle w:val="BodyText"/>
-      </w:pPr>
-      <w:r>
-        <w:t>Each OCI Availability Domain contains 3 x Fault Domains and these will be utilised to ensure that the solution delivers a high level of availability and component fault tolerance.</w:t>
-      </w:r>
-    </w:p>
-    <w:p>
-      <w:pPr>
-        <w:pStyle w:val="Heading3"/>
-      </w:pPr>
-      <w:bookmarkStart w:id="30" w:name="regulations-and-compliances-requirements"/>
-      <w:bookmarkStart w:id="31" w:name="_Toc149231053"/>
-      <w:r>
-        <w:t>Regulations and Compliances Requirements</w:t>
-      </w:r>
-      <w:bookmarkEnd w:id="31"/>
-    </w:p>
-    <w:p>
-      <w:pPr>
-        <w:pStyle w:val="FirstParagraph"/>
-      </w:pPr>
-      <w:r>
-        <w:rPr>
-          <w:i/>
-          <w:iCs/>
-        </w:rPr>
-        <w:t>Guide:</w:t>
-      </w:r>
-    </w:p>
-    <w:p>
-      <w:pPr>
-        <w:pStyle w:val="BodyText"/>
-      </w:pPr>
-      <w:r>
-        <w:rPr>
-          <w:i/>
-          <w:iCs/>
-        </w:rPr>
-        <w:t>This section captures specific regulatory or compliance requirements for the Workload. These may limit the types of technologies that can be used and may drive some architectural decisions.</w:t>
-      </w:r>
-    </w:p>
-    <w:p>
-      <w:pPr>
-        <w:pStyle w:val="BodyText"/>
-      </w:pPr>
-      <w:r>
-        <w:rPr>
-          <w:i/>
-          <w:iCs/>
-        </w:rPr>
-        <w:lastRenderedPageBreak/>
-        <w:t>The Oracle Cloud Infrastructure Compliance Documents service lets you view and download compliance documents: https://docs.oracle.com/en-us/iaas/Content/ComplianceDocuments/Concepts/compliancedocsoverview.htm</w:t>
-      </w:r>
+      </w:pPr>
+      <w:r>
+        <w:rPr>
+          <w:i/>
+          <w:iCs/>
+        </w:rPr>
+        <w:t xml:space="preserve">The Oracle Cloud Infrastructure Compliance Documents service lets you view and download compliance documents: </w:t>
+      </w:r>
+      <w:proofErr w:type="gramStart"/>
+      <w:r>
+        <w:rPr>
+          <w:i/>
+          <w:iCs/>
+        </w:rPr>
+        <w:t>https://docs.oracle.com/en-us/iaas/Content/ComplianceDocuments/Concepts/compliancedocsoverview.htm</w:t>
+      </w:r>
+      <w:proofErr w:type="gramEnd"/>
     </w:p>
     <w:p>
       <w:pPr>
@@ -7727,13 +8772,13 @@
       <w:pPr>
         <w:pStyle w:val="Heading3"/>
       </w:pPr>
-      <w:bookmarkStart w:id="32" w:name="environments"/>
-      <w:bookmarkStart w:id="33" w:name="_Toc149231054"/>
-      <w:bookmarkEnd w:id="30"/>
+      <w:bookmarkStart w:id="32" w:name="_Toc149231054"/>
+      <w:bookmarkStart w:id="33" w:name="environments"/>
+      <w:bookmarkEnd w:id="31"/>
       <w:r>
         <w:t>Environments</w:t>
       </w:r>
-      <w:bookmarkEnd w:id="33"/>
+      <w:bookmarkEnd w:id="32"/>
     </w:p>
     <w:p>
       <w:pPr>
@@ -7744,6 +8789,7 @@
           <w:i/>
           <w:iCs/>
         </w:rPr>
+        <w:lastRenderedPageBreak/>
         <w:t>Guide:</w:t>
       </w:r>
     </w:p>
@@ -7821,7 +8867,7 @@
               <w:pStyle w:val="Compact"/>
             </w:pPr>
             <w:bookmarkStart w:id="34" w:name="X3cf95b75fde748ed2c07f6696ef6e623b9ca740"/>
-            <w:bookmarkEnd w:id="32"/>
+            <w:bookmarkEnd w:id="33"/>
             <w:r>
               <w:t>Name</w:t>
             </w:r>
@@ -8151,7 +9197,23 @@
           <w:i/>
           <w:iCs/>
         </w:rPr>
-        <w:t>What are the RTO and RPO requirements of the Application?</w:t>
+        <w:t xml:space="preserve">What </w:t>
+      </w:r>
+      <w:proofErr w:type="gramStart"/>
+      <w:r>
+        <w:rPr>
+          <w:i/>
+          <w:iCs/>
+        </w:rPr>
+        <w:t>are</w:t>
+      </w:r>
+      <w:proofErr w:type="gramEnd"/>
+      <w:r>
+        <w:rPr>
+          <w:i/>
+          <w:iCs/>
+        </w:rPr>
+        <w:t xml:space="preserve"> the RTO and RPO requirements of the Application?</w:t>
       </w:r>
     </w:p>
     <w:p>
@@ -8183,7 +9245,23 @@
           <w:i/>
           <w:iCs/>
         </w:rPr>
-        <w:t>What are the backup requirements</w:t>
+        <w:t xml:space="preserve">What </w:t>
+      </w:r>
+      <w:proofErr w:type="gramStart"/>
+      <w:r>
+        <w:rPr>
+          <w:i/>
+          <w:iCs/>
+        </w:rPr>
+        <w:t>are</w:t>
+      </w:r>
+      <w:proofErr w:type="gramEnd"/>
+      <w:r>
+        <w:rPr>
+          <w:i/>
+          <w:iCs/>
+        </w:rPr>
+        <w:t xml:space="preserve"> the backup requirements</w:t>
       </w:r>
     </w:p>
     <w:p>
@@ -8307,7 +9385,6 @@
             <w:bookmarkStart w:id="37" w:name="disaster-recovery-optional"/>
             <w:bookmarkEnd w:id="36"/>
             <w:r>
-              <w:lastRenderedPageBreak/>
               <w:t>Service</w:t>
             </w:r>
           </w:p>
@@ -8538,6 +9615,7 @@
               <w:pStyle w:val="Compact"/>
             </w:pPr>
             <w:r>
+              <w:lastRenderedPageBreak/>
               <w:t>Environment</w:t>
             </w:r>
           </w:p>
@@ -8887,8 +9965,13 @@
               <w:pStyle w:val="Compact"/>
             </w:pPr>
             <w:r>
-              <w:t>/day</w:t>
-            </w:r>
+              <w:t>/</w:t>
+            </w:r>
+            <w:proofErr w:type="gramStart"/>
+            <w:r>
+              <w:t>day</w:t>
+            </w:r>
+            <w:proofErr w:type="gramEnd"/>
           </w:p>
         </w:tc>
         <w:tc>
@@ -8964,14 +10047,14 @@
       <w:pPr>
         <w:pStyle w:val="Heading3"/>
       </w:pPr>
-      <w:bookmarkStart w:id="39" w:name="security-requirements"/>
-      <w:bookmarkStart w:id="40" w:name="_Toc149231056"/>
+      <w:bookmarkStart w:id="39" w:name="_Toc149231056"/>
+      <w:bookmarkStart w:id="40" w:name="security-requirements"/>
       <w:bookmarkEnd w:id="34"/>
       <w:bookmarkEnd w:id="38"/>
       <w:r>
         <w:t>Security Requirements</w:t>
       </w:r>
-      <w:bookmarkEnd w:id="40"/>
+      <w:bookmarkEnd w:id="39"/>
     </w:p>
     <w:p>
       <w:pPr>
@@ -9067,7 +10150,6 @@
       </w:pPr>
       <w:bookmarkStart w:id="41" w:name="identity-and-access-management-optional"/>
       <w:r>
-        <w:lastRenderedPageBreak/>
         <w:t>Identity and Access Management (Optional)</w:t>
       </w:r>
     </w:p>
@@ -9122,7 +10204,23 @@
           <w:i/>
           <w:iCs/>
         </w:rPr>
-        <w:t>Is there any Single Sign On or Active Directory Integration Requirement?</w:t>
+        <w:t xml:space="preserve">Is there any Single Sign </w:t>
+      </w:r>
+      <w:proofErr w:type="gramStart"/>
+      <w:r>
+        <w:rPr>
+          <w:i/>
+          <w:iCs/>
+        </w:rPr>
+        <w:t>On</w:t>
+      </w:r>
+      <w:proofErr w:type="gramEnd"/>
+      <w:r>
+        <w:rPr>
+          <w:i/>
+          <w:iCs/>
+        </w:rPr>
+        <w:t xml:space="preserve"> or Active Directory Integration Requirement?</w:t>
       </w:r>
     </w:p>
     <w:p>
@@ -9138,7 +10236,23 @@
           <w:i/>
           <w:iCs/>
         </w:rPr>
-        <w:t>Is the OS hardened if so please share the hardening guideline.</w:t>
+        <w:t xml:space="preserve">Is the OS hardened if </w:t>
+      </w:r>
+      <w:proofErr w:type="gramStart"/>
+      <w:r>
+        <w:rPr>
+          <w:i/>
+          <w:iCs/>
+        </w:rPr>
+        <w:t>so</w:t>
+      </w:r>
+      <w:proofErr w:type="gramEnd"/>
+      <w:r>
+        <w:rPr>
+          <w:i/>
+          <w:iCs/>
+        </w:rPr>
+        <w:t xml:space="preserve"> please share the hardening guideline.</w:t>
       </w:r>
     </w:p>
     <w:p>
@@ -9172,6 +10286,7 @@
           <w:i/>
           <w:iCs/>
         </w:rPr>
+        <w:lastRenderedPageBreak/>
         <w:t>Capture any specific or special requirements for data security. This section should also describe any additional constraints such as a requirement for data to be held in a specific location or for data export restrictions.</w:t>
       </w:r>
     </w:p>
@@ -9180,16 +10295,16 @@
         <w:pStyle w:val="Heading3"/>
       </w:pPr>
       <w:bookmarkStart w:id="43" w:name="_Toc146719394"/>
-      <w:bookmarkStart w:id="44" w:name="networking-requirements"/>
-      <w:bookmarkStart w:id="45" w:name="integration-and-interfaces-optional"/>
-      <w:bookmarkStart w:id="46" w:name="_Toc149231057"/>
-      <w:bookmarkEnd w:id="39"/>
+      <w:bookmarkStart w:id="44" w:name="_Toc149231057"/>
+      <w:bookmarkStart w:id="45" w:name="networking-requirements"/>
+      <w:bookmarkStart w:id="46" w:name="integration-and-interfaces-optional"/>
+      <w:bookmarkEnd w:id="40"/>
       <w:bookmarkEnd w:id="42"/>
       <w:r>
         <w:t>Networking Requirements</w:t>
       </w:r>
       <w:bookmarkEnd w:id="43"/>
-      <w:bookmarkEnd w:id="46"/>
+      <w:bookmarkEnd w:id="44"/>
     </w:p>
     <w:p>
       <w:pPr>
@@ -9234,6 +10349,162 @@
           <w:i/>
           <w:iCs/>
         </w:rPr>
+        <w:t>As businesses increasingly rely on Cloud Infrastructure to store, process, and transmit sensitive data, the need for comprehensive security solutions has never been more important. Potential customers evaluating network security solutions typically prioritize the following requirements: Some of the broader category considerations are below.</w:t>
+      </w:r>
+    </w:p>
+    <w:p>
+      <w:pPr>
+        <w:pStyle w:val="Compact"/>
+        <w:numPr>
+          <w:ilvl w:val="0"/>
+          <w:numId w:val="33"/>
+        </w:numPr>
+      </w:pPr>
+      <w:r>
+        <w:rPr>
+          <w:i/>
+          <w:iCs/>
+        </w:rPr>
+        <w:t>Data Protection: Safeguarding sensitive information against unauthorized access, theft, or modification is a primary concern for any organization and industry today.</w:t>
+      </w:r>
+    </w:p>
+    <w:p>
+      <w:pPr>
+        <w:pStyle w:val="Compact"/>
+        <w:numPr>
+          <w:ilvl w:val="1"/>
+          <w:numId w:val="33"/>
+        </w:numPr>
+      </w:pPr>
+      <w:r>
+        <w:rPr>
+          <w:i/>
+          <w:iCs/>
+        </w:rPr>
+        <w:t>Threat Prevention: Advanced capabilities like IDPS and malware detection for blocking threats.</w:t>
+      </w:r>
+    </w:p>
+    <w:p>
+      <w:pPr>
+        <w:pStyle w:val="Compact"/>
+        <w:numPr>
+          <w:ilvl w:val="1"/>
+          <w:numId w:val="33"/>
+        </w:numPr>
+      </w:pPr>
+      <w:r>
+        <w:rPr>
+          <w:i/>
+          <w:iCs/>
+        </w:rPr>
+        <w:t>Data Loss Prevention (DLP): Monitoring and controlling sensitive data transmission.</w:t>
+      </w:r>
+    </w:p>
+    <w:p>
+      <w:pPr>
+        <w:pStyle w:val="Compact"/>
+        <w:numPr>
+          <w:ilvl w:val="1"/>
+          <w:numId w:val="33"/>
+        </w:numPr>
+      </w:pPr>
+      <w:r>
+        <w:rPr>
+          <w:i/>
+          <w:iCs/>
+        </w:rPr>
+        <w:t>Encryption and Decryption: Inspecting encrypted traffic without compromising privacy.</w:t>
+      </w:r>
+    </w:p>
+    <w:p>
+      <w:pPr>
+        <w:pStyle w:val="Compact"/>
+        <w:numPr>
+          <w:ilvl w:val="0"/>
+          <w:numId w:val="33"/>
+        </w:numPr>
+      </w:pPr>
+      <w:r>
+        <w:rPr>
+          <w:i/>
+          <w:iCs/>
+        </w:rPr>
+        <w:t xml:space="preserve">Threat Prevention: Proactively identifying and mitigating security threats is essential for maintaining the integrity of network infrastructure. </w:t>
+      </w:r>
+    </w:p>
+    <w:p>
+      <w:pPr>
+        <w:pStyle w:val="Compact"/>
+        <w:numPr>
+          <w:ilvl w:val="1"/>
+          <w:numId w:val="33"/>
+        </w:numPr>
+      </w:pPr>
+      <w:r>
+        <w:rPr>
+          <w:i/>
+          <w:iCs/>
+        </w:rPr>
+        <w:t>Intrusion Detection and Prevention: Monitoring for suspicious or malicious activity.</w:t>
+      </w:r>
+    </w:p>
+    <w:p>
+      <w:pPr>
+        <w:pStyle w:val="Compact"/>
+        <w:numPr>
+          <w:ilvl w:val="1"/>
+          <w:numId w:val="33"/>
+        </w:numPr>
+      </w:pPr>
+      <w:r>
+        <w:rPr>
+          <w:i/>
+          <w:iCs/>
+        </w:rPr>
+        <w:t>Application Control: Granular control over specific applications or services.</w:t>
+      </w:r>
+    </w:p>
+    <w:p>
+      <w:pPr>
+        <w:pStyle w:val="Compact"/>
+        <w:numPr>
+          <w:ilvl w:val="1"/>
+          <w:numId w:val="33"/>
+        </w:numPr>
+      </w:pPr>
+      <w:r>
+        <w:rPr>
+          <w:i/>
+          <w:iCs/>
+        </w:rPr>
+        <w:t>URL Filtering: Controlling access to permitted URLs.</w:t>
+      </w:r>
+    </w:p>
+    <w:p>
+      <w:pPr>
+        <w:pStyle w:val="Compact"/>
+        <w:numPr>
+          <w:ilvl w:val="0"/>
+          <w:numId w:val="33"/>
+        </w:numPr>
+      </w:pPr>
+      <w:r>
+        <w:rPr>
+          <w:i/>
+          <w:iCs/>
+        </w:rPr>
+        <w:t>Security compliance: Does your organization have network security requirements based on industry or organization compliance? For example - SAMA (Saudi Arabia Monetary Authority), HIPAA (Health Insurance Portability and Accountability Act), GDPR (General Data Protection Regulation), SWIFT, etc.</w:t>
+      </w:r>
+    </w:p>
+    <w:p>
+      <w:pPr>
+        <w:pStyle w:val="BodyText"/>
+      </w:pPr>
+      <w:r>
+        <w:rPr>
+          <w:i/>
+          <w:iCs/>
+        </w:rPr>
         <w:t>Example:</w:t>
       </w:r>
     </w:p>
@@ -9244,7 +10515,7 @@
       <w:r>
         <w:t>At the time of this document creation, no Networking requirements have been specified.</w:t>
       </w:r>
-      <w:bookmarkEnd w:id="44"/>
+      <w:bookmarkEnd w:id="45"/>
     </w:p>
     <w:p>
       <w:pPr>
@@ -9691,13 +10962,13 @@
       <w:pPr>
         <w:pStyle w:val="Heading3"/>
       </w:pPr>
-      <w:bookmarkStart w:id="48" w:name="Xec6366426c1f573de1ed650c8720783d76664c0"/>
-      <w:bookmarkStart w:id="49" w:name="_Toc149231059"/>
-      <w:bookmarkEnd w:id="45"/>
+      <w:bookmarkStart w:id="48" w:name="_Toc149231059"/>
+      <w:bookmarkStart w:id="49" w:name="Xec6366426c1f573de1ed650c8720783d76664c0"/>
+      <w:bookmarkEnd w:id="46"/>
       <w:r>
         <w:t>System Configuration Control Lifecycle (Optional)</w:t>
       </w:r>
-      <w:bookmarkEnd w:id="49"/>
+      <w:bookmarkEnd w:id="48"/>
     </w:p>
     <w:p>
       <w:pPr>
@@ -9720,6 +10991,7 @@
           <w:i/>
           <w:iCs/>
         </w:rPr>
+        <w:lastRenderedPageBreak/>
         <w:t>This section should detail the requirements for the development and deployment lifecycle across the Workload. This details how code will be deployed and how consistency across the environments will be maintained over future software deployment. This may include a need for CI/CD.</w:t>
       </w:r>
     </w:p>
@@ -9782,7 +11054,6 @@
           <w:i/>
           <w:iCs/>
         </w:rPr>
-        <w:lastRenderedPageBreak/>
         <w:t xml:space="preserve">How will configuration and software be promoted through the </w:t>
       </w:r>
       <w:r>
@@ -9856,75 +11127,75 @@
       <w:pPr>
         <w:pStyle w:val="Heading3"/>
       </w:pPr>
-      <w:bookmarkStart w:id="50" w:name="operating-model-optional"/>
-      <w:bookmarkStart w:id="51" w:name="_Toc149231060"/>
-      <w:bookmarkEnd w:id="48"/>
+      <w:bookmarkStart w:id="50" w:name="_Toc149231060"/>
+      <w:bookmarkStart w:id="51" w:name="operating-model-optional"/>
+      <w:bookmarkEnd w:id="49"/>
       <w:r>
         <w:t>Operating Model (Optional)</w:t>
       </w:r>
+      <w:bookmarkEnd w:id="50"/>
+    </w:p>
+    <w:p>
+      <w:pPr>
+        <w:pStyle w:val="FirstParagraph"/>
+      </w:pPr>
+      <w:r>
+        <w:rPr>
+          <w:i/>
+          <w:iCs/>
+        </w:rPr>
+        <w:t>Guide:</w:t>
+      </w:r>
+    </w:p>
+    <w:p>
+      <w:pPr>
+        <w:pStyle w:val="BodyText"/>
+      </w:pPr>
+      <w:r>
+        <w:rPr>
+          <w:i/>
+          <w:iCs/>
+        </w:rPr>
+        <w:t xml:space="preserve">This section captures requirements on how the system will be managed after implementation and migration. In </w:t>
+      </w:r>
+      <w:r>
+        <w:rPr>
+          <w:i/>
+          <w:iCs/>
+        </w:rPr>
+        <w:t>most</w:t>
+      </w:r>
+      <w:r>
+        <w:rPr>
+          <w:i/>
+          <w:iCs/>
+        </w:rPr>
+        <w:t xml:space="preserve"> cases, the solution will be handed back to the customer (or the customer's SI/partner), but in some cases, Oracle may also take on some sustaining responsibilities through ACS or OC.</w:t>
+      </w:r>
+    </w:p>
+    <w:p>
+      <w:pPr>
+        <w:pStyle w:val="BodyText"/>
+      </w:pPr>
+      <w:r>
+        <w:rPr>
+          <w:i/>
+          <w:iCs/>
+        </w:rPr>
+        <w:t>Also, capture requirements for tools to monitor and manage the solution.</w:t>
+      </w:r>
+    </w:p>
+    <w:p>
+      <w:pPr>
+        <w:pStyle w:val="Heading3"/>
+      </w:pPr>
+      <w:bookmarkStart w:id="52" w:name="_Toc149231061"/>
+      <w:bookmarkStart w:id="53" w:name="management-and-monitoring-optional"/>
       <w:bookmarkEnd w:id="51"/>
-    </w:p>
-    <w:p>
-      <w:pPr>
-        <w:pStyle w:val="FirstParagraph"/>
-      </w:pPr>
-      <w:r>
-        <w:rPr>
-          <w:i/>
-          <w:iCs/>
-        </w:rPr>
-        <w:t>Guide:</w:t>
-      </w:r>
-    </w:p>
-    <w:p>
-      <w:pPr>
-        <w:pStyle w:val="BodyText"/>
-      </w:pPr>
-      <w:r>
-        <w:rPr>
-          <w:i/>
-          <w:iCs/>
-        </w:rPr>
-        <w:t xml:space="preserve">This section captures requirements on how the system will be managed after implementation and migration. In </w:t>
-      </w:r>
-      <w:r>
-        <w:rPr>
-          <w:i/>
-          <w:iCs/>
-        </w:rPr>
-        <w:t>most</w:t>
-      </w:r>
-      <w:r>
-        <w:rPr>
-          <w:i/>
-          <w:iCs/>
-        </w:rPr>
-        <w:t xml:space="preserve"> cases, the solution will be handed back to the customer (or the customer's SI/partner), but in some cases, Oracle may also take on some sustaining responsibilities through ACS or OC.</w:t>
-      </w:r>
-    </w:p>
-    <w:p>
-      <w:pPr>
-        <w:pStyle w:val="BodyText"/>
-      </w:pPr>
-      <w:r>
-        <w:rPr>
-          <w:i/>
-          <w:iCs/>
-        </w:rPr>
-        <w:t>Also, capture requirements for tools to monitor and manage the solution.</w:t>
-      </w:r>
-    </w:p>
-    <w:p>
-      <w:pPr>
-        <w:pStyle w:val="Heading3"/>
-      </w:pPr>
-      <w:bookmarkStart w:id="52" w:name="management-and-monitoring-optional"/>
-      <w:bookmarkStart w:id="53" w:name="_Toc149231061"/>
-      <w:bookmarkEnd w:id="50"/>
       <w:r>
         <w:t>Management and Monitoring (Optional)</w:t>
       </w:r>
-      <w:bookmarkEnd w:id="53"/>
+      <w:bookmarkEnd w:id="52"/>
     </w:p>
     <w:p>
       <w:pPr>
@@ -10239,13 +11510,13 @@
       <w:pPr>
         <w:pStyle w:val="Heading3"/>
       </w:pPr>
-      <w:bookmarkStart w:id="54" w:name="performance-optional"/>
-      <w:bookmarkStart w:id="55" w:name="_Toc149231062"/>
-      <w:bookmarkEnd w:id="52"/>
+      <w:bookmarkStart w:id="54" w:name="_Toc149231062"/>
+      <w:bookmarkStart w:id="55" w:name="performance-optional"/>
+      <w:bookmarkEnd w:id="53"/>
       <w:r>
         <w:t>Performance (Optional)</w:t>
       </w:r>
-      <w:bookmarkEnd w:id="55"/>
+      <w:bookmarkEnd w:id="54"/>
     </w:p>
     <w:p>
       <w:pPr>
@@ -10569,6 +11840,7 @@
               <w:pStyle w:val="Compact"/>
             </w:pPr>
             <w:r>
+              <w:lastRenderedPageBreak/>
               <w:t>Realtime</w:t>
             </w:r>
           </w:p>
@@ -10651,14 +11923,13 @@
       <w:pPr>
         <w:pStyle w:val="Heading3"/>
       </w:pPr>
-      <w:bookmarkStart w:id="56" w:name="capacity-optional"/>
-      <w:bookmarkStart w:id="57" w:name="_Toc149231063"/>
-      <w:bookmarkEnd w:id="54"/>
-      <w:r>
-        <w:lastRenderedPageBreak/>
+      <w:bookmarkStart w:id="56" w:name="_Toc149231063"/>
+      <w:bookmarkStart w:id="57" w:name="capacity-optional"/>
+      <w:bookmarkEnd w:id="55"/>
+      <w:r>
         <w:t>Capacity (Optional)</w:t>
       </w:r>
-      <w:bookmarkEnd w:id="57"/>
+      <w:bookmarkEnd w:id="56"/>
     </w:p>
     <w:p>
       <w:pPr>
@@ -11098,14 +12369,14 @@
       <w:pPr>
         <w:pStyle w:val="Heading2"/>
       </w:pPr>
-      <w:bookmarkStart w:id="58" w:name="constraints-and-risks-optional"/>
-      <w:bookmarkStart w:id="59" w:name="_Toc149231064"/>
-      <w:bookmarkEnd w:id="28"/>
-      <w:bookmarkEnd w:id="56"/>
+      <w:bookmarkStart w:id="58" w:name="_Toc149231064"/>
+      <w:bookmarkStart w:id="59" w:name="constraints-and-risks-optional"/>
+      <w:bookmarkEnd w:id="29"/>
+      <w:bookmarkEnd w:id="57"/>
       <w:r>
         <w:t>Constraints and Risks (Optional)</w:t>
       </w:r>
-      <w:bookmarkEnd w:id="59"/>
+      <w:bookmarkEnd w:id="58"/>
     </w:p>
     <w:p>
       <w:pPr>
@@ -11465,13 +12736,50 @@
       <w:pPr>
         <w:pStyle w:val="Heading2"/>
       </w:pPr>
-      <w:bookmarkStart w:id="60" w:name="current-state-architecture-optional"/>
-      <w:bookmarkStart w:id="61" w:name="_Toc149231065"/>
-      <w:bookmarkEnd w:id="58"/>
-      <w:r>
+      <w:bookmarkStart w:id="60" w:name="_Toc149231065"/>
+      <w:bookmarkStart w:id="61" w:name="current-state-architecture-optional"/>
+      <w:bookmarkEnd w:id="59"/>
+      <w:r>
+        <w:lastRenderedPageBreak/>
         <w:t>Current State Architecture (Optional)</w:t>
       </w:r>
+      <w:bookmarkEnd w:id="60"/>
+    </w:p>
+    <w:p>
+      <w:pPr>
+        <w:pStyle w:val="FirstParagraph"/>
+      </w:pPr>
+      <w:r>
+        <w:rPr>
+          <w:i/>
+          <w:iCs/>
+        </w:rPr>
+        <w:t>Guide:</w:t>
+      </w:r>
+    </w:p>
+    <w:p>
+      <w:pPr>
+        <w:pStyle w:val="BodyText"/>
+      </w:pPr>
+      <w:r>
+        <w:rPr>
+          <w:i/>
+          <w:iCs/>
+        </w:rPr>
+        <w:t>Provide a high-level logical description of the Workload's current state. Stay in the Workload scope, and show potential integrations, but do not try to create a full customer landscape. Use architecture diagrams to visualize the current state. I recommend not putting lists of technical resources or dependencies here. Refer to the attachments instead.</w:t>
+      </w:r>
+    </w:p>
+    <w:p>
+      <w:pPr>
+        <w:pStyle w:val="Heading2"/>
+      </w:pPr>
+      <w:bookmarkStart w:id="62" w:name="_Toc149231066"/>
+      <w:bookmarkStart w:id="63" w:name="future-state-architecture"/>
       <w:bookmarkEnd w:id="61"/>
+      <w:r>
+        <w:t>Future State Architecture</w:t>
+      </w:r>
+      <w:bookmarkEnd w:id="62"/>
     </w:p>
     <w:p>
       <w:pPr>
@@ -11494,32 +12802,7 @@
           <w:i/>
           <w:iCs/>
         </w:rPr>
-        <w:t>Provide a high-level logical description of the Workload's current state. Stay in the Workload scope, and show potential integrations, but do not try to create a full customer landscape. Use architecture diagrams to visualize the current state. I recommend not putting lists of technical resources or dependencies here. Refer to the attachments instead.</w:t>
-      </w:r>
-    </w:p>
-    <w:p>
-      <w:pPr>
-        <w:pStyle w:val="Heading2"/>
-      </w:pPr>
-      <w:bookmarkStart w:id="62" w:name="future-state-architecture"/>
-      <w:bookmarkStart w:id="63" w:name="_Toc149231066"/>
-      <w:bookmarkEnd w:id="60"/>
-      <w:r>
-        <w:lastRenderedPageBreak/>
-        <w:t>Future State Architecture</w:t>
-      </w:r>
-      <w:bookmarkEnd w:id="63"/>
-    </w:p>
-    <w:p>
-      <w:pPr>
-        <w:pStyle w:val="FirstParagraph"/>
-      </w:pPr>
-      <w:r>
-        <w:rPr>
-          <w:i/>
-          <w:iCs/>
-        </w:rPr>
-        <w:t>Guide:</w:t>
+        <w:t>The Workload Future State Architecture can be described in various forms. In the easiest case, we describe a Logical Architecture, possibly with a System Context Diagram. A high-level physical architecture is mandatory as a description of your solution.</w:t>
       </w:r>
     </w:p>
     <w:p>
@@ -11531,18 +12814,6 @@
           <w:i/>
           <w:iCs/>
         </w:rPr>
-        <w:t>The Workload Future State Architecture can be described in various forms. In the easiest case, we describe a Logical Architecture, possibly with a System Context Diagram. A high-level physical architecture is mandatory as a description of your solution.</w:t>
-      </w:r>
-    </w:p>
-    <w:p>
-      <w:pPr>
-        <w:pStyle w:val="BodyText"/>
-      </w:pPr>
-      <w:r>
-        <w:rPr>
-          <w:i/>
-          <w:iCs/>
-        </w:rPr>
         <w:t>This should be the final architecture</w:t>
       </w:r>
       <w:r>
@@ -11571,12 +12842,12 @@
       <w:pPr>
         <w:pStyle w:val="Heading3"/>
       </w:pPr>
-      <w:bookmarkStart w:id="64" w:name="mandatory-security-best-practices"/>
-      <w:bookmarkStart w:id="65" w:name="_Toc149231067"/>
+      <w:bookmarkStart w:id="64" w:name="_Toc149231067"/>
+      <w:bookmarkStart w:id="65" w:name="mandatory-security-best-practices"/>
       <w:r>
         <w:t>Mandatory Security Best Practices</w:t>
       </w:r>
-      <w:bookmarkEnd w:id="65"/>
+      <w:bookmarkEnd w:id="64"/>
     </w:p>
     <w:p>
       <w:pPr>
@@ -11894,6 +13165,7 @@
               </w:numPr>
             </w:pPr>
             <w:r>
+              <w:lastRenderedPageBreak/>
               <w:t>User capabilities has Local Password enabled only.</w:t>
             </w:r>
           </w:p>
@@ -11971,7 +13243,6 @@
               </w:numPr>
             </w:pPr>
             <w:r>
-              <w:lastRenderedPageBreak/>
               <w:t>User Provisioning</w:t>
             </w:r>
           </w:p>
@@ -12295,15 +13566,15 @@
         <w:pStyle w:val="Heading3"/>
       </w:pPr>
       <w:bookmarkStart w:id="66" w:name="_Toc146719405"/>
-      <w:bookmarkStart w:id="67" w:name="naming-conventions"/>
-      <w:bookmarkStart w:id="68" w:name="oci-secure-landing-zone-architecture"/>
-      <w:bookmarkStart w:id="69" w:name="_Toc149231068"/>
-      <w:bookmarkEnd w:id="64"/>
+      <w:bookmarkStart w:id="67" w:name="_Toc149231068"/>
+      <w:bookmarkStart w:id="68" w:name="naming-conventions"/>
+      <w:bookmarkStart w:id="69" w:name="oci-secure-landing-zone-architecture"/>
+      <w:bookmarkEnd w:id="65"/>
       <w:r>
         <w:t>Naming Conventions</w:t>
       </w:r>
       <w:bookmarkEnd w:id="66"/>
-      <w:bookmarkEnd w:id="69"/>
+      <w:bookmarkEnd w:id="67"/>
     </w:p>
     <w:p>
       <w:pPr>
@@ -12383,7 +13654,7 @@
       </w:pPr>
       <w:bookmarkStart w:id="70" w:name="_Toc146719406"/>
       <w:bookmarkStart w:id="71" w:name="_Toc149231069"/>
-      <w:bookmarkEnd w:id="67"/>
+      <w:bookmarkEnd w:id="68"/>
       <w:r>
         <w:t>OCI Landing Zone Solution Definition</w:t>
       </w:r>
@@ -12399,6 +13670,7 @@
           <w:i/>
           <w:iCs/>
         </w:rPr>
+        <w:lastRenderedPageBreak/>
         <w:t>Guide:</w:t>
       </w:r>
     </w:p>
@@ -12448,7 +13720,6 @@
         <w:pStyle w:val="BodyText"/>
       </w:pPr>
       <w:r>
-        <w:lastRenderedPageBreak/>
         <w:t>An OCI Landing Zone sets the foundations for a secure tenancy, providing design best practices and operational control over OCI resources. A Landing Zone also simplifies the onboarding of workloads and teams, with clear patterns for network isolation and segregation of duties in the organization, which sets the cloud operating model for day two operations.</w:t>
       </w:r>
     </w:p>
@@ -12483,49 +13754,49 @@
       <w:pPr>
         <w:pStyle w:val="Heading3"/>
       </w:pPr>
-      <w:bookmarkStart w:id="72" w:name="functional-architecture-optional"/>
-      <w:bookmarkStart w:id="73" w:name="_Toc149231070"/>
-      <w:bookmarkEnd w:id="68"/>
+      <w:bookmarkStart w:id="72" w:name="_Toc149231070"/>
+      <w:bookmarkStart w:id="73" w:name="functional-architecture-optional"/>
+      <w:bookmarkEnd w:id="69"/>
       <w:r>
         <w:t>Functional Architecture (Optional)</w:t>
       </w:r>
+      <w:bookmarkEnd w:id="72"/>
+    </w:p>
+    <w:p>
+      <w:pPr>
+        <w:pStyle w:val="FirstParagraph"/>
+      </w:pPr>
+      <w:r>
+        <w:rPr>
+          <w:i/>
+          <w:iCs/>
+        </w:rPr>
+        <w:t>Guide:</w:t>
+      </w:r>
+    </w:p>
+    <w:p>
+      <w:pPr>
+        <w:pStyle w:val="BodyText"/>
+      </w:pPr>
+      <w:r>
+        <w:rPr>
+          <w:i/>
+          <w:iCs/>
+        </w:rPr>
+        <w:t>Provide a brief description of the functional architecture, split into two main areas: application capabilities and data.</w:t>
+      </w:r>
+    </w:p>
+    <w:p>
+      <w:pPr>
+        <w:pStyle w:val="Heading3"/>
+      </w:pPr>
+      <w:bookmarkStart w:id="74" w:name="_Toc149231071"/>
+      <w:bookmarkStart w:id="75" w:name="logical-architecture-optional"/>
       <w:bookmarkEnd w:id="73"/>
-    </w:p>
-    <w:p>
-      <w:pPr>
-        <w:pStyle w:val="FirstParagraph"/>
-      </w:pPr>
-      <w:r>
-        <w:rPr>
-          <w:i/>
-          <w:iCs/>
-        </w:rPr>
-        <w:t>Guide:</w:t>
-      </w:r>
-    </w:p>
-    <w:p>
-      <w:pPr>
-        <w:pStyle w:val="BodyText"/>
-      </w:pPr>
-      <w:r>
-        <w:rPr>
-          <w:i/>
-          <w:iCs/>
-        </w:rPr>
-        <w:t>Provide a brief description of the functional architecture, split into two main areas: application capabilities and data.</w:t>
-      </w:r>
-    </w:p>
-    <w:p>
-      <w:pPr>
-        <w:pStyle w:val="Heading3"/>
-      </w:pPr>
-      <w:bookmarkStart w:id="74" w:name="logical-architecture-optional"/>
-      <w:bookmarkStart w:id="75" w:name="_Toc149231071"/>
-      <w:bookmarkEnd w:id="72"/>
       <w:r>
         <w:t>Logical Architecture</w:t>
       </w:r>
-      <w:bookmarkEnd w:id="75"/>
+      <w:bookmarkEnd w:id="74"/>
     </w:p>
     <w:p>
       <w:pPr>
@@ -12674,13 +13945,13 @@
       <w:pPr>
         <w:pStyle w:val="Heading3"/>
       </w:pPr>
-      <w:bookmarkStart w:id="76" w:name="physical-architecture"/>
-      <w:bookmarkStart w:id="77" w:name="_Toc149231072"/>
-      <w:bookmarkEnd w:id="74"/>
+      <w:bookmarkStart w:id="76" w:name="_Toc149231072"/>
+      <w:bookmarkStart w:id="77" w:name="physical-architecture"/>
+      <w:bookmarkEnd w:id="75"/>
       <w:r>
         <w:t>Physical Architecture</w:t>
       </w:r>
-      <w:bookmarkEnd w:id="77"/>
+      <w:bookmarkEnd w:id="76"/>
     </w:p>
     <w:p>
       <w:pPr>
@@ -12703,7 +13974,6 @@
           <w:i/>
           <w:iCs/>
         </w:rPr>
-        <w:lastRenderedPageBreak/>
         <w:t>The Workload Architecture is typically described in a physical form. This should include all solution components. You do not have to provide solution build or deployment details such as IP addresses.</w:t>
       </w:r>
     </w:p>
@@ -12807,6 +14077,7 @@
         <w:pStyle w:val="ImageCaption"/>
       </w:pPr>
       <w:r>
+        <w:lastRenderedPageBreak/>
         <w:t xml:space="preserve">Future State Deployment Diagram </w:t>
       </w:r>
       <w:r>
@@ -12843,7 +14114,6 @@
           <w:i w:val="0"/>
           <w:iCs/>
         </w:rPr>
-        <w:lastRenderedPageBreak/>
         <w:t>In the proposed cloud architecture, to ensure the security of the system, inbound and outbound data traffic will be screened utilizing Network Security Groups (NSGs) attached to Oracle Cloud Infrastructure (OCI) resources like compute instances and database services.</w:t>
       </w:r>
     </w:p>
@@ -12892,13 +14162,50 @@
       <w:pPr>
         <w:pStyle w:val="Heading3"/>
       </w:pPr>
-      <w:bookmarkStart w:id="78" w:name="data-architecture-optional"/>
-      <w:bookmarkStart w:id="79" w:name="_Toc149231073"/>
-      <w:bookmarkEnd w:id="76"/>
+      <w:bookmarkStart w:id="78" w:name="_Toc149231073"/>
+      <w:bookmarkStart w:id="79" w:name="data-architecture-optional"/>
+      <w:bookmarkEnd w:id="77"/>
       <w:r>
         <w:t>Data Architecture (Optional)</w:t>
       </w:r>
+      <w:bookmarkEnd w:id="78"/>
+    </w:p>
+    <w:p>
+      <w:pPr>
+        <w:pStyle w:val="FirstParagraph"/>
+      </w:pPr>
+      <w:r>
+        <w:rPr>
+          <w:i/>
+          <w:iCs/>
+        </w:rPr>
+        <w:t>Guide:</w:t>
+      </w:r>
+    </w:p>
+    <w:p>
+      <w:pPr>
+        <w:pStyle w:val="BodyText"/>
+      </w:pPr>
+      <w:r>
+        <w:rPr>
+          <w:i/>
+          <w:iCs/>
+        </w:rPr>
+        <w:t>Show how data is acquired, transported, stored, queried, and secured as in the scope of this Workload. This could include Data Ecosystem Reference Architectures, Master Data Management models, or any other data-centric model.</w:t>
+      </w:r>
+    </w:p>
+    <w:p>
+      <w:pPr>
+        <w:pStyle w:val="Heading2"/>
+      </w:pPr>
+      <w:bookmarkStart w:id="80" w:name="_Toc149231074"/>
+      <w:bookmarkStart w:id="81" w:name="solution-considerations"/>
+      <w:bookmarkEnd w:id="63"/>
       <w:bookmarkEnd w:id="79"/>
+      <w:r>
+        <w:t>Solution Considerations</w:t>
+      </w:r>
+      <w:bookmarkEnd w:id="80"/>
     </w:p>
     <w:p>
       <w:pPr>
@@ -12921,56 +14228,35 @@
           <w:i/>
           <w:iCs/>
         </w:rPr>
-        <w:t>Show how data is acquired, transported, stored, queried, and secured as in the scope of this Workload. This could include Data Ecosystem Reference Architectures, Master Data Management models, or any other data-centric model.</w:t>
-      </w:r>
-    </w:p>
-    <w:p>
-      <w:pPr>
-        <w:pStyle w:val="Heading2"/>
-      </w:pPr>
-      <w:bookmarkStart w:id="80" w:name="solution-considerations"/>
-      <w:bookmarkStart w:id="81" w:name="_Toc149231074"/>
-      <w:bookmarkEnd w:id="62"/>
-      <w:bookmarkEnd w:id="78"/>
-      <w:r>
-        <w:t>Solution Considerations</w:t>
-      </w:r>
-      <w:bookmarkEnd w:id="81"/>
-    </w:p>
-    <w:p>
-      <w:pPr>
-        <w:pStyle w:val="FirstParagraph"/>
-      </w:pPr>
-      <w:r>
-        <w:rPr>
-          <w:i/>
-          <w:iCs/>
-        </w:rPr>
-        <w:t>Guide:</w:t>
-      </w:r>
-    </w:p>
-    <w:p>
-      <w:pPr>
-        <w:pStyle w:val="BodyText"/>
-      </w:pPr>
-      <w:r>
-        <w:rPr>
-          <w:i/>
-          <w:iCs/>
-        </w:rPr>
-        <w:t>Describe certain aspects of your solution in detail. What are the security, resilience, networking, and operations decisions you have taken that are important for your customer?</w:t>
+        <w:t xml:space="preserve">Describe certain aspects of your solution in detail. What </w:t>
+      </w:r>
+      <w:proofErr w:type="gramStart"/>
+      <w:r>
+        <w:rPr>
+          <w:i/>
+          <w:iCs/>
+        </w:rPr>
+        <w:t>are</w:t>
+      </w:r>
+      <w:proofErr w:type="gramEnd"/>
+      <w:r>
+        <w:rPr>
+          <w:i/>
+          <w:iCs/>
+        </w:rPr>
+        <w:t xml:space="preserve"> the security, resilience, networking, and operations decisions you have taken that are important for your customer?</w:t>
       </w:r>
     </w:p>
     <w:p>
       <w:pPr>
         <w:pStyle w:val="Heading3"/>
       </w:pPr>
-      <w:bookmarkStart w:id="82" w:name="high-availability-and-disaster-recovery"/>
-      <w:bookmarkStart w:id="83" w:name="_Toc149231075"/>
+      <w:bookmarkStart w:id="82" w:name="_Toc149231075"/>
+      <w:bookmarkStart w:id="83" w:name="high-availability-and-disaster-recovery"/>
       <w:r>
         <w:t>High Availability and Disaster Recovery</w:t>
       </w:r>
-      <w:bookmarkEnd w:id="83"/>
+      <w:bookmarkEnd w:id="82"/>
     </w:p>
     <w:p>
       <w:pPr>
@@ -13025,13 +14311,13 @@
       <w:pPr>
         <w:pStyle w:val="Heading3"/>
       </w:pPr>
-      <w:bookmarkStart w:id="84" w:name="security"/>
-      <w:bookmarkStart w:id="85" w:name="_Toc149231076"/>
-      <w:bookmarkEnd w:id="82"/>
+      <w:bookmarkStart w:id="84" w:name="_Toc149231076"/>
+      <w:bookmarkStart w:id="85" w:name="security"/>
+      <w:bookmarkEnd w:id="83"/>
       <w:r>
         <w:t>Security</w:t>
       </w:r>
-      <w:bookmarkEnd w:id="85"/>
+      <w:bookmarkEnd w:id="84"/>
     </w:p>
     <w:p>
       <w:pPr>
@@ -13092,20 +14378,61 @@
       <w:pPr>
         <w:pStyle w:val="Heading3"/>
       </w:pPr>
-      <w:bookmarkStart w:id="86" w:name="networking"/>
-      <w:bookmarkStart w:id="87" w:name="_Toc149231077"/>
-      <w:bookmarkEnd w:id="84"/>
+      <w:bookmarkStart w:id="86" w:name="_Toc149231077"/>
+      <w:bookmarkStart w:id="87" w:name="networking"/>
+      <w:bookmarkEnd w:id="85"/>
       <w:r>
         <w:t>Networking</w:t>
       </w:r>
+      <w:bookmarkEnd w:id="86"/>
+    </w:p>
+    <w:p>
+      <w:pPr>
+        <w:pStyle w:val="FirstParagraph"/>
+      </w:pPr>
+      <w:bookmarkStart w:id="88" w:name="operations-optional"/>
       <w:bookmarkEnd w:id="87"/>
+      <w:r>
+        <w:rPr>
+          <w:i/>
+          <w:iCs/>
+        </w:rPr>
+        <w:t>Guide:</w:t>
+      </w:r>
+    </w:p>
+    <w:p>
+      <w:pPr>
+        <w:pStyle w:val="BodyText"/>
+      </w:pPr>
+      <w:r>
+        <w:rPr>
+          <w:i/>
+          <w:iCs/>
+        </w:rPr>
+        <w:t xml:space="preserve">If your customers have any or one of the needs described in the guide of the </w:t>
+      </w:r>
+      <w:hyperlink w:anchor="networking-requirements">
+        <w:r>
+          <w:rPr>
+            <w:rStyle w:val="Hyperlink"/>
+            <w:i/>
+            <w:iCs/>
+          </w:rPr>
+          <w:t>Network Requirements</w:t>
+        </w:r>
+      </w:hyperlink>
+      <w:r>
+        <w:rPr>
+          <w:i/>
+          <w:iCs/>
+        </w:rPr>
+        <w:t>, then the OCI Network Firewall (OCI NFW) is the cloud native solution that provides all of it. It is based on the industry-leading Nextgen firewall solution by Palo Alto (VM-Series). Refer to the Annex for more best practices around deployment models.</w:t>
+      </w:r>
     </w:p>
     <w:p>
       <w:pPr>
         <w:pStyle w:val="FirstParagraph"/>
       </w:pPr>
-      <w:bookmarkStart w:id="88" w:name="operations-optional"/>
-      <w:bookmarkEnd w:id="86"/>
       <w:r>
         <w:rPr>
           <w:i/>
@@ -13117,12 +14444,17 @@
     <w:p>
       <w:pPr>
         <w:pStyle w:val="BodyText"/>
-      </w:pPr>
-      <w:r>
-        <w:rPr>
-          <w:i/>
-          <w:iCs/>
-        </w:rPr>
+        <w:rPr>
+          <w:i/>
+          <w:iCs/>
+        </w:rPr>
+      </w:pPr>
+      <w:r>
+        <w:rPr>
+          <w:i/>
+          <w:iCs/>
+        </w:rPr>
+        <w:lastRenderedPageBreak/>
         <w:t xml:space="preserve">A list of possible Oracle solutions can be found in the </w:t>
       </w:r>
       <w:hyperlink w:anchor="networking-solutions">
@@ -13145,6 +14477,42 @@
     </w:p>
     <w:p>
       <w:pPr>
+        <w:pStyle w:val="BodyText"/>
+      </w:pPr>
+      <w:r>
+        <w:rPr>
+          <w:i/>
+          <w:iCs/>
+        </w:rPr>
+        <w:t>Example:</w:t>
+      </w:r>
+    </w:p>
+    <w:p>
+      <w:pPr>
+        <w:pStyle w:val="BodyText"/>
+      </w:pPr>
+      <w:r>
+        <w:t>The OCI Network Firewall can be deployed as a Distributed Network Firewall Model or Transit Network Firewall Model, where the firewall is hosted in the Hub VCN. In general, the OCI Network Firewall can be used to protect North-South traffic (Internet traffic) and/or East-West traffic (internal traffic). As a best practice, we do recommend using one dedicated OCI Network Firewall instance per type of traffic (North-South and East-West) in separated VCNs. This way performance will be maximized as well as ensuring the network isolation between the types of traffic.</w:t>
+      </w:r>
+    </w:p>
+    <w:p>
+      <w:pPr>
+        <w:pStyle w:val="BodyText"/>
+      </w:pPr>
+      <w:r>
+        <w:t xml:space="preserve">For more information please follow </w:t>
+      </w:r>
+      <w:hyperlink r:id="rId31" w:anchor="GUID-875E911C-8D7D-4205-952B-5E8FAAD6C6D3">
+        <w:r>
+          <w:rPr>
+            <w:rStyle w:val="Hyperlink"/>
+          </w:rPr>
+          <w:t>this link.</w:t>
+        </w:r>
+      </w:hyperlink>
+    </w:p>
+    <w:p>
+      <w:pPr>
         <w:pStyle w:val="Heading3"/>
       </w:pPr>
       <w:bookmarkStart w:id="89" w:name="_Toc149231078"/>
@@ -13181,7 +14549,7 @@
       <w:pPr>
         <w:pStyle w:val="BodyText"/>
       </w:pPr>
-      <w:hyperlink r:id="rId31">
+      <w:hyperlink r:id="rId32">
         <w:r>
           <w:rPr>
             <w:rStyle w:val="Hyperlink"/>
@@ -13315,7 +14683,7 @@
             <w:pPr>
               <w:pStyle w:val="Compact"/>
             </w:pPr>
-            <w:hyperlink r:id="rId32">
+            <w:hyperlink r:id="rId33">
               <w:r>
                 <w:rPr>
                   <w:rStyle w:val="Hyperlink"/>
@@ -13361,7 +14729,7 @@
             <w:pPr>
               <w:pStyle w:val="Compact"/>
             </w:pPr>
-            <w:hyperlink r:id="rId33">
+            <w:hyperlink r:id="rId34">
               <w:r>
                 <w:rPr>
                   <w:rStyle w:val="Hyperlink"/>
@@ -13407,7 +14775,7 @@
             <w:pPr>
               <w:pStyle w:val="Compact"/>
             </w:pPr>
-            <w:hyperlink r:id="rId34" w:anchor="/en/incidentmanagement/20181231/">
+            <w:hyperlink r:id="rId35" w:anchor="/en/incidentmanagement/20181231/">
               <w:r>
                 <w:rPr>
                   <w:rStyle w:val="Hyperlink"/>
@@ -13418,7 +14786,7 @@
             <w:r>
               <w:t xml:space="preserve"> and </w:t>
             </w:r>
-            <w:hyperlink r:id="rId35">
+            <w:hyperlink r:id="rId36">
               <w:r>
                 <w:rPr>
                   <w:rStyle w:val="Hyperlink"/>
@@ -13464,7 +14832,7 @@
             <w:pPr>
               <w:pStyle w:val="Compact"/>
             </w:pPr>
-            <w:hyperlink r:id="rId36">
+            <w:hyperlink r:id="rId37">
               <w:r>
                 <w:rPr>
                   <w:rStyle w:val="Hyperlink"/>
@@ -13510,7 +14878,7 @@
             <w:pPr>
               <w:pStyle w:val="Compact"/>
             </w:pPr>
-            <w:hyperlink r:id="rId37">
+            <w:hyperlink r:id="rId38">
               <w:r>
                 <w:rPr>
                   <w:rStyle w:val="Hyperlink"/>
@@ -13556,7 +14924,7 @@
             <w:pPr>
               <w:pStyle w:val="Compact"/>
             </w:pPr>
-            <w:hyperlink r:id="rId38">
+            <w:hyperlink r:id="rId39">
               <w:r>
                 <w:rPr>
                   <w:rStyle w:val="Hyperlink"/>
@@ -13590,19 +14958,23 @@
               <w:pStyle w:val="Compact"/>
             </w:pPr>
             <w:r>
-              <w:t>Mission-critical workloads require consistent performance, and the ability to manage, monitor, and modify resources running in the cloud at any time. Only Oracle offers end-to-end SLAs covering the performance, availability, and manageability of services. This document applies to Oracle PaaS and IaaS Public Cloud Services purchased and supplements the Oracle Cloud Hosting and Delivery Policies</w:t>
-            </w:r>
-          </w:p>
-        </w:tc>
-        <w:tc>
-          <w:tcPr>
-            <w:tcW w:w="0" w:type="auto"/>
-          </w:tcPr>
-          <w:p>
-            <w:pPr>
-              <w:pStyle w:val="Compact"/>
-            </w:pPr>
-            <w:hyperlink r:id="rId39">
+              <w:t xml:space="preserve">Mission-critical workloads require consistent performance, and the ability to manage, monitor, and modify resources running in the cloud at any time. Only Oracle offers end-to-end SLAs covering the performance, availability, and manageability of services. This document applies to Oracle PaaS and </w:t>
+            </w:r>
+            <w:r>
+              <w:lastRenderedPageBreak/>
+              <w:t>IaaS Public Cloud Services purchased and supplements the Oracle Cloud Hosting and Delivery Policies</w:t>
+            </w:r>
+          </w:p>
+        </w:tc>
+        <w:tc>
+          <w:tcPr>
+            <w:tcW w:w="0" w:type="auto"/>
+          </w:tcPr>
+          <w:p>
+            <w:pPr>
+              <w:pStyle w:val="Compact"/>
+            </w:pPr>
+            <w:hyperlink r:id="rId40">
               <w:r>
                 <w:rPr>
                   <w:rStyle w:val="Hyperlink"/>
@@ -13613,7 +14985,7 @@
             <w:r>
               <w:t xml:space="preserve"> and </w:t>
             </w:r>
-            <w:hyperlink r:id="rId40">
+            <w:hyperlink r:id="rId41">
               <w:r>
                 <w:rPr>
                   <w:rStyle w:val="Hyperlink"/>
@@ -13629,59 +15001,59 @@
       <w:pPr>
         <w:pStyle w:val="Heading2"/>
       </w:pPr>
-      <w:bookmarkStart w:id="90" w:name="roadmap-optional"/>
-      <w:bookmarkStart w:id="91" w:name="_Toc149231079"/>
-      <w:bookmarkEnd w:id="80"/>
+      <w:bookmarkStart w:id="90" w:name="_Toc149231079"/>
+      <w:bookmarkStart w:id="91" w:name="roadmap-optional"/>
+      <w:bookmarkEnd w:id="81"/>
       <w:bookmarkEnd w:id="88"/>
       <w:r>
         <w:t>Roadmap (Optional)</w:t>
       </w:r>
+      <w:bookmarkEnd w:id="90"/>
+    </w:p>
+    <w:p>
+      <w:pPr>
+        <w:pStyle w:val="FirstParagraph"/>
+      </w:pPr>
+      <w:r>
+        <w:rPr>
+          <w:i/>
+          <w:iCs/>
+        </w:rPr>
+        <w:t>Guide:</w:t>
+      </w:r>
+    </w:p>
+    <w:p>
+      <w:pPr>
+        <w:pStyle w:val="BodyText"/>
+        <w:rPr>
+          <w:i/>
+          <w:iCs/>
+        </w:rPr>
+      </w:pPr>
+      <w:r>
+        <w:rPr>
+          <w:i/>
+          <w:iCs/>
+        </w:rPr>
+        <w:t>Explain a high-level roadmap for this Workload. Include a few easy high-level steps to success (See Business Context). Include implementation services (if possible) as a first fast step. Add other implementation partners and their work as part of your roadmap as well. Do not include details about the implementation scope or timeline. This is not about product roadmaps.</w:t>
+      </w:r>
+    </w:p>
+    <w:p>
+      <w:pPr>
+        <w:pStyle w:val="BodyText"/>
+      </w:pPr>
+    </w:p>
+    <w:p>
+      <w:pPr>
+        <w:pStyle w:val="Heading2"/>
+      </w:pPr>
+      <w:bookmarkStart w:id="92" w:name="_Toc149231080"/>
+      <w:bookmarkStart w:id="93" w:name="sizing-and-bill-of-materials"/>
       <w:bookmarkEnd w:id="91"/>
-    </w:p>
-    <w:p>
-      <w:pPr>
-        <w:pStyle w:val="FirstParagraph"/>
-      </w:pPr>
-      <w:r>
-        <w:rPr>
-          <w:i/>
-          <w:iCs/>
-        </w:rPr>
-        <w:t>Guide:</w:t>
-      </w:r>
-    </w:p>
-    <w:p>
-      <w:pPr>
-        <w:pStyle w:val="BodyText"/>
-        <w:rPr>
-          <w:i/>
-          <w:iCs/>
-        </w:rPr>
-      </w:pPr>
-      <w:r>
-        <w:rPr>
-          <w:i/>
-          <w:iCs/>
-        </w:rPr>
-        <w:t>Explain a high-level roadmap for this Workload. Include a few easy high-level steps to success (See Business Context). Include implementation services (if possible) as a first fast step. Add other implementation partners and their work as part of your roadmap as well. Do not include details about the implementation scope or timeline. This is not about product roadmaps.</w:t>
-      </w:r>
-    </w:p>
-    <w:p>
-      <w:pPr>
-        <w:pStyle w:val="BodyText"/>
-      </w:pPr>
-    </w:p>
-    <w:p>
-      <w:pPr>
-        <w:pStyle w:val="Heading2"/>
-      </w:pPr>
-      <w:bookmarkStart w:id="92" w:name="sizing-and-bill-of-materials"/>
-      <w:bookmarkStart w:id="93" w:name="_Toc149231080"/>
-      <w:bookmarkEnd w:id="90"/>
       <w:r>
         <w:t>Sizing and Bill of Materials</w:t>
       </w:r>
-      <w:bookmarkEnd w:id="93"/>
+      <w:bookmarkEnd w:id="92"/>
     </w:p>
     <w:p>
       <w:pPr>
@@ -13690,8 +15062,8 @@
       <w:bookmarkStart w:id="94" w:name="_Toc142050963"/>
       <w:bookmarkStart w:id="95" w:name="Xcea4526ee184e4e5d11d70b54008923acafe5e2"/>
       <w:bookmarkStart w:id="96" w:name="glossary-optional"/>
-      <w:bookmarkEnd w:id="16"/>
-      <w:bookmarkEnd w:id="92"/>
+      <w:bookmarkEnd w:id="17"/>
+      <w:bookmarkEnd w:id="93"/>
       <w:r>
         <w:rPr>
           <w:i/>
@@ -13709,7 +15081,6 @@
           <w:i/>
           <w:iCs/>
         </w:rPr>
-        <w:lastRenderedPageBreak/>
         <w:t>Estimate and size the physically needed resources of the Workload. The information can be collected and is based upon previously gathered capacities, business user numbers, integration points, or translated existing on-premises resources. The sizing is possibly done with or even without a Physical Architecture. It is okay to make assumptions and to clearly state them!</w:t>
       </w:r>
     </w:p>
@@ -13794,7 +15165,7 @@
       <w:r>
         <w:t xml:space="preserve">You can learn about Oracle Cloud Infrastructure terms and concepts in this </w:t>
       </w:r>
-      <w:hyperlink r:id="rId41">
+      <w:hyperlink r:id="rId42">
         <w:r>
           <w:rPr>
             <w:rStyle w:val="Hyperlink"/>
@@ -13810,12 +15181,12 @@
       <w:pPr>
         <w:pStyle w:val="Heading2"/>
       </w:pPr>
-      <w:bookmarkStart w:id="98" w:name="factor-authentication"/>
-      <w:bookmarkStart w:id="99" w:name="_Toc149231082"/>
+      <w:bookmarkStart w:id="98" w:name="_Toc149231082"/>
+      <w:bookmarkStart w:id="99" w:name="factor-authentication"/>
       <w:r>
         <w:t>2-Factor Authentication</w:t>
       </w:r>
-      <w:bookmarkEnd w:id="99"/>
+      <w:bookmarkEnd w:id="98"/>
     </w:p>
     <w:p>
       <w:pPr>
@@ -13844,7 +15215,7 @@
       <w:r>
         <w:t xml:space="preserve">For more information please visit our documentation for </w:t>
       </w:r>
-      <w:hyperlink r:id="rId42">
+      <w:hyperlink r:id="rId43">
         <w:r>
           <w:rPr>
             <w:rStyle w:val="Hyperlink"/>
@@ -13860,59 +15231,60 @@
       <w:pPr>
         <w:pStyle w:val="Heading2"/>
       </w:pPr>
-      <w:bookmarkStart w:id="100" w:name="other"/>
-      <w:bookmarkStart w:id="101" w:name="_Toc149231083"/>
-      <w:bookmarkEnd w:id="98"/>
+      <w:bookmarkStart w:id="100" w:name="_Toc149231083"/>
+      <w:bookmarkStart w:id="101" w:name="other"/>
+      <w:bookmarkEnd w:id="99"/>
       <w:r>
         <w:t>Other</w:t>
       </w:r>
+      <w:bookmarkEnd w:id="100"/>
+    </w:p>
+    <w:p>
+      <w:pPr>
+        <w:pStyle w:val="Heading1"/>
+      </w:pPr>
+      <w:bookmarkStart w:id="102" w:name="_Toc149231084"/>
+      <w:bookmarkStart w:id="103" w:name="annex"/>
+      <w:bookmarkEnd w:id="96"/>
       <w:bookmarkEnd w:id="101"/>
-    </w:p>
-    <w:p>
-      <w:pPr>
-        <w:pStyle w:val="Heading1"/>
-      </w:pPr>
-      <w:bookmarkStart w:id="102" w:name="annex"/>
-      <w:bookmarkStart w:id="103" w:name="_Toc149231084"/>
-      <w:bookmarkEnd w:id="96"/>
-      <w:bookmarkEnd w:id="100"/>
       <w:r>
         <w:t>Annex</w:t>
       </w:r>
+      <w:bookmarkEnd w:id="102"/>
+    </w:p>
+    <w:p>
+      <w:pPr>
+        <w:pStyle w:val="Heading2"/>
+      </w:pPr>
+      <w:bookmarkStart w:id="104" w:name="_Toc146719439"/>
+      <w:bookmarkStart w:id="105" w:name="_Toc149231085"/>
+      <w:bookmarkStart w:id="106" w:name="security-guidelines"/>
       <w:bookmarkEnd w:id="103"/>
-    </w:p>
-    <w:p>
-      <w:pPr>
-        <w:pStyle w:val="Heading2"/>
-      </w:pPr>
-      <w:bookmarkStart w:id="104" w:name="_Toc146719439"/>
-      <w:bookmarkStart w:id="105" w:name="security-guidelines"/>
-      <w:bookmarkStart w:id="106" w:name="_Toc149231085"/>
-      <w:bookmarkEnd w:id="102"/>
       <w:r>
         <w:t>Security Guidelines</w:t>
       </w:r>
       <w:bookmarkEnd w:id="104"/>
-      <w:bookmarkEnd w:id="106"/>
+      <w:bookmarkEnd w:id="105"/>
     </w:p>
     <w:p>
       <w:pPr>
         <w:pStyle w:val="Heading3"/>
       </w:pPr>
       <w:bookmarkStart w:id="107" w:name="_Toc146719440"/>
-      <w:bookmarkStart w:id="108" w:name="oracle-security-identity-and-compliance"/>
-      <w:bookmarkStart w:id="109" w:name="_Toc149231086"/>
+      <w:bookmarkStart w:id="108" w:name="_Toc149231086"/>
+      <w:bookmarkStart w:id="109" w:name="oracle-security-identity-and-compliance"/>
       <w:r>
         <w:t>Oracle Security, Identity, and Compliance</w:t>
       </w:r>
       <w:bookmarkEnd w:id="107"/>
-      <w:bookmarkEnd w:id="109"/>
+      <w:bookmarkEnd w:id="108"/>
     </w:p>
     <w:p>
       <w:pPr>
         <w:pStyle w:val="FirstParagraph"/>
       </w:pPr>
       <w:r>
+        <w:lastRenderedPageBreak/>
         <w:t>Oracle Cloud Infrastructure (OCI) is designed to protect customer workloads with a security-first approach across compute, network, and storage – down to the hardware. It’s complemented by essential security services to provide the required levels of security for your most business-critical workloads.</w:t>
       </w:r>
     </w:p>
@@ -13924,7 +15296,7 @@
           <w:numId w:val="33"/>
         </w:numPr>
       </w:pPr>
-      <w:hyperlink r:id="rId43">
+      <w:hyperlink r:id="rId44">
         <w:r>
           <w:rPr>
             <w:rStyle w:val="Hyperlink"/>
@@ -13947,7 +15319,7 @@
       <w:r>
         <w:t xml:space="preserve">The </w:t>
       </w:r>
-      <w:hyperlink r:id="rId44" w:anchor="capabilities">
+      <w:hyperlink r:id="rId45" w:anchor="capabilities">
         <w:r>
           <w:rPr>
             <w:rStyle w:val="Hyperlink"/>
@@ -13979,7 +15351,7 @@
       <w:r>
         <w:t xml:space="preserve">The Best Practices Framework for OCI provides architectural guidance about how to build OCI services in a secure fashion, based on recommendations in the </w:t>
       </w:r>
-      <w:hyperlink r:id="rId45">
+      <w:hyperlink r:id="rId46">
         <w:r>
           <w:rPr>
             <w:rStyle w:val="Hyperlink"/>
@@ -14002,7 +15374,7 @@
       <w:r>
         <w:t xml:space="preserve">Learn more about </w:t>
       </w:r>
-      <w:hyperlink r:id="rId46">
+      <w:hyperlink r:id="rId47">
         <w:r>
           <w:rPr>
             <w:rStyle w:val="Hyperlink"/>
@@ -14025,7 +15397,7 @@
       <w:r>
         <w:t xml:space="preserve">For detailed information about security responsibilities in Oracle Cloud Infrastructure, see the </w:t>
       </w:r>
-      <w:hyperlink r:id="rId47">
+      <w:hyperlink r:id="rId48">
         <w:r>
           <w:rPr>
             <w:rStyle w:val="Hyperlink"/>
@@ -14042,39 +15414,38 @@
         <w:pStyle w:val="Heading3"/>
       </w:pPr>
       <w:bookmarkStart w:id="111" w:name="_Toc146719441"/>
-      <w:bookmarkStart w:id="112" w:name="compliance-and-regulations"/>
-      <w:bookmarkStart w:id="113" w:name="_Toc149231087"/>
-      <w:bookmarkEnd w:id="108"/>
+      <w:bookmarkStart w:id="112" w:name="_Toc149231087"/>
+      <w:bookmarkStart w:id="113" w:name="compliance-and-regulations"/>
+      <w:bookmarkEnd w:id="109"/>
       <w:bookmarkEnd w:id="110"/>
       <w:r>
         <w:t>Compliance and Regulations</w:t>
       </w:r>
       <w:bookmarkEnd w:id="111"/>
+      <w:bookmarkEnd w:id="112"/>
+    </w:p>
+    <w:p>
+      <w:pPr>
+        <w:pStyle w:val="FirstParagraph"/>
+      </w:pPr>
+      <w:r>
+        <w:t>Cloud computing is fundamentally different from traditionally on-premises computing. In the traditional model, organizations are typically in full control of their technology infrastructure located on-premises (e.g., physical control of the hardware, and full control over the technology stack in production). In the cloud, organizations leverage resources and practices that are under the control of the cloud service provider, while still retaining some control and responsibility over other components of their IT solution. As a result, managing security and privacy in the cloud is often a shared responsibility between the cloud customer and the cloud service provider. The distribution of responsibilities between the cloud service provider and the customer also varies based on the nature of the cloud service (IaaS, PaaS, SaaS).</w:t>
+      </w:r>
+    </w:p>
+    <w:p>
+      <w:pPr>
+        <w:pStyle w:val="Heading3"/>
+      </w:pPr>
+      <w:bookmarkStart w:id="114" w:name="_Toc146719442"/>
+      <w:bookmarkStart w:id="115" w:name="_Toc149231088"/>
+      <w:bookmarkStart w:id="116" w:name="additional-resources"/>
+      <w:bookmarkEnd w:id="106"/>
       <w:bookmarkEnd w:id="113"/>
-    </w:p>
-    <w:p>
-      <w:pPr>
-        <w:pStyle w:val="FirstParagraph"/>
-      </w:pPr>
-      <w:r>
-        <w:lastRenderedPageBreak/>
-        <w:t>Cloud computing is fundamentally different from traditionally on-premises computing. In the traditional model, organizations are typically in full control of their technology infrastructure located on-premises (e.g., physical control of the hardware, and full control over the technology stack in production). In the cloud, organizations leverage resources and practices that are under the control of the cloud service provider, while still retaining some control and responsibility over other components of their IT solution. As a result, managing security and privacy in the cloud is often a shared responsibility between the cloud customer and the cloud service provider. The distribution of responsibilities between the cloud service provider and the customer also varies based on the nature of the cloud service (IaaS, PaaS, SaaS).</w:t>
-      </w:r>
-    </w:p>
-    <w:p>
-      <w:pPr>
-        <w:pStyle w:val="Heading2"/>
-      </w:pPr>
-      <w:bookmarkStart w:id="114" w:name="_Toc146719442"/>
-      <w:bookmarkStart w:id="115" w:name="additional-resources"/>
-      <w:bookmarkStart w:id="116" w:name="_Toc149231088"/>
-      <w:bookmarkEnd w:id="105"/>
-      <w:bookmarkEnd w:id="112"/>
       <w:r>
         <w:t>Additional Resources</w:t>
       </w:r>
       <w:bookmarkEnd w:id="114"/>
-      <w:bookmarkEnd w:id="116"/>
+      <w:bookmarkEnd w:id="115"/>
     </w:p>
     <w:p>
       <w:pPr>
@@ -14084,7 +15455,7 @@
           <w:numId w:val="33"/>
         </w:numPr>
       </w:pPr>
-      <w:hyperlink r:id="rId48">
+      <w:hyperlink r:id="rId49">
         <w:r>
           <w:rPr>
             <w:rStyle w:val="Hyperlink"/>
@@ -14104,7 +15475,7 @@
           <w:numId w:val="33"/>
         </w:numPr>
       </w:pPr>
-      <w:hyperlink r:id="rId49">
+      <w:hyperlink r:id="rId50">
         <w:r>
           <w:rPr>
             <w:rStyle w:val="Hyperlink"/>
@@ -14124,7 +15495,7 @@
           <w:numId w:val="33"/>
         </w:numPr>
       </w:pPr>
-      <w:hyperlink r:id="rId50">
+      <w:hyperlink r:id="rId51">
         <w:r>
           <w:rPr>
             <w:rStyle w:val="Hyperlink"/>
@@ -14144,7 +15515,7 @@
           <w:numId w:val="33"/>
         </w:numPr>
       </w:pPr>
-      <w:hyperlink r:id="rId51" w:anchor="online">
+      <w:hyperlink r:id="rId52" w:anchor="online">
         <w:r>
           <w:rPr>
             <w:rStyle w:val="Hyperlink"/>
@@ -14164,7 +15535,7 @@
           <w:numId w:val="33"/>
         </w:numPr>
       </w:pPr>
-      <w:hyperlink r:id="rId52" w:anchor="shared-security-model">
+      <w:hyperlink r:id="rId53" w:anchor="shared-security-model">
         <w:r>
           <w:rPr>
             <w:rStyle w:val="Hyperlink"/>
@@ -14181,7 +15552,7 @@
           <w:numId w:val="33"/>
         </w:numPr>
       </w:pPr>
-      <w:hyperlink r:id="rId53">
+      <w:hyperlink r:id="rId54">
         <w:r>
           <w:rPr>
             <w:rStyle w:val="Hyperlink"/>
@@ -14198,7 +15569,7 @@
           <w:numId w:val="33"/>
         </w:numPr>
       </w:pPr>
-      <w:hyperlink r:id="rId54">
+      <w:hyperlink r:id="rId55">
         <w:r>
           <w:rPr>
             <w:rStyle w:val="Hyperlink"/>
@@ -14215,7 +15586,7 @@
           <w:numId w:val="33"/>
         </w:numPr>
       </w:pPr>
-      <w:hyperlink r:id="rId55">
+      <w:hyperlink r:id="rId56">
         <w:r>
           <w:rPr>
             <w:rStyle w:val="Hyperlink"/>
@@ -14229,14 +15600,14 @@
         <w:pStyle w:val="Heading2"/>
       </w:pPr>
       <w:bookmarkStart w:id="117" w:name="_Toc146719443"/>
-      <w:bookmarkStart w:id="118" w:name="networking-requirement-considerations"/>
-      <w:bookmarkStart w:id="119" w:name="_Toc149231089"/>
-      <w:bookmarkEnd w:id="115"/>
+      <w:bookmarkStart w:id="118" w:name="_Toc149231089"/>
+      <w:bookmarkStart w:id="119" w:name="networking-requirement-considerations"/>
+      <w:bookmarkEnd w:id="116"/>
       <w:r>
         <w:t>Networking Requirement Considerations</w:t>
       </w:r>
       <w:bookmarkEnd w:id="117"/>
-      <w:bookmarkEnd w:id="119"/>
+      <w:bookmarkEnd w:id="118"/>
     </w:p>
     <w:p>
       <w:pPr>
@@ -14251,13 +15622,13 @@
         <w:pStyle w:val="Heading3"/>
       </w:pPr>
       <w:bookmarkStart w:id="120" w:name="_Toc146719444"/>
-      <w:bookmarkStart w:id="121" w:name="application-connectivity"/>
-      <w:bookmarkStart w:id="122" w:name="_Toc149231090"/>
+      <w:bookmarkStart w:id="121" w:name="_Toc149231090"/>
+      <w:bookmarkStart w:id="122" w:name="application-connectivity"/>
       <w:r>
         <w:t>Application Connectivity</w:t>
       </w:r>
       <w:bookmarkEnd w:id="120"/>
-      <w:bookmarkEnd w:id="122"/>
+      <w:bookmarkEnd w:id="121"/>
     </w:p>
     <w:p>
       <w:pPr>
@@ -14340,6 +15711,7 @@
         </w:numPr>
       </w:pPr>
       <w:r>
+        <w:lastRenderedPageBreak/>
         <w:t>Site-to-Site IPSEC (Y/N)</w:t>
       </w:r>
     </w:p>
@@ -14420,14 +15792,14 @@
         <w:pStyle w:val="Heading3"/>
       </w:pPr>
       <w:bookmarkStart w:id="123" w:name="_Toc146719445"/>
-      <w:bookmarkStart w:id="124" w:name="dr-and-business-continuity"/>
-      <w:bookmarkStart w:id="125" w:name="_Toc149231091"/>
-      <w:bookmarkEnd w:id="121"/>
+      <w:bookmarkStart w:id="124" w:name="_Toc149231091"/>
+      <w:bookmarkStart w:id="125" w:name="dr-and-business-continuity"/>
+      <w:bookmarkEnd w:id="122"/>
       <w:r>
         <w:t>DR and Business Continuity</w:t>
       </w:r>
       <w:bookmarkEnd w:id="123"/>
-      <w:bookmarkEnd w:id="125"/>
+      <w:bookmarkEnd w:id="124"/>
     </w:p>
     <w:p>
       <w:pPr>
@@ -14506,14 +15878,14 @@
         <w:pStyle w:val="Heading3"/>
       </w:pPr>
       <w:bookmarkStart w:id="126" w:name="_Toc146719446"/>
-      <w:bookmarkStart w:id="127" w:name="high-availability-and-scalability"/>
-      <w:bookmarkStart w:id="128" w:name="_Toc149231092"/>
-      <w:bookmarkEnd w:id="124"/>
+      <w:bookmarkStart w:id="127" w:name="_Toc149231092"/>
+      <w:bookmarkStart w:id="128" w:name="high-availability-and-scalability"/>
+      <w:bookmarkEnd w:id="125"/>
       <w:r>
         <w:t>High Availability and Scalability</w:t>
       </w:r>
       <w:bookmarkEnd w:id="126"/>
-      <w:bookmarkEnd w:id="128"/>
+      <w:bookmarkEnd w:id="127"/>
     </w:p>
     <w:p>
       <w:pPr>
@@ -14524,7 +15896,6 @@
         </w:numPr>
       </w:pPr>
       <w:r>
-        <w:lastRenderedPageBreak/>
         <w:t>Does your application require load balancing for high availability and scalability? (y/n)</w:t>
       </w:r>
     </w:p>
@@ -14581,14 +15952,14 @@
         <w:pStyle w:val="Heading3"/>
       </w:pPr>
       <w:bookmarkStart w:id="129" w:name="_Toc146719447"/>
-      <w:bookmarkStart w:id="130" w:name="security-and-access-control"/>
-      <w:bookmarkStart w:id="131" w:name="_Toc149231093"/>
-      <w:bookmarkEnd w:id="127"/>
+      <w:bookmarkStart w:id="130" w:name="_Toc149231093"/>
+      <w:bookmarkStart w:id="131" w:name="security-and-access-control"/>
+      <w:bookmarkEnd w:id="128"/>
       <w:r>
         <w:t>Security and Access Control</w:t>
       </w:r>
       <w:bookmarkEnd w:id="129"/>
-      <w:bookmarkEnd w:id="131"/>
+      <w:bookmarkEnd w:id="130"/>
     </w:p>
     <w:p>
       <w:pPr>
@@ -14599,7 +15970,91 @@
         </w:numPr>
       </w:pPr>
       <w:r>
-        <w:t>Are you familiar with the concept of Next-Generation Firewalls (NGFW) and their benefits over traditional firewalls?</w:t>
+        <w:t>Some of the below questions help you to adopt the right sizing and deployment model of the network firewall.</w:t>
+      </w:r>
+    </w:p>
+    <w:p>
+      <w:pPr>
+        <w:pStyle w:val="Compact"/>
+        <w:numPr>
+          <w:ilvl w:val="1"/>
+          <w:numId w:val="33"/>
+        </w:numPr>
+      </w:pPr>
+      <w:r>
+        <w:t>Does the customer need to protect traffic from VCN to VCN?</w:t>
+      </w:r>
+    </w:p>
+    <w:p>
+      <w:pPr>
+        <w:pStyle w:val="Compact"/>
+        <w:numPr>
+          <w:ilvl w:val="1"/>
+          <w:numId w:val="33"/>
+        </w:numPr>
+      </w:pPr>
+      <w:r>
+        <w:t>Does the customer need to protect traffic from subnet to subnet in the same VCN?</w:t>
+      </w:r>
+    </w:p>
+    <w:p>
+      <w:pPr>
+        <w:pStyle w:val="Compact"/>
+        <w:numPr>
+          <w:ilvl w:val="1"/>
+          <w:numId w:val="33"/>
+        </w:numPr>
+      </w:pPr>
+      <w:r>
+        <w:t>When deploying an OCI Network Firewall in a dedicated HUB or secure VCN, do you want to protect inter-VCN traffic and/or inter-subnet traffic from within the same VCN?</w:t>
+      </w:r>
+    </w:p>
+    <w:p>
+      <w:pPr>
+        <w:pStyle w:val="Compact"/>
+        <w:numPr>
+          <w:ilvl w:val="1"/>
+          <w:numId w:val="33"/>
+        </w:numPr>
+      </w:pPr>
+      <w:r>
+        <w:t>Does the customer need to protect incoming or egressing traffic to the internet?</w:t>
+      </w:r>
+    </w:p>
+    <w:p>
+      <w:pPr>
+        <w:pStyle w:val="Compact"/>
+        <w:numPr>
+          <w:ilvl w:val="1"/>
+          <w:numId w:val="33"/>
+        </w:numPr>
+      </w:pPr>
+      <w:r>
+        <w:t>Does the customer need to protect internal traffic (including on-premises via IPSEC/FC)?</w:t>
+      </w:r>
+    </w:p>
+    <w:p>
+      <w:pPr>
+        <w:pStyle w:val="Compact"/>
+        <w:numPr>
+          <w:ilvl w:val="1"/>
+          <w:numId w:val="33"/>
+        </w:numPr>
+      </w:pPr>
+      <w:r>
+        <w:t>Is the network performance critical?</w:t>
+      </w:r>
+    </w:p>
+    <w:p>
+      <w:pPr>
+        <w:pStyle w:val="Compact"/>
+        <w:numPr>
+          <w:ilvl w:val="1"/>
+          <w:numId w:val="33"/>
+        </w:numPr>
+      </w:pPr>
+      <w:r>
+        <w:t>Does the customer have any requirement on network isolation (i.e., internet traffic never traverses or is mixed with internal traffic)?</w:t>
       </w:r>
     </w:p>
     <w:p>
@@ -14619,14 +16074,14 @@
         <w:pStyle w:val="Heading3"/>
       </w:pPr>
       <w:bookmarkStart w:id="132" w:name="_Toc146719448"/>
-      <w:bookmarkStart w:id="133" w:name="monitoring-and-troubleshooting"/>
-      <w:bookmarkStart w:id="134" w:name="_Toc149231094"/>
-      <w:bookmarkEnd w:id="130"/>
+      <w:bookmarkStart w:id="133" w:name="_Toc149231094"/>
+      <w:bookmarkStart w:id="134" w:name="monitoring-and-troubleshooting"/>
+      <w:bookmarkEnd w:id="131"/>
       <w:r>
         <w:t>Monitoring and Troubleshooting</w:t>
       </w:r>
       <w:bookmarkEnd w:id="132"/>
-      <w:bookmarkEnd w:id="134"/>
+      <w:bookmarkEnd w:id="133"/>
     </w:p>
     <w:p>
       <w:pPr>
@@ -14669,28 +16124,29 @@
         <w:pStyle w:val="Heading2"/>
       </w:pPr>
       <w:bookmarkStart w:id="135" w:name="_Toc146719449"/>
-      <w:bookmarkStart w:id="136" w:name="networking-solutions"/>
-      <w:bookmarkStart w:id="137" w:name="_Toc149231095"/>
-      <w:bookmarkEnd w:id="118"/>
-      <w:bookmarkEnd w:id="133"/>
-      <w:r>
+      <w:bookmarkStart w:id="136" w:name="_Toc149231095"/>
+      <w:bookmarkStart w:id="137" w:name="networking-solutions"/>
+      <w:bookmarkEnd w:id="119"/>
+      <w:bookmarkEnd w:id="134"/>
+      <w:r>
+        <w:lastRenderedPageBreak/>
         <w:t>Networking Solutions</w:t>
       </w:r>
       <w:bookmarkEnd w:id="135"/>
-      <w:bookmarkEnd w:id="137"/>
+      <w:bookmarkEnd w:id="136"/>
     </w:p>
     <w:p>
       <w:pPr>
         <w:pStyle w:val="Heading3"/>
       </w:pPr>
       <w:bookmarkStart w:id="138" w:name="_Toc146719450"/>
-      <w:bookmarkStart w:id="139" w:name="oci-network-firewall"/>
-      <w:bookmarkStart w:id="140" w:name="_Toc149231096"/>
+      <w:bookmarkStart w:id="139" w:name="_Toc149231096"/>
+      <w:bookmarkStart w:id="140" w:name="oci-network-firewall"/>
       <w:r>
         <w:t>OCI Network Firewall</w:t>
       </w:r>
       <w:bookmarkEnd w:id="138"/>
-      <w:bookmarkEnd w:id="140"/>
+      <w:bookmarkEnd w:id="139"/>
     </w:p>
     <w:p>
       <w:pPr>
@@ -14708,7 +16164,7 @@
           <w:numId w:val="33"/>
         </w:numPr>
       </w:pPr>
-      <w:hyperlink r:id="rId56">
+      <w:hyperlink r:id="rId57">
         <w:r>
           <w:rPr>
             <w:rStyle w:val="Hyperlink"/>
@@ -14725,7 +16181,7 @@
           <w:numId w:val="33"/>
         </w:numPr>
       </w:pPr>
-      <w:hyperlink r:id="rId57" w:anchor="GUID-875E911C-8D7D-4205-952B-5E8FAAD6C6D3">
+      <w:hyperlink r:id="rId58" w:anchor="GUID-875E911C-8D7D-4205-952B-5E8FAAD6C6D3">
         <w:r>
           <w:rPr>
             <w:rStyle w:val="Hyperlink"/>
@@ -14739,14 +16195,14 @@
         <w:pStyle w:val="Heading3"/>
       </w:pPr>
       <w:bookmarkStart w:id="141" w:name="_Toc146719451"/>
-      <w:bookmarkStart w:id="142" w:name="oci-load-balancer"/>
-      <w:bookmarkStart w:id="143" w:name="_Toc149231097"/>
-      <w:bookmarkEnd w:id="139"/>
+      <w:bookmarkStart w:id="142" w:name="_Toc149231097"/>
+      <w:bookmarkStart w:id="143" w:name="oci-load-balancer"/>
+      <w:bookmarkEnd w:id="140"/>
       <w:r>
         <w:t>OCI Load Balancer</w:t>
       </w:r>
       <w:bookmarkEnd w:id="141"/>
-      <w:bookmarkEnd w:id="143"/>
+      <w:bookmarkEnd w:id="142"/>
     </w:p>
     <w:p>
       <w:pPr>
@@ -14764,7 +16220,7 @@
           <w:numId w:val="33"/>
         </w:numPr>
       </w:pPr>
-      <w:hyperlink r:id="rId58">
+      <w:hyperlink r:id="rId59">
         <w:r>
           <w:rPr>
             <w:rStyle w:val="Hyperlink"/>
@@ -14781,7 +16237,7 @@
           <w:numId w:val="33"/>
         </w:numPr>
       </w:pPr>
-      <w:hyperlink r:id="rId59">
+      <w:hyperlink r:id="rId60">
         <w:r>
           <w:rPr>
             <w:rStyle w:val="Hyperlink"/>
@@ -14789,45 +16245,6 @@
           <w:t>Overview</w:t>
         </w:r>
       </w:hyperlink>
-    </w:p>
-    <w:p>
-      <w:pPr>
-        <w:pStyle w:val="Compact"/>
-        <w:numPr>
-          <w:ilvl w:val="0"/>
-          <w:numId w:val="33"/>
-        </w:numPr>
-      </w:pPr>
-      <w:hyperlink r:id="rId60">
-        <w:r>
-          <w:rPr>
-            <w:rStyle w:val="Hyperlink"/>
-          </w:rPr>
-          <w:t>Concept Overview</w:t>
-        </w:r>
-      </w:hyperlink>
-    </w:p>
-    <w:p>
-      <w:pPr>
-        <w:pStyle w:val="Heading3"/>
-      </w:pPr>
-      <w:bookmarkStart w:id="144" w:name="_Toc146719452"/>
-      <w:bookmarkStart w:id="145" w:name="oci-dns-traffic-management"/>
-      <w:bookmarkStart w:id="146" w:name="_Toc149231098"/>
-      <w:bookmarkEnd w:id="142"/>
-      <w:r>
-        <w:t>OCI DNS Traffic Management</w:t>
-      </w:r>
-      <w:bookmarkEnd w:id="144"/>
-      <w:bookmarkEnd w:id="146"/>
-    </w:p>
-    <w:p>
-      <w:pPr>
-        <w:pStyle w:val="FirstParagraph"/>
-      </w:pPr>
-      <w:r>
-        <w:t>Traffic Management helps you guide traffic to endpoints based on various conditions, including endpoint health and the geographic origins of DNS requests.</w:t>
-      </w:r>
     </w:p>
     <w:p>
       <w:pPr>
@@ -14848,6 +16265,28 @@
     </w:p>
     <w:p>
       <w:pPr>
+        <w:pStyle w:val="Heading3"/>
+      </w:pPr>
+      <w:bookmarkStart w:id="144" w:name="_Toc146719452"/>
+      <w:bookmarkStart w:id="145" w:name="_Toc149231098"/>
+      <w:bookmarkStart w:id="146" w:name="oci-dns-traffic-management"/>
+      <w:bookmarkEnd w:id="143"/>
+      <w:r>
+        <w:t>OCI DNS Traffic Management</w:t>
+      </w:r>
+      <w:bookmarkEnd w:id="144"/>
+      <w:bookmarkEnd w:id="145"/>
+    </w:p>
+    <w:p>
+      <w:pPr>
+        <w:pStyle w:val="FirstParagraph"/>
+      </w:pPr>
+      <w:r>
+        <w:t>Traffic Management helps you guide traffic to endpoints based on various conditions, including endpoint health and the geographic origins of DNS requests.</w:t>
+      </w:r>
+    </w:p>
+    <w:p>
+      <w:pPr>
         <w:pStyle w:val="Compact"/>
         <w:numPr>
           <w:ilvl w:val="0"/>
@@ -14855,6 +16294,23 @@
         </w:numPr>
       </w:pPr>
       <w:hyperlink r:id="rId62">
+        <w:r>
+          <w:rPr>
+            <w:rStyle w:val="Hyperlink"/>
+          </w:rPr>
+          <w:t>Concept Overview</w:t>
+        </w:r>
+      </w:hyperlink>
+    </w:p>
+    <w:p>
+      <w:pPr>
+        <w:pStyle w:val="Compact"/>
+        <w:numPr>
+          <w:ilvl w:val="0"/>
+          <w:numId w:val="33"/>
+        </w:numPr>
+      </w:pPr>
+      <w:hyperlink r:id="rId63">
         <w:r>
           <w:rPr>
             <w:rStyle w:val="Hyperlink"/>
@@ -14868,14 +16324,14 @@
         <w:pStyle w:val="Heading3"/>
       </w:pPr>
       <w:bookmarkStart w:id="147" w:name="_Toc146719453"/>
-      <w:bookmarkStart w:id="148" w:name="oci-waf"/>
-      <w:bookmarkStart w:id="149" w:name="_Toc149231099"/>
-      <w:bookmarkEnd w:id="145"/>
+      <w:bookmarkStart w:id="148" w:name="_Toc149231099"/>
+      <w:bookmarkStart w:id="149" w:name="oci-waf"/>
+      <w:bookmarkEnd w:id="146"/>
       <w:r>
         <w:t>OCI WAF</w:t>
       </w:r>
       <w:bookmarkEnd w:id="147"/>
-      <w:bookmarkEnd w:id="149"/>
+      <w:bookmarkEnd w:id="148"/>
     </w:p>
     <w:p>
       <w:pPr>
@@ -14893,7 +16349,7 @@
           <w:numId w:val="33"/>
         </w:numPr>
       </w:pPr>
-      <w:hyperlink r:id="rId63">
+      <w:hyperlink r:id="rId64">
         <w:r>
           <w:rPr>
             <w:rStyle w:val="Hyperlink"/>
@@ -14910,7 +16366,7 @@
           <w:numId w:val="33"/>
         </w:numPr>
       </w:pPr>
-      <w:hyperlink r:id="rId64" w:anchor="add-oracle-cloud-infrastructure-web-application-firewall-protection-to-a-flexible-load-balancer">
+      <w:hyperlink r:id="rId65" w:anchor="add-oracle-cloud-infrastructure-web-application-firewall-protection-to-a-flexible-load-balancer">
         <w:r>
           <w:rPr>
             <w:rStyle w:val="Hyperlink"/>
@@ -14924,22 +16380,27 @@
         <w:pStyle w:val="Heading3"/>
       </w:pPr>
       <w:bookmarkStart w:id="150" w:name="_Toc146719454"/>
-      <w:bookmarkStart w:id="151" w:name="oci-igw"/>
-      <w:bookmarkStart w:id="152" w:name="_Toc149231100"/>
-      <w:bookmarkEnd w:id="148"/>
+      <w:bookmarkStart w:id="151" w:name="_Toc149231100"/>
+      <w:bookmarkStart w:id="152" w:name="oci-igw"/>
+      <w:bookmarkEnd w:id="149"/>
       <w:r>
         <w:t>OCI IGW</w:t>
       </w:r>
       <w:bookmarkEnd w:id="150"/>
-      <w:bookmarkEnd w:id="152"/>
+      <w:bookmarkEnd w:id="151"/>
     </w:p>
     <w:p>
       <w:pPr>
         <w:pStyle w:val="FirstParagraph"/>
       </w:pPr>
       <w:r>
-        <w:t>An internet gateway is an optional virtual router that connects the edge of the VCN with the internet. To use the gateway, the hosts on both ends of the connection must have public IP addresses for routing</w:t>
-      </w:r>
+        <w:t xml:space="preserve">An internet gateway is an optional virtual router that connects the edge of the VCN with the internet. To use the gateway, the hosts on both ends of the connection must have public IP addresses for </w:t>
+      </w:r>
+      <w:proofErr w:type="gramStart"/>
+      <w:r>
+        <w:t>routing</w:t>
+      </w:r>
+      <w:proofErr w:type="gramEnd"/>
     </w:p>
     <w:p>
       <w:pPr>
@@ -14949,7 +16410,7 @@
           <w:numId w:val="33"/>
         </w:numPr>
       </w:pPr>
-      <w:hyperlink r:id="rId65">
+      <w:hyperlink r:id="rId66">
         <w:r>
           <w:rPr>
             <w:rStyle w:val="Hyperlink"/>
@@ -14963,14 +16424,14 @@
         <w:pStyle w:val="Heading3"/>
       </w:pPr>
       <w:bookmarkStart w:id="153" w:name="_Toc146719455"/>
-      <w:bookmarkStart w:id="154" w:name="oci-site-to-site-vpn"/>
-      <w:bookmarkStart w:id="155" w:name="_Toc149231101"/>
-      <w:bookmarkEnd w:id="151"/>
+      <w:bookmarkStart w:id="154" w:name="_Toc149231101"/>
+      <w:bookmarkStart w:id="155" w:name="oci-site-to-site-vpn"/>
+      <w:bookmarkEnd w:id="152"/>
       <w:r>
         <w:t>OCI Site-to-Site VPN</w:t>
       </w:r>
       <w:bookmarkEnd w:id="153"/>
-      <w:bookmarkEnd w:id="155"/>
+      <w:bookmarkEnd w:id="154"/>
     </w:p>
     <w:p>
       <w:pPr>
@@ -14988,7 +16449,7 @@
           <w:numId w:val="33"/>
         </w:numPr>
       </w:pPr>
-      <w:hyperlink r:id="rId66">
+      <w:hyperlink r:id="rId67">
         <w:r>
           <w:rPr>
             <w:rStyle w:val="Hyperlink"/>
@@ -15005,7 +16466,7 @@
           <w:numId w:val="33"/>
         </w:numPr>
       </w:pPr>
-      <w:hyperlink r:id="rId67">
+      <w:hyperlink r:id="rId68">
         <w:r>
           <w:rPr>
             <w:rStyle w:val="Hyperlink"/>
@@ -15019,14 +16480,14 @@
         <w:pStyle w:val="Heading3"/>
       </w:pPr>
       <w:bookmarkStart w:id="156" w:name="_Toc146719456"/>
-      <w:bookmarkStart w:id="157" w:name="oci-fast-connect"/>
-      <w:bookmarkStart w:id="158" w:name="_Toc149231102"/>
-      <w:bookmarkEnd w:id="154"/>
+      <w:bookmarkStart w:id="157" w:name="_Toc149231102"/>
+      <w:bookmarkStart w:id="158" w:name="oci-fast-connect"/>
+      <w:bookmarkEnd w:id="155"/>
       <w:r>
         <w:t>OCI Fast Connect</w:t>
       </w:r>
       <w:bookmarkEnd w:id="156"/>
-      <w:bookmarkEnd w:id="158"/>
+      <w:bookmarkEnd w:id="157"/>
     </w:p>
     <w:p>
       <w:pPr>
@@ -15044,7 +16505,7 @@
           <w:numId w:val="33"/>
         </w:numPr>
       </w:pPr>
-      <w:hyperlink r:id="rId68">
+      <w:hyperlink r:id="rId69">
         <w:r>
           <w:rPr>
             <w:rStyle w:val="Hyperlink"/>
@@ -15061,7 +16522,7 @@
           <w:numId w:val="33"/>
         </w:numPr>
       </w:pPr>
-      <w:hyperlink r:id="rId69">
+      <w:hyperlink r:id="rId70">
         <w:r>
           <w:rPr>
             <w:rStyle w:val="Hyperlink"/>
@@ -15075,22 +16536,27 @@
         <w:pStyle w:val="Heading3"/>
       </w:pPr>
       <w:bookmarkStart w:id="159" w:name="_Toc146719457"/>
-      <w:bookmarkStart w:id="160" w:name="oci-vtap"/>
-      <w:bookmarkStart w:id="161" w:name="_Toc149231103"/>
-      <w:bookmarkEnd w:id="157"/>
+      <w:bookmarkStart w:id="160" w:name="_Toc149231103"/>
+      <w:bookmarkStart w:id="161" w:name="oci-vtap"/>
+      <w:bookmarkEnd w:id="158"/>
       <w:r>
         <w:t>OCI VTAP</w:t>
       </w:r>
       <w:bookmarkEnd w:id="159"/>
-      <w:bookmarkEnd w:id="161"/>
+      <w:bookmarkEnd w:id="160"/>
     </w:p>
     <w:p>
       <w:pPr>
         <w:pStyle w:val="FirstParagraph"/>
       </w:pPr>
       <w:r>
-        <w:t>A Virtual Test Access Point (VTAP) provides a way to mirror traffic from a designated source to a selected target to facilitate troubleshooting, security analysis, and data monitoring</w:t>
-      </w:r>
+        <w:t xml:space="preserve">A Virtual Test Access Point (VTAP) provides a way to mirror traffic from a designated source to a selected target to facilitate troubleshooting, security analysis, and data </w:t>
+      </w:r>
+      <w:proofErr w:type="gramStart"/>
+      <w:r>
+        <w:t>monitoring</w:t>
+      </w:r>
+      <w:proofErr w:type="gramEnd"/>
     </w:p>
     <w:p>
       <w:pPr>
@@ -15100,7 +16566,7 @@
           <w:numId w:val="33"/>
         </w:numPr>
       </w:pPr>
-      <w:hyperlink r:id="rId70">
+      <w:hyperlink r:id="rId71">
         <w:r>
           <w:rPr>
             <w:rStyle w:val="Hyperlink"/>
@@ -15117,7 +16583,7 @@
           <w:numId w:val="33"/>
         </w:numPr>
       </w:pPr>
-      <w:hyperlink r:id="rId71" w:anchor="GUID-3196621D-12EB-470A-982C-4F7F6F3723EC">
+      <w:hyperlink r:id="rId72" w:anchor="GUID-3196621D-12EB-470A-982C-4F7F6F3723EC">
         <w:r>
           <w:rPr>
             <w:rStyle w:val="Hyperlink"/>
@@ -15131,14 +16597,14 @@
         <w:pStyle w:val="Heading3"/>
       </w:pPr>
       <w:bookmarkStart w:id="162" w:name="_Toc146719458"/>
-      <w:bookmarkStart w:id="163" w:name="oci-npa"/>
-      <w:bookmarkStart w:id="164" w:name="_Toc149231104"/>
-      <w:bookmarkEnd w:id="160"/>
+      <w:bookmarkStart w:id="163" w:name="_Toc149231104"/>
+      <w:bookmarkStart w:id="164" w:name="oci-npa"/>
+      <w:bookmarkEnd w:id="161"/>
       <w:r>
         <w:t>OCI NPA</w:t>
       </w:r>
       <w:bookmarkEnd w:id="162"/>
-      <w:bookmarkEnd w:id="164"/>
+      <w:bookmarkEnd w:id="163"/>
     </w:p>
     <w:p>
       <w:pPr>
@@ -15156,7 +16622,7 @@
           <w:numId w:val="33"/>
         </w:numPr>
       </w:pPr>
-      <w:hyperlink r:id="rId72">
+      <w:hyperlink r:id="rId73">
         <w:r>
           <w:rPr>
             <w:rStyle w:val="Hyperlink"/>
@@ -15170,14 +16636,14 @@
         <w:pStyle w:val="Heading3"/>
       </w:pPr>
       <w:bookmarkStart w:id="165" w:name="_Toc146719459"/>
-      <w:bookmarkStart w:id="166" w:name="oci-drg-connectivity-options"/>
-      <w:bookmarkStart w:id="167" w:name="_Toc149231105"/>
-      <w:bookmarkEnd w:id="163"/>
+      <w:bookmarkStart w:id="166" w:name="_Toc149231105"/>
+      <w:bookmarkStart w:id="167" w:name="oci-drg-connectivity-options"/>
+      <w:bookmarkEnd w:id="164"/>
       <w:r>
         <w:t>OCI DRG (Connectivity Options)</w:t>
       </w:r>
       <w:bookmarkEnd w:id="165"/>
-      <w:bookmarkEnd w:id="167"/>
+      <w:bookmarkEnd w:id="166"/>
     </w:p>
     <w:p>
       <w:pPr>
@@ -15195,7 +16661,7 @@
           <w:numId w:val="33"/>
         </w:numPr>
       </w:pPr>
-      <w:hyperlink r:id="rId73">
+      <w:hyperlink r:id="rId74">
         <w:r>
           <w:rPr>
             <w:rStyle w:val="Hyperlink"/>
@@ -15212,7 +16678,7 @@
           <w:numId w:val="33"/>
         </w:numPr>
       </w:pPr>
-      <w:hyperlink r:id="rId74" w:anchor="GUID-3C1F7B6B-0195-4166-A38C-8B7AD53F0B79">
+      <w:hyperlink r:id="rId75" w:anchor="GUID-3C1F7B6B-0195-4166-A38C-8B7AD53F0B79">
         <w:r>
           <w:rPr>
             <w:rStyle w:val="Hyperlink"/>
@@ -15229,7 +16695,7 @@
           <w:numId w:val="33"/>
         </w:numPr>
       </w:pPr>
-      <w:hyperlink r:id="rId75">
+      <w:hyperlink r:id="rId76">
         <w:r>
           <w:rPr>
             <w:rStyle w:val="Hyperlink"/>
@@ -15243,21 +16709,20 @@
         <w:pStyle w:val="Heading3"/>
       </w:pPr>
       <w:bookmarkStart w:id="168" w:name="_Toc146719460"/>
-      <w:bookmarkStart w:id="169" w:name="Xcef40224cdf756a30253c1c169389716a0fa4e6"/>
-      <w:bookmarkStart w:id="170" w:name="_Toc149231106"/>
-      <w:bookmarkEnd w:id="166"/>
+      <w:bookmarkStart w:id="169" w:name="_Toc149231106"/>
+      <w:bookmarkStart w:id="170" w:name="Xcef40224cdf756a30253c1c169389716a0fa4e6"/>
+      <w:bookmarkEnd w:id="167"/>
       <w:r>
         <w:t>OCI Oracle Cloud Infrastructure Certificates</w:t>
       </w:r>
       <w:bookmarkEnd w:id="168"/>
-      <w:bookmarkEnd w:id="170"/>
+      <w:bookmarkEnd w:id="169"/>
     </w:p>
     <w:p>
       <w:pPr>
         <w:pStyle w:val="FirstParagraph"/>
       </w:pPr>
       <w:r>
-        <w:lastRenderedPageBreak/>
         <w:t>Easily create, deploy, and manage Secure Sockets Layer/Transport Layer Security (SSL/TLS) certificates available in Oracle Cloud. In a flexible Certificate Authority (CA) hierarchy, Oracle Cloud Infrastructure Certificates help create private CAs to provide granular security controls for each CA.</w:t>
       </w:r>
     </w:p>
@@ -15269,7 +16734,7 @@
           <w:numId w:val="33"/>
         </w:numPr>
       </w:pPr>
-      <w:hyperlink r:id="rId76">
+      <w:hyperlink r:id="rId77">
         <w:r>
           <w:rPr>
             <w:rStyle w:val="Hyperlink"/>
@@ -15283,14 +16748,14 @@
         <w:pStyle w:val="Heading3"/>
       </w:pPr>
       <w:bookmarkStart w:id="171" w:name="_Toc146719461"/>
-      <w:bookmarkStart w:id="172" w:name="oci-monitoring"/>
-      <w:bookmarkStart w:id="173" w:name="_Toc149231107"/>
-      <w:bookmarkEnd w:id="169"/>
+      <w:bookmarkStart w:id="172" w:name="_Toc149231107"/>
+      <w:bookmarkStart w:id="173" w:name="oci-monitoring"/>
+      <w:bookmarkEnd w:id="170"/>
       <w:r>
         <w:t>OCI Monitoring</w:t>
       </w:r>
       <w:bookmarkEnd w:id="171"/>
-      <w:bookmarkEnd w:id="173"/>
+      <w:bookmarkEnd w:id="172"/>
     </w:p>
     <w:p>
       <w:pPr>
@@ -15299,7 +16764,7 @@
       <w:r>
         <w:t xml:space="preserve">You can monitor the health, capacity, and performance of your Oracle Cloud Infrastructure resources by using metrics, alarms, and notifications. For more information, see </w:t>
       </w:r>
-      <w:hyperlink r:id="rId77">
+      <w:hyperlink r:id="rId78">
         <w:r>
           <w:rPr>
             <w:rStyle w:val="Hyperlink"/>
@@ -15310,7 +16775,7 @@
       <w:r>
         <w:t xml:space="preserve"> and </w:t>
       </w:r>
-      <w:hyperlink r:id="rId78" w:anchor="top">
+      <w:hyperlink r:id="rId79" w:anchor="top">
         <w:r>
           <w:rPr>
             <w:rStyle w:val="Hyperlink"/>
@@ -15330,7 +16795,7 @@
           <w:numId w:val="55"/>
         </w:numPr>
       </w:pPr>
-      <w:hyperlink r:id="rId79">
+      <w:hyperlink r:id="rId80">
         <w:r>
           <w:rPr>
             <w:rStyle w:val="Hyperlink"/>
@@ -15338,13 +16803,13 @@
           <w:t>Networking Metrics</w:t>
         </w:r>
       </w:hyperlink>
-      <w:bookmarkEnd w:id="136"/>
-      <w:bookmarkEnd w:id="172"/>
+      <w:bookmarkEnd w:id="137"/>
+      <w:bookmarkEnd w:id="173"/>
     </w:p>
     <w:sectPr>
-      <w:headerReference w:type="default" r:id="rId80"/>
-      <w:footerReference w:type="even" r:id="rId81"/>
-      <w:footerReference w:type="default" r:id="rId82"/>
+      <w:headerReference w:type="default" r:id="rId81"/>
+      <w:footerReference w:type="even" r:id="rId82"/>
+      <w:footerReference w:type="default" r:id="rId83"/>
       <w:pgSz w:w="12240" w:h="15840"/>
       <w:pgMar w:top="1440" w:right="877" w:bottom="1440" w:left="1156" w:header="720" w:footer="720" w:gutter="0"/>
       <w:cols w:space="720"/>
@@ -15656,7 +17121,7 @@
         <w:sz w:val="20"/>
         <w:szCs w:val="20"/>
       </w:rPr>
-      <w:t>Workload Requirements and Architecture</w:t>
+      <w:t>Annex</w:t>
     </w:r>
     <w:r>
       <w:rPr>

--- a/cloud-architecture/oracle-apps-hyperion-siebel-gbu/gbu/construction-engineering/primavera-solution-definition/files/primavera-solution-definition.docx
+++ b/cloud-architecture/oracle-apps-hyperion-siebel-gbu/gbu/construction-engineering/primavera-solution-definition/files/primavera-solution-definition.docx
@@ -358,7 +358,13 @@
                               <w:rPr>
                                 <w:w w:val="110"/>
                               </w:rPr>
-                              <w:t>February 2024</w:t>
+                              <w:t>April</w:t>
+                            </w:r>
+                            <w:r>
+                              <w:rPr>
+                                <w:w w:val="110"/>
+                              </w:rPr>
+                              <w:t xml:space="preserve"> 2024</w:t>
                             </w:r>
                             <w:r>
                               <w:rPr>
@@ -376,7 +382,7 @@
                               <w:rPr>
                                 <w:w w:val="110"/>
                               </w:rPr>
-                              <w:t>4</w:t>
+                              <w:t>5</w:t>
                             </w:r>
                             <w:r>
                               <w:rPr>
@@ -451,7 +457,13 @@
                         <w:rPr>
                           <w:w w:val="110"/>
                         </w:rPr>
-                        <w:t>February 2024</w:t>
+                        <w:t>April</w:t>
+                      </w:r>
+                      <w:r>
+                        <w:rPr>
+                          <w:w w:val="110"/>
+                        </w:rPr>
+                        <w:t xml:space="preserve"> 2024</w:t>
                       </w:r>
                       <w:r>
                         <w:rPr>
@@ -469,7 +481,7 @@
                         <w:rPr>
                           <w:w w:val="110"/>
                         </w:rPr>
-                        <w:t>4</w:t>
+                        <w:t>5</w:t>
                       </w:r>
                       <w:r>
                         <w:rPr>
@@ -754,7 +766,7 @@
           <w:r>
             <w:fldChar w:fldCharType="separate"/>
           </w:r>
-          <w:hyperlink w:anchor="_Toc149231038" w:history="1">
+          <w:hyperlink w:anchor="_Toc164425706" w:history="1">
             <w:r>
               <w:rPr>
                 <w:rStyle w:val="Hyperlink"/>
@@ -781,7 +793,7 @@
                 <w:noProof/>
                 <w:webHidden/>
               </w:rPr>
-              <w:instrText xml:space="preserve"> PAGEREF _Toc149231038 \h </w:instrText>
+              <w:instrText xml:space="preserve"> PAGEREF _Toc164425706 \h </w:instrText>
             </w:r>
             <w:r>
               <w:rPr>
@@ -801,7 +813,7 @@
                 <w:noProof/>
                 <w:webHidden/>
               </w:rPr>
-              <w:t>4</w:t>
+              <w:t>5</w:t>
             </w:r>
             <w:r>
               <w:rPr>
@@ -827,7 +839,7 @@
               <w14:ligatures w14:val="standardContextual"/>
             </w:rPr>
           </w:pPr>
-          <w:hyperlink w:anchor="_Toc149231039" w:history="1">
+          <w:hyperlink w:anchor="_Toc164425707" w:history="1">
             <w:r>
               <w:rPr>
                 <w:rStyle w:val="Hyperlink"/>
@@ -854,7 +866,7 @@
                 <w:noProof/>
                 <w:webHidden/>
               </w:rPr>
-              <w:instrText xml:space="preserve"> PAGEREF _Toc149231039 \h </w:instrText>
+              <w:instrText xml:space="preserve"> PAGEREF _Toc164425707 \h </w:instrText>
             </w:r>
             <w:r>
               <w:rPr>
@@ -874,7 +886,7 @@
                 <w:noProof/>
                 <w:webHidden/>
               </w:rPr>
-              <w:t>4</w:t>
+              <w:t>5</w:t>
             </w:r>
             <w:r>
               <w:rPr>
@@ -900,7 +912,7 @@
               <w14:ligatures w14:val="standardContextual"/>
             </w:rPr>
           </w:pPr>
-          <w:hyperlink w:anchor="_Toc149231040" w:history="1">
+          <w:hyperlink w:anchor="_Toc164425708" w:history="1">
             <w:r>
               <w:rPr>
                 <w:rStyle w:val="Hyperlink"/>
@@ -927,7 +939,7 @@
                 <w:noProof/>
                 <w:webHidden/>
               </w:rPr>
-              <w:instrText xml:space="preserve"> PAGEREF _Toc149231040 \h </w:instrText>
+              <w:instrText xml:space="preserve"> PAGEREF _Toc164425708 \h </w:instrText>
             </w:r>
             <w:r>
               <w:rPr>
@@ -947,7 +959,7 @@
                 <w:noProof/>
                 <w:webHidden/>
               </w:rPr>
-              <w:t>4</w:t>
+              <w:t>5</w:t>
             </w:r>
             <w:r>
               <w:rPr>
@@ -973,7 +985,7 @@
               <w14:ligatures w14:val="standardContextual"/>
             </w:rPr>
           </w:pPr>
-          <w:hyperlink w:anchor="_Toc149231041" w:history="1">
+          <w:hyperlink w:anchor="_Toc164425709" w:history="1">
             <w:r>
               <w:rPr>
                 <w:rStyle w:val="Hyperlink"/>
@@ -1000,7 +1012,7 @@
                 <w:noProof/>
                 <w:webHidden/>
               </w:rPr>
-              <w:instrText xml:space="preserve"> PAGEREF _Toc149231041 \h </w:instrText>
+              <w:instrText xml:space="preserve"> PAGEREF _Toc164425709 \h </w:instrText>
             </w:r>
             <w:r>
               <w:rPr>
@@ -1020,7 +1032,7 @@
                 <w:noProof/>
                 <w:webHidden/>
               </w:rPr>
-              <w:t>4</w:t>
+              <w:t>6</w:t>
             </w:r>
             <w:r>
               <w:rPr>
@@ -1046,7 +1058,7 @@
               <w14:ligatures w14:val="standardContextual"/>
             </w:rPr>
           </w:pPr>
-          <w:hyperlink w:anchor="_Toc149231042" w:history="1">
+          <w:hyperlink w:anchor="_Toc164425710" w:history="1">
             <w:r>
               <w:rPr>
                 <w:rStyle w:val="Hyperlink"/>
@@ -1073,7 +1085,7 @@
                 <w:noProof/>
                 <w:webHidden/>
               </w:rPr>
-              <w:instrText xml:space="preserve"> PAGEREF _Toc149231042 \h </w:instrText>
+              <w:instrText xml:space="preserve"> PAGEREF _Toc164425710 \h </w:instrText>
             </w:r>
             <w:r>
               <w:rPr>
@@ -1093,7 +1105,7 @@
                 <w:noProof/>
                 <w:webHidden/>
               </w:rPr>
-              <w:t>5</w:t>
+              <w:t>7</w:t>
             </w:r>
             <w:r>
               <w:rPr>
@@ -1119,7 +1131,7 @@
               <w14:ligatures w14:val="standardContextual"/>
             </w:rPr>
           </w:pPr>
-          <w:hyperlink w:anchor="_Toc149231043" w:history="1">
+          <w:hyperlink w:anchor="_Toc164425711" w:history="1">
             <w:r>
               <w:rPr>
                 <w:rStyle w:val="Hyperlink"/>
@@ -1146,7 +1158,7 @@
                 <w:noProof/>
                 <w:webHidden/>
               </w:rPr>
-              <w:instrText xml:space="preserve"> PAGEREF _Toc149231043 \h </w:instrText>
+              <w:instrText xml:space="preserve"> PAGEREF _Toc164425711 \h </w:instrText>
             </w:r>
             <w:r>
               <w:rPr>
@@ -1166,7 +1178,7 @@
                 <w:noProof/>
                 <w:webHidden/>
               </w:rPr>
-              <w:t>5</w:t>
+              <w:t>7</w:t>
             </w:r>
             <w:r>
               <w:rPr>
@@ -1192,7 +1204,7 @@
               <w14:ligatures w14:val="standardContextual"/>
             </w:rPr>
           </w:pPr>
-          <w:hyperlink w:anchor="_Toc149231044" w:history="1">
+          <w:hyperlink w:anchor="_Toc164425712" w:history="1">
             <w:r>
               <w:rPr>
                 <w:rStyle w:val="Hyperlink"/>
@@ -1219,7 +1231,7 @@
                 <w:noProof/>
                 <w:webHidden/>
               </w:rPr>
-              <w:instrText xml:space="preserve"> PAGEREF _Toc149231044 \h </w:instrText>
+              <w:instrText xml:space="preserve"> PAGEREF _Toc164425712 \h </w:instrText>
             </w:r>
             <w:r>
               <w:rPr>
@@ -1239,7 +1251,7 @@
                 <w:noProof/>
                 <w:webHidden/>
               </w:rPr>
-              <w:t>6</w:t>
+              <w:t>7</w:t>
             </w:r>
             <w:r>
               <w:rPr>
@@ -1265,7 +1277,7 @@
               <w14:ligatures w14:val="standardContextual"/>
             </w:rPr>
           </w:pPr>
-          <w:hyperlink w:anchor="_Toc149231045" w:history="1">
+          <w:hyperlink w:anchor="_Toc164425713" w:history="1">
             <w:r>
               <w:rPr>
                 <w:rStyle w:val="Hyperlink"/>
@@ -1292,7 +1304,7 @@
                 <w:noProof/>
                 <w:webHidden/>
               </w:rPr>
-              <w:instrText xml:space="preserve"> PAGEREF _Toc149231045 \h </w:instrText>
+              <w:instrText xml:space="preserve"> PAGEREF _Toc164425713 \h </w:instrText>
             </w:r>
             <w:r>
               <w:rPr>
@@ -1312,7 +1324,7 @@
                 <w:noProof/>
                 <w:webHidden/>
               </w:rPr>
-              <w:t>6</w:t>
+              <w:t>8</w:t>
             </w:r>
             <w:r>
               <w:rPr>
@@ -1338,7 +1350,7 @@
               <w14:ligatures w14:val="standardContextual"/>
             </w:rPr>
           </w:pPr>
-          <w:hyperlink w:anchor="_Toc149231046" w:history="1">
+          <w:hyperlink w:anchor="_Toc164425714" w:history="1">
             <w:r>
               <w:rPr>
                 <w:rStyle w:val="Hyperlink"/>
@@ -1365,7 +1377,7 @@
                 <w:noProof/>
                 <w:webHidden/>
               </w:rPr>
-              <w:instrText xml:space="preserve"> PAGEREF _Toc149231046 \h </w:instrText>
+              <w:instrText xml:space="preserve"> PAGEREF _Toc164425714 \h </w:instrText>
             </w:r>
             <w:r>
               <w:rPr>
@@ -1385,7 +1397,7 @@
                 <w:noProof/>
                 <w:webHidden/>
               </w:rPr>
-              <w:t>6</w:t>
+              <w:t>8</w:t>
             </w:r>
             <w:r>
               <w:rPr>
@@ -1411,7 +1423,7 @@
               <w14:ligatures w14:val="standardContextual"/>
             </w:rPr>
           </w:pPr>
-          <w:hyperlink w:anchor="_Toc149231047" w:history="1">
+          <w:hyperlink w:anchor="_Toc164425715" w:history="1">
             <w:r>
               <w:rPr>
                 <w:rStyle w:val="Hyperlink"/>
@@ -1438,7 +1450,7 @@
                 <w:noProof/>
                 <w:webHidden/>
               </w:rPr>
-              <w:instrText xml:space="preserve"> PAGEREF _Toc149231047 \h </w:instrText>
+              <w:instrText xml:space="preserve"> PAGEREF _Toc164425715 \h </w:instrText>
             </w:r>
             <w:r>
               <w:rPr>
@@ -1458,7 +1470,7 @@
                 <w:noProof/>
                 <w:webHidden/>
               </w:rPr>
-              <w:t>6</w:t>
+              <w:t>8</w:t>
             </w:r>
             <w:r>
               <w:rPr>
@@ -1484,7 +1496,7 @@
               <w14:ligatures w14:val="standardContextual"/>
             </w:rPr>
           </w:pPr>
-          <w:hyperlink w:anchor="_Toc149231048" w:history="1">
+          <w:hyperlink w:anchor="_Toc164425716" w:history="1">
             <w:r>
               <w:rPr>
                 <w:rStyle w:val="Hyperlink"/>
@@ -1511,7 +1523,7 @@
                 <w:noProof/>
                 <w:webHidden/>
               </w:rPr>
-              <w:instrText xml:space="preserve"> PAGEREF _Toc149231048 \h </w:instrText>
+              <w:instrText xml:space="preserve"> PAGEREF _Toc164425716 \h </w:instrText>
             </w:r>
             <w:r>
               <w:rPr>
@@ -1531,7 +1543,7 @@
                 <w:noProof/>
                 <w:webHidden/>
               </w:rPr>
-              <w:t>6</w:t>
+              <w:t>8</w:t>
             </w:r>
             <w:r>
               <w:rPr>
@@ -1557,7 +1569,7 @@
               <w14:ligatures w14:val="standardContextual"/>
             </w:rPr>
           </w:pPr>
-          <w:hyperlink w:anchor="_Toc149231049" w:history="1">
+          <w:hyperlink w:anchor="_Toc164425717" w:history="1">
             <w:r>
               <w:rPr>
                 <w:rStyle w:val="Hyperlink"/>
@@ -1584,7 +1596,7 @@
                 <w:noProof/>
                 <w:webHidden/>
               </w:rPr>
-              <w:instrText xml:space="preserve"> PAGEREF _Toc149231049 \h </w:instrText>
+              <w:instrText xml:space="preserve"> PAGEREF _Toc164425717 \h </w:instrText>
             </w:r>
             <w:r>
               <w:rPr>
@@ -1604,7 +1616,7 @@
                 <w:noProof/>
                 <w:webHidden/>
               </w:rPr>
-              <w:t>7</w:t>
+              <w:t>9</w:t>
             </w:r>
             <w:r>
               <w:rPr>
@@ -1630,7 +1642,7 @@
               <w14:ligatures w14:val="standardContextual"/>
             </w:rPr>
           </w:pPr>
-          <w:hyperlink w:anchor="_Toc149231050" w:history="1">
+          <w:hyperlink w:anchor="_Toc164425718" w:history="1">
             <w:r>
               <w:rPr>
                 <w:rStyle w:val="Hyperlink"/>
@@ -1657,7 +1669,7 @@
                 <w:noProof/>
                 <w:webHidden/>
               </w:rPr>
-              <w:instrText xml:space="preserve"> PAGEREF _Toc149231050 \h </w:instrText>
+              <w:instrText xml:space="preserve"> PAGEREF _Toc164425718 \h </w:instrText>
             </w:r>
             <w:r>
               <w:rPr>
@@ -1677,7 +1689,7 @@
                 <w:noProof/>
                 <w:webHidden/>
               </w:rPr>
-              <w:t>7</w:t>
+              <w:t>9</w:t>
             </w:r>
             <w:r>
               <w:rPr>
@@ -1703,7 +1715,7 @@
               <w14:ligatures w14:val="standardContextual"/>
             </w:rPr>
           </w:pPr>
-          <w:hyperlink w:anchor="_Toc149231051" w:history="1">
+          <w:hyperlink w:anchor="_Toc164425719" w:history="1">
             <w:r>
               <w:rPr>
                 <w:rStyle w:val="Hyperlink"/>
@@ -1730,7 +1742,7 @@
                 <w:noProof/>
                 <w:webHidden/>
               </w:rPr>
-              <w:instrText xml:space="preserve"> PAGEREF _Toc149231051 \h </w:instrText>
+              <w:instrText xml:space="preserve"> PAGEREF _Toc164425719 \h </w:instrText>
             </w:r>
             <w:r>
               <w:rPr>
@@ -1750,7 +1762,7 @@
                 <w:noProof/>
                 <w:webHidden/>
               </w:rPr>
-              <w:t>7</w:t>
+              <w:t>9</w:t>
             </w:r>
             <w:r>
               <w:rPr>
@@ -1776,7 +1788,7 @@
               <w14:ligatures w14:val="standardContextual"/>
             </w:rPr>
           </w:pPr>
-          <w:hyperlink w:anchor="_Toc149231052" w:history="1">
+          <w:hyperlink w:anchor="_Toc164425720" w:history="1">
             <w:r>
               <w:rPr>
                 <w:rStyle w:val="Hyperlink"/>
@@ -1803,7 +1815,7 @@
                 <w:noProof/>
                 <w:webHidden/>
               </w:rPr>
-              <w:instrText xml:space="preserve"> PAGEREF _Toc149231052 \h </w:instrText>
+              <w:instrText xml:space="preserve"> PAGEREF _Toc164425720 \h </w:instrText>
             </w:r>
             <w:r>
               <w:rPr>
@@ -1823,7 +1835,7 @@
                 <w:noProof/>
                 <w:webHidden/>
               </w:rPr>
-              <w:t>7</w:t>
+              <w:t>9</w:t>
             </w:r>
             <w:r>
               <w:rPr>
@@ -1849,7 +1861,7 @@
               <w14:ligatures w14:val="standardContextual"/>
             </w:rPr>
           </w:pPr>
-          <w:hyperlink w:anchor="_Toc149231053" w:history="1">
+          <w:hyperlink w:anchor="_Toc164425721" w:history="1">
             <w:r>
               <w:rPr>
                 <w:rStyle w:val="Hyperlink"/>
@@ -1876,7 +1888,7 @@
                 <w:noProof/>
                 <w:webHidden/>
               </w:rPr>
-              <w:instrText xml:space="preserve"> PAGEREF _Toc149231053 \h </w:instrText>
+              <w:instrText xml:space="preserve"> PAGEREF _Toc164425721 \h </w:instrText>
             </w:r>
             <w:r>
               <w:rPr>
@@ -1896,7 +1908,7 @@
                 <w:noProof/>
                 <w:webHidden/>
               </w:rPr>
-              <w:t>7</w:t>
+              <w:t>9</w:t>
             </w:r>
             <w:r>
               <w:rPr>
@@ -1922,7 +1934,7 @@
               <w14:ligatures w14:val="standardContextual"/>
             </w:rPr>
           </w:pPr>
-          <w:hyperlink w:anchor="_Toc149231054" w:history="1">
+          <w:hyperlink w:anchor="_Toc164425722" w:history="1">
             <w:r>
               <w:rPr>
                 <w:rStyle w:val="Hyperlink"/>
@@ -1949,7 +1961,7 @@
                 <w:noProof/>
                 <w:webHidden/>
               </w:rPr>
-              <w:instrText xml:space="preserve"> PAGEREF _Toc149231054 \h </w:instrText>
+              <w:instrText xml:space="preserve"> PAGEREF _Toc164425722 \h </w:instrText>
             </w:r>
             <w:r>
               <w:rPr>
@@ -1969,7 +1981,7 @@
                 <w:noProof/>
                 <w:webHidden/>
               </w:rPr>
-              <w:t>8</w:t>
+              <w:t>10</w:t>
             </w:r>
             <w:r>
               <w:rPr>
@@ -1995,7 +2007,7 @@
               <w14:ligatures w14:val="standardContextual"/>
             </w:rPr>
           </w:pPr>
-          <w:hyperlink w:anchor="_Toc149231055" w:history="1">
+          <w:hyperlink w:anchor="_Toc164425723" w:history="1">
             <w:r>
               <w:rPr>
                 <w:rStyle w:val="Hyperlink"/>
@@ -2022,7 +2034,7 @@
                 <w:noProof/>
                 <w:webHidden/>
               </w:rPr>
-              <w:instrText xml:space="preserve"> PAGEREF _Toc149231055 \h </w:instrText>
+              <w:instrText xml:space="preserve"> PAGEREF _Toc164425723 \h </w:instrText>
             </w:r>
             <w:r>
               <w:rPr>
@@ -2042,7 +2054,7 @@
                 <w:noProof/>
                 <w:webHidden/>
               </w:rPr>
-              <w:t>8</w:t>
+              <w:t>10</w:t>
             </w:r>
             <w:r>
               <w:rPr>
@@ -2068,7 +2080,7 @@
               <w14:ligatures w14:val="standardContextual"/>
             </w:rPr>
           </w:pPr>
-          <w:hyperlink w:anchor="_Toc149231056" w:history="1">
+          <w:hyperlink w:anchor="_Toc164425724" w:history="1">
             <w:r>
               <w:rPr>
                 <w:rStyle w:val="Hyperlink"/>
@@ -2095,7 +2107,7 @@
                 <w:noProof/>
                 <w:webHidden/>
               </w:rPr>
-              <w:instrText xml:space="preserve"> PAGEREF _Toc149231056 \h </w:instrText>
+              <w:instrText xml:space="preserve"> PAGEREF _Toc164425724 \h </w:instrText>
             </w:r>
             <w:r>
               <w:rPr>
@@ -2115,7 +2127,7 @@
                 <w:noProof/>
                 <w:webHidden/>
               </w:rPr>
-              <w:t>9</w:t>
+              <w:t>11</w:t>
             </w:r>
             <w:r>
               <w:rPr>
@@ -2141,7 +2153,7 @@
               <w14:ligatures w14:val="standardContextual"/>
             </w:rPr>
           </w:pPr>
-          <w:hyperlink w:anchor="_Toc149231057" w:history="1">
+          <w:hyperlink w:anchor="_Toc164425725" w:history="1">
             <w:r>
               <w:rPr>
                 <w:rStyle w:val="Hyperlink"/>
@@ -2168,7 +2180,7 @@
                 <w:noProof/>
                 <w:webHidden/>
               </w:rPr>
-              <w:instrText xml:space="preserve"> PAGEREF _Toc149231057 \h </w:instrText>
+              <w:instrText xml:space="preserve"> PAGEREF _Toc164425725 \h </w:instrText>
             </w:r>
             <w:r>
               <w:rPr>
@@ -2188,7 +2200,7 @@
                 <w:noProof/>
                 <w:webHidden/>
               </w:rPr>
-              <w:t>10</w:t>
+              <w:t>12</w:t>
             </w:r>
             <w:r>
               <w:rPr>
@@ -2214,7 +2226,7 @@
               <w14:ligatures w14:val="standardContextual"/>
             </w:rPr>
           </w:pPr>
-          <w:hyperlink w:anchor="_Toc149231058" w:history="1">
+          <w:hyperlink w:anchor="_Toc164425726" w:history="1">
             <w:r>
               <w:rPr>
                 <w:rStyle w:val="Hyperlink"/>
@@ -2241,7 +2253,7 @@
                 <w:noProof/>
                 <w:webHidden/>
               </w:rPr>
-              <w:instrText xml:space="preserve"> PAGEREF _Toc149231058 \h </w:instrText>
+              <w:instrText xml:space="preserve"> PAGEREF _Toc164425726 \h </w:instrText>
             </w:r>
             <w:r>
               <w:rPr>
@@ -2261,7 +2273,7 @@
                 <w:noProof/>
                 <w:webHidden/>
               </w:rPr>
-              <w:t>10</w:t>
+              <w:t>12</w:t>
             </w:r>
             <w:r>
               <w:rPr>
@@ -2287,7 +2299,7 @@
               <w14:ligatures w14:val="standardContextual"/>
             </w:rPr>
           </w:pPr>
-          <w:hyperlink w:anchor="_Toc149231059" w:history="1">
+          <w:hyperlink w:anchor="_Toc164425727" w:history="1">
             <w:r>
               <w:rPr>
                 <w:rStyle w:val="Hyperlink"/>
@@ -2314,7 +2326,7 @@
                 <w:noProof/>
                 <w:webHidden/>
               </w:rPr>
-              <w:instrText xml:space="preserve"> PAGEREF _Toc149231059 \h </w:instrText>
+              <w:instrText xml:space="preserve"> PAGEREF _Toc164425727 \h </w:instrText>
             </w:r>
             <w:r>
               <w:rPr>
@@ -2334,7 +2346,7 @@
                 <w:noProof/>
                 <w:webHidden/>
               </w:rPr>
-              <w:t>10</w:t>
+              <w:t>13</w:t>
             </w:r>
             <w:r>
               <w:rPr>
@@ -2360,7 +2372,7 @@
               <w14:ligatures w14:val="standardContextual"/>
             </w:rPr>
           </w:pPr>
-          <w:hyperlink w:anchor="_Toc149231060" w:history="1">
+          <w:hyperlink w:anchor="_Toc164425728" w:history="1">
             <w:r>
               <w:rPr>
                 <w:rStyle w:val="Hyperlink"/>
@@ -2387,7 +2399,7 @@
                 <w:noProof/>
                 <w:webHidden/>
               </w:rPr>
-              <w:instrText xml:space="preserve"> PAGEREF _Toc149231060 \h </w:instrText>
+              <w:instrText xml:space="preserve"> PAGEREF _Toc164425728 \h </w:instrText>
             </w:r>
             <w:r>
               <w:rPr>
@@ -2407,7 +2419,7 @@
                 <w:noProof/>
                 <w:webHidden/>
               </w:rPr>
-              <w:t>11</w:t>
+              <w:t>13</w:t>
             </w:r>
             <w:r>
               <w:rPr>
@@ -2433,7 +2445,7 @@
               <w14:ligatures w14:val="standardContextual"/>
             </w:rPr>
           </w:pPr>
-          <w:hyperlink w:anchor="_Toc149231061" w:history="1">
+          <w:hyperlink w:anchor="_Toc164425729" w:history="1">
             <w:r>
               <w:rPr>
                 <w:rStyle w:val="Hyperlink"/>
@@ -2460,7 +2472,7 @@
                 <w:noProof/>
                 <w:webHidden/>
               </w:rPr>
-              <w:instrText xml:space="preserve"> PAGEREF _Toc149231061 \h </w:instrText>
+              <w:instrText xml:space="preserve"> PAGEREF _Toc164425729 \h </w:instrText>
             </w:r>
             <w:r>
               <w:rPr>
@@ -2480,7 +2492,7 @@
                 <w:noProof/>
                 <w:webHidden/>
               </w:rPr>
-              <w:t>11</w:t>
+              <w:t>13</w:t>
             </w:r>
             <w:r>
               <w:rPr>
@@ -2506,7 +2518,7 @@
               <w14:ligatures w14:val="standardContextual"/>
             </w:rPr>
           </w:pPr>
-          <w:hyperlink w:anchor="_Toc149231062" w:history="1">
+          <w:hyperlink w:anchor="_Toc164425730" w:history="1">
             <w:r>
               <w:rPr>
                 <w:rStyle w:val="Hyperlink"/>
@@ -2533,7 +2545,7 @@
                 <w:noProof/>
                 <w:webHidden/>
               </w:rPr>
-              <w:instrText xml:space="preserve"> PAGEREF _Toc149231062 \h </w:instrText>
+              <w:instrText xml:space="preserve"> PAGEREF _Toc164425730 \h </w:instrText>
             </w:r>
             <w:r>
               <w:rPr>
@@ -2553,7 +2565,7 @@
                 <w:noProof/>
                 <w:webHidden/>
               </w:rPr>
-              <w:t>11</w:t>
+              <w:t>14</w:t>
             </w:r>
             <w:r>
               <w:rPr>
@@ -2579,7 +2591,7 @@
               <w14:ligatures w14:val="standardContextual"/>
             </w:rPr>
           </w:pPr>
-          <w:hyperlink w:anchor="_Toc149231063" w:history="1">
+          <w:hyperlink w:anchor="_Toc164425731" w:history="1">
             <w:r>
               <w:rPr>
                 <w:rStyle w:val="Hyperlink"/>
@@ -2606,7 +2618,7 @@
                 <w:noProof/>
                 <w:webHidden/>
               </w:rPr>
-              <w:instrText xml:space="preserve"> PAGEREF _Toc149231063 \h </w:instrText>
+              <w:instrText xml:space="preserve"> PAGEREF _Toc164425731 \h </w:instrText>
             </w:r>
             <w:r>
               <w:rPr>
@@ -2626,7 +2638,7 @@
                 <w:noProof/>
                 <w:webHidden/>
               </w:rPr>
-              <w:t>12</w:t>
+              <w:t>14</w:t>
             </w:r>
             <w:r>
               <w:rPr>
@@ -2652,7 +2664,7 @@
               <w14:ligatures w14:val="standardContextual"/>
             </w:rPr>
           </w:pPr>
-          <w:hyperlink w:anchor="_Toc149231064" w:history="1">
+          <w:hyperlink w:anchor="_Toc164425732" w:history="1">
             <w:r>
               <w:rPr>
                 <w:rStyle w:val="Hyperlink"/>
@@ -2679,7 +2691,7 @@
                 <w:noProof/>
                 <w:webHidden/>
               </w:rPr>
-              <w:instrText xml:space="preserve"> PAGEREF _Toc149231064 \h </w:instrText>
+              <w:instrText xml:space="preserve"> PAGEREF _Toc164425732 \h </w:instrText>
             </w:r>
             <w:r>
               <w:rPr>
@@ -2699,7 +2711,7 @@
                 <w:noProof/>
                 <w:webHidden/>
               </w:rPr>
-              <w:t>12</w:t>
+              <w:t>14</w:t>
             </w:r>
             <w:r>
               <w:rPr>
@@ -2725,7 +2737,7 @@
               <w14:ligatures w14:val="standardContextual"/>
             </w:rPr>
           </w:pPr>
-          <w:hyperlink w:anchor="_Toc149231065" w:history="1">
+          <w:hyperlink w:anchor="_Toc164425733" w:history="1">
             <w:r>
               <w:rPr>
                 <w:rStyle w:val="Hyperlink"/>
@@ -2752,7 +2764,7 @@
                 <w:noProof/>
                 <w:webHidden/>
               </w:rPr>
-              <w:instrText xml:space="preserve"> PAGEREF _Toc149231065 \h </w:instrText>
+              <w:instrText xml:space="preserve"> PAGEREF _Toc164425733 \h </w:instrText>
             </w:r>
             <w:r>
               <w:rPr>
@@ -2772,7 +2784,7 @@
                 <w:noProof/>
                 <w:webHidden/>
               </w:rPr>
-              <w:t>12</w:t>
+              <w:t>15</w:t>
             </w:r>
             <w:r>
               <w:rPr>
@@ -2798,7 +2810,7 @@
               <w14:ligatures w14:val="standardContextual"/>
             </w:rPr>
           </w:pPr>
-          <w:hyperlink w:anchor="_Toc149231066" w:history="1">
+          <w:hyperlink w:anchor="_Toc164425734" w:history="1">
             <w:r>
               <w:rPr>
                 <w:rStyle w:val="Hyperlink"/>
@@ -2825,7 +2837,7 @@
                 <w:noProof/>
                 <w:webHidden/>
               </w:rPr>
-              <w:instrText xml:space="preserve"> PAGEREF _Toc149231066 \h </w:instrText>
+              <w:instrText xml:space="preserve"> PAGEREF _Toc164425734 \h </w:instrText>
             </w:r>
             <w:r>
               <w:rPr>
@@ -2845,7 +2857,7 @@
                 <w:noProof/>
                 <w:webHidden/>
               </w:rPr>
-              <w:t>13</w:t>
+              <w:t>15</w:t>
             </w:r>
             <w:r>
               <w:rPr>
@@ -2871,7 +2883,7 @@
               <w14:ligatures w14:val="standardContextual"/>
             </w:rPr>
           </w:pPr>
-          <w:hyperlink w:anchor="_Toc149231067" w:history="1">
+          <w:hyperlink w:anchor="_Toc164425735" w:history="1">
             <w:r>
               <w:rPr>
                 <w:rStyle w:val="Hyperlink"/>
@@ -2898,7 +2910,7 @@
                 <w:noProof/>
                 <w:webHidden/>
               </w:rPr>
-              <w:instrText xml:space="preserve"> PAGEREF _Toc149231067 \h </w:instrText>
+              <w:instrText xml:space="preserve"> PAGEREF _Toc164425735 \h </w:instrText>
             </w:r>
             <w:r>
               <w:rPr>
@@ -2918,7 +2930,7 @@
                 <w:noProof/>
                 <w:webHidden/>
               </w:rPr>
-              <w:t>13</w:t>
+              <w:t>15</w:t>
             </w:r>
             <w:r>
               <w:rPr>
@@ -2944,7 +2956,7 @@
               <w14:ligatures w14:val="standardContextual"/>
             </w:rPr>
           </w:pPr>
-          <w:hyperlink w:anchor="_Toc149231068" w:history="1">
+          <w:hyperlink w:anchor="_Toc164425736" w:history="1">
             <w:r>
               <w:rPr>
                 <w:rStyle w:val="Hyperlink"/>
@@ -2971,7 +2983,7 @@
                 <w:noProof/>
                 <w:webHidden/>
               </w:rPr>
-              <w:instrText xml:space="preserve"> PAGEREF _Toc149231068 \h </w:instrText>
+              <w:instrText xml:space="preserve"> PAGEREF _Toc164425736 \h </w:instrText>
             </w:r>
             <w:r>
               <w:rPr>
@@ -2991,7 +3003,7 @@
                 <w:noProof/>
                 <w:webHidden/>
               </w:rPr>
-              <w:t>14</w:t>
+              <w:t>17</w:t>
             </w:r>
             <w:r>
               <w:rPr>
@@ -3017,7 +3029,7 @@
               <w14:ligatures w14:val="standardContextual"/>
             </w:rPr>
           </w:pPr>
-          <w:hyperlink w:anchor="_Toc149231069" w:history="1">
+          <w:hyperlink w:anchor="_Toc164425737" w:history="1">
             <w:r>
               <w:rPr>
                 <w:rStyle w:val="Hyperlink"/>
@@ -3044,7 +3056,7 @@
                 <w:noProof/>
                 <w:webHidden/>
               </w:rPr>
-              <w:instrText xml:space="preserve"> PAGEREF _Toc149231069 \h </w:instrText>
+              <w:instrText xml:space="preserve"> PAGEREF _Toc164425737 \h </w:instrText>
             </w:r>
             <w:r>
               <w:rPr>
@@ -3064,7 +3076,7 @@
                 <w:noProof/>
                 <w:webHidden/>
               </w:rPr>
-              <w:t>14</w:t>
+              <w:t>17</w:t>
             </w:r>
             <w:r>
               <w:rPr>
@@ -3090,7 +3102,7 @@
               <w14:ligatures w14:val="standardContextual"/>
             </w:rPr>
           </w:pPr>
-          <w:hyperlink w:anchor="_Toc149231070" w:history="1">
+          <w:hyperlink w:anchor="_Toc164425738" w:history="1">
             <w:r>
               <w:rPr>
                 <w:rStyle w:val="Hyperlink"/>
@@ -3117,7 +3129,7 @@
                 <w:noProof/>
                 <w:webHidden/>
               </w:rPr>
-              <w:instrText xml:space="preserve"> PAGEREF _Toc149231070 \h </w:instrText>
+              <w:instrText xml:space="preserve"> PAGEREF _Toc164425738 \h </w:instrText>
             </w:r>
             <w:r>
               <w:rPr>
@@ -3137,7 +3149,7 @@
                 <w:noProof/>
                 <w:webHidden/>
               </w:rPr>
-              <w:t>15</w:t>
+              <w:t>17</w:t>
             </w:r>
             <w:r>
               <w:rPr>
@@ -3163,7 +3175,7 @@
               <w14:ligatures w14:val="standardContextual"/>
             </w:rPr>
           </w:pPr>
-          <w:hyperlink w:anchor="_Toc149231071" w:history="1">
+          <w:hyperlink w:anchor="_Toc164425739" w:history="1">
             <w:r>
               <w:rPr>
                 <w:rStyle w:val="Hyperlink"/>
@@ -3190,7 +3202,7 @@
                 <w:noProof/>
                 <w:webHidden/>
               </w:rPr>
-              <w:instrText xml:space="preserve"> PAGEREF _Toc149231071 \h </w:instrText>
+              <w:instrText xml:space="preserve"> PAGEREF _Toc164425739 \h </w:instrText>
             </w:r>
             <w:r>
               <w:rPr>
@@ -3210,7 +3222,7 @@
                 <w:noProof/>
                 <w:webHidden/>
               </w:rPr>
-              <w:t>15</w:t>
+              <w:t>17</w:t>
             </w:r>
             <w:r>
               <w:rPr>
@@ -3236,7 +3248,7 @@
               <w14:ligatures w14:val="standardContextual"/>
             </w:rPr>
           </w:pPr>
-          <w:hyperlink w:anchor="_Toc149231072" w:history="1">
+          <w:hyperlink w:anchor="_Toc164425740" w:history="1">
             <w:r>
               <w:rPr>
                 <w:rStyle w:val="Hyperlink"/>
@@ -3263,7 +3275,7 @@
                 <w:noProof/>
                 <w:webHidden/>
               </w:rPr>
-              <w:instrText xml:space="preserve"> PAGEREF _Toc149231072 \h </w:instrText>
+              <w:instrText xml:space="preserve"> PAGEREF _Toc164425740 \h </w:instrText>
             </w:r>
             <w:r>
               <w:rPr>
@@ -3283,7 +3295,7 @@
                 <w:noProof/>
                 <w:webHidden/>
               </w:rPr>
-              <w:t>15</w:t>
+              <w:t>18</w:t>
             </w:r>
             <w:r>
               <w:rPr>
@@ -3309,7 +3321,7 @@
               <w14:ligatures w14:val="standardContextual"/>
             </w:rPr>
           </w:pPr>
-          <w:hyperlink w:anchor="_Toc149231073" w:history="1">
+          <w:hyperlink w:anchor="_Toc164425741" w:history="1">
             <w:r>
               <w:rPr>
                 <w:rStyle w:val="Hyperlink"/>
@@ -3336,7 +3348,7 @@
                 <w:noProof/>
                 <w:webHidden/>
               </w:rPr>
-              <w:instrText xml:space="preserve"> PAGEREF _Toc149231073 \h </w:instrText>
+              <w:instrText xml:space="preserve"> PAGEREF _Toc164425741 \h </w:instrText>
             </w:r>
             <w:r>
               <w:rPr>
@@ -3356,7 +3368,7 @@
                 <w:noProof/>
                 <w:webHidden/>
               </w:rPr>
-              <w:t>17</w:t>
+              <w:t>20</w:t>
             </w:r>
             <w:r>
               <w:rPr>
@@ -3382,7 +3394,7 @@
               <w14:ligatures w14:val="standardContextual"/>
             </w:rPr>
           </w:pPr>
-          <w:hyperlink w:anchor="_Toc149231074" w:history="1">
+          <w:hyperlink w:anchor="_Toc164425742" w:history="1">
             <w:r>
               <w:rPr>
                 <w:rStyle w:val="Hyperlink"/>
@@ -3409,7 +3421,7 @@
                 <w:noProof/>
                 <w:webHidden/>
               </w:rPr>
-              <w:instrText xml:space="preserve"> PAGEREF _Toc149231074 \h </w:instrText>
+              <w:instrText xml:space="preserve"> PAGEREF _Toc164425742 \h </w:instrText>
             </w:r>
             <w:r>
               <w:rPr>
@@ -3429,7 +3441,7 @@
                 <w:noProof/>
                 <w:webHidden/>
               </w:rPr>
-              <w:t>17</w:t>
+              <w:t>20</w:t>
             </w:r>
             <w:r>
               <w:rPr>
@@ -3455,7 +3467,7 @@
               <w14:ligatures w14:val="standardContextual"/>
             </w:rPr>
           </w:pPr>
-          <w:hyperlink w:anchor="_Toc149231075" w:history="1">
+          <w:hyperlink w:anchor="_Toc164425743" w:history="1">
             <w:r>
               <w:rPr>
                 <w:rStyle w:val="Hyperlink"/>
@@ -3482,7 +3494,7 @@
                 <w:noProof/>
                 <w:webHidden/>
               </w:rPr>
-              <w:instrText xml:space="preserve"> PAGEREF _Toc149231075 \h </w:instrText>
+              <w:instrText xml:space="preserve"> PAGEREF _Toc164425743 \h </w:instrText>
             </w:r>
             <w:r>
               <w:rPr>
@@ -3502,7 +3514,7 @@
                 <w:noProof/>
                 <w:webHidden/>
               </w:rPr>
-              <w:t>17</w:t>
+              <w:t>20</w:t>
             </w:r>
             <w:r>
               <w:rPr>
@@ -3528,7 +3540,7 @@
               <w14:ligatures w14:val="standardContextual"/>
             </w:rPr>
           </w:pPr>
-          <w:hyperlink w:anchor="_Toc149231076" w:history="1">
+          <w:hyperlink w:anchor="_Toc164425744" w:history="1">
             <w:r>
               <w:rPr>
                 <w:rStyle w:val="Hyperlink"/>
@@ -3555,7 +3567,7 @@
                 <w:noProof/>
                 <w:webHidden/>
               </w:rPr>
-              <w:instrText xml:space="preserve"> PAGEREF _Toc149231076 \h </w:instrText>
+              <w:instrText xml:space="preserve"> PAGEREF _Toc164425744 \h </w:instrText>
             </w:r>
             <w:r>
               <w:rPr>
@@ -3575,7 +3587,7 @@
                 <w:noProof/>
                 <w:webHidden/>
               </w:rPr>
-              <w:t>17</w:t>
+              <w:t>20</w:t>
             </w:r>
             <w:r>
               <w:rPr>
@@ -3601,27 +3613,13 @@
               <w14:ligatures w14:val="standardContextual"/>
             </w:rPr>
           </w:pPr>
-          <w:hyperlink w:anchor="_Toc149231077" w:history="1">
+          <w:hyperlink w:anchor="_Toc164425745" w:history="1">
             <w:r>
               <w:rPr>
                 <w:rStyle w:val="Hyperlink"/>
                 <w:noProof/>
               </w:rPr>
-              <w:t>3.7.3 Netw</w:t>
-            </w:r>
-            <w:r>
-              <w:rPr>
-                <w:rStyle w:val="Hyperlink"/>
-                <w:noProof/>
-              </w:rPr>
-              <w:t>o</w:t>
-            </w:r>
-            <w:r>
-              <w:rPr>
-                <w:rStyle w:val="Hyperlink"/>
-                <w:noProof/>
-              </w:rPr>
-              <w:t>rking</w:t>
+              <w:t>3.7.3 Networking</w:t>
             </w:r>
             <w:r>
               <w:rPr>
@@ -3642,7 +3640,7 @@
                 <w:noProof/>
                 <w:webHidden/>
               </w:rPr>
-              <w:instrText xml:space="preserve"> PAGEREF _Toc149231077 \h </w:instrText>
+              <w:instrText xml:space="preserve"> PAGEREF _Toc164425745 \h </w:instrText>
             </w:r>
             <w:r>
               <w:rPr>
@@ -3662,7 +3660,7 @@
                 <w:noProof/>
                 <w:webHidden/>
               </w:rPr>
-              <w:t>17</w:t>
+              <w:t>20</w:t>
             </w:r>
             <w:r>
               <w:rPr>
@@ -3688,13 +3686,13 @@
               <w14:ligatures w14:val="standardContextual"/>
             </w:rPr>
           </w:pPr>
-          <w:hyperlink w:anchor="_Toc149231078" w:history="1">
+          <w:hyperlink w:anchor="_Toc164425746" w:history="1">
             <w:r>
               <w:rPr>
                 <w:rStyle w:val="Hyperlink"/>
                 <w:noProof/>
               </w:rPr>
-              <w:t>3.7.4 Operations (Optional)</w:t>
+              <w:t>3.7.4 Manageability and Observability</w:t>
             </w:r>
             <w:r>
               <w:rPr>
@@ -3715,7 +3713,7 @@
                 <w:noProof/>
                 <w:webHidden/>
               </w:rPr>
-              <w:instrText xml:space="preserve"> PAGEREF _Toc149231078 \h </w:instrText>
+              <w:instrText xml:space="preserve"> PAGEREF _Toc164425746 \h </w:instrText>
             </w:r>
             <w:r>
               <w:rPr>
@@ -3735,7 +3733,80 @@
                 <w:noProof/>
                 <w:webHidden/>
               </w:rPr>
-              <w:t>17</w:t>
+              <w:t>21</w:t>
+            </w:r>
+            <w:r>
+              <w:rPr>
+                <w:noProof/>
+                <w:webHidden/>
+              </w:rPr>
+              <w:fldChar w:fldCharType="end"/>
+            </w:r>
+          </w:hyperlink>
+        </w:p>
+        <w:p>
+          <w:pPr>
+            <w:pStyle w:val="TOC3"/>
+            <w:tabs>
+              <w:tab w:val="right" w:leader="dot" w:pos="10197"/>
+            </w:tabs>
+            <w:rPr>
+              <w:rFonts w:asciiTheme="minorHAnsi" w:eastAsiaTheme="minorEastAsia" w:hAnsiTheme="minorHAnsi"/>
+              <w:noProof/>
+              <w:kern w:val="2"/>
+              <w:sz w:val="24"/>
+              <w:lang w:val="en-GB" w:eastAsia="en-GB"/>
+              <w14:ligatures w14:val="standardContextual"/>
+            </w:rPr>
+          </w:pPr>
+          <w:hyperlink w:anchor="_Toc164425747" w:history="1">
+            <w:r>
+              <w:rPr>
+                <w:rStyle w:val="Hyperlink"/>
+                <w:noProof/>
+              </w:rPr>
+              <w:t>3.7.5 Operations (Optional)</w:t>
+            </w:r>
+            <w:r>
+              <w:rPr>
+                <w:noProof/>
+                <w:webHidden/>
+              </w:rPr>
+              <w:tab/>
+            </w:r>
+            <w:r>
+              <w:rPr>
+                <w:noProof/>
+                <w:webHidden/>
+              </w:rPr>
+              <w:fldChar w:fldCharType="begin"/>
+            </w:r>
+            <w:r>
+              <w:rPr>
+                <w:noProof/>
+                <w:webHidden/>
+              </w:rPr>
+              <w:instrText xml:space="preserve"> PAGEREF _Toc164425747 \h </w:instrText>
+            </w:r>
+            <w:r>
+              <w:rPr>
+                <w:noProof/>
+                <w:webHidden/>
+              </w:rPr>
+            </w:r>
+            <w:r>
+              <w:rPr>
+                <w:noProof/>
+                <w:webHidden/>
+              </w:rPr>
+              <w:fldChar w:fldCharType="separate"/>
+            </w:r>
+            <w:r>
+              <w:rPr>
+                <w:noProof/>
+                <w:webHidden/>
+              </w:rPr>
+              <w:t>23</w:t>
             </w:r>
             <w:r>
               <w:rPr>
@@ -3761,7 +3832,7 @@
               <w14:ligatures w14:val="standardContextual"/>
             </w:rPr>
           </w:pPr>
-          <w:hyperlink w:anchor="_Toc149231079" w:history="1">
+          <w:hyperlink w:anchor="_Toc164425748" w:history="1">
             <w:r>
               <w:rPr>
                 <w:rStyle w:val="Hyperlink"/>
@@ -3788,7 +3859,7 @@
                 <w:noProof/>
                 <w:webHidden/>
               </w:rPr>
-              <w:instrText xml:space="preserve"> PAGEREF _Toc149231079 \h </w:instrText>
+              <w:instrText xml:space="preserve"> PAGEREF _Toc164425748 \h </w:instrText>
             </w:r>
             <w:r>
               <w:rPr>
@@ -3808,7 +3879,7 @@
                 <w:noProof/>
                 <w:webHidden/>
               </w:rPr>
-              <w:t>18</w:t>
+              <w:t>24</w:t>
             </w:r>
             <w:r>
               <w:rPr>
@@ -3834,7 +3905,7 @@
               <w14:ligatures w14:val="standardContextual"/>
             </w:rPr>
           </w:pPr>
-          <w:hyperlink w:anchor="_Toc149231080" w:history="1">
+          <w:hyperlink w:anchor="_Toc164425749" w:history="1">
             <w:r>
               <w:rPr>
                 <w:rStyle w:val="Hyperlink"/>
@@ -3861,7 +3932,7 @@
                 <w:noProof/>
                 <w:webHidden/>
               </w:rPr>
-              <w:instrText xml:space="preserve"> PAGEREF _Toc149231080 \h </w:instrText>
+              <w:instrText xml:space="preserve"> PAGEREF _Toc164425749 \h </w:instrText>
             </w:r>
             <w:r>
               <w:rPr>
@@ -3881,7 +3952,7 @@
                 <w:noProof/>
                 <w:webHidden/>
               </w:rPr>
-              <w:t>18</w:t>
+              <w:t>24</w:t>
             </w:r>
             <w:r>
               <w:rPr>
@@ -3907,7 +3978,7 @@
               <w14:ligatures w14:val="standardContextual"/>
             </w:rPr>
           </w:pPr>
-          <w:hyperlink w:anchor="_Toc149231081" w:history="1">
+          <w:hyperlink w:anchor="_Toc164425750" w:history="1">
             <w:r>
               <w:rPr>
                 <w:rStyle w:val="Hyperlink"/>
@@ -3934,7 +4005,7 @@
                 <w:noProof/>
                 <w:webHidden/>
               </w:rPr>
-              <w:instrText xml:space="preserve"> PAGEREF _Toc149231081 \h </w:instrText>
+              <w:instrText xml:space="preserve"> PAGEREF _Toc164425750 \h </w:instrText>
             </w:r>
             <w:r>
               <w:rPr>
@@ -3954,7 +4025,7 @@
                 <w:noProof/>
                 <w:webHidden/>
               </w:rPr>
-              <w:t>19</w:t>
+              <w:t>24</w:t>
             </w:r>
             <w:r>
               <w:rPr>
@@ -3980,7 +4051,7 @@
               <w14:ligatures w14:val="standardContextual"/>
             </w:rPr>
           </w:pPr>
-          <w:hyperlink w:anchor="_Toc149231082" w:history="1">
+          <w:hyperlink w:anchor="_Toc164425751" w:history="1">
             <w:r>
               <w:rPr>
                 <w:rStyle w:val="Hyperlink"/>
@@ -4007,7 +4078,7 @@
                 <w:noProof/>
                 <w:webHidden/>
               </w:rPr>
-              <w:instrText xml:space="preserve"> PAGEREF _Toc149231082 \h </w:instrText>
+              <w:instrText xml:space="preserve"> PAGEREF _Toc164425751 \h </w:instrText>
             </w:r>
             <w:r>
               <w:rPr>
@@ -4027,7 +4098,7 @@
                 <w:noProof/>
                 <w:webHidden/>
               </w:rPr>
-              <w:t>19</w:t>
+              <w:t>24</w:t>
             </w:r>
             <w:r>
               <w:rPr>
@@ -4053,7 +4124,7 @@
               <w14:ligatures w14:val="standardContextual"/>
             </w:rPr>
           </w:pPr>
-          <w:hyperlink w:anchor="_Toc149231083" w:history="1">
+          <w:hyperlink w:anchor="_Toc164425752" w:history="1">
             <w:r>
               <w:rPr>
                 <w:rStyle w:val="Hyperlink"/>
@@ -4080,7 +4151,7 @@
                 <w:noProof/>
                 <w:webHidden/>
               </w:rPr>
-              <w:instrText xml:space="preserve"> PAGEREF _Toc149231083 \h </w:instrText>
+              <w:instrText xml:space="preserve"> PAGEREF _Toc164425752 \h </w:instrText>
             </w:r>
             <w:r>
               <w:rPr>
@@ -4100,7 +4171,7 @@
                 <w:noProof/>
                 <w:webHidden/>
               </w:rPr>
-              <w:t>19</w:t>
+              <w:t>25</w:t>
             </w:r>
             <w:r>
               <w:rPr>
@@ -4126,7 +4197,7 @@
               <w14:ligatures w14:val="standardContextual"/>
             </w:rPr>
           </w:pPr>
-          <w:hyperlink w:anchor="_Toc149231084" w:history="1">
+          <w:hyperlink w:anchor="_Toc164425753" w:history="1">
             <w:r>
               <w:rPr>
                 <w:rStyle w:val="Hyperlink"/>
@@ -4153,7 +4224,7 @@
                 <w:noProof/>
                 <w:webHidden/>
               </w:rPr>
-              <w:instrText xml:space="preserve"> PAGEREF _Toc149231084 \h </w:instrText>
+              <w:instrText xml:space="preserve"> PAGEREF _Toc164425753 \h </w:instrText>
             </w:r>
             <w:r>
               <w:rPr>
@@ -4173,7 +4244,7 @@
                 <w:noProof/>
                 <w:webHidden/>
               </w:rPr>
-              <w:t>19</w:t>
+              <w:t>25</w:t>
             </w:r>
             <w:r>
               <w:rPr>
@@ -4199,7 +4270,7 @@
               <w14:ligatures w14:val="standardContextual"/>
             </w:rPr>
           </w:pPr>
-          <w:hyperlink w:anchor="_Toc149231085" w:history="1">
+          <w:hyperlink w:anchor="_Toc164425754" w:history="1">
             <w:r>
               <w:rPr>
                 <w:rStyle w:val="Hyperlink"/>
@@ -4226,7 +4297,7 @@
                 <w:noProof/>
                 <w:webHidden/>
               </w:rPr>
-              <w:instrText xml:space="preserve"> PAGEREF _Toc149231085 \h </w:instrText>
+              <w:instrText xml:space="preserve"> PAGEREF _Toc164425754 \h </w:instrText>
             </w:r>
             <w:r>
               <w:rPr>
@@ -4246,7 +4317,7 @@
                 <w:noProof/>
                 <w:webHidden/>
               </w:rPr>
-              <w:t>19</w:t>
+              <w:t>25</w:t>
             </w:r>
             <w:r>
               <w:rPr>
@@ -4272,7 +4343,7 @@
               <w14:ligatures w14:val="standardContextual"/>
             </w:rPr>
           </w:pPr>
-          <w:hyperlink w:anchor="_Toc149231086" w:history="1">
+          <w:hyperlink w:anchor="_Toc164425755" w:history="1">
             <w:r>
               <w:rPr>
                 <w:rStyle w:val="Hyperlink"/>
@@ -4299,7 +4370,7 @@
                 <w:noProof/>
                 <w:webHidden/>
               </w:rPr>
-              <w:instrText xml:space="preserve"> PAGEREF _Toc149231086 \h </w:instrText>
+              <w:instrText xml:space="preserve"> PAGEREF _Toc164425755 \h </w:instrText>
             </w:r>
             <w:r>
               <w:rPr>
@@ -4319,7 +4390,7 @@
                 <w:noProof/>
                 <w:webHidden/>
               </w:rPr>
-              <w:t>19</w:t>
+              <w:t>25</w:t>
             </w:r>
             <w:r>
               <w:rPr>
@@ -4345,7 +4416,7 @@
               <w14:ligatures w14:val="standardContextual"/>
             </w:rPr>
           </w:pPr>
-          <w:hyperlink w:anchor="_Toc149231087" w:history="1">
+          <w:hyperlink w:anchor="_Toc164425756" w:history="1">
             <w:r>
               <w:rPr>
                 <w:rStyle w:val="Hyperlink"/>
@@ -4372,7 +4443,7 @@
                 <w:noProof/>
                 <w:webHidden/>
               </w:rPr>
-              <w:instrText xml:space="preserve"> PAGEREF _Toc149231087 \h </w:instrText>
+              <w:instrText xml:space="preserve"> PAGEREF _Toc164425756 \h </w:instrText>
             </w:r>
             <w:r>
               <w:rPr>
@@ -4392,7 +4463,80 @@
                 <w:noProof/>
                 <w:webHidden/>
               </w:rPr>
-              <w:t>19</w:t>
+              <w:t>25</w:t>
+            </w:r>
+            <w:r>
+              <w:rPr>
+                <w:noProof/>
+                <w:webHidden/>
+              </w:rPr>
+              <w:fldChar w:fldCharType="end"/>
+            </w:r>
+          </w:hyperlink>
+        </w:p>
+        <w:p>
+          <w:pPr>
+            <w:pStyle w:val="TOC3"/>
+            <w:tabs>
+              <w:tab w:val="right" w:leader="dot" w:pos="10197"/>
+            </w:tabs>
+            <w:rPr>
+              <w:rFonts w:asciiTheme="minorHAnsi" w:eastAsiaTheme="minorEastAsia" w:hAnsiTheme="minorHAnsi"/>
+              <w:noProof/>
+              <w:kern w:val="2"/>
+              <w:sz w:val="24"/>
+              <w:lang w:val="en-GB" w:eastAsia="en-GB"/>
+              <w14:ligatures w14:val="standardContextual"/>
+            </w:rPr>
+          </w:pPr>
+          <w:hyperlink w:anchor="_Toc164425757" w:history="1">
+            <w:r>
+              <w:rPr>
+                <w:rStyle w:val="Hyperlink"/>
+                <w:noProof/>
+              </w:rPr>
+              <w:t>5.1.3 Additional Resources</w:t>
+            </w:r>
+            <w:r>
+              <w:rPr>
+                <w:noProof/>
+                <w:webHidden/>
+              </w:rPr>
+              <w:tab/>
+            </w:r>
+            <w:r>
+              <w:rPr>
+                <w:noProof/>
+                <w:webHidden/>
+              </w:rPr>
+              <w:fldChar w:fldCharType="begin"/>
+            </w:r>
+            <w:r>
+              <w:rPr>
+                <w:noProof/>
+                <w:webHidden/>
+              </w:rPr>
+              <w:instrText xml:space="preserve"> PAGEREF _Toc164425757 \h </w:instrText>
+            </w:r>
+            <w:r>
+              <w:rPr>
+                <w:noProof/>
+                <w:webHidden/>
+              </w:rPr>
+            </w:r>
+            <w:r>
+              <w:rPr>
+                <w:noProof/>
+                <w:webHidden/>
+              </w:rPr>
+              <w:fldChar w:fldCharType="separate"/>
+            </w:r>
+            <w:r>
+              <w:rPr>
+                <w:noProof/>
+                <w:webHidden/>
+              </w:rPr>
+              <w:t>25</w:t>
             </w:r>
             <w:r>
               <w:rPr>
@@ -4418,13 +4562,13 @@
               <w14:ligatures w14:val="standardContextual"/>
             </w:rPr>
           </w:pPr>
-          <w:hyperlink w:anchor="_Toc149231088" w:history="1">
+          <w:hyperlink w:anchor="_Toc164425758" w:history="1">
             <w:r>
               <w:rPr>
                 <w:rStyle w:val="Hyperlink"/>
                 <w:noProof/>
               </w:rPr>
-              <w:t>5.2 Additional Resources</w:t>
+              <w:t>5.2 Networking Requirement Considerations</w:t>
             </w:r>
             <w:r>
               <w:rPr>
@@ -4445,7 +4589,7 @@
                 <w:noProof/>
                 <w:webHidden/>
               </w:rPr>
-              <w:instrText xml:space="preserve"> PAGEREF _Toc149231088 \h </w:instrText>
+              <w:instrText xml:space="preserve"> PAGEREF _Toc164425758 \h </w:instrText>
             </w:r>
             <w:r>
               <w:rPr>
@@ -4465,7 +4609,372 @@
                 <w:noProof/>
                 <w:webHidden/>
               </w:rPr>
-              <w:t>20</w:t>
+              <w:t>25</w:t>
+            </w:r>
+            <w:r>
+              <w:rPr>
+                <w:noProof/>
+                <w:webHidden/>
+              </w:rPr>
+              <w:fldChar w:fldCharType="end"/>
+            </w:r>
+          </w:hyperlink>
+        </w:p>
+        <w:p>
+          <w:pPr>
+            <w:pStyle w:val="TOC3"/>
+            <w:tabs>
+              <w:tab w:val="right" w:leader="dot" w:pos="10197"/>
+            </w:tabs>
+            <w:rPr>
+              <w:rFonts w:asciiTheme="minorHAnsi" w:eastAsiaTheme="minorEastAsia" w:hAnsiTheme="minorHAnsi"/>
+              <w:noProof/>
+              <w:kern w:val="2"/>
+              <w:sz w:val="24"/>
+              <w:lang w:val="en-GB" w:eastAsia="en-GB"/>
+              <w14:ligatures w14:val="standardContextual"/>
+            </w:rPr>
+          </w:pPr>
+          <w:hyperlink w:anchor="_Toc164425759" w:history="1">
+            <w:r>
+              <w:rPr>
+                <w:rStyle w:val="Hyperlink"/>
+                <w:noProof/>
+              </w:rPr>
+              <w:t>5.2.1 Application Connectivity</w:t>
+            </w:r>
+            <w:r>
+              <w:rPr>
+                <w:noProof/>
+                <w:webHidden/>
+              </w:rPr>
+              <w:tab/>
+            </w:r>
+            <w:r>
+              <w:rPr>
+                <w:noProof/>
+                <w:webHidden/>
+              </w:rPr>
+              <w:fldChar w:fldCharType="begin"/>
+            </w:r>
+            <w:r>
+              <w:rPr>
+                <w:noProof/>
+                <w:webHidden/>
+              </w:rPr>
+              <w:instrText xml:space="preserve"> PAGEREF _Toc164425759 \h </w:instrText>
+            </w:r>
+            <w:r>
+              <w:rPr>
+                <w:noProof/>
+                <w:webHidden/>
+              </w:rPr>
+            </w:r>
+            <w:r>
+              <w:rPr>
+                <w:noProof/>
+                <w:webHidden/>
+              </w:rPr>
+              <w:fldChar w:fldCharType="separate"/>
+            </w:r>
+            <w:r>
+              <w:rPr>
+                <w:noProof/>
+                <w:webHidden/>
+              </w:rPr>
+              <w:t>26</w:t>
+            </w:r>
+            <w:r>
+              <w:rPr>
+                <w:noProof/>
+                <w:webHidden/>
+              </w:rPr>
+              <w:fldChar w:fldCharType="end"/>
+            </w:r>
+          </w:hyperlink>
+        </w:p>
+        <w:p>
+          <w:pPr>
+            <w:pStyle w:val="TOC3"/>
+            <w:tabs>
+              <w:tab w:val="right" w:leader="dot" w:pos="10197"/>
+            </w:tabs>
+            <w:rPr>
+              <w:rFonts w:asciiTheme="minorHAnsi" w:eastAsiaTheme="minorEastAsia" w:hAnsiTheme="minorHAnsi"/>
+              <w:noProof/>
+              <w:kern w:val="2"/>
+              <w:sz w:val="24"/>
+              <w:lang w:val="en-GB" w:eastAsia="en-GB"/>
+              <w14:ligatures w14:val="standardContextual"/>
+            </w:rPr>
+          </w:pPr>
+          <w:hyperlink w:anchor="_Toc164425760" w:history="1">
+            <w:r>
+              <w:rPr>
+                <w:rStyle w:val="Hyperlink"/>
+                <w:noProof/>
+              </w:rPr>
+              <w:t>5.2.2 DR and Business Continuity</w:t>
+            </w:r>
+            <w:r>
+              <w:rPr>
+                <w:noProof/>
+                <w:webHidden/>
+              </w:rPr>
+              <w:tab/>
+            </w:r>
+            <w:r>
+              <w:rPr>
+                <w:noProof/>
+                <w:webHidden/>
+              </w:rPr>
+              <w:fldChar w:fldCharType="begin"/>
+            </w:r>
+            <w:r>
+              <w:rPr>
+                <w:noProof/>
+                <w:webHidden/>
+              </w:rPr>
+              <w:instrText xml:space="preserve"> PAGEREF _Toc164425760 \h </w:instrText>
+            </w:r>
+            <w:r>
+              <w:rPr>
+                <w:noProof/>
+                <w:webHidden/>
+              </w:rPr>
+            </w:r>
+            <w:r>
+              <w:rPr>
+                <w:noProof/>
+                <w:webHidden/>
+              </w:rPr>
+              <w:fldChar w:fldCharType="separate"/>
+            </w:r>
+            <w:r>
+              <w:rPr>
+                <w:noProof/>
+                <w:webHidden/>
+              </w:rPr>
+              <w:t>26</w:t>
+            </w:r>
+            <w:r>
+              <w:rPr>
+                <w:noProof/>
+                <w:webHidden/>
+              </w:rPr>
+              <w:fldChar w:fldCharType="end"/>
+            </w:r>
+          </w:hyperlink>
+        </w:p>
+        <w:p>
+          <w:pPr>
+            <w:pStyle w:val="TOC3"/>
+            <w:tabs>
+              <w:tab w:val="right" w:leader="dot" w:pos="10197"/>
+            </w:tabs>
+            <w:rPr>
+              <w:rFonts w:asciiTheme="minorHAnsi" w:eastAsiaTheme="minorEastAsia" w:hAnsiTheme="minorHAnsi"/>
+              <w:noProof/>
+              <w:kern w:val="2"/>
+              <w:sz w:val="24"/>
+              <w:lang w:val="en-GB" w:eastAsia="en-GB"/>
+              <w14:ligatures w14:val="standardContextual"/>
+            </w:rPr>
+          </w:pPr>
+          <w:hyperlink w:anchor="_Toc164425761" w:history="1">
+            <w:r>
+              <w:rPr>
+                <w:rStyle w:val="Hyperlink"/>
+                <w:noProof/>
+              </w:rPr>
+              <w:t>5.2.3 High Availability and Scalability</w:t>
+            </w:r>
+            <w:r>
+              <w:rPr>
+                <w:noProof/>
+                <w:webHidden/>
+              </w:rPr>
+              <w:tab/>
+            </w:r>
+            <w:r>
+              <w:rPr>
+                <w:noProof/>
+                <w:webHidden/>
+              </w:rPr>
+              <w:fldChar w:fldCharType="begin"/>
+            </w:r>
+            <w:r>
+              <w:rPr>
+                <w:noProof/>
+                <w:webHidden/>
+              </w:rPr>
+              <w:instrText xml:space="preserve"> PAGEREF _Toc164425761 \h </w:instrText>
+            </w:r>
+            <w:r>
+              <w:rPr>
+                <w:noProof/>
+                <w:webHidden/>
+              </w:rPr>
+            </w:r>
+            <w:r>
+              <w:rPr>
+                <w:noProof/>
+                <w:webHidden/>
+              </w:rPr>
+              <w:fldChar w:fldCharType="separate"/>
+            </w:r>
+            <w:r>
+              <w:rPr>
+                <w:noProof/>
+                <w:webHidden/>
+              </w:rPr>
+              <w:t>26</w:t>
+            </w:r>
+            <w:r>
+              <w:rPr>
+                <w:noProof/>
+                <w:webHidden/>
+              </w:rPr>
+              <w:fldChar w:fldCharType="end"/>
+            </w:r>
+          </w:hyperlink>
+        </w:p>
+        <w:p>
+          <w:pPr>
+            <w:pStyle w:val="TOC3"/>
+            <w:tabs>
+              <w:tab w:val="right" w:leader="dot" w:pos="10197"/>
+            </w:tabs>
+            <w:rPr>
+              <w:rFonts w:asciiTheme="minorHAnsi" w:eastAsiaTheme="minorEastAsia" w:hAnsiTheme="minorHAnsi"/>
+              <w:noProof/>
+              <w:kern w:val="2"/>
+              <w:sz w:val="24"/>
+              <w:lang w:val="en-GB" w:eastAsia="en-GB"/>
+              <w14:ligatures w14:val="standardContextual"/>
+            </w:rPr>
+          </w:pPr>
+          <w:hyperlink w:anchor="_Toc164425762" w:history="1">
+            <w:r>
+              <w:rPr>
+                <w:rStyle w:val="Hyperlink"/>
+                <w:noProof/>
+              </w:rPr>
+              <w:t>5.2.4 Security and Access Control</w:t>
+            </w:r>
+            <w:r>
+              <w:rPr>
+                <w:noProof/>
+                <w:webHidden/>
+              </w:rPr>
+              <w:tab/>
+            </w:r>
+            <w:r>
+              <w:rPr>
+                <w:noProof/>
+                <w:webHidden/>
+              </w:rPr>
+              <w:fldChar w:fldCharType="begin"/>
+            </w:r>
+            <w:r>
+              <w:rPr>
+                <w:noProof/>
+                <w:webHidden/>
+              </w:rPr>
+              <w:instrText xml:space="preserve"> PAGEREF _Toc164425762 \h </w:instrText>
+            </w:r>
+            <w:r>
+              <w:rPr>
+                <w:noProof/>
+                <w:webHidden/>
+              </w:rPr>
+            </w:r>
+            <w:r>
+              <w:rPr>
+                <w:noProof/>
+                <w:webHidden/>
+              </w:rPr>
+              <w:fldChar w:fldCharType="separate"/>
+            </w:r>
+            <w:r>
+              <w:rPr>
+                <w:noProof/>
+                <w:webHidden/>
+              </w:rPr>
+              <w:t>26</w:t>
+            </w:r>
+            <w:r>
+              <w:rPr>
+                <w:noProof/>
+                <w:webHidden/>
+              </w:rPr>
+              <w:fldChar w:fldCharType="end"/>
+            </w:r>
+          </w:hyperlink>
+        </w:p>
+        <w:p>
+          <w:pPr>
+            <w:pStyle w:val="TOC3"/>
+            <w:tabs>
+              <w:tab w:val="right" w:leader="dot" w:pos="10197"/>
+            </w:tabs>
+            <w:rPr>
+              <w:rFonts w:asciiTheme="minorHAnsi" w:eastAsiaTheme="minorEastAsia" w:hAnsiTheme="minorHAnsi"/>
+              <w:noProof/>
+              <w:kern w:val="2"/>
+              <w:sz w:val="24"/>
+              <w:lang w:val="en-GB" w:eastAsia="en-GB"/>
+              <w14:ligatures w14:val="standardContextual"/>
+            </w:rPr>
+          </w:pPr>
+          <w:hyperlink w:anchor="_Toc164425763" w:history="1">
+            <w:r>
+              <w:rPr>
+                <w:rStyle w:val="Hyperlink"/>
+                <w:noProof/>
+              </w:rPr>
+              <w:t>5.2.5 Monitoring and Troubleshooting</w:t>
+            </w:r>
+            <w:r>
+              <w:rPr>
+                <w:noProof/>
+                <w:webHidden/>
+              </w:rPr>
+              <w:tab/>
+            </w:r>
+            <w:r>
+              <w:rPr>
+                <w:noProof/>
+                <w:webHidden/>
+              </w:rPr>
+              <w:fldChar w:fldCharType="begin"/>
+            </w:r>
+            <w:r>
+              <w:rPr>
+                <w:noProof/>
+                <w:webHidden/>
+              </w:rPr>
+              <w:instrText xml:space="preserve"> PAGEREF _Toc164425763 \h </w:instrText>
+            </w:r>
+            <w:r>
+              <w:rPr>
+                <w:noProof/>
+                <w:webHidden/>
+              </w:rPr>
+            </w:r>
+            <w:r>
+              <w:rPr>
+                <w:noProof/>
+                <w:webHidden/>
+              </w:rPr>
+              <w:fldChar w:fldCharType="separate"/>
+            </w:r>
+            <w:r>
+              <w:rPr>
+                <w:noProof/>
+                <w:webHidden/>
+              </w:rPr>
+              <w:t>27</w:t>
             </w:r>
             <w:r>
               <w:rPr>
@@ -4491,13 +5000,13 @@
               <w14:ligatures w14:val="standardContextual"/>
             </w:rPr>
           </w:pPr>
-          <w:hyperlink w:anchor="_Toc149231089" w:history="1">
+          <w:hyperlink w:anchor="_Toc164425764" w:history="1">
             <w:r>
               <w:rPr>
                 <w:rStyle w:val="Hyperlink"/>
                 <w:noProof/>
               </w:rPr>
-              <w:t>5.3 Networking Requirement Considerations</w:t>
+              <w:t>5.3 Networking Solutions</w:t>
             </w:r>
             <w:r>
               <w:rPr>
@@ -4518,7 +5027,7 @@
                 <w:noProof/>
                 <w:webHidden/>
               </w:rPr>
-              <w:instrText xml:space="preserve"> PAGEREF _Toc149231089 \h </w:instrText>
+              <w:instrText xml:space="preserve"> PAGEREF _Toc164425764 \h </w:instrText>
             </w:r>
             <w:r>
               <w:rPr>
@@ -4538,7 +5047,7 @@
                 <w:noProof/>
                 <w:webHidden/>
               </w:rPr>
-              <w:t>20</w:t>
+              <w:t>27</w:t>
             </w:r>
             <w:r>
               <w:rPr>
@@ -4564,13 +5073,13 @@
               <w14:ligatures w14:val="standardContextual"/>
             </w:rPr>
           </w:pPr>
-          <w:hyperlink w:anchor="_Toc149231090" w:history="1">
+          <w:hyperlink w:anchor="_Toc164425765" w:history="1">
             <w:r>
               <w:rPr>
                 <w:rStyle w:val="Hyperlink"/>
                 <w:noProof/>
               </w:rPr>
-              <w:t>5.3.1 Application Connectivity</w:t>
+              <w:t>5.3.1 OCI Network Firewall</w:t>
             </w:r>
             <w:r>
               <w:rPr>
@@ -4591,7 +5100,7 @@
                 <w:noProof/>
                 <w:webHidden/>
               </w:rPr>
-              <w:instrText xml:space="preserve"> PAGEREF _Toc149231090 \h </w:instrText>
+              <w:instrText xml:space="preserve"> PAGEREF _Toc164425765 \h </w:instrText>
             </w:r>
             <w:r>
               <w:rPr>
@@ -4611,7 +5120,7 @@
                 <w:noProof/>
                 <w:webHidden/>
               </w:rPr>
-              <w:t>20</w:t>
+              <w:t>27</w:t>
             </w:r>
             <w:r>
               <w:rPr>
@@ -4637,13 +5146,13 @@
               <w14:ligatures w14:val="standardContextual"/>
             </w:rPr>
           </w:pPr>
-          <w:hyperlink w:anchor="_Toc149231091" w:history="1">
+          <w:hyperlink w:anchor="_Toc164425766" w:history="1">
             <w:r>
               <w:rPr>
                 <w:rStyle w:val="Hyperlink"/>
                 <w:noProof/>
               </w:rPr>
-              <w:t>5.3.2 DR and Business Continuity</w:t>
+              <w:t>5.3.2 OCI Load Balancer</w:t>
             </w:r>
             <w:r>
               <w:rPr>
@@ -4664,7 +5173,7 @@
                 <w:noProof/>
                 <w:webHidden/>
               </w:rPr>
-              <w:instrText xml:space="preserve"> PAGEREF _Toc149231091 \h </w:instrText>
+              <w:instrText xml:space="preserve"> PAGEREF _Toc164425766 \h </w:instrText>
             </w:r>
             <w:r>
               <w:rPr>
@@ -4684,7 +5193,7 @@
                 <w:noProof/>
                 <w:webHidden/>
               </w:rPr>
-              <w:t>20</w:t>
+              <w:t>27</w:t>
             </w:r>
             <w:r>
               <w:rPr>
@@ -4710,13 +5219,13 @@
               <w14:ligatures w14:val="standardContextual"/>
             </w:rPr>
           </w:pPr>
-          <w:hyperlink w:anchor="_Toc149231092" w:history="1">
+          <w:hyperlink w:anchor="_Toc164425767" w:history="1">
             <w:r>
               <w:rPr>
                 <w:rStyle w:val="Hyperlink"/>
                 <w:noProof/>
               </w:rPr>
-              <w:t>5.3.3 High Availability and Scalability</w:t>
+              <w:t>5.3.3 OCI DNS Traffic Management</w:t>
             </w:r>
             <w:r>
               <w:rPr>
@@ -4737,7 +5246,7 @@
                 <w:noProof/>
                 <w:webHidden/>
               </w:rPr>
-              <w:instrText xml:space="preserve"> PAGEREF _Toc149231092 \h </w:instrText>
+              <w:instrText xml:space="preserve"> PAGEREF _Toc164425767 \h </w:instrText>
             </w:r>
             <w:r>
               <w:rPr>
@@ -4757,7 +5266,7 @@
                 <w:noProof/>
                 <w:webHidden/>
               </w:rPr>
-              <w:t>20</w:t>
+              <w:t>27</w:t>
             </w:r>
             <w:r>
               <w:rPr>
@@ -4783,13 +5292,13 @@
               <w14:ligatures w14:val="standardContextual"/>
             </w:rPr>
           </w:pPr>
-          <w:hyperlink w:anchor="_Toc149231093" w:history="1">
+          <w:hyperlink w:anchor="_Toc164425768" w:history="1">
             <w:r>
               <w:rPr>
                 <w:rStyle w:val="Hyperlink"/>
                 <w:noProof/>
               </w:rPr>
-              <w:t>5.3.4 Security and Access Control</w:t>
+              <w:t>5.3.4 OCI WAF</w:t>
             </w:r>
             <w:r>
               <w:rPr>
@@ -4810,7 +5319,7 @@
                 <w:noProof/>
                 <w:webHidden/>
               </w:rPr>
-              <w:instrText xml:space="preserve"> PAGEREF _Toc149231093 \h </w:instrText>
+              <w:instrText xml:space="preserve"> PAGEREF _Toc164425768 \h </w:instrText>
             </w:r>
             <w:r>
               <w:rPr>
@@ -4830,7 +5339,7 @@
                 <w:noProof/>
                 <w:webHidden/>
               </w:rPr>
-              <w:t>21</w:t>
+              <w:t>27</w:t>
             </w:r>
             <w:r>
               <w:rPr>
@@ -4856,13 +5365,13 @@
               <w14:ligatures w14:val="standardContextual"/>
             </w:rPr>
           </w:pPr>
-          <w:hyperlink w:anchor="_Toc149231094" w:history="1">
+          <w:hyperlink w:anchor="_Toc164425769" w:history="1">
             <w:r>
               <w:rPr>
                 <w:rStyle w:val="Hyperlink"/>
                 <w:noProof/>
               </w:rPr>
-              <w:t>5.3.5 Monitoring and Troubleshooting</w:t>
+              <w:t>5.3.5 OCI IGW</w:t>
             </w:r>
             <w:r>
               <w:rPr>
@@ -4883,7 +5392,7 @@
                 <w:noProof/>
                 <w:webHidden/>
               </w:rPr>
-              <w:instrText xml:space="preserve"> PAGEREF _Toc149231094 \h </w:instrText>
+              <w:instrText xml:space="preserve"> PAGEREF _Toc164425769 \h </w:instrText>
             </w:r>
             <w:r>
               <w:rPr>
@@ -4903,7 +5412,518 @@
                 <w:noProof/>
                 <w:webHidden/>
               </w:rPr>
-              <w:t>21</w:t>
+              <w:t>27</w:t>
+            </w:r>
+            <w:r>
+              <w:rPr>
+                <w:noProof/>
+                <w:webHidden/>
+              </w:rPr>
+              <w:fldChar w:fldCharType="end"/>
+            </w:r>
+          </w:hyperlink>
+        </w:p>
+        <w:p>
+          <w:pPr>
+            <w:pStyle w:val="TOC3"/>
+            <w:tabs>
+              <w:tab w:val="right" w:leader="dot" w:pos="10197"/>
+            </w:tabs>
+            <w:rPr>
+              <w:rFonts w:asciiTheme="minorHAnsi" w:eastAsiaTheme="minorEastAsia" w:hAnsiTheme="minorHAnsi"/>
+              <w:noProof/>
+              <w:kern w:val="2"/>
+              <w:sz w:val="24"/>
+              <w:lang w:val="en-GB" w:eastAsia="en-GB"/>
+              <w14:ligatures w14:val="standardContextual"/>
+            </w:rPr>
+          </w:pPr>
+          <w:hyperlink w:anchor="_Toc164425770" w:history="1">
+            <w:r>
+              <w:rPr>
+                <w:rStyle w:val="Hyperlink"/>
+                <w:noProof/>
+              </w:rPr>
+              <w:t>5.3.6 OCI Site-to-Site VPN</w:t>
+            </w:r>
+            <w:r>
+              <w:rPr>
+                <w:noProof/>
+                <w:webHidden/>
+              </w:rPr>
+              <w:tab/>
+            </w:r>
+            <w:r>
+              <w:rPr>
+                <w:noProof/>
+                <w:webHidden/>
+              </w:rPr>
+              <w:fldChar w:fldCharType="begin"/>
+            </w:r>
+            <w:r>
+              <w:rPr>
+                <w:noProof/>
+                <w:webHidden/>
+              </w:rPr>
+              <w:instrText xml:space="preserve"> PAGEREF _Toc164425770 \h </w:instrText>
+            </w:r>
+            <w:r>
+              <w:rPr>
+                <w:noProof/>
+                <w:webHidden/>
+              </w:rPr>
+            </w:r>
+            <w:r>
+              <w:rPr>
+                <w:noProof/>
+                <w:webHidden/>
+              </w:rPr>
+              <w:fldChar w:fldCharType="separate"/>
+            </w:r>
+            <w:r>
+              <w:rPr>
+                <w:noProof/>
+                <w:webHidden/>
+              </w:rPr>
+              <w:t>27</w:t>
+            </w:r>
+            <w:r>
+              <w:rPr>
+                <w:noProof/>
+                <w:webHidden/>
+              </w:rPr>
+              <w:fldChar w:fldCharType="end"/>
+            </w:r>
+          </w:hyperlink>
+        </w:p>
+        <w:p>
+          <w:pPr>
+            <w:pStyle w:val="TOC3"/>
+            <w:tabs>
+              <w:tab w:val="right" w:leader="dot" w:pos="10197"/>
+            </w:tabs>
+            <w:rPr>
+              <w:rFonts w:asciiTheme="minorHAnsi" w:eastAsiaTheme="minorEastAsia" w:hAnsiTheme="minorHAnsi"/>
+              <w:noProof/>
+              <w:kern w:val="2"/>
+              <w:sz w:val="24"/>
+              <w:lang w:val="en-GB" w:eastAsia="en-GB"/>
+              <w14:ligatures w14:val="standardContextual"/>
+            </w:rPr>
+          </w:pPr>
+          <w:hyperlink w:anchor="_Toc164425771" w:history="1">
+            <w:r>
+              <w:rPr>
+                <w:rStyle w:val="Hyperlink"/>
+                <w:noProof/>
+              </w:rPr>
+              <w:t>5.3.7 OCI Fast Connect</w:t>
+            </w:r>
+            <w:r>
+              <w:rPr>
+                <w:noProof/>
+                <w:webHidden/>
+              </w:rPr>
+              <w:tab/>
+            </w:r>
+            <w:r>
+              <w:rPr>
+                <w:noProof/>
+                <w:webHidden/>
+              </w:rPr>
+              <w:fldChar w:fldCharType="begin"/>
+            </w:r>
+            <w:r>
+              <w:rPr>
+                <w:noProof/>
+                <w:webHidden/>
+              </w:rPr>
+              <w:instrText xml:space="preserve"> PAGEREF _Toc164425771 \h </w:instrText>
+            </w:r>
+            <w:r>
+              <w:rPr>
+                <w:noProof/>
+                <w:webHidden/>
+              </w:rPr>
+            </w:r>
+            <w:r>
+              <w:rPr>
+                <w:noProof/>
+                <w:webHidden/>
+              </w:rPr>
+              <w:fldChar w:fldCharType="separate"/>
+            </w:r>
+            <w:r>
+              <w:rPr>
+                <w:noProof/>
+                <w:webHidden/>
+              </w:rPr>
+              <w:t>28</w:t>
+            </w:r>
+            <w:r>
+              <w:rPr>
+                <w:noProof/>
+                <w:webHidden/>
+              </w:rPr>
+              <w:fldChar w:fldCharType="end"/>
+            </w:r>
+          </w:hyperlink>
+        </w:p>
+        <w:p>
+          <w:pPr>
+            <w:pStyle w:val="TOC3"/>
+            <w:tabs>
+              <w:tab w:val="right" w:leader="dot" w:pos="10197"/>
+            </w:tabs>
+            <w:rPr>
+              <w:rFonts w:asciiTheme="minorHAnsi" w:eastAsiaTheme="minorEastAsia" w:hAnsiTheme="minorHAnsi"/>
+              <w:noProof/>
+              <w:kern w:val="2"/>
+              <w:sz w:val="24"/>
+              <w:lang w:val="en-GB" w:eastAsia="en-GB"/>
+              <w14:ligatures w14:val="standardContextual"/>
+            </w:rPr>
+          </w:pPr>
+          <w:hyperlink w:anchor="_Toc164425772" w:history="1">
+            <w:r>
+              <w:rPr>
+                <w:rStyle w:val="Hyperlink"/>
+                <w:noProof/>
+              </w:rPr>
+              <w:t>5.3.8 OCI VTAP</w:t>
+            </w:r>
+            <w:r>
+              <w:rPr>
+                <w:noProof/>
+                <w:webHidden/>
+              </w:rPr>
+              <w:tab/>
+            </w:r>
+            <w:r>
+              <w:rPr>
+                <w:noProof/>
+                <w:webHidden/>
+              </w:rPr>
+              <w:fldChar w:fldCharType="begin"/>
+            </w:r>
+            <w:r>
+              <w:rPr>
+                <w:noProof/>
+                <w:webHidden/>
+              </w:rPr>
+              <w:instrText xml:space="preserve"> PAGEREF _Toc164425772 \h </w:instrText>
+            </w:r>
+            <w:r>
+              <w:rPr>
+                <w:noProof/>
+                <w:webHidden/>
+              </w:rPr>
+            </w:r>
+            <w:r>
+              <w:rPr>
+                <w:noProof/>
+                <w:webHidden/>
+              </w:rPr>
+              <w:fldChar w:fldCharType="separate"/>
+            </w:r>
+            <w:r>
+              <w:rPr>
+                <w:noProof/>
+                <w:webHidden/>
+              </w:rPr>
+              <w:t>28</w:t>
+            </w:r>
+            <w:r>
+              <w:rPr>
+                <w:noProof/>
+                <w:webHidden/>
+              </w:rPr>
+              <w:fldChar w:fldCharType="end"/>
+            </w:r>
+          </w:hyperlink>
+        </w:p>
+        <w:p>
+          <w:pPr>
+            <w:pStyle w:val="TOC3"/>
+            <w:tabs>
+              <w:tab w:val="right" w:leader="dot" w:pos="10197"/>
+            </w:tabs>
+            <w:rPr>
+              <w:rFonts w:asciiTheme="minorHAnsi" w:eastAsiaTheme="minorEastAsia" w:hAnsiTheme="minorHAnsi"/>
+              <w:noProof/>
+              <w:kern w:val="2"/>
+              <w:sz w:val="24"/>
+              <w:lang w:val="en-GB" w:eastAsia="en-GB"/>
+              <w14:ligatures w14:val="standardContextual"/>
+            </w:rPr>
+          </w:pPr>
+          <w:hyperlink w:anchor="_Toc164425773" w:history="1">
+            <w:r>
+              <w:rPr>
+                <w:rStyle w:val="Hyperlink"/>
+                <w:noProof/>
+              </w:rPr>
+              <w:t>5.3.9 OCI NPA</w:t>
+            </w:r>
+            <w:r>
+              <w:rPr>
+                <w:noProof/>
+                <w:webHidden/>
+              </w:rPr>
+              <w:tab/>
+            </w:r>
+            <w:r>
+              <w:rPr>
+                <w:noProof/>
+                <w:webHidden/>
+              </w:rPr>
+              <w:fldChar w:fldCharType="begin"/>
+            </w:r>
+            <w:r>
+              <w:rPr>
+                <w:noProof/>
+                <w:webHidden/>
+              </w:rPr>
+              <w:instrText xml:space="preserve"> PAGEREF _Toc164425773 \h </w:instrText>
+            </w:r>
+            <w:r>
+              <w:rPr>
+                <w:noProof/>
+                <w:webHidden/>
+              </w:rPr>
+            </w:r>
+            <w:r>
+              <w:rPr>
+                <w:noProof/>
+                <w:webHidden/>
+              </w:rPr>
+              <w:fldChar w:fldCharType="separate"/>
+            </w:r>
+            <w:r>
+              <w:rPr>
+                <w:noProof/>
+                <w:webHidden/>
+              </w:rPr>
+              <w:t>28</w:t>
+            </w:r>
+            <w:r>
+              <w:rPr>
+                <w:noProof/>
+                <w:webHidden/>
+              </w:rPr>
+              <w:fldChar w:fldCharType="end"/>
+            </w:r>
+          </w:hyperlink>
+        </w:p>
+        <w:p>
+          <w:pPr>
+            <w:pStyle w:val="TOC3"/>
+            <w:tabs>
+              <w:tab w:val="right" w:leader="dot" w:pos="10197"/>
+            </w:tabs>
+            <w:rPr>
+              <w:rFonts w:asciiTheme="minorHAnsi" w:eastAsiaTheme="minorEastAsia" w:hAnsiTheme="minorHAnsi"/>
+              <w:noProof/>
+              <w:kern w:val="2"/>
+              <w:sz w:val="24"/>
+              <w:lang w:val="en-GB" w:eastAsia="en-GB"/>
+              <w14:ligatures w14:val="standardContextual"/>
+            </w:rPr>
+          </w:pPr>
+          <w:hyperlink w:anchor="_Toc164425774" w:history="1">
+            <w:r>
+              <w:rPr>
+                <w:rStyle w:val="Hyperlink"/>
+                <w:noProof/>
+              </w:rPr>
+              <w:t>5.3.10 OCI DRG (Connectivity Options)</w:t>
+            </w:r>
+            <w:r>
+              <w:rPr>
+                <w:noProof/>
+                <w:webHidden/>
+              </w:rPr>
+              <w:tab/>
+            </w:r>
+            <w:r>
+              <w:rPr>
+                <w:noProof/>
+                <w:webHidden/>
+              </w:rPr>
+              <w:fldChar w:fldCharType="begin"/>
+            </w:r>
+            <w:r>
+              <w:rPr>
+                <w:noProof/>
+                <w:webHidden/>
+              </w:rPr>
+              <w:instrText xml:space="preserve"> PAGEREF _Toc164425774 \h </w:instrText>
+            </w:r>
+            <w:r>
+              <w:rPr>
+                <w:noProof/>
+                <w:webHidden/>
+              </w:rPr>
+            </w:r>
+            <w:r>
+              <w:rPr>
+                <w:noProof/>
+                <w:webHidden/>
+              </w:rPr>
+              <w:fldChar w:fldCharType="separate"/>
+            </w:r>
+            <w:r>
+              <w:rPr>
+                <w:noProof/>
+                <w:webHidden/>
+              </w:rPr>
+              <w:t>28</w:t>
+            </w:r>
+            <w:r>
+              <w:rPr>
+                <w:noProof/>
+                <w:webHidden/>
+              </w:rPr>
+              <w:fldChar w:fldCharType="end"/>
+            </w:r>
+          </w:hyperlink>
+        </w:p>
+        <w:p>
+          <w:pPr>
+            <w:pStyle w:val="TOC3"/>
+            <w:tabs>
+              <w:tab w:val="right" w:leader="dot" w:pos="10197"/>
+            </w:tabs>
+            <w:rPr>
+              <w:rFonts w:asciiTheme="minorHAnsi" w:eastAsiaTheme="minorEastAsia" w:hAnsiTheme="minorHAnsi"/>
+              <w:noProof/>
+              <w:kern w:val="2"/>
+              <w:sz w:val="24"/>
+              <w:lang w:val="en-GB" w:eastAsia="en-GB"/>
+              <w14:ligatures w14:val="standardContextual"/>
+            </w:rPr>
+          </w:pPr>
+          <w:hyperlink w:anchor="_Toc164425775" w:history="1">
+            <w:r>
+              <w:rPr>
+                <w:rStyle w:val="Hyperlink"/>
+                <w:noProof/>
+              </w:rPr>
+              <w:t>5.3.11 OCI Oracle Cloud Infrastructure Certificates</w:t>
+            </w:r>
+            <w:r>
+              <w:rPr>
+                <w:noProof/>
+                <w:webHidden/>
+              </w:rPr>
+              <w:tab/>
+            </w:r>
+            <w:r>
+              <w:rPr>
+                <w:noProof/>
+                <w:webHidden/>
+              </w:rPr>
+              <w:fldChar w:fldCharType="begin"/>
+            </w:r>
+            <w:r>
+              <w:rPr>
+                <w:noProof/>
+                <w:webHidden/>
+              </w:rPr>
+              <w:instrText xml:space="preserve"> PAGEREF _Toc164425775 \h </w:instrText>
+            </w:r>
+            <w:r>
+              <w:rPr>
+                <w:noProof/>
+                <w:webHidden/>
+              </w:rPr>
+            </w:r>
+            <w:r>
+              <w:rPr>
+                <w:noProof/>
+                <w:webHidden/>
+              </w:rPr>
+              <w:fldChar w:fldCharType="separate"/>
+            </w:r>
+            <w:r>
+              <w:rPr>
+                <w:noProof/>
+                <w:webHidden/>
+              </w:rPr>
+              <w:t>28</w:t>
+            </w:r>
+            <w:r>
+              <w:rPr>
+                <w:noProof/>
+                <w:webHidden/>
+              </w:rPr>
+              <w:fldChar w:fldCharType="end"/>
+            </w:r>
+          </w:hyperlink>
+        </w:p>
+        <w:p>
+          <w:pPr>
+            <w:pStyle w:val="TOC3"/>
+            <w:tabs>
+              <w:tab w:val="right" w:leader="dot" w:pos="10197"/>
+            </w:tabs>
+            <w:rPr>
+              <w:rFonts w:asciiTheme="minorHAnsi" w:eastAsiaTheme="minorEastAsia" w:hAnsiTheme="minorHAnsi"/>
+              <w:noProof/>
+              <w:kern w:val="2"/>
+              <w:sz w:val="24"/>
+              <w:lang w:val="en-GB" w:eastAsia="en-GB"/>
+              <w14:ligatures w14:val="standardContextual"/>
+            </w:rPr>
+          </w:pPr>
+          <w:hyperlink w:anchor="_Toc164425776" w:history="1">
+            <w:r>
+              <w:rPr>
+                <w:rStyle w:val="Hyperlink"/>
+                <w:noProof/>
+              </w:rPr>
+              <w:t>5.3.12 OCI Monitoring</w:t>
+            </w:r>
+            <w:r>
+              <w:rPr>
+                <w:noProof/>
+                <w:webHidden/>
+              </w:rPr>
+              <w:tab/>
+            </w:r>
+            <w:r>
+              <w:rPr>
+                <w:noProof/>
+                <w:webHidden/>
+              </w:rPr>
+              <w:fldChar w:fldCharType="begin"/>
+            </w:r>
+            <w:r>
+              <w:rPr>
+                <w:noProof/>
+                <w:webHidden/>
+              </w:rPr>
+              <w:instrText xml:space="preserve"> PAGEREF _Toc164425776 \h </w:instrText>
+            </w:r>
+            <w:r>
+              <w:rPr>
+                <w:noProof/>
+                <w:webHidden/>
+              </w:rPr>
+            </w:r>
+            <w:r>
+              <w:rPr>
+                <w:noProof/>
+                <w:webHidden/>
+              </w:rPr>
+              <w:fldChar w:fldCharType="separate"/>
+            </w:r>
+            <w:r>
+              <w:rPr>
+                <w:noProof/>
+                <w:webHidden/>
+              </w:rPr>
+              <w:t>28</w:t>
             </w:r>
             <w:r>
               <w:rPr>
@@ -4929,13 +5949,13 @@
               <w14:ligatures w14:val="standardContextual"/>
             </w:rPr>
           </w:pPr>
-          <w:hyperlink w:anchor="_Toc149231095" w:history="1">
+          <w:hyperlink w:anchor="_Toc164425777" w:history="1">
             <w:r>
               <w:rPr>
                 <w:rStyle w:val="Hyperlink"/>
                 <w:noProof/>
               </w:rPr>
-              <w:t>5.4 Networking Solutions</w:t>
+              <w:t>5.4 Manageability</w:t>
             </w:r>
             <w:r>
               <w:rPr>
@@ -4956,7 +5976,7 @@
                 <w:noProof/>
                 <w:webHidden/>
               </w:rPr>
-              <w:instrText xml:space="preserve"> PAGEREF _Toc149231095 \h </w:instrText>
+              <w:instrText xml:space="preserve"> PAGEREF _Toc164425777 \h </w:instrText>
             </w:r>
             <w:r>
               <w:rPr>
@@ -4976,7 +5996,7 @@
                 <w:noProof/>
                 <w:webHidden/>
               </w:rPr>
-              <w:t>21</w:t>
+              <w:t>28</w:t>
             </w:r>
             <w:r>
               <w:rPr>
@@ -5002,13 +6022,13 @@
               <w14:ligatures w14:val="standardContextual"/>
             </w:rPr>
           </w:pPr>
-          <w:hyperlink w:anchor="_Toc149231096" w:history="1">
+          <w:hyperlink w:anchor="_Toc164425778" w:history="1">
             <w:r>
               <w:rPr>
                 <w:rStyle w:val="Hyperlink"/>
                 <w:noProof/>
               </w:rPr>
-              <w:t>5.4.1 OCI Network Firewall</w:t>
+              <w:t>5.4.1 OCI O&amp;M Services List</w:t>
             </w:r>
             <w:r>
               <w:rPr>
@@ -5029,7 +6049,7 @@
                 <w:noProof/>
                 <w:webHidden/>
               </w:rPr>
-              <w:instrText xml:space="preserve"> PAGEREF _Toc149231096 \h </w:instrText>
+              <w:instrText xml:space="preserve"> PAGEREF _Toc164425778 \h </w:instrText>
             </w:r>
             <w:r>
               <w:rPr>
@@ -5049,7 +6069,7 @@
                 <w:noProof/>
                 <w:webHidden/>
               </w:rPr>
-              <w:t>21</w:t>
+              <w:t>29</w:t>
             </w:r>
             <w:r>
               <w:rPr>
@@ -5075,13 +6095,13 @@
               <w14:ligatures w14:val="standardContextual"/>
             </w:rPr>
           </w:pPr>
-          <w:hyperlink w:anchor="_Toc149231097" w:history="1">
+          <w:hyperlink w:anchor="_Toc164425779" w:history="1">
             <w:r>
               <w:rPr>
                 <w:rStyle w:val="Hyperlink"/>
                 <w:noProof/>
               </w:rPr>
-              <w:t>5.4.2 OCI Load Balancer</w:t>
+              <w:t>5.4.2 Real-Time Monitoring Annex</w:t>
             </w:r>
             <w:r>
               <w:rPr>
@@ -5102,7 +6122,7 @@
                 <w:noProof/>
                 <w:webHidden/>
               </w:rPr>
-              <w:instrText xml:space="preserve"> PAGEREF _Toc149231097 \h </w:instrText>
+              <w:instrText xml:space="preserve"> PAGEREF _Toc164425779 \h </w:instrText>
             </w:r>
             <w:r>
               <w:rPr>
@@ -5122,7 +6142,7 @@
                 <w:noProof/>
                 <w:webHidden/>
               </w:rPr>
-              <w:t>21</w:t>
+              <w:t>30</w:t>
             </w:r>
             <w:r>
               <w:rPr>
@@ -5148,13 +6168,13 @@
               <w14:ligatures w14:val="standardContextual"/>
             </w:rPr>
           </w:pPr>
-          <w:hyperlink w:anchor="_Toc149231098" w:history="1">
+          <w:hyperlink w:anchor="_Toc164425780" w:history="1">
             <w:r>
               <w:rPr>
                 <w:rStyle w:val="Hyperlink"/>
                 <w:noProof/>
               </w:rPr>
-              <w:t>5.4.3 OCI DNS Traffic Management</w:t>
+              <w:t>5.4.3 Performance and Tuning Annex</w:t>
             </w:r>
             <w:r>
               <w:rPr>
@@ -5175,7 +6195,7 @@
                 <w:noProof/>
                 <w:webHidden/>
               </w:rPr>
-              <w:instrText xml:space="preserve"> PAGEREF _Toc149231098 \h </w:instrText>
+              <w:instrText xml:space="preserve"> PAGEREF _Toc164425780 \h </w:instrText>
             </w:r>
             <w:r>
               <w:rPr>
@@ -5195,7 +6215,7 @@
                 <w:noProof/>
                 <w:webHidden/>
               </w:rPr>
-              <w:t>21</w:t>
+              <w:t>30</w:t>
             </w:r>
             <w:r>
               <w:rPr>
@@ -5221,13 +6241,13 @@
               <w14:ligatures w14:val="standardContextual"/>
             </w:rPr>
           </w:pPr>
-          <w:hyperlink w:anchor="_Toc149231099" w:history="1">
+          <w:hyperlink w:anchor="_Toc164425781" w:history="1">
             <w:r>
               <w:rPr>
                 <w:rStyle w:val="Hyperlink"/>
                 <w:noProof/>
               </w:rPr>
-              <w:t>5.4.4 OCI WAF</w:t>
+              <w:t>5.4.4 Administration Annex</w:t>
             </w:r>
             <w:r>
               <w:rPr>
@@ -5248,7 +6268,7 @@
                 <w:noProof/>
                 <w:webHidden/>
               </w:rPr>
-              <w:instrText xml:space="preserve"> PAGEREF _Toc149231099 \h </w:instrText>
+              <w:instrText xml:space="preserve"> PAGEREF _Toc164425781 \h </w:instrText>
             </w:r>
             <w:r>
               <w:rPr>
@@ -5268,7 +6288,7 @@
                 <w:noProof/>
                 <w:webHidden/>
               </w:rPr>
-              <w:t>21</w:t>
+              <w:t>31</w:t>
             </w:r>
             <w:r>
               <w:rPr>
@@ -5294,13 +6314,13 @@
               <w14:ligatures w14:val="standardContextual"/>
             </w:rPr>
           </w:pPr>
-          <w:hyperlink w:anchor="_Toc149231100" w:history="1">
+          <w:hyperlink w:anchor="_Toc164425782" w:history="1">
             <w:r>
               <w:rPr>
                 <w:rStyle w:val="Hyperlink"/>
                 <w:noProof/>
               </w:rPr>
-              <w:t>5.4.5 OCI IGW</w:t>
+              <w:t>5.4.5 Troubleshooting Annex</w:t>
             </w:r>
             <w:r>
               <w:rPr>
@@ -5321,7 +6341,7 @@
                 <w:noProof/>
                 <w:webHidden/>
               </w:rPr>
-              <w:instrText xml:space="preserve"> PAGEREF _Toc149231100 \h </w:instrText>
+              <w:instrText xml:space="preserve"> PAGEREF _Toc164425782 \h </w:instrText>
             </w:r>
             <w:r>
               <w:rPr>
@@ -5341,7 +6361,7 @@
                 <w:noProof/>
                 <w:webHidden/>
               </w:rPr>
-              <w:t>22</w:t>
+              <w:t>31</w:t>
             </w:r>
             <w:r>
               <w:rPr>
@@ -5367,13 +6387,13 @@
               <w14:ligatures w14:val="standardContextual"/>
             </w:rPr>
           </w:pPr>
-          <w:hyperlink w:anchor="_Toc149231101" w:history="1">
+          <w:hyperlink w:anchor="_Toc164425783" w:history="1">
             <w:r>
               <w:rPr>
                 <w:rStyle w:val="Hyperlink"/>
                 <w:noProof/>
               </w:rPr>
-              <w:t>5.4.6 OCI Site-to-Site VPN</w:t>
+              <w:t>5.4.6 Cost Control and Chargeback Annex</w:t>
             </w:r>
             <w:r>
               <w:rPr>
@@ -5394,7 +6414,7 @@
                 <w:noProof/>
                 <w:webHidden/>
               </w:rPr>
-              <w:instrText xml:space="preserve"> PAGEREF _Toc149231101 \h </w:instrText>
+              <w:instrText xml:space="preserve"> PAGEREF _Toc164425783 \h </w:instrText>
             </w:r>
             <w:r>
               <w:rPr>
@@ -5414,445 +6434,7 @@
                 <w:noProof/>
                 <w:webHidden/>
               </w:rPr>
-              <w:t>22</w:t>
-            </w:r>
-            <w:r>
-              <w:rPr>
-                <w:noProof/>
-                <w:webHidden/>
-              </w:rPr>
-              <w:fldChar w:fldCharType="end"/>
-            </w:r>
-          </w:hyperlink>
-        </w:p>
-        <w:p>
-          <w:pPr>
-            <w:pStyle w:val="TOC3"/>
-            <w:tabs>
-              <w:tab w:val="right" w:leader="dot" w:pos="10197"/>
-            </w:tabs>
-            <w:rPr>
-              <w:rFonts w:asciiTheme="minorHAnsi" w:eastAsiaTheme="minorEastAsia" w:hAnsiTheme="minorHAnsi"/>
-              <w:noProof/>
-              <w:kern w:val="2"/>
-              <w:sz w:val="24"/>
-              <w:lang w:val="en-GB" w:eastAsia="en-GB"/>
-              <w14:ligatures w14:val="standardContextual"/>
-            </w:rPr>
-          </w:pPr>
-          <w:hyperlink w:anchor="_Toc149231102" w:history="1">
-            <w:r>
-              <w:rPr>
-                <w:rStyle w:val="Hyperlink"/>
-                <w:noProof/>
-              </w:rPr>
-              <w:t>5.4.7 OCI Fast Connect</w:t>
-            </w:r>
-            <w:r>
-              <w:rPr>
-                <w:noProof/>
-                <w:webHidden/>
-              </w:rPr>
-              <w:tab/>
-            </w:r>
-            <w:r>
-              <w:rPr>
-                <w:noProof/>
-                <w:webHidden/>
-              </w:rPr>
-              <w:fldChar w:fldCharType="begin"/>
-            </w:r>
-            <w:r>
-              <w:rPr>
-                <w:noProof/>
-                <w:webHidden/>
-              </w:rPr>
-              <w:instrText xml:space="preserve"> PAGEREF _Toc149231102 \h </w:instrText>
-            </w:r>
-            <w:r>
-              <w:rPr>
-                <w:noProof/>
-                <w:webHidden/>
-              </w:rPr>
-            </w:r>
-            <w:r>
-              <w:rPr>
-                <w:noProof/>
-                <w:webHidden/>
-              </w:rPr>
-              <w:fldChar w:fldCharType="separate"/>
-            </w:r>
-            <w:r>
-              <w:rPr>
-                <w:noProof/>
-                <w:webHidden/>
-              </w:rPr>
-              <w:t>22</w:t>
-            </w:r>
-            <w:r>
-              <w:rPr>
-                <w:noProof/>
-                <w:webHidden/>
-              </w:rPr>
-              <w:fldChar w:fldCharType="end"/>
-            </w:r>
-          </w:hyperlink>
-        </w:p>
-        <w:p>
-          <w:pPr>
-            <w:pStyle w:val="TOC3"/>
-            <w:tabs>
-              <w:tab w:val="right" w:leader="dot" w:pos="10197"/>
-            </w:tabs>
-            <w:rPr>
-              <w:rFonts w:asciiTheme="minorHAnsi" w:eastAsiaTheme="minorEastAsia" w:hAnsiTheme="minorHAnsi"/>
-              <w:noProof/>
-              <w:kern w:val="2"/>
-              <w:sz w:val="24"/>
-              <w:lang w:val="en-GB" w:eastAsia="en-GB"/>
-              <w14:ligatures w14:val="standardContextual"/>
-            </w:rPr>
-          </w:pPr>
-          <w:hyperlink w:anchor="_Toc149231103" w:history="1">
-            <w:r>
-              <w:rPr>
-                <w:rStyle w:val="Hyperlink"/>
-                <w:noProof/>
-              </w:rPr>
-              <w:t>5.4.8 OCI VTAP</w:t>
-            </w:r>
-            <w:r>
-              <w:rPr>
-                <w:noProof/>
-                <w:webHidden/>
-              </w:rPr>
-              <w:tab/>
-            </w:r>
-            <w:r>
-              <w:rPr>
-                <w:noProof/>
-                <w:webHidden/>
-              </w:rPr>
-              <w:fldChar w:fldCharType="begin"/>
-            </w:r>
-            <w:r>
-              <w:rPr>
-                <w:noProof/>
-                <w:webHidden/>
-              </w:rPr>
-              <w:instrText xml:space="preserve"> PAGEREF _Toc149231103 \h </w:instrText>
-            </w:r>
-            <w:r>
-              <w:rPr>
-                <w:noProof/>
-                <w:webHidden/>
-              </w:rPr>
-            </w:r>
-            <w:r>
-              <w:rPr>
-                <w:noProof/>
-                <w:webHidden/>
-              </w:rPr>
-              <w:fldChar w:fldCharType="separate"/>
-            </w:r>
-            <w:r>
-              <w:rPr>
-                <w:noProof/>
-                <w:webHidden/>
-              </w:rPr>
-              <w:t>22</w:t>
-            </w:r>
-            <w:r>
-              <w:rPr>
-                <w:noProof/>
-                <w:webHidden/>
-              </w:rPr>
-              <w:fldChar w:fldCharType="end"/>
-            </w:r>
-          </w:hyperlink>
-        </w:p>
-        <w:p>
-          <w:pPr>
-            <w:pStyle w:val="TOC3"/>
-            <w:tabs>
-              <w:tab w:val="right" w:leader="dot" w:pos="10197"/>
-            </w:tabs>
-            <w:rPr>
-              <w:rFonts w:asciiTheme="minorHAnsi" w:eastAsiaTheme="minorEastAsia" w:hAnsiTheme="minorHAnsi"/>
-              <w:noProof/>
-              <w:kern w:val="2"/>
-              <w:sz w:val="24"/>
-              <w:lang w:val="en-GB" w:eastAsia="en-GB"/>
-              <w14:ligatures w14:val="standardContextual"/>
-            </w:rPr>
-          </w:pPr>
-          <w:hyperlink w:anchor="_Toc149231104" w:history="1">
-            <w:r>
-              <w:rPr>
-                <w:rStyle w:val="Hyperlink"/>
-                <w:noProof/>
-              </w:rPr>
-              <w:t>5.4.9 OCI NPA</w:t>
-            </w:r>
-            <w:r>
-              <w:rPr>
-                <w:noProof/>
-                <w:webHidden/>
-              </w:rPr>
-              <w:tab/>
-            </w:r>
-            <w:r>
-              <w:rPr>
-                <w:noProof/>
-                <w:webHidden/>
-              </w:rPr>
-              <w:fldChar w:fldCharType="begin"/>
-            </w:r>
-            <w:r>
-              <w:rPr>
-                <w:noProof/>
-                <w:webHidden/>
-              </w:rPr>
-              <w:instrText xml:space="preserve"> PAGEREF _Toc149231104 \h </w:instrText>
-            </w:r>
-            <w:r>
-              <w:rPr>
-                <w:noProof/>
-                <w:webHidden/>
-              </w:rPr>
-            </w:r>
-            <w:r>
-              <w:rPr>
-                <w:noProof/>
-                <w:webHidden/>
-              </w:rPr>
-              <w:fldChar w:fldCharType="separate"/>
-            </w:r>
-            <w:r>
-              <w:rPr>
-                <w:noProof/>
-                <w:webHidden/>
-              </w:rPr>
-              <w:t>22</w:t>
-            </w:r>
-            <w:r>
-              <w:rPr>
-                <w:noProof/>
-                <w:webHidden/>
-              </w:rPr>
-              <w:fldChar w:fldCharType="end"/>
-            </w:r>
-          </w:hyperlink>
-        </w:p>
-        <w:p>
-          <w:pPr>
-            <w:pStyle w:val="TOC3"/>
-            <w:tabs>
-              <w:tab w:val="right" w:leader="dot" w:pos="10197"/>
-            </w:tabs>
-            <w:rPr>
-              <w:rFonts w:asciiTheme="minorHAnsi" w:eastAsiaTheme="minorEastAsia" w:hAnsiTheme="minorHAnsi"/>
-              <w:noProof/>
-              <w:kern w:val="2"/>
-              <w:sz w:val="24"/>
-              <w:lang w:val="en-GB" w:eastAsia="en-GB"/>
-              <w14:ligatures w14:val="standardContextual"/>
-            </w:rPr>
-          </w:pPr>
-          <w:hyperlink w:anchor="_Toc149231105" w:history="1">
-            <w:r>
-              <w:rPr>
-                <w:rStyle w:val="Hyperlink"/>
-                <w:noProof/>
-              </w:rPr>
-              <w:t>5.4.10 OCI DRG (Connectivity Options)</w:t>
-            </w:r>
-            <w:r>
-              <w:rPr>
-                <w:noProof/>
-                <w:webHidden/>
-              </w:rPr>
-              <w:tab/>
-            </w:r>
-            <w:r>
-              <w:rPr>
-                <w:noProof/>
-                <w:webHidden/>
-              </w:rPr>
-              <w:fldChar w:fldCharType="begin"/>
-            </w:r>
-            <w:r>
-              <w:rPr>
-                <w:noProof/>
-                <w:webHidden/>
-              </w:rPr>
-              <w:instrText xml:space="preserve"> PAGEREF _Toc149231105 \h </w:instrText>
-            </w:r>
-            <w:r>
-              <w:rPr>
-                <w:noProof/>
-                <w:webHidden/>
-              </w:rPr>
-            </w:r>
-            <w:r>
-              <w:rPr>
-                <w:noProof/>
-                <w:webHidden/>
-              </w:rPr>
-              <w:fldChar w:fldCharType="separate"/>
-            </w:r>
-            <w:r>
-              <w:rPr>
-                <w:noProof/>
-                <w:webHidden/>
-              </w:rPr>
-              <w:t>22</w:t>
-            </w:r>
-            <w:r>
-              <w:rPr>
-                <w:noProof/>
-                <w:webHidden/>
-              </w:rPr>
-              <w:fldChar w:fldCharType="end"/>
-            </w:r>
-          </w:hyperlink>
-        </w:p>
-        <w:p>
-          <w:pPr>
-            <w:pStyle w:val="TOC3"/>
-            <w:tabs>
-              <w:tab w:val="right" w:leader="dot" w:pos="10197"/>
-            </w:tabs>
-            <w:rPr>
-              <w:rFonts w:asciiTheme="minorHAnsi" w:eastAsiaTheme="minorEastAsia" w:hAnsiTheme="minorHAnsi"/>
-              <w:noProof/>
-              <w:kern w:val="2"/>
-              <w:sz w:val="24"/>
-              <w:lang w:val="en-GB" w:eastAsia="en-GB"/>
-              <w14:ligatures w14:val="standardContextual"/>
-            </w:rPr>
-          </w:pPr>
-          <w:hyperlink w:anchor="_Toc149231106" w:history="1">
-            <w:r>
-              <w:rPr>
-                <w:rStyle w:val="Hyperlink"/>
-                <w:noProof/>
-              </w:rPr>
-              <w:t>5.4.11 OCI Oracle Cloud Infrastructure Certificates</w:t>
-            </w:r>
-            <w:r>
-              <w:rPr>
-                <w:noProof/>
-                <w:webHidden/>
-              </w:rPr>
-              <w:tab/>
-            </w:r>
-            <w:r>
-              <w:rPr>
-                <w:noProof/>
-                <w:webHidden/>
-              </w:rPr>
-              <w:fldChar w:fldCharType="begin"/>
-            </w:r>
-            <w:r>
-              <w:rPr>
-                <w:noProof/>
-                <w:webHidden/>
-              </w:rPr>
-              <w:instrText xml:space="preserve"> PAGEREF _Toc149231106 \h </w:instrText>
-            </w:r>
-            <w:r>
-              <w:rPr>
-                <w:noProof/>
-                <w:webHidden/>
-              </w:rPr>
-            </w:r>
-            <w:r>
-              <w:rPr>
-                <w:noProof/>
-                <w:webHidden/>
-              </w:rPr>
-              <w:fldChar w:fldCharType="separate"/>
-            </w:r>
-            <w:r>
-              <w:rPr>
-                <w:noProof/>
-                <w:webHidden/>
-              </w:rPr>
-              <w:t>22</w:t>
-            </w:r>
-            <w:r>
-              <w:rPr>
-                <w:noProof/>
-                <w:webHidden/>
-              </w:rPr>
-              <w:fldChar w:fldCharType="end"/>
-            </w:r>
-          </w:hyperlink>
-        </w:p>
-        <w:p>
-          <w:pPr>
-            <w:pStyle w:val="TOC3"/>
-            <w:tabs>
-              <w:tab w:val="right" w:leader="dot" w:pos="10197"/>
-            </w:tabs>
-            <w:rPr>
-              <w:rFonts w:asciiTheme="minorHAnsi" w:eastAsiaTheme="minorEastAsia" w:hAnsiTheme="minorHAnsi"/>
-              <w:noProof/>
-              <w:kern w:val="2"/>
-              <w:sz w:val="24"/>
-              <w:lang w:val="en-GB" w:eastAsia="en-GB"/>
-              <w14:ligatures w14:val="standardContextual"/>
-            </w:rPr>
-          </w:pPr>
-          <w:hyperlink w:anchor="_Toc149231107" w:history="1">
-            <w:r>
-              <w:rPr>
-                <w:rStyle w:val="Hyperlink"/>
-                <w:noProof/>
-              </w:rPr>
-              <w:t>5.4.12 OCI Monitoring</w:t>
-            </w:r>
-            <w:r>
-              <w:rPr>
-                <w:noProof/>
-                <w:webHidden/>
-              </w:rPr>
-              <w:tab/>
-            </w:r>
-            <w:r>
-              <w:rPr>
-                <w:noProof/>
-                <w:webHidden/>
-              </w:rPr>
-              <w:fldChar w:fldCharType="begin"/>
-            </w:r>
-            <w:r>
-              <w:rPr>
-                <w:noProof/>
-                <w:webHidden/>
-              </w:rPr>
-              <w:instrText xml:space="preserve"> PAGEREF _Toc149231107 \h </w:instrText>
-            </w:r>
-            <w:r>
-              <w:rPr>
-                <w:noProof/>
-                <w:webHidden/>
-              </w:rPr>
-            </w:r>
-            <w:r>
-              <w:rPr>
-                <w:noProof/>
-                <w:webHidden/>
-              </w:rPr>
-              <w:fldChar w:fldCharType="separate"/>
-            </w:r>
-            <w:r>
-              <w:rPr>
-                <w:noProof/>
-                <w:webHidden/>
-              </w:rPr>
-              <w:t>23</w:t>
+              <w:t>31</w:t>
             </w:r>
             <w:r>
               <w:rPr>
@@ -5925,12 +6507,12 @@
       <w:pPr>
         <w:pStyle w:val="Heading1"/>
       </w:pPr>
-      <w:bookmarkStart w:id="0" w:name="_Toc149231038"/>
-      <w:bookmarkStart w:id="1" w:name="document-control"/>
+      <w:bookmarkStart w:id="0" w:name="document-control"/>
+      <w:bookmarkStart w:id="1" w:name="_Toc164425706"/>
       <w:r>
         <w:t>Document Control</w:t>
       </w:r>
-      <w:bookmarkEnd w:id="0"/>
+      <w:bookmarkEnd w:id="1"/>
     </w:p>
     <w:p>
       <w:pPr>
@@ -5960,12 +6542,12 @@
       <w:pPr>
         <w:pStyle w:val="Heading2"/>
       </w:pPr>
-      <w:bookmarkStart w:id="2" w:name="_Toc149231039"/>
-      <w:bookmarkStart w:id="3" w:name="version-control"/>
+      <w:bookmarkStart w:id="2" w:name="version-control"/>
+      <w:bookmarkStart w:id="3" w:name="_Toc164425707"/>
       <w:r>
         <w:t>Version Control</w:t>
       </w:r>
-      <w:bookmarkEnd w:id="2"/>
+      <w:bookmarkEnd w:id="3"/>
     </w:p>
     <w:p>
       <w:pPr>
@@ -6016,8 +6598,8 @@
       <w:tblGrid>
         <w:gridCol w:w="838"/>
         <w:gridCol w:w="1318"/>
-        <w:gridCol w:w="1641"/>
-        <w:gridCol w:w="6410"/>
+        <w:gridCol w:w="1640"/>
+        <w:gridCol w:w="6411"/>
       </w:tblGrid>
       <w:tr>
         <w:trPr>
@@ -6512,13 +7094,61 @@
               <w:pStyle w:val="Compact"/>
             </w:pPr>
             <w:r>
-              <w:t xml:space="preserve">Added the network firewall in the </w:t>
-            </w:r>
-            <w:r>
-              <w:t>requirement</w:t>
-            </w:r>
-            <w:r>
-              <w:t>, the solution considerations and in the Annex.</w:t>
+              <w:t>Added the network firewall in the requirement, the solution considerations and in the Annex.</w:t>
+            </w:r>
+          </w:p>
+        </w:tc>
+      </w:tr>
+      <w:tr>
+        <w:tc>
+          <w:tcPr>
+            <w:tcW w:w="0" w:type="auto"/>
+          </w:tcPr>
+          <w:p>
+            <w:pPr>
+              <w:pStyle w:val="Compact"/>
+            </w:pPr>
+            <w:r>
+              <w:t>2.5</w:t>
+            </w:r>
+          </w:p>
+        </w:tc>
+        <w:tc>
+          <w:tcPr>
+            <w:tcW w:w="0" w:type="auto"/>
+          </w:tcPr>
+          <w:p>
+            <w:pPr>
+              <w:pStyle w:val="Compact"/>
+            </w:pPr>
+            <w:r>
+              <w:t>Base Template</w:t>
+            </w:r>
+          </w:p>
+        </w:tc>
+        <w:tc>
+          <w:tcPr>
+            <w:tcW w:w="0" w:type="auto"/>
+          </w:tcPr>
+          <w:p>
+            <w:pPr>
+              <w:pStyle w:val="Compact"/>
+            </w:pPr>
+            <w:r>
+              <w:t>8th April 2024</w:t>
+            </w:r>
+          </w:p>
+        </w:tc>
+        <w:tc>
+          <w:tcPr>
+            <w:tcW w:w="0" w:type="auto"/>
+          </w:tcPr>
+          <w:p>
+            <w:pPr>
+              <w:pStyle w:val="Compact"/>
+            </w:pPr>
+            <w:r>
+              <w:t>Added 'manageability' in the requirement, the solution considerations, and in the Annex.</w:t>
             </w:r>
           </w:p>
         </w:tc>
@@ -6533,13 +7163,13 @@
       <w:pPr>
         <w:pStyle w:val="Heading2"/>
       </w:pPr>
-      <w:bookmarkStart w:id="4" w:name="_Toc149231040"/>
-      <w:bookmarkStart w:id="5" w:name="team"/>
-      <w:bookmarkEnd w:id="3"/>
+      <w:bookmarkStart w:id="4" w:name="team"/>
+      <w:bookmarkStart w:id="5" w:name="_Toc164425708"/>
+      <w:bookmarkEnd w:id="2"/>
       <w:r>
         <w:t>Team</w:t>
       </w:r>
-      <w:bookmarkEnd w:id="4"/>
+      <w:bookmarkEnd w:id="5"/>
     </w:p>
     <w:p>
       <w:pPr>
@@ -6711,6 +7341,7 @@
               <w:pStyle w:val="Compact"/>
             </w:pPr>
             <w:r>
+              <w:lastRenderedPageBreak/>
               <w:t>Name Surname</w:t>
             </w:r>
           </w:p>
@@ -6760,14 +7391,13 @@
       <w:pPr>
         <w:pStyle w:val="Heading2"/>
       </w:pPr>
-      <w:bookmarkStart w:id="6" w:name="_Toc149231041"/>
-      <w:bookmarkStart w:id="7" w:name="abbreviations-and-acronyms-optional"/>
-      <w:bookmarkEnd w:id="5"/>
-      <w:r>
-        <w:lastRenderedPageBreak/>
+      <w:bookmarkStart w:id="6" w:name="abbreviations-and-acronyms-optional"/>
+      <w:bookmarkStart w:id="7" w:name="_Toc164425709"/>
+      <w:bookmarkEnd w:id="4"/>
+      <w:r>
         <w:t>Abbreviations and Acronyms (Optional)</w:t>
       </w:r>
-      <w:bookmarkEnd w:id="6"/>
+      <w:bookmarkEnd w:id="7"/>
     </w:p>
     <w:p>
       <w:pPr>
@@ -6822,23 +7452,7 @@
           <w:i/>
           <w:iCs/>
         </w:rPr>
-        <w:t xml:space="preserve">Acronyms: an abbreviation formed from the initial letters of other words and pronounced as a word (e.g. ASCII, </w:t>
-      </w:r>
-      <w:proofErr w:type="gramStart"/>
-      <w:r>
-        <w:rPr>
-          <w:i/>
-          <w:iCs/>
-        </w:rPr>
-        <w:t>NASA )</w:t>
-      </w:r>
-      <w:proofErr w:type="gramEnd"/>
-      <w:r>
-        <w:rPr>
-          <w:i/>
-          <w:iCs/>
-        </w:rPr>
-        <w:t>.</w:t>
+        <w:t>Acronyms: an abbreviation formed from the initial letters of other words and pronounced as a word (e.g. ASCII, NASA ).</w:t>
       </w:r>
     </w:p>
     <w:p>
@@ -6876,9 +7490,8 @@
             <w:pPr>
               <w:pStyle w:val="Compact"/>
             </w:pPr>
-            <w:bookmarkStart w:id="8" w:name="_Toc149231042"/>
-            <w:bookmarkStart w:id="9" w:name="document-purpose"/>
-            <w:bookmarkEnd w:id="7"/>
+            <w:bookmarkStart w:id="8" w:name="document-purpose"/>
+            <w:bookmarkEnd w:id="6"/>
             <w:r>
               <w:t>Term</w:t>
             </w:r>
@@ -7720,6 +8333,7 @@
               <w:pStyle w:val="Compact"/>
             </w:pPr>
             <w:r>
+              <w:lastRenderedPageBreak/>
               <w:t>ODI</w:t>
             </w:r>
           </w:p>
@@ -7804,7 +8418,6 @@
               <w:pStyle w:val="Compact"/>
             </w:pPr>
             <w:r>
-              <w:lastRenderedPageBreak/>
               <w:t>ORDS</w:t>
             </w:r>
           </w:p>
@@ -7940,10 +8553,11 @@
       <w:pPr>
         <w:pStyle w:val="Heading2"/>
       </w:pPr>
+      <w:bookmarkStart w:id="9" w:name="_Toc164425710"/>
       <w:r>
         <w:t>Document Purpose</w:t>
       </w:r>
-      <w:bookmarkEnd w:id="8"/>
+      <w:bookmarkEnd w:id="9"/>
     </w:p>
     <w:p>
       <w:pPr>
@@ -8026,14 +8640,14 @@
       <w:pPr>
         <w:pStyle w:val="Heading1"/>
       </w:pPr>
-      <w:bookmarkStart w:id="10" w:name="_Toc149231043"/>
-      <w:bookmarkStart w:id="11" w:name="business-context"/>
-      <w:bookmarkEnd w:id="1"/>
-      <w:bookmarkEnd w:id="9"/>
+      <w:bookmarkStart w:id="10" w:name="business-context"/>
+      <w:bookmarkStart w:id="11" w:name="_Toc164425711"/>
+      <w:bookmarkEnd w:id="0"/>
+      <w:bookmarkEnd w:id="8"/>
       <w:r>
         <w:t>Business Context</w:t>
       </w:r>
-      <w:bookmarkEnd w:id="10"/>
+      <w:bookmarkEnd w:id="11"/>
     </w:p>
     <w:p>
       <w:pPr>
@@ -8121,12 +8735,12 @@
       <w:pPr>
         <w:pStyle w:val="Heading2"/>
       </w:pPr>
-      <w:bookmarkStart w:id="12" w:name="_Toc149231044"/>
-      <w:bookmarkStart w:id="13" w:name="executive-summary"/>
+      <w:bookmarkStart w:id="12" w:name="executive-summary"/>
+      <w:bookmarkStart w:id="13" w:name="_Toc164425712"/>
       <w:r>
         <w:t>Executive Summary</w:t>
       </w:r>
-      <w:bookmarkEnd w:id="12"/>
+      <w:bookmarkEnd w:id="13"/>
     </w:p>
     <w:p>
       <w:pPr>
@@ -8149,6 +8763,7 @@
           <w:i/>
           <w:iCs/>
         </w:rPr>
+        <w:lastRenderedPageBreak/>
         <w:t>A section describing the Oracle differentiator and key values of our solution for the customer, allowing the customer to make decisions quickly.</w:t>
       </w:r>
     </w:p>
@@ -8173,7 +8788,6 @@
         <w:pStyle w:val="BodyText"/>
       </w:pPr>
       <w:r>
-        <w:lastRenderedPageBreak/>
         <w:t>Highlighted details are only presented for the Primavera application environment.</w:t>
       </w:r>
     </w:p>
@@ -8181,13 +8795,13 @@
       <w:pPr>
         <w:pStyle w:val="Heading2"/>
       </w:pPr>
-      <w:bookmarkStart w:id="14" w:name="_Toc149231045"/>
-      <w:bookmarkStart w:id="15" w:name="workload-business-value"/>
-      <w:bookmarkEnd w:id="13"/>
+      <w:bookmarkStart w:id="14" w:name="workload-business-value"/>
+      <w:bookmarkStart w:id="15" w:name="_Toc164425713"/>
+      <w:bookmarkEnd w:id="12"/>
       <w:r>
         <w:t>Workload Business Value</w:t>
       </w:r>
-      <w:bookmarkEnd w:id="14"/>
+      <w:bookmarkEnd w:id="15"/>
     </w:p>
     <w:p>
       <w:pPr>
@@ -8297,25 +8911,25 @@
       <w:pPr>
         <w:pStyle w:val="Heading1"/>
       </w:pPr>
-      <w:bookmarkStart w:id="16" w:name="_Toc149231046"/>
-      <w:bookmarkStart w:id="17" w:name="workload-requirements-and-architecture"/>
-      <w:bookmarkEnd w:id="11"/>
-      <w:bookmarkEnd w:id="15"/>
+      <w:bookmarkStart w:id="16" w:name="workload-requirements-and-architecture"/>
+      <w:bookmarkStart w:id="17" w:name="_Toc164425714"/>
+      <w:bookmarkEnd w:id="10"/>
+      <w:bookmarkEnd w:id="14"/>
       <w:r>
         <w:t>Workload Requirements and Architecture</w:t>
       </w:r>
-      <w:bookmarkEnd w:id="16"/>
+      <w:bookmarkEnd w:id="17"/>
     </w:p>
     <w:p>
       <w:pPr>
         <w:pStyle w:val="Heading2"/>
       </w:pPr>
-      <w:bookmarkStart w:id="18" w:name="_Toc149231047"/>
-      <w:bookmarkStart w:id="19" w:name="overview"/>
+      <w:bookmarkStart w:id="18" w:name="overview"/>
+      <w:bookmarkStart w:id="19" w:name="_Toc164425715"/>
       <w:r>
         <w:t>Overview</w:t>
       </w:r>
-      <w:bookmarkEnd w:id="18"/>
+      <w:bookmarkEnd w:id="19"/>
     </w:p>
     <w:p>
       <w:pPr>
@@ -8365,13 +8979,13 @@
       <w:pPr>
         <w:pStyle w:val="Heading2"/>
       </w:pPr>
-      <w:bookmarkStart w:id="20" w:name="_Toc149231048"/>
-      <w:bookmarkStart w:id="21" w:name="functional-requirements-optional"/>
-      <w:bookmarkEnd w:id="19"/>
+      <w:bookmarkStart w:id="20" w:name="functional-requirements-optional"/>
+      <w:bookmarkStart w:id="21" w:name="_Toc164425716"/>
+      <w:bookmarkEnd w:id="18"/>
       <w:r>
         <w:t>Functional Requirements (Optional)</w:t>
       </w:r>
-      <w:bookmarkEnd w:id="20"/>
+      <w:bookmarkEnd w:id="21"/>
     </w:p>
     <w:p>
       <w:pPr>
@@ -8422,6 +9036,7 @@
           <w:i/>
           <w:iCs/>
         </w:rPr>
+        <w:lastRenderedPageBreak/>
         <w:t>Some Workload teams, especially the Analytics and Merging Tech teams, will create new applications based on functional requirements, some Workload teams will not touch the functional requirements at all and just change the platform under an application. But it is important to understand who is using the system and for what reason.</w:t>
       </w:r>
     </w:p>
@@ -8429,12 +9044,12 @@
       <w:pPr>
         <w:pStyle w:val="Heading3"/>
       </w:pPr>
-      <w:bookmarkStart w:id="22" w:name="_Toc149231049"/>
-      <w:bookmarkStart w:id="23" w:name="use-cases-optional"/>
+      <w:bookmarkStart w:id="22" w:name="use-cases-optional"/>
+      <w:bookmarkStart w:id="23" w:name="_Toc164425717"/>
       <w:r>
         <w:t>Use Cases (Optional)</w:t>
       </w:r>
-      <w:bookmarkEnd w:id="22"/>
+      <w:bookmarkEnd w:id="23"/>
     </w:p>
     <w:p>
       <w:pPr>
@@ -8457,7 +9072,6 @@
           <w:i/>
           <w:iCs/>
         </w:rPr>
-        <w:lastRenderedPageBreak/>
         <w:t>A Use Case (UC) can be represented in a table as the following one. See https://www.visual-paradigm.com/guide/use-case/what-is-use-case-specification/ for a quick introduction to the concept of UC. See https://www.usability.gov/how-to-and-tools/methods/use-cases.html for more examples and detailed instructions.</w:t>
       </w:r>
     </w:p>
@@ -8465,13 +9079,13 @@
       <w:pPr>
         <w:pStyle w:val="Heading3"/>
       </w:pPr>
-      <w:bookmarkStart w:id="24" w:name="_Toc149231050"/>
-      <w:bookmarkStart w:id="25" w:name="functional-capabilities-optional"/>
-      <w:bookmarkEnd w:id="23"/>
+      <w:bookmarkStart w:id="24" w:name="functional-capabilities-optional"/>
+      <w:bookmarkStart w:id="25" w:name="_Toc164425718"/>
+      <w:bookmarkEnd w:id="22"/>
       <w:r>
         <w:t>Functional Capabilities (Optional)</w:t>
       </w:r>
-      <w:bookmarkEnd w:id="24"/>
+      <w:bookmarkEnd w:id="25"/>
     </w:p>
     <w:p>
       <w:pPr>
@@ -8522,13 +9136,13 @@
       <w:pPr>
         <w:pStyle w:val="Heading3"/>
       </w:pPr>
-      <w:bookmarkStart w:id="26" w:name="_Toc149231051"/>
-      <w:bookmarkStart w:id="27" w:name="requirement-matrix-optional"/>
-      <w:bookmarkEnd w:id="25"/>
+      <w:bookmarkStart w:id="26" w:name="requirement-matrix-optional"/>
+      <w:bookmarkStart w:id="27" w:name="_Toc164425719"/>
+      <w:bookmarkEnd w:id="24"/>
       <w:r>
         <w:t>Requirement Matrix (Optional)</w:t>
       </w:r>
-      <w:bookmarkEnd w:id="26"/>
+      <w:bookmarkEnd w:id="27"/>
     </w:p>
     <w:p>
       <w:pPr>
@@ -8558,14 +9172,14 @@
       <w:pPr>
         <w:pStyle w:val="Heading2"/>
       </w:pPr>
-      <w:bookmarkStart w:id="28" w:name="_Toc149231052"/>
-      <w:bookmarkStart w:id="29" w:name="non-functional-requirements"/>
-      <w:bookmarkEnd w:id="21"/>
-      <w:bookmarkEnd w:id="27"/>
+      <w:bookmarkStart w:id="28" w:name="non-functional-requirements"/>
+      <w:bookmarkStart w:id="29" w:name="_Toc164425720"/>
+      <w:bookmarkEnd w:id="20"/>
+      <w:bookmarkEnd w:id="26"/>
       <w:r>
         <w:t>Non-Functional Requirements</w:t>
       </w:r>
-      <w:bookmarkEnd w:id="28"/>
+      <w:bookmarkEnd w:id="29"/>
     </w:p>
     <w:p>
       <w:pPr>
@@ -8588,86 +9202,86 @@
           <w:i/>
           <w:iCs/>
         </w:rPr>
-        <w:t>Describe the high-level technical requirements for the Workload. Consider all sub-</w:t>
-      </w:r>
-      <w:proofErr w:type="gramStart"/>
-      <w:r>
+        <w:t>Describe the high-level technical requirements for the Workload. Consider all sub-chapters, but decide and choose which Non-Functional Requirements are necessary for your engagement. You might not need to capture all requirements for all sub-chapters.</w:t>
+      </w:r>
+    </w:p>
+    <w:p>
+      <w:pPr>
+        <w:pStyle w:val="BodyText"/>
         <w:rPr>
           <w:i/>
           <w:iCs/>
         </w:rPr>
-        <w:t>chapters, but</w:t>
-      </w:r>
-      <w:proofErr w:type="gramEnd"/>
+      </w:pPr>
       <w:r>
         <w:rPr>
           <w:i/>
           <w:iCs/>
         </w:rPr>
-        <w:t xml:space="preserve"> decide and choose which Non-Functional Requirements are necessary for your engagement. You might not need to capture all requirements for all sub-chapters.</w:t>
+        <w:t>This chapter is for describing customer-specific requirements (needs), not to explain Oracle solutions or capabilities.</w:t>
       </w:r>
     </w:p>
     <w:p>
       <w:pPr>
         <w:pStyle w:val="BodyText"/>
+      </w:pPr>
+      <w:r>
+        <w:t>The solution as described in this document will be based within a single OCI Region, utilising a single Availability Domain to deliver the solution.</w:t>
+      </w:r>
+    </w:p>
+    <w:p>
+      <w:pPr>
+        <w:pStyle w:val="BodyText"/>
+      </w:pPr>
+      <w:r>
+        <w:t>Each OCI Availability Domain contains 3 x Fault Domains and these will be utilised to ensure that the solution delivers a high level of availability and component fault tolerance.</w:t>
+      </w:r>
+    </w:p>
+    <w:p>
+      <w:pPr>
+        <w:pStyle w:val="Heading3"/>
+      </w:pPr>
+      <w:bookmarkStart w:id="30" w:name="regulations-and-compliances-requirements"/>
+      <w:bookmarkStart w:id="31" w:name="_Toc164425721"/>
+      <w:r>
+        <w:t>Regulations and Compliances Requirements</w:t>
+      </w:r>
+      <w:bookmarkEnd w:id="31"/>
+    </w:p>
+    <w:p>
+      <w:pPr>
+        <w:pStyle w:val="FirstParagraph"/>
+      </w:pPr>
+      <w:r>
         <w:rPr>
           <w:i/>
           <w:iCs/>
         </w:rPr>
+        <w:t>Guide:</w:t>
+      </w:r>
+    </w:p>
+    <w:p>
+      <w:pPr>
+        <w:pStyle w:val="BodyText"/>
       </w:pPr>
       <w:r>
         <w:rPr>
           <w:i/>
           <w:iCs/>
         </w:rPr>
-        <w:t>This chapter is for describing customer-specific requirements (needs), not to explain Oracle solutions or capabilities.</w:t>
+        <w:t>This section captures specific regulatory or compliance requirements for the Workload. These may limit the types of technologies that can be used and may drive some architectural decisions.</w:t>
       </w:r>
     </w:p>
     <w:p>
       <w:pPr>
         <w:pStyle w:val="BodyText"/>
-      </w:pPr>
-      <w:r>
-        <w:t>The solution as described in this document will be based within a single OCI Region, utilising a single Availability Domain to deliver the solution.</w:t>
-      </w:r>
-    </w:p>
-    <w:p>
-      <w:pPr>
-        <w:pStyle w:val="BodyText"/>
-      </w:pPr>
-      <w:r>
-        <w:t xml:space="preserve">Each OCI Availability Domain contains 3 x Fault </w:t>
-      </w:r>
-      <w:proofErr w:type="gramStart"/>
-      <w:r>
-        <w:t>Domains</w:t>
-      </w:r>
-      <w:proofErr w:type="gramEnd"/>
-      <w:r>
-        <w:t xml:space="preserve"> and these will be utilised to ensure that the solution delivers a high level of availability and component fault tolerance.</w:t>
-      </w:r>
-    </w:p>
-    <w:p>
-      <w:pPr>
-        <w:pStyle w:val="Heading3"/>
-      </w:pPr>
-      <w:bookmarkStart w:id="30" w:name="_Toc149231053"/>
-      <w:bookmarkStart w:id="31" w:name="regulations-and-compliances-requirements"/>
-      <w:r>
-        <w:t>Regulations and Compliances Requirements</w:t>
-      </w:r>
-      <w:bookmarkEnd w:id="30"/>
-    </w:p>
-    <w:p>
-      <w:pPr>
-        <w:pStyle w:val="FirstParagraph"/>
       </w:pPr>
       <w:r>
         <w:rPr>
           <w:i/>
           <w:iCs/>
         </w:rPr>
-        <w:t>Guide:</w:t>
+        <w:t>The Oracle Cloud Infrastructure Compliance Documents service lets you view and download compliance documents: https://docs.oracle.com/en-us/iaas/Content/ComplianceDocuments/Concepts/compliancedocsoverview.htm</w:t>
       </w:r>
     </w:p>
     <w:p>
@@ -8679,29 +9293,22 @@
           <w:i/>
           <w:iCs/>
         </w:rPr>
-        <w:t>This section captures specific regulatory or compliance requirements for the Workload. These may limit the types of technologies that can be used and may drive some architectural decisions.</w:t>
-      </w:r>
-    </w:p>
-    <w:p>
-      <w:pPr>
-        <w:pStyle w:val="BodyText"/>
-      </w:pPr>
+        <w:t>If there are none, then please state it. Leave the second sent</w:t>
+      </w:r>
       <w:r>
         <w:rPr>
           <w:i/>
           <w:iCs/>
         </w:rPr>
-        <w:t xml:space="preserve">The Oracle Cloud Infrastructure Compliance Documents service lets you view and download compliance documents: </w:t>
-      </w:r>
-      <w:proofErr w:type="gramStart"/>
+        <w:t>e</w:t>
+      </w:r>
       <w:r>
         <w:rPr>
           <w:i/>
           <w:iCs/>
         </w:rPr>
-        <w:t>https://docs.oracle.com/en-us/iaas/Content/ComplianceDocuments/Concepts/compliancedocsoverview.htm</w:t>
-      </w:r>
-      <w:proofErr w:type="gramEnd"/>
+        <w:t>nce as a default in the document.</w:t>
+      </w:r>
     </w:p>
     <w:p>
       <w:pPr>
@@ -8712,21 +9319,7 @@
           <w:i/>
           <w:iCs/>
         </w:rPr>
-        <w:t>If there are none, then please state it. Leave the second sent</w:t>
-      </w:r>
-      <w:r>
-        <w:rPr>
-          <w:i/>
-          <w:iCs/>
-        </w:rPr>
-        <w:t>e</w:t>
-      </w:r>
-      <w:r>
-        <w:rPr>
-          <w:i/>
-          <w:iCs/>
-        </w:rPr>
-        <w:t>nce as a default in the document.</w:t>
+        <w:t>Example:</w:t>
       </w:r>
     </w:p>
     <w:p>
@@ -8734,18 +9327,7 @@
         <w:pStyle w:val="BodyText"/>
       </w:pPr>
       <w:r>
-        <w:rPr>
-          <w:i/>
-          <w:iCs/>
-        </w:rPr>
-        <w:t>Example:</w:t>
-      </w:r>
-    </w:p>
-    <w:p>
-      <w:pPr>
-        <w:pStyle w:val="BodyText"/>
-      </w:pPr>
-      <w:r>
+        <w:lastRenderedPageBreak/>
         <w:t>At the time of this document creation, no Regulatory and Compliance requirements have been specified.</w:t>
       </w:r>
     </w:p>
@@ -8772,13 +9354,13 @@
       <w:pPr>
         <w:pStyle w:val="Heading3"/>
       </w:pPr>
-      <w:bookmarkStart w:id="32" w:name="_Toc149231054"/>
-      <w:bookmarkStart w:id="33" w:name="environments"/>
-      <w:bookmarkEnd w:id="31"/>
+      <w:bookmarkStart w:id="32" w:name="environments"/>
+      <w:bookmarkStart w:id="33" w:name="_Toc164425722"/>
+      <w:bookmarkEnd w:id="30"/>
       <w:r>
         <w:t>Environments</w:t>
       </w:r>
-      <w:bookmarkEnd w:id="32"/>
+      <w:bookmarkEnd w:id="33"/>
     </w:p>
     <w:p>
       <w:pPr>
@@ -8789,7 +9371,6 @@
           <w:i/>
           <w:iCs/>
         </w:rPr>
-        <w:lastRenderedPageBreak/>
         <w:t>Guide:</w:t>
       </w:r>
     </w:p>
@@ -8867,7 +9448,7 @@
               <w:pStyle w:val="Compact"/>
             </w:pPr>
             <w:bookmarkStart w:id="34" w:name="X3cf95b75fde748ed2c07f6696ef6e623b9ca740"/>
-            <w:bookmarkEnd w:id="33"/>
+            <w:bookmarkEnd w:id="32"/>
             <w:r>
               <w:t>Name</w:t>
             </w:r>
@@ -9142,7 +9723,7 @@
       <w:pPr>
         <w:pStyle w:val="Heading3"/>
       </w:pPr>
-      <w:bookmarkStart w:id="35" w:name="_Toc149231055"/>
+      <w:bookmarkStart w:id="35" w:name="_Toc164425723"/>
       <w:r>
         <w:t>High Availability and Disaster Recovery Requirements</w:t>
       </w:r>
@@ -9197,23 +9778,7 @@
           <w:i/>
           <w:iCs/>
         </w:rPr>
-        <w:t xml:space="preserve">What </w:t>
-      </w:r>
-      <w:proofErr w:type="gramStart"/>
-      <w:r>
-        <w:rPr>
-          <w:i/>
-          <w:iCs/>
-        </w:rPr>
-        <w:t>are</w:t>
-      </w:r>
-      <w:proofErr w:type="gramEnd"/>
-      <w:r>
-        <w:rPr>
-          <w:i/>
-          <w:iCs/>
-        </w:rPr>
-        <w:t xml:space="preserve"> the RTO and RPO requirements of the Application?</w:t>
+        <w:t>What are the RTO and RPO requirements of the Application?</w:t>
       </w:r>
     </w:p>
     <w:p>
@@ -9245,23 +9810,7 @@
           <w:i/>
           <w:iCs/>
         </w:rPr>
-        <w:t xml:space="preserve">What </w:t>
-      </w:r>
-      <w:proofErr w:type="gramStart"/>
-      <w:r>
-        <w:rPr>
-          <w:i/>
-          <w:iCs/>
-        </w:rPr>
-        <w:t>are</w:t>
-      </w:r>
-      <w:proofErr w:type="gramEnd"/>
-      <w:r>
-        <w:rPr>
-          <w:i/>
-          <w:iCs/>
-        </w:rPr>
-        <w:t xml:space="preserve"> the backup requirements</w:t>
+        <w:t>What are the backup requirements</w:t>
       </w:r>
     </w:p>
     <w:p>
@@ -9546,6 +10095,7 @@
         <w:pStyle w:val="Heading4"/>
       </w:pPr>
       <w:r>
+        <w:lastRenderedPageBreak/>
         <w:t>Disaster Recovery (Optional)</w:t>
       </w:r>
     </w:p>
@@ -9615,7 +10165,6 @@
               <w:pStyle w:val="Compact"/>
             </w:pPr>
             <w:r>
-              <w:lastRenderedPageBreak/>
               <w:t>Environment</w:t>
             </w:r>
           </w:p>
@@ -9965,13 +10514,8 @@
               <w:pStyle w:val="Compact"/>
             </w:pPr>
             <w:r>
-              <w:t>/</w:t>
-            </w:r>
-            <w:proofErr w:type="gramStart"/>
-            <w:r>
-              <w:t>day</w:t>
-            </w:r>
-            <w:proofErr w:type="gramEnd"/>
+              <w:t>/day</w:t>
+            </w:r>
           </w:p>
         </w:tc>
         <w:tc>
@@ -10047,14 +10591,14 @@
       <w:pPr>
         <w:pStyle w:val="Heading3"/>
       </w:pPr>
-      <w:bookmarkStart w:id="39" w:name="_Toc149231056"/>
-      <w:bookmarkStart w:id="40" w:name="security-requirements"/>
+      <w:bookmarkStart w:id="39" w:name="security-requirements"/>
+      <w:bookmarkStart w:id="40" w:name="_Toc164425724"/>
       <w:bookmarkEnd w:id="34"/>
       <w:bookmarkEnd w:id="38"/>
       <w:r>
         <w:t>Security Requirements</w:t>
       </w:r>
-      <w:bookmarkEnd w:id="39"/>
+      <w:bookmarkEnd w:id="40"/>
     </w:p>
     <w:p>
       <w:pPr>
@@ -10204,23 +10748,8 @@
           <w:i/>
           <w:iCs/>
         </w:rPr>
-        <w:t xml:space="preserve">Is there any Single Sign </w:t>
-      </w:r>
-      <w:proofErr w:type="gramStart"/>
-      <w:r>
-        <w:rPr>
-          <w:i/>
-          <w:iCs/>
-        </w:rPr>
-        <w:t>On</w:t>
-      </w:r>
-      <w:proofErr w:type="gramEnd"/>
-      <w:r>
-        <w:rPr>
-          <w:i/>
-          <w:iCs/>
-        </w:rPr>
-        <w:t xml:space="preserve"> or Active Directory Integration Requirement?</w:t>
+        <w:lastRenderedPageBreak/>
+        <w:t>Is there any Single Sign On or Active Directory Integration Requirement?</w:t>
       </w:r>
     </w:p>
     <w:p>
@@ -10236,57 +10765,40 @@
           <w:i/>
           <w:iCs/>
         </w:rPr>
-        <w:t xml:space="preserve">Is the OS hardened if </w:t>
-      </w:r>
-      <w:proofErr w:type="gramStart"/>
+        <w:t>Is the OS hardened if so please share the hardening guideline.</w:t>
+      </w:r>
+    </w:p>
+    <w:p>
+      <w:pPr>
+        <w:pStyle w:val="Heading4"/>
+      </w:pPr>
+      <w:bookmarkStart w:id="42" w:name="data-security-optional"/>
+      <w:bookmarkEnd w:id="41"/>
+      <w:r>
+        <w:t>Data Security (Optional)</w:t>
+      </w:r>
+    </w:p>
+    <w:p>
+      <w:pPr>
+        <w:pStyle w:val="FirstParagraph"/>
+      </w:pPr>
       <w:r>
         <w:rPr>
           <w:i/>
           <w:iCs/>
         </w:rPr>
-        <w:t>so</w:t>
-      </w:r>
-      <w:proofErr w:type="gramEnd"/>
+        <w:t>Guide:</w:t>
+      </w:r>
+    </w:p>
+    <w:p>
+      <w:pPr>
+        <w:pStyle w:val="BodyText"/>
+      </w:pPr>
       <w:r>
         <w:rPr>
           <w:i/>
           <w:iCs/>
         </w:rPr>
-        <w:t xml:space="preserve"> please share the hardening guideline.</w:t>
-      </w:r>
-    </w:p>
-    <w:p>
-      <w:pPr>
-        <w:pStyle w:val="Heading4"/>
-      </w:pPr>
-      <w:bookmarkStart w:id="42" w:name="data-security-optional"/>
-      <w:bookmarkEnd w:id="41"/>
-      <w:r>
-        <w:t>Data Security (Optional)</w:t>
-      </w:r>
-    </w:p>
-    <w:p>
-      <w:pPr>
-        <w:pStyle w:val="FirstParagraph"/>
-      </w:pPr>
-      <w:r>
-        <w:rPr>
-          <w:i/>
-          <w:iCs/>
-        </w:rPr>
-        <w:t>Guide:</w:t>
-      </w:r>
-    </w:p>
-    <w:p>
-      <w:pPr>
-        <w:pStyle w:val="BodyText"/>
-      </w:pPr>
-      <w:r>
-        <w:rPr>
-          <w:i/>
-          <w:iCs/>
-        </w:rPr>
-        <w:lastRenderedPageBreak/>
         <w:t>Capture any specific or special requirements for data security. This section should also describe any additional constraints such as a requirement for data to be held in a specific location or for data export restrictions.</w:t>
       </w:r>
     </w:p>
@@ -10295,16 +10807,16 @@
         <w:pStyle w:val="Heading3"/>
       </w:pPr>
       <w:bookmarkStart w:id="43" w:name="_Toc146719394"/>
-      <w:bookmarkStart w:id="44" w:name="_Toc149231057"/>
-      <w:bookmarkStart w:id="45" w:name="networking-requirements"/>
-      <w:bookmarkStart w:id="46" w:name="integration-and-interfaces-optional"/>
-      <w:bookmarkEnd w:id="40"/>
+      <w:bookmarkStart w:id="44" w:name="networking-requirements"/>
+      <w:bookmarkStart w:id="45" w:name="integration-and-interfaces-optional"/>
+      <w:bookmarkStart w:id="46" w:name="_Toc164425725"/>
+      <w:bookmarkEnd w:id="39"/>
       <w:bookmarkEnd w:id="42"/>
       <w:r>
         <w:t>Networking Requirements</w:t>
       </w:r>
       <w:bookmarkEnd w:id="43"/>
-      <w:bookmarkEnd w:id="44"/>
+      <w:bookmarkEnd w:id="46"/>
     </w:p>
     <w:p>
       <w:pPr>
@@ -10515,13 +11027,13 @@
       <w:r>
         <w:t>At the time of this document creation, no Networking requirements have been specified.</w:t>
       </w:r>
-      <w:bookmarkEnd w:id="45"/>
+      <w:bookmarkEnd w:id="44"/>
     </w:p>
     <w:p>
       <w:pPr>
         <w:pStyle w:val="Heading3"/>
       </w:pPr>
-      <w:bookmarkStart w:id="47" w:name="_Toc149231058"/>
+      <w:bookmarkStart w:id="47" w:name="_Toc164425726"/>
       <w:r>
         <w:t>Integration and Interfaces (Optional)</w:t>
       </w:r>
@@ -10962,13 +11474,13 @@
       <w:pPr>
         <w:pStyle w:val="Heading3"/>
       </w:pPr>
-      <w:bookmarkStart w:id="48" w:name="_Toc149231059"/>
-      <w:bookmarkStart w:id="49" w:name="Xec6366426c1f573de1ed650c8720783d76664c0"/>
-      <w:bookmarkEnd w:id="46"/>
+      <w:bookmarkStart w:id="48" w:name="Xec6366426c1f573de1ed650c8720783d76664c0"/>
+      <w:bookmarkStart w:id="49" w:name="_Toc164425727"/>
+      <w:bookmarkEnd w:id="45"/>
       <w:r>
         <w:t>System Configuration Control Lifecycle (Optional)</w:t>
       </w:r>
-      <w:bookmarkEnd w:id="48"/>
+      <w:bookmarkEnd w:id="49"/>
     </w:p>
     <w:p>
       <w:pPr>
@@ -10991,7 +11503,6 @@
           <w:i/>
           <w:iCs/>
         </w:rPr>
-        <w:lastRenderedPageBreak/>
         <w:t>This section should detail the requirements for the development and deployment lifecycle across the Workload. This details how code will be deployed and how consistency across the environments will be maintained over future software deployment. This may include a need for CI/CD.</w:t>
       </w:r>
     </w:p>
@@ -11127,13 +11638,13 @@
       <w:pPr>
         <w:pStyle w:val="Heading3"/>
       </w:pPr>
-      <w:bookmarkStart w:id="50" w:name="_Toc149231060"/>
-      <w:bookmarkStart w:id="51" w:name="operating-model-optional"/>
-      <w:bookmarkEnd w:id="49"/>
+      <w:bookmarkStart w:id="50" w:name="operating-model-optional"/>
+      <w:bookmarkStart w:id="51" w:name="_Toc164425728"/>
+      <w:bookmarkEnd w:id="48"/>
       <w:r>
         <w:t>Operating Model (Optional)</w:t>
       </w:r>
-      <w:bookmarkEnd w:id="50"/>
+      <w:bookmarkEnd w:id="51"/>
     </w:p>
     <w:p>
       <w:pPr>
@@ -11189,18 +11700,20 @@
       <w:pPr>
         <w:pStyle w:val="Heading3"/>
       </w:pPr>
-      <w:bookmarkStart w:id="52" w:name="_Toc149231061"/>
-      <w:bookmarkStart w:id="53" w:name="management-and-monitoring-optional"/>
-      <w:bookmarkEnd w:id="51"/>
+      <w:bookmarkStart w:id="52" w:name="management-and-monitoring-optional"/>
+      <w:bookmarkStart w:id="53" w:name="_Toc164425729"/>
+      <w:bookmarkEnd w:id="50"/>
       <w:r>
         <w:t>Management and Monitoring (Optional)</w:t>
       </w:r>
+      <w:bookmarkEnd w:id="53"/>
+    </w:p>
+    <w:p>
+      <w:pPr>
+        <w:pStyle w:val="FirstParagraph"/>
+      </w:pPr>
+      <w:bookmarkStart w:id="54" w:name="performance-optional"/>
       <w:bookmarkEnd w:id="52"/>
-    </w:p>
-    <w:p>
-      <w:pPr>
-        <w:pStyle w:val="FirstParagraph"/>
-      </w:pPr>
       <w:r>
         <w:rPr>
           <w:i/>
@@ -11218,26 +11731,104 @@
           <w:i/>
           <w:iCs/>
         </w:rPr>
-        <w:t xml:space="preserve">This subsection captures any requirements for integrations into the customer's existing management and monitoring systems - </w:t>
-      </w:r>
+        <w:t>This subsection helps you capture any requirements for customer management and monitoring needs - e.g. system monitoring, systems management, log analysis, etc.</w:t>
+      </w:r>
+    </w:p>
+    <w:p>
+      <w:pPr>
+        <w:pStyle w:val="BodyText"/>
+      </w:pPr>
       <w:r>
         <w:rPr>
           <w:i/>
           <w:iCs/>
         </w:rPr>
-        <w:t>e.g.,</w:t>
-      </w:r>
+        <w:t>When you move or start an OCI project, you have a choice to use the tools you are familiar with (should they support modern application architectures), replace them with OCI native Observability services, or use a combination to improve your visibility. When contemplating how to proceed, here are some general questions that will guide you:</w:t>
+      </w:r>
+    </w:p>
+    <w:p>
+      <w:pPr>
+        <w:pStyle w:val="Compact"/>
+        <w:numPr>
+          <w:ilvl w:val="0"/>
+          <w:numId w:val="33"/>
+        </w:numPr>
+      </w:pPr>
       <w:r>
         <w:rPr>
           <w:i/>
           <w:iCs/>
         </w:rPr>
-        <w:t xml:space="preserve"> system monitoring, systems management, etc. Also, if the customer requires new management or monitor capabilities, these should be recorded.</w:t>
-      </w:r>
-    </w:p>
-    <w:p>
-      <w:pPr>
-        <w:pStyle w:val="BodyText"/>
+        <w:t>Does the tool manage across hybrid and multi-cloud environments?</w:t>
+      </w:r>
+    </w:p>
+    <w:p>
+      <w:pPr>
+        <w:pStyle w:val="Compact"/>
+        <w:numPr>
+          <w:ilvl w:val="0"/>
+          <w:numId w:val="33"/>
+        </w:numPr>
+      </w:pPr>
+      <w:r>
+        <w:rPr>
+          <w:i/>
+          <w:iCs/>
+        </w:rPr>
+        <w:t>What is the cost of integrating the existing tool with OCI?</w:t>
+      </w:r>
+    </w:p>
+    <w:p>
+      <w:pPr>
+        <w:pStyle w:val="Compact"/>
+        <w:numPr>
+          <w:ilvl w:val="0"/>
+          <w:numId w:val="33"/>
+        </w:numPr>
+      </w:pPr>
+      <w:r>
+        <w:rPr>
+          <w:i/>
+          <w:iCs/>
+        </w:rPr>
+        <w:t>Is my current monitor tool enabling you to prevent issues versus reacting to them?</w:t>
+      </w:r>
+    </w:p>
+    <w:p>
+      <w:pPr>
+        <w:pStyle w:val="Compact"/>
+        <w:numPr>
+          <w:ilvl w:val="0"/>
+          <w:numId w:val="33"/>
+        </w:numPr>
+      </w:pPr>
+      <w:r>
+        <w:rPr>
+          <w:i/>
+          <w:iCs/>
+        </w:rPr>
+        <w:t xml:space="preserve">Does the tool tell you how much impact there has been on users or just that there was an impact like something is down or unavailable? </w:t>
+      </w:r>
+    </w:p>
+    <w:p>
+      <w:pPr>
+        <w:pStyle w:val="Compact"/>
+        <w:numPr>
+          <w:ilvl w:val="0"/>
+          <w:numId w:val="33"/>
+        </w:numPr>
+      </w:pPr>
+      <w:r>
+        <w:rPr>
+          <w:i/>
+          <w:iCs/>
+        </w:rPr>
+        <w:t>Does the tool provide the full vision of applications and their infrastructure or just a piece of them or specific technology?</w:t>
+      </w:r>
+    </w:p>
+    <w:p>
+      <w:pPr>
+        <w:pStyle w:val="FirstParagraph"/>
       </w:pPr>
       <w:r>
         <w:rPr>
@@ -11250,16 +11841,15 @@
     <w:tbl>
       <w:tblPr>
         <w:tblStyle w:val="Table"/>
-        <w:tblW w:w="5000" w:type="pct"/>
+        <w:tblW w:w="0" w:type="auto"/>
         <w:tblLook w:val="0020" w:firstRow="1" w:lastRow="0" w:firstColumn="0" w:lastColumn="0" w:noHBand="0" w:noVBand="0"/>
       </w:tblPr>
       <w:tblGrid>
-        <w:gridCol w:w="2469"/>
-        <w:gridCol w:w="2867"/>
-        <w:gridCol w:w="1841"/>
-        <w:gridCol w:w="1311"/>
-        <w:gridCol w:w="780"/>
-        <w:gridCol w:w="939"/>
+        <w:gridCol w:w="2088"/>
+        <w:gridCol w:w="1358"/>
+        <w:gridCol w:w="1659"/>
+        <w:gridCol w:w="575"/>
+        <w:gridCol w:w="693"/>
       </w:tblGrid>
       <w:tr>
         <w:trPr>
@@ -11269,21 +11859,6 @@
         <w:tc>
           <w:tcPr>
             <w:tcW w:w="0" w:type="auto"/>
-            <w:vAlign w:val="top"/>
-          </w:tcPr>
-          <w:p>
-            <w:pPr>
-              <w:pStyle w:val="Compact"/>
-            </w:pPr>
-            <w:r>
-              <w:t>Tool</w:t>
-            </w:r>
-          </w:p>
-        </w:tc>
-        <w:tc>
-          <w:tcPr>
-            <w:tcW w:w="0" w:type="auto"/>
-            <w:vAlign w:val="top"/>
           </w:tcPr>
           <w:p>
             <w:pPr>
@@ -11297,7 +11872,6 @@
         <w:tc>
           <w:tcPr>
             <w:tcW w:w="0" w:type="auto"/>
-            <w:vAlign w:val="top"/>
           </w:tcPr>
           <w:p>
             <w:pPr>
@@ -11311,7 +11885,6 @@
         <w:tc>
           <w:tcPr>
             <w:tcW w:w="0" w:type="auto"/>
-            <w:vAlign w:val="top"/>
           </w:tcPr>
           <w:p>
             <w:pPr>
@@ -11325,7 +11898,6 @@
         <w:tc>
           <w:tcPr>
             <w:tcW w:w="0" w:type="auto"/>
-            <w:vAlign w:val="top"/>
           </w:tcPr>
           <w:p>
             <w:pPr>
@@ -11339,7 +11911,6 @@
         <w:tc>
           <w:tcPr>
             <w:tcW w:w="0" w:type="auto"/>
-            <w:vAlign w:val="top"/>
           </w:tcPr>
           <w:p>
             <w:pPr>
@@ -11361,20 +11932,7 @@
               <w:pStyle w:val="Compact"/>
             </w:pPr>
             <w:r>
-              <w:t>Splunk</w:t>
-            </w:r>
-          </w:p>
-        </w:tc>
-        <w:tc>
-          <w:tcPr>
-            <w:tcW w:w="0" w:type="auto"/>
-          </w:tcPr>
-          <w:p>
-            <w:pPr>
-              <w:pStyle w:val="Compact"/>
-            </w:pPr>
-            <w:r>
-              <w:t>Log Data Consolidation</w:t>
+              <w:t>Application Monitoring</w:t>
             </w:r>
           </w:p>
         </w:tc>
@@ -11400,7 +11958,7 @@
               <w:pStyle w:val="Compact"/>
             </w:pPr>
             <w:r>
-              <w:t>On-Prem</w:t>
+              <w:t>On-Prem and OCI</w:t>
             </w:r>
           </w:p>
         </w:tc>
@@ -11438,20 +11996,136 @@
               <w:pStyle w:val="Compact"/>
             </w:pPr>
             <w:r>
-              <w:t>Enterprise Manager</w:t>
-            </w:r>
-          </w:p>
-        </w:tc>
-        <w:tc>
-          <w:tcPr>
-            <w:tcW w:w="0" w:type="auto"/>
-          </w:tcPr>
-          <w:p>
-            <w:pPr>
-              <w:pStyle w:val="Compact"/>
-            </w:pPr>
-            <w:r>
-              <w:t>Manage DB Instances</w:t>
+              <w:lastRenderedPageBreak/>
+              <w:t>Monitoring</w:t>
+            </w:r>
+          </w:p>
+        </w:tc>
+        <w:tc>
+          <w:tcPr>
+            <w:tcW w:w="0" w:type="auto"/>
+          </w:tcPr>
+          <w:p>
+            <w:pPr>
+              <w:pStyle w:val="Compact"/>
+            </w:pPr>
+            <w:r>
+              <w:t>All targets</w:t>
+            </w:r>
+          </w:p>
+        </w:tc>
+        <w:tc>
+          <w:tcPr>
+            <w:tcW w:w="0" w:type="auto"/>
+          </w:tcPr>
+          <w:p>
+            <w:pPr>
+              <w:pStyle w:val="Compact"/>
+            </w:pPr>
+            <w:r>
+              <w:t>OCI (Migration)</w:t>
+            </w:r>
+          </w:p>
+        </w:tc>
+        <w:tc>
+          <w:tcPr>
+            <w:tcW w:w="0" w:type="auto"/>
+          </w:tcPr>
+          <w:p>
+            <w:pPr>
+              <w:pStyle w:val="Compact"/>
+            </w:pPr>
+            <w:r>
+              <w:t>No</w:t>
+            </w:r>
+          </w:p>
+        </w:tc>
+        <w:tc>
+          <w:tcPr>
+            <w:tcW w:w="0" w:type="auto"/>
+          </w:tcPr>
+          <w:p>
+            <w:pPr>
+              <w:pStyle w:val="Compact"/>
+            </w:pPr>
+          </w:p>
+        </w:tc>
+      </w:tr>
+      <w:tr>
+        <w:tc>
+          <w:tcPr>
+            <w:tcW w:w="0" w:type="auto"/>
+          </w:tcPr>
+          <w:p>
+            <w:pPr>
+              <w:pStyle w:val="Compact"/>
+            </w:pPr>
+            <w:r>
+              <w:t>Log Management</w:t>
+            </w:r>
+          </w:p>
+        </w:tc>
+        <w:tc>
+          <w:tcPr>
+            <w:tcW w:w="0" w:type="auto"/>
+          </w:tcPr>
+          <w:p>
+            <w:pPr>
+              <w:pStyle w:val="Compact"/>
+            </w:pPr>
+            <w:r>
+              <w:t>All targets</w:t>
+            </w:r>
+          </w:p>
+        </w:tc>
+        <w:tc>
+          <w:tcPr>
+            <w:tcW w:w="0" w:type="auto"/>
+          </w:tcPr>
+          <w:p>
+            <w:pPr>
+              <w:pStyle w:val="Compact"/>
+            </w:pPr>
+            <w:r>
+              <w:t>OCI (Migration)</w:t>
+            </w:r>
+          </w:p>
+        </w:tc>
+        <w:tc>
+          <w:tcPr>
+            <w:tcW w:w="0" w:type="auto"/>
+          </w:tcPr>
+          <w:p>
+            <w:pPr>
+              <w:pStyle w:val="Compact"/>
+            </w:pPr>
+            <w:r>
+              <w:t>No</w:t>
+            </w:r>
+          </w:p>
+        </w:tc>
+        <w:tc>
+          <w:tcPr>
+            <w:tcW w:w="0" w:type="auto"/>
+          </w:tcPr>
+          <w:p>
+            <w:pPr>
+              <w:pStyle w:val="Compact"/>
+            </w:pPr>
+          </w:p>
+        </w:tc>
+      </w:tr>
+      <w:tr>
+        <w:tc>
+          <w:tcPr>
+            <w:tcW w:w="0" w:type="auto"/>
+          </w:tcPr>
+          <w:p>
+            <w:pPr>
+              <w:pStyle w:val="Compact"/>
+            </w:pPr>
+            <w:r>
+              <w:t>Insight</w:t>
             </w:r>
           </w:p>
         </w:tc>
@@ -11477,7 +12151,7 @@
               <w:pStyle w:val="Compact"/>
             </w:pPr>
             <w:r>
-              <w:t xml:space="preserve">OCI </w:t>
+              <w:t>OCI (Migration)</w:t>
             </w:r>
           </w:p>
         </w:tc>
@@ -11510,13 +12184,11 @@
       <w:pPr>
         <w:pStyle w:val="Heading3"/>
       </w:pPr>
-      <w:bookmarkStart w:id="54" w:name="_Toc149231062"/>
-      <w:bookmarkStart w:id="55" w:name="performance-optional"/>
-      <w:bookmarkEnd w:id="53"/>
+      <w:bookmarkStart w:id="55" w:name="_Toc164425730"/>
       <w:r>
         <w:t>Performance (Optional)</w:t>
       </w:r>
-      <w:bookmarkEnd w:id="54"/>
+      <w:bookmarkEnd w:id="55"/>
     </w:p>
     <w:p>
       <w:pPr>
@@ -11840,7 +12512,6 @@
               <w:pStyle w:val="Compact"/>
             </w:pPr>
             <w:r>
-              <w:lastRenderedPageBreak/>
               <w:t>Realtime</w:t>
             </w:r>
           </w:p>
@@ -11923,13 +12594,13 @@
       <w:pPr>
         <w:pStyle w:val="Heading3"/>
       </w:pPr>
-      <w:bookmarkStart w:id="56" w:name="_Toc149231063"/>
-      <w:bookmarkStart w:id="57" w:name="capacity-optional"/>
-      <w:bookmarkEnd w:id="55"/>
+      <w:bookmarkStart w:id="56" w:name="capacity-optional"/>
+      <w:bookmarkStart w:id="57" w:name="_Toc164425731"/>
+      <w:bookmarkEnd w:id="54"/>
       <w:r>
         <w:t>Capacity (Optional)</w:t>
       </w:r>
-      <w:bookmarkEnd w:id="56"/>
+      <w:bookmarkEnd w:id="57"/>
     </w:p>
     <w:p>
       <w:pPr>
@@ -12369,14 +13040,14 @@
       <w:pPr>
         <w:pStyle w:val="Heading2"/>
       </w:pPr>
-      <w:bookmarkStart w:id="58" w:name="_Toc149231064"/>
-      <w:bookmarkStart w:id="59" w:name="constraints-and-risks-optional"/>
-      <w:bookmarkEnd w:id="29"/>
-      <w:bookmarkEnd w:id="57"/>
+      <w:bookmarkStart w:id="58" w:name="constraints-and-risks-optional"/>
+      <w:bookmarkStart w:id="59" w:name="_Toc164425732"/>
+      <w:bookmarkEnd w:id="28"/>
+      <w:bookmarkEnd w:id="56"/>
       <w:r>
         <w:t>Constraints and Risks (Optional)</w:t>
       </w:r>
-      <w:bookmarkEnd w:id="58"/>
+      <w:bookmarkEnd w:id="59"/>
     </w:p>
     <w:p>
       <w:pPr>
@@ -12399,6 +13070,7 @@
           <w:i/>
           <w:iCs/>
         </w:rPr>
+        <w:lastRenderedPageBreak/>
         <w:t>Constraints are limitations that will impact the resulting project or Solution Architecture. It is a technology- or project-related condition or event that prevents the project from fully delivering the ideal solution to customers and end-users. Constraints can be identified on our customer, partner, or even Oracle's side.</w:t>
       </w:r>
     </w:p>
@@ -12736,14 +13408,13 @@
       <w:pPr>
         <w:pStyle w:val="Heading2"/>
       </w:pPr>
-      <w:bookmarkStart w:id="60" w:name="_Toc149231065"/>
-      <w:bookmarkStart w:id="61" w:name="current-state-architecture-optional"/>
-      <w:bookmarkEnd w:id="59"/>
-      <w:r>
-        <w:lastRenderedPageBreak/>
+      <w:bookmarkStart w:id="60" w:name="current-state-architecture-optional"/>
+      <w:bookmarkStart w:id="61" w:name="_Toc164425733"/>
+      <w:bookmarkEnd w:id="58"/>
+      <w:r>
         <w:t>Current State Architecture (Optional)</w:t>
       </w:r>
-      <w:bookmarkEnd w:id="60"/>
+      <w:bookmarkEnd w:id="61"/>
     </w:p>
     <w:p>
       <w:pPr>
@@ -12773,13 +13444,13 @@
       <w:pPr>
         <w:pStyle w:val="Heading2"/>
       </w:pPr>
-      <w:bookmarkStart w:id="62" w:name="_Toc149231066"/>
-      <w:bookmarkStart w:id="63" w:name="future-state-architecture"/>
-      <w:bookmarkEnd w:id="61"/>
+      <w:bookmarkStart w:id="62" w:name="future-state-architecture"/>
+      <w:bookmarkStart w:id="63" w:name="_Toc164425734"/>
+      <w:bookmarkEnd w:id="60"/>
       <w:r>
         <w:t>Future State Architecture</w:t>
       </w:r>
-      <w:bookmarkEnd w:id="62"/>
+      <w:bookmarkEnd w:id="63"/>
     </w:p>
     <w:p>
       <w:pPr>
@@ -12842,12 +13513,12 @@
       <w:pPr>
         <w:pStyle w:val="Heading3"/>
       </w:pPr>
-      <w:bookmarkStart w:id="64" w:name="_Toc149231067"/>
-      <w:bookmarkStart w:id="65" w:name="mandatory-security-best-practices"/>
+      <w:bookmarkStart w:id="64" w:name="mandatory-security-best-practices"/>
+      <w:bookmarkStart w:id="65" w:name="_Toc164425735"/>
       <w:r>
         <w:t>Mandatory Security Best Practices</w:t>
       </w:r>
-      <w:bookmarkEnd w:id="64"/>
+      <w:bookmarkEnd w:id="65"/>
     </w:p>
     <w:p>
       <w:pPr>
@@ -13165,7 +13836,6 @@
               </w:numPr>
             </w:pPr>
             <w:r>
-              <w:lastRenderedPageBreak/>
               <w:t>User capabilities has Local Password enabled only.</w:t>
             </w:r>
           </w:p>
@@ -13521,6 +14191,7 @@
               <w:pStyle w:val="Compact"/>
             </w:pPr>
             <w:r>
+              <w:lastRenderedPageBreak/>
               <w:t>Additional Services</w:t>
             </w:r>
           </w:p>
@@ -13566,15 +14237,15 @@
         <w:pStyle w:val="Heading3"/>
       </w:pPr>
       <w:bookmarkStart w:id="66" w:name="_Toc146719405"/>
-      <w:bookmarkStart w:id="67" w:name="_Toc149231068"/>
-      <w:bookmarkStart w:id="68" w:name="naming-conventions"/>
-      <w:bookmarkStart w:id="69" w:name="oci-secure-landing-zone-architecture"/>
-      <w:bookmarkEnd w:id="65"/>
+      <w:bookmarkStart w:id="67" w:name="naming-conventions"/>
+      <w:bookmarkStart w:id="68" w:name="oci-secure-landing-zone-architecture"/>
+      <w:bookmarkStart w:id="69" w:name="_Toc164425736"/>
+      <w:bookmarkEnd w:id="64"/>
       <w:r>
         <w:t>Naming Conventions</w:t>
       </w:r>
       <w:bookmarkEnd w:id="66"/>
-      <w:bookmarkEnd w:id="67"/>
+      <w:bookmarkEnd w:id="69"/>
     </w:p>
     <w:p>
       <w:pPr>
@@ -13653,8 +14324,8 @@
         <w:pStyle w:val="Heading3"/>
       </w:pPr>
       <w:bookmarkStart w:id="70" w:name="_Toc146719406"/>
-      <w:bookmarkStart w:id="71" w:name="_Toc149231069"/>
-      <w:bookmarkEnd w:id="68"/>
+      <w:bookmarkStart w:id="71" w:name="_Toc164425737"/>
+      <w:bookmarkEnd w:id="67"/>
       <w:r>
         <w:t>OCI Landing Zone Solution Definition</w:t>
       </w:r>
@@ -13670,7 +14341,6 @@
           <w:i/>
           <w:iCs/>
         </w:rPr>
-        <w:lastRenderedPageBreak/>
         <w:t>Guide:</w:t>
       </w:r>
     </w:p>
@@ -13720,7 +14390,13 @@
         <w:pStyle w:val="BodyText"/>
       </w:pPr>
       <w:r>
-        <w:t>An OCI Landing Zone sets the foundations for a secure tenancy, providing design best practices and operational control over OCI resources. A Landing Zone also simplifies the onboarding of workloads and teams, with clear patterns for network isolation and segregation of duties in the organization, which sets the cloud operating model for day two operations.</w:t>
+        <w:t>An OCI Landing Zone sets the foundations for a secure tenancy, providing design best practices and operational control over OCI resources. A Landing Zone also simplifies the onboarding of workloads and teams, with clear patterns for network isolation and segregation of duties in the organization, which sets the cloud operating model for day</w:t>
+      </w:r>
+      <w:r>
+        <w:t xml:space="preserve">-to-day </w:t>
+      </w:r>
+      <w:r>
+        <w:t>operations.</w:t>
       </w:r>
     </w:p>
     <w:p>
@@ -13754,13 +14430,13 @@
       <w:pPr>
         <w:pStyle w:val="Heading3"/>
       </w:pPr>
-      <w:bookmarkStart w:id="72" w:name="_Toc149231070"/>
-      <w:bookmarkStart w:id="73" w:name="functional-architecture-optional"/>
-      <w:bookmarkEnd w:id="69"/>
+      <w:bookmarkStart w:id="72" w:name="functional-architecture-optional"/>
+      <w:bookmarkStart w:id="73" w:name="_Toc164425738"/>
+      <w:bookmarkEnd w:id="68"/>
       <w:r>
         <w:t>Functional Architecture (Optional)</w:t>
       </w:r>
-      <w:bookmarkEnd w:id="72"/>
+      <w:bookmarkEnd w:id="73"/>
     </w:p>
     <w:p>
       <w:pPr>
@@ -13790,13 +14466,13 @@
       <w:pPr>
         <w:pStyle w:val="Heading3"/>
       </w:pPr>
-      <w:bookmarkStart w:id="74" w:name="_Toc149231071"/>
-      <w:bookmarkStart w:id="75" w:name="logical-architecture-optional"/>
-      <w:bookmarkEnd w:id="73"/>
+      <w:bookmarkStart w:id="74" w:name="logical-architecture-optional"/>
+      <w:bookmarkStart w:id="75" w:name="_Toc164425739"/>
+      <w:bookmarkEnd w:id="72"/>
       <w:r>
         <w:t>Logical Architecture</w:t>
       </w:r>
-      <w:bookmarkEnd w:id="74"/>
+      <w:bookmarkEnd w:id="75"/>
     </w:p>
     <w:p>
       <w:pPr>
@@ -13888,6 +14564,7 @@
           <w:noProof/>
           <w:color w:val="4F81BD" w:themeColor="accent1"/>
         </w:rPr>
+        <w:lastRenderedPageBreak/>
         <w:drawing>
           <wp:inline distT="0" distB="0" distL="0" distR="0" wp14:anchorId="47B05717" wp14:editId="18B86534">
             <wp:extent cx="5578102" cy="3064213"/>
@@ -13945,13 +14622,13 @@
       <w:pPr>
         <w:pStyle w:val="Heading3"/>
       </w:pPr>
-      <w:bookmarkStart w:id="76" w:name="_Toc149231072"/>
-      <w:bookmarkStart w:id="77" w:name="physical-architecture"/>
-      <w:bookmarkEnd w:id="75"/>
+      <w:bookmarkStart w:id="76" w:name="physical-architecture"/>
+      <w:bookmarkStart w:id="77" w:name="_Toc164425740"/>
+      <w:bookmarkEnd w:id="74"/>
       <w:r>
         <w:t>Physical Architecture</w:t>
       </w:r>
-      <w:bookmarkEnd w:id="76"/>
+      <w:bookmarkEnd w:id="77"/>
     </w:p>
     <w:p>
       <w:pPr>
@@ -14029,6 +14706,7 @@
         <w:rPr>
           <w:noProof/>
         </w:rPr>
+        <w:lastRenderedPageBreak/>
         <w:drawing>
           <wp:inline distT="0" distB="0" distL="0" distR="0" wp14:anchorId="5B417B9C" wp14:editId="5CC04372">
             <wp:extent cx="4698019" cy="5817140"/>
@@ -14077,7 +14755,6 @@
         <w:pStyle w:val="ImageCaption"/>
       </w:pPr>
       <w:r>
-        <w:lastRenderedPageBreak/>
         <w:t xml:space="preserve">Future State Deployment Diagram </w:t>
       </w:r>
       <w:r>
@@ -14146,29 +14823,37 @@
           <w:i w:val="0"/>
           <w:iCs/>
         </w:rPr>
-        <w:t>Moreover, within these environments, the application tiers will be further segregated via the implementation of distinct subnets. This measure will facilitate enhanced access control, improved network traffic management, and additional security isolation. By isolating tiers into separate subnets, we can define fine-grained security rules for the inbound and outbound traffic specific to each application tier, further hardening our system against potential security threats.</w:t>
-      </w:r>
-    </w:p>
-    <w:p>
-      <w:pPr>
-        <w:pStyle w:val="ImageCaption"/>
+        <w:t xml:space="preserve">Moreover, within these environments, the application tiers will be further segregated via the implementation of distinct subnets. This measure will facilitate enhanced access control, improved network traffic management, and additional security </w:t>
+      </w:r>
+      <w:r>
         <w:rPr>
           <w:i w:val="0"/>
           <w:iCs/>
         </w:rPr>
+        <w:lastRenderedPageBreak/>
+        <w:t>isolation. By isolating tiers into separate subnets, we can define fine-grained security rules for the inbound and outbound traffic specific to each application tier, further hardening our system against potential security threats.</w:t>
+      </w:r>
+    </w:p>
+    <w:p>
+      <w:pPr>
+        <w:pStyle w:val="ImageCaption"/>
+        <w:rPr>
+          <w:i w:val="0"/>
+          <w:iCs/>
+        </w:rPr>
       </w:pPr>
     </w:p>
     <w:p>
       <w:pPr>
         <w:pStyle w:val="Heading3"/>
       </w:pPr>
-      <w:bookmarkStart w:id="78" w:name="_Toc149231073"/>
-      <w:bookmarkStart w:id="79" w:name="data-architecture-optional"/>
-      <w:bookmarkEnd w:id="77"/>
+      <w:bookmarkStart w:id="78" w:name="data-architecture-optional"/>
+      <w:bookmarkStart w:id="79" w:name="_Toc164425741"/>
+      <w:bookmarkEnd w:id="76"/>
       <w:r>
         <w:t>Data Architecture (Optional)</w:t>
       </w:r>
-      <w:bookmarkEnd w:id="78"/>
+      <w:bookmarkEnd w:id="79"/>
     </w:p>
     <w:p>
       <w:pPr>
@@ -14198,14 +14883,14 @@
       <w:pPr>
         <w:pStyle w:val="Heading2"/>
       </w:pPr>
-      <w:bookmarkStart w:id="80" w:name="_Toc149231074"/>
-      <w:bookmarkStart w:id="81" w:name="solution-considerations"/>
-      <w:bookmarkEnd w:id="63"/>
-      <w:bookmarkEnd w:id="79"/>
+      <w:bookmarkStart w:id="80" w:name="solution-considerations"/>
+      <w:bookmarkStart w:id="81" w:name="_Toc164425742"/>
+      <w:bookmarkEnd w:id="62"/>
+      <w:bookmarkEnd w:id="78"/>
       <w:r>
         <w:t>Solution Considerations</w:t>
       </w:r>
-      <w:bookmarkEnd w:id="80"/>
+      <w:bookmarkEnd w:id="81"/>
     </w:p>
     <w:p>
       <w:pPr>
@@ -14228,35 +14913,19 @@
           <w:i/>
           <w:iCs/>
         </w:rPr>
-        <w:t xml:space="preserve">Describe certain aspects of your solution in detail. What </w:t>
-      </w:r>
-      <w:proofErr w:type="gramStart"/>
-      <w:r>
-        <w:rPr>
-          <w:i/>
-          <w:iCs/>
-        </w:rPr>
-        <w:t>are</w:t>
-      </w:r>
-      <w:proofErr w:type="gramEnd"/>
-      <w:r>
-        <w:rPr>
-          <w:i/>
-          <w:iCs/>
-        </w:rPr>
-        <w:t xml:space="preserve"> the security, resilience, networking, and operations decisions you have taken that are important for your customer?</w:t>
+        <w:t>Describe certain aspects of your solution in detail. What are the security, resilience, networking, and operations decisions you have taken that are important for your customer?</w:t>
       </w:r>
     </w:p>
     <w:p>
       <w:pPr>
         <w:pStyle w:val="Heading3"/>
       </w:pPr>
-      <w:bookmarkStart w:id="82" w:name="_Toc149231075"/>
-      <w:bookmarkStart w:id="83" w:name="high-availability-and-disaster-recovery"/>
+      <w:bookmarkStart w:id="82" w:name="high-availability-and-disaster-recovery"/>
+      <w:bookmarkStart w:id="83" w:name="_Toc164425743"/>
       <w:r>
         <w:t>High Availability and Disaster Recovery</w:t>
       </w:r>
-      <w:bookmarkEnd w:id="82"/>
+      <w:bookmarkEnd w:id="83"/>
     </w:p>
     <w:p>
       <w:pPr>
@@ -14311,13 +14980,13 @@
       <w:pPr>
         <w:pStyle w:val="Heading3"/>
       </w:pPr>
-      <w:bookmarkStart w:id="84" w:name="_Toc149231076"/>
-      <w:bookmarkStart w:id="85" w:name="security"/>
-      <w:bookmarkEnd w:id="83"/>
+      <w:bookmarkStart w:id="84" w:name="security"/>
+      <w:bookmarkStart w:id="85" w:name="_Toc164425744"/>
+      <w:bookmarkEnd w:id="82"/>
       <w:r>
         <w:t>Security</w:t>
       </w:r>
-      <w:bookmarkEnd w:id="84"/>
+      <w:bookmarkEnd w:id="85"/>
     </w:p>
     <w:p>
       <w:pPr>
@@ -14378,20 +15047,20 @@
       <w:pPr>
         <w:pStyle w:val="Heading3"/>
       </w:pPr>
-      <w:bookmarkStart w:id="86" w:name="_Toc149231077"/>
-      <w:bookmarkStart w:id="87" w:name="networking"/>
-      <w:bookmarkEnd w:id="85"/>
+      <w:bookmarkStart w:id="86" w:name="networking"/>
+      <w:bookmarkStart w:id="87" w:name="_Toc164425745"/>
+      <w:bookmarkEnd w:id="84"/>
       <w:r>
         <w:t>Networking</w:t>
       </w:r>
+      <w:bookmarkEnd w:id="87"/>
+    </w:p>
+    <w:p>
+      <w:pPr>
+        <w:pStyle w:val="FirstParagraph"/>
+      </w:pPr>
+      <w:bookmarkStart w:id="88" w:name="operations-optional"/>
       <w:bookmarkEnd w:id="86"/>
-    </w:p>
-    <w:p>
-      <w:pPr>
-        <w:pStyle w:val="FirstParagraph"/>
-      </w:pPr>
-      <w:bookmarkStart w:id="88" w:name="operations-optional"/>
-      <w:bookmarkEnd w:id="87"/>
       <w:r>
         <w:rPr>
           <w:i/>
@@ -14454,7 +15123,6 @@
           <w:i/>
           <w:iCs/>
         </w:rPr>
-        <w:lastRenderedPageBreak/>
         <w:t xml:space="preserve">A list of possible Oracle solutions can be found in the </w:t>
       </w:r>
       <w:hyperlink w:anchor="networking-solutions">
@@ -14498,6 +15166,9 @@
     <w:p>
       <w:pPr>
         <w:pStyle w:val="BodyText"/>
+        <w:rPr>
+          <w:rStyle w:val="Hyperlink"/>
+        </w:rPr>
       </w:pPr>
       <w:r>
         <w:t xml:space="preserve">For more information please follow </w:t>
@@ -14513,13 +15184,25 @@
     </w:p>
     <w:p>
       <w:pPr>
+        <w:pStyle w:val="BodyText"/>
+        <w:rPr>
+          <w:rStyle w:val="Hyperlink"/>
+        </w:rPr>
+      </w:pPr>
+    </w:p>
+    <w:p>
+      <w:pPr>
         <w:pStyle w:val="Heading3"/>
       </w:pPr>
-      <w:bookmarkStart w:id="89" w:name="_Toc149231078"/>
-      <w:r>
-        <w:t>Operations (Optional)</w:t>
+      <w:bookmarkStart w:id="89" w:name="_Toc163479511"/>
+      <w:bookmarkStart w:id="90" w:name="manageability-and-observability"/>
+      <w:bookmarkStart w:id="91" w:name="_Toc164425746"/>
+      <w:r>
+        <w:lastRenderedPageBreak/>
+        <w:t>Manageability and Observability</w:t>
       </w:r>
       <w:bookmarkEnd w:id="89"/>
+      <w:bookmarkEnd w:id="91"/>
     </w:p>
     <w:p>
       <w:pPr>
@@ -14530,18 +15213,420 @@
           <w:i/>
           <w:iCs/>
         </w:rPr>
-        <w:t>Guide:</w:t>
+        <w:t>Example:</w:t>
       </w:r>
     </w:p>
     <w:p>
       <w:pPr>
         <w:pStyle w:val="BodyText"/>
+      </w:pPr>
+      <w:r>
+        <w:t>Observability is a technology advancement focused on getting insights from a vast array of data, logs, and events generated within an IT environment. By implementing an Observability strategy, organizations gain the capability to anticipate system disruptions, prevent resource overconsumption, and enhance the overall application user satisfaction. That means being proactive, which is a must, especially in a distributed environment.</w:t>
+      </w:r>
+    </w:p>
+    <w:p>
+      <w:pPr>
+        <w:pStyle w:val="BodyText"/>
+      </w:pPr>
+      <w:r>
+        <w:t>Gone are the days when the IT landscape remained a mysterious black box. The company's digitalization and the Cloud model compel C-level executives to gain comprehensive insights into asset utilization. The efficient allocation of resources directly influences budgetary considerations.</w:t>
+      </w:r>
+    </w:p>
+    <w:p>
+      <w:pPr>
+        <w:pStyle w:val="BodyText"/>
+      </w:pPr>
+      <w:r>
+        <w:t>Observability helps organizations examine how well their infrastructure is working, predict future needs, and help take proactive steps to improve efficiency and protect investments. Therefore, Observability tools are needed to cover these important areas.</w:t>
+      </w:r>
+    </w:p>
+    <w:p>
+      <w:pPr>
+        <w:pStyle w:val="CaptionedFigure"/>
+      </w:pPr>
+      <w:r>
+        <w:rPr>
+          <w:noProof/>
+        </w:rPr>
+        <w:drawing>
+          <wp:inline distT="0" distB="0" distL="0" distR="0" wp14:anchorId="3A8ED188" wp14:editId="1409125F">
+            <wp:extent cx="3238500" cy="1498502"/>
+            <wp:effectExtent l="0" t="0" r="0" b="0"/>
+            <wp:docPr id="83" name="Picture" descr="Observability and Manageability"/>
+            <wp:cNvGraphicFramePr/>
+            <a:graphic xmlns:a="http://schemas.openxmlformats.org/drawingml/2006/main">
+              <a:graphicData uri="http://schemas.openxmlformats.org/drawingml/2006/picture">
+                <pic:pic xmlns:pic="http://schemas.openxmlformats.org/drawingml/2006/picture">
+                  <pic:nvPicPr>
+                    <pic:cNvPr id="84" name="Picture" descr="/app/pandocet/assets/snippets/observability-and-manageability/manageability-sol-con/images/OMAreas.png"/>
+                    <pic:cNvPicPr>
+                      <a:picLocks noChangeAspect="1" noChangeArrowheads="1"/>
+                    </pic:cNvPicPr>
+                  </pic:nvPicPr>
+                  <pic:blipFill>
+                    <a:blip r:embed="rId32"/>
+                    <a:stretch>
+                      <a:fillRect/>
+                    </a:stretch>
+                  </pic:blipFill>
+                  <pic:spPr bwMode="auto">
+                    <a:xfrm>
+                      <a:off x="0" y="0"/>
+                      <a:ext cx="3238500" cy="1498502"/>
+                    </a:xfrm>
+                    <a:prstGeom prst="rect">
+                      <a:avLst/>
+                    </a:prstGeom>
+                    <a:noFill/>
+                    <a:ln w="9525">
+                      <a:noFill/>
+                      <a:headEnd/>
+                      <a:tailEnd/>
+                    </a:ln>
+                  </pic:spPr>
+                </pic:pic>
+              </a:graphicData>
+            </a:graphic>
+          </wp:inline>
+        </w:drawing>
+      </w:r>
+    </w:p>
+    <w:p>
+      <w:pPr>
+        <w:pStyle w:val="ImageCaption"/>
+      </w:pPr>
+      <w:r>
+        <w:t>Observability and Manageability</w:t>
+      </w:r>
+    </w:p>
+    <w:p>
+      <w:pPr>
+        <w:pStyle w:val="Heading4"/>
+      </w:pPr>
+      <w:bookmarkStart w:id="92" w:name="observability-architecture"/>
+      <w:r>
+        <w:t>Observability Architecture</w:t>
+      </w:r>
+    </w:p>
+    <w:p>
+      <w:pPr>
+        <w:pStyle w:val="FirstParagraph"/>
+      </w:pPr>
+      <w:r>
+        <w:t>The basic monitoring OCI services collect the data and send logs and metrics to OCI Monitoring and Logging services. If you want to apply machine-learning capabilities and perform analysis, you can send the data to the Logging Analytics service. If you want to use OCI Logging Analytics to collect logs coming from both on-premises and cloud sources to analyze them for auditing, security purposes, or to integrate data with an external SIEM solution, the Connector Hub serves as the solution.</w:t>
+      </w:r>
+    </w:p>
+    <w:p>
+      <w:pPr>
+        <w:pStyle w:val="BodyText"/>
+      </w:pPr>
+      <w:r>
+        <w:t>It's advisable to plan your monitoring strategy by considering both the O&amp;M (Observability and Management) native service of OCI and its integration with third-party tools, as O&amp;M is flexible and a highly customizable solution.</w:t>
+      </w:r>
+    </w:p>
+    <w:p>
+      <w:pPr>
+        <w:pStyle w:val="CaptionedFigure"/>
+      </w:pPr>
+      <w:r>
+        <w:rPr>
+          <w:noProof/>
+        </w:rPr>
+        <w:lastRenderedPageBreak/>
+        <w:drawing>
+          <wp:inline distT="0" distB="0" distL="0" distR="0" wp14:anchorId="3B127053" wp14:editId="4D6BE144">
+            <wp:extent cx="6477000" cy="4005064"/>
+            <wp:effectExtent l="0" t="0" r="0" b="0"/>
+            <wp:docPr id="86" name="Picture" descr="OCI Architecture"/>
+            <wp:cNvGraphicFramePr/>
+            <a:graphic xmlns:a="http://schemas.openxmlformats.org/drawingml/2006/main">
+              <a:graphicData uri="http://schemas.openxmlformats.org/drawingml/2006/picture">
+                <pic:pic xmlns:pic="http://schemas.openxmlformats.org/drawingml/2006/picture">
+                  <pic:nvPicPr>
+                    <pic:cNvPr id="87" name="Picture" descr="/app/pandocet/assets/snippets/observability-and-manageability/manageability-sol-con/images/OCIArchitecture.png"/>
+                    <pic:cNvPicPr>
+                      <a:picLocks noChangeAspect="1" noChangeArrowheads="1"/>
+                    </pic:cNvPicPr>
+                  </pic:nvPicPr>
+                  <pic:blipFill>
+                    <a:blip r:embed="rId33"/>
+                    <a:stretch>
+                      <a:fillRect/>
+                    </a:stretch>
+                  </pic:blipFill>
+                  <pic:spPr bwMode="auto">
+                    <a:xfrm>
+                      <a:off x="0" y="0"/>
+                      <a:ext cx="6477000" cy="4005064"/>
+                    </a:xfrm>
+                    <a:prstGeom prst="rect">
+                      <a:avLst/>
+                    </a:prstGeom>
+                    <a:noFill/>
+                    <a:ln w="9525">
+                      <a:noFill/>
+                      <a:headEnd/>
+                      <a:tailEnd/>
+                    </a:ln>
+                  </pic:spPr>
+                </pic:pic>
+              </a:graphicData>
+            </a:graphic>
+          </wp:inline>
+        </w:drawing>
+      </w:r>
+    </w:p>
+    <w:p>
+      <w:pPr>
+        <w:pStyle w:val="ImageCaption"/>
+      </w:pPr>
+      <w:r>
+        <w:t>OCI Architecture</w:t>
+      </w:r>
+    </w:p>
+    <w:p>
+      <w:pPr>
+        <w:pStyle w:val="Heading4"/>
+      </w:pPr>
+      <w:bookmarkStart w:id="93" w:name="real-time-monitoring"/>
+      <w:bookmarkEnd w:id="92"/>
+      <w:r>
+        <w:t>Real-Time Monitoring</w:t>
+      </w:r>
+    </w:p>
+    <w:p>
+      <w:pPr>
+        <w:pStyle w:val="FirstParagraph"/>
+      </w:pPr>
+      <w:r>
+        <w:t>Real-time monitoring is the delivery of continuously updated data about systems, processes, or events. Such monitoring provides information streaming at zero or low latency, so there is minimal delay between data collection and analysis. It enables quick detection of anomalies, performance issues, and critical events.</w:t>
+      </w:r>
+    </w:p>
+    <w:p>
+      <w:pPr>
+        <w:pStyle w:val="BodyText"/>
+      </w:pPr>
+      <w:r>
+        <w:t xml:space="preserve">Please find all references for this chapter in the </w:t>
+      </w:r>
+      <w:hyperlink w:anchor="real-time-monitoring-annex">
+        <w:r>
+          <w:rPr>
+            <w:rStyle w:val="Hyperlink"/>
+          </w:rPr>
+          <w:t>Annex</w:t>
+        </w:r>
+      </w:hyperlink>
+      <w:r>
+        <w:t>.</w:t>
+      </w:r>
+    </w:p>
+    <w:p>
+      <w:pPr>
+        <w:pStyle w:val="Heading4"/>
+      </w:pPr>
+      <w:bookmarkStart w:id="94" w:name="performance-and-tuning"/>
+      <w:bookmarkEnd w:id="93"/>
+      <w:r>
+        <w:t>Performance and Tuning</w:t>
+      </w:r>
+    </w:p>
+    <w:p>
+      <w:pPr>
+        <w:pStyle w:val="FirstParagraph"/>
+      </w:pPr>
+      <w:r>
+        <w:t>Performance tuning is the improvement of system performance. It can be done proactively to prevent issues or reactively in response to increased workload, which is crucial for avoiding system outages.</w:t>
+      </w:r>
+    </w:p>
+    <w:p>
+      <w:pPr>
+        <w:pStyle w:val="BodyText"/>
+      </w:pPr>
+      <w:r>
+        <w:t xml:space="preserve">Please find all references for this chapter in the </w:t>
+      </w:r>
+      <w:hyperlink w:anchor="performance-and-tuning-annex">
+        <w:r>
+          <w:rPr>
+            <w:rStyle w:val="Hyperlink"/>
+          </w:rPr>
+          <w:t>Annex</w:t>
+        </w:r>
+      </w:hyperlink>
+      <w:r>
+        <w:t>.</w:t>
+      </w:r>
+    </w:p>
+    <w:p>
+      <w:pPr>
+        <w:pStyle w:val="Heading4"/>
+      </w:pPr>
+      <w:bookmarkStart w:id="95" w:name="administration"/>
+      <w:bookmarkEnd w:id="94"/>
+      <w:r>
+        <w:t>Administration</w:t>
+      </w:r>
+    </w:p>
+    <w:p>
+      <w:pPr>
+        <w:pStyle w:val="FirstParagraph"/>
+      </w:pPr>
+      <w:r>
+        <w:t>Administrator tasks involve upholding a data management policy and ensuring essential equipment functionality, such as instance management, backup &amp; restore operations, key management, and allocating resources from the database to the storage.</w:t>
+      </w:r>
+    </w:p>
+    <w:p>
+      <w:pPr>
+        <w:pStyle w:val="BodyText"/>
+      </w:pPr>
+      <w:r>
+        <w:t xml:space="preserve">Please find all references for this chapter in the </w:t>
+      </w:r>
+      <w:hyperlink w:anchor="administration-annex">
+        <w:r>
+          <w:rPr>
+            <w:rStyle w:val="Hyperlink"/>
+          </w:rPr>
+          <w:t>Annex</w:t>
+        </w:r>
+      </w:hyperlink>
+      <w:r>
+        <w:t>.</w:t>
+      </w:r>
+    </w:p>
+    <w:p>
+      <w:pPr>
+        <w:pStyle w:val="Heading4"/>
+      </w:pPr>
+      <w:bookmarkStart w:id="96" w:name="troubleshooting"/>
+      <w:bookmarkEnd w:id="95"/>
+      <w:r>
+        <w:t>Troubleshooting</w:t>
+      </w:r>
+    </w:p>
+    <w:p>
+      <w:pPr>
+        <w:pStyle w:val="FirstParagraph"/>
+      </w:pPr>
+      <w:r>
+        <w:t xml:space="preserve">Issues can happen on several levels. To identify the root cause, it is important to be able to correlate resources, drill down into the issues, and analyze trends in the systems. It's crucial to consider that the application itself might be the root cause of the </w:t>
+      </w:r>
+      <w:r>
+        <w:lastRenderedPageBreak/>
+        <w:t>issue. Therefore, it's essential to gather information about the application's behavior and performance to fully understand the problem and resolve it effectively. Troubleshooting also allows you to avoid an outage which is why it is important to notice issues as early as possible.</w:t>
+      </w:r>
+    </w:p>
+    <w:p>
+      <w:pPr>
+        <w:pStyle w:val="BodyText"/>
+      </w:pPr>
+      <w:r>
+        <w:t xml:space="preserve">Please find all references for this chapter in the </w:t>
+      </w:r>
+      <w:hyperlink w:anchor="troubleshooting-annex">
+        <w:r>
+          <w:rPr>
+            <w:rStyle w:val="Hyperlink"/>
+          </w:rPr>
+          <w:t>Annex</w:t>
+        </w:r>
+      </w:hyperlink>
+      <w:r>
+        <w:t>.</w:t>
+      </w:r>
+    </w:p>
+    <w:p>
+      <w:pPr>
+        <w:pStyle w:val="Heading4"/>
+      </w:pPr>
+      <w:bookmarkStart w:id="97" w:name="cost-control-and-chargeback"/>
+      <w:bookmarkEnd w:id="96"/>
+      <w:r>
+        <w:t>Cost Control and Chargeback</w:t>
+      </w:r>
+    </w:p>
+    <w:p>
+      <w:pPr>
+        <w:pStyle w:val="FirstParagraph"/>
+      </w:pPr>
+      <w:r>
+        <w:t>Cost control is the practice of identifying and reducing business expenses to increase profits. It starts with the budgeting process. Cost control is an important factor in maintaining and growing profitability.</w:t>
+      </w:r>
+    </w:p>
+    <w:p>
+      <w:pPr>
+        <w:pStyle w:val="BodyText"/>
+      </w:pPr>
+      <w:r>
+        <w:t>IT chargeback can provide greater visibility into the costs of IT services and infrastructure usage. It enables organizations to identify opportunities for cost optimization and reduce wasteful spending.</w:t>
+      </w:r>
+    </w:p>
+    <w:p>
+      <w:pPr>
+        <w:pStyle w:val="BodyText"/>
+      </w:pPr>
+      <w:r>
+        <w:t>Cost control and chargeback are critical concerns, especially for companies transitioning to the cloud, presenting new financial operational challenges (FinOps). In this context, reducing consumption directly impacts the company's business.</w:t>
+      </w:r>
+    </w:p>
+    <w:p>
+      <w:pPr>
+        <w:pStyle w:val="BodyText"/>
+      </w:pPr>
+      <w:r>
+        <w:t xml:space="preserve">Please find all references for this chapter in the </w:t>
+      </w:r>
+      <w:hyperlink w:anchor="cost-control-and-chargeback-annex">
+        <w:r>
+          <w:rPr>
+            <w:rStyle w:val="Hyperlink"/>
+          </w:rPr>
+          <w:t>Annex</w:t>
+        </w:r>
+      </w:hyperlink>
+      <w:r>
+        <w:t>.</w:t>
+      </w:r>
+    </w:p>
+    <w:bookmarkEnd w:id="90"/>
+    <w:bookmarkEnd w:id="97"/>
+    <w:p>
+      <w:pPr>
+        <w:pStyle w:val="BodyText"/>
+      </w:pPr>
+    </w:p>
+    <w:p>
+      <w:pPr>
+        <w:pStyle w:val="Heading3"/>
+      </w:pPr>
+      <w:bookmarkStart w:id="98" w:name="_Toc164425747"/>
+      <w:r>
+        <w:t>Operations (Optional)</w:t>
+      </w:r>
+      <w:bookmarkEnd w:id="98"/>
+    </w:p>
+    <w:p>
+      <w:pPr>
+        <w:pStyle w:val="FirstParagraph"/>
       </w:pPr>
       <w:r>
         <w:rPr>
           <w:i/>
           <w:iCs/>
         </w:rPr>
+        <w:t>Guide:</w:t>
+      </w:r>
+    </w:p>
+    <w:p>
+      <w:pPr>
+        <w:pStyle w:val="BodyText"/>
+      </w:pPr>
+      <w:r>
+        <w:rPr>
+          <w:i/>
+          <w:iCs/>
+        </w:rPr>
         <w:t>In this chapter, we provide a high-level introduction to various operations-related topics around OCI. We do not design, plan, or execute any detailed operations for our customers. We can provide some best practices and workload-specific recommendations.</w:t>
       </w:r>
     </w:p>
@@ -14549,7 +15634,7 @@
       <w:pPr>
         <w:pStyle w:val="BodyText"/>
       </w:pPr>
-      <w:hyperlink r:id="rId32">
+      <w:hyperlink r:id="rId34">
         <w:r>
           <w:rPr>
             <w:rStyle w:val="Hyperlink"/>
@@ -14683,7 +15768,7 @@
             <w:pPr>
               <w:pStyle w:val="Compact"/>
             </w:pPr>
-            <w:hyperlink r:id="rId33">
+            <w:hyperlink r:id="rId35">
               <w:r>
                 <w:rPr>
                   <w:rStyle w:val="Hyperlink"/>
@@ -14729,7 +15814,7 @@
             <w:pPr>
               <w:pStyle w:val="Compact"/>
             </w:pPr>
-            <w:hyperlink r:id="rId34">
+            <w:hyperlink r:id="rId36">
               <w:r>
                 <w:rPr>
                   <w:rStyle w:val="Hyperlink"/>
@@ -14775,7 +15860,7 @@
             <w:pPr>
               <w:pStyle w:val="Compact"/>
             </w:pPr>
-            <w:hyperlink r:id="rId35" w:anchor="/en/incidentmanagement/20181231/">
+            <w:hyperlink r:id="rId37" w:anchor="/en/incidentmanagement/20181231/">
               <w:r>
                 <w:rPr>
                   <w:rStyle w:val="Hyperlink"/>
@@ -14786,7 +15871,7 @@
             <w:r>
               <w:t xml:space="preserve"> and </w:t>
             </w:r>
-            <w:hyperlink r:id="rId36">
+            <w:hyperlink r:id="rId38">
               <w:r>
                 <w:rPr>
                   <w:rStyle w:val="Hyperlink"/>
@@ -14832,7 +15917,7 @@
             <w:pPr>
               <w:pStyle w:val="Compact"/>
             </w:pPr>
-            <w:hyperlink r:id="rId37">
+            <w:hyperlink r:id="rId39">
               <w:r>
                 <w:rPr>
                   <w:rStyle w:val="Hyperlink"/>
@@ -14866,19 +15951,23 @@
               <w:pStyle w:val="Compact"/>
             </w:pPr>
             <w:r>
-              <w:t>Reflecting the recommended practices in prevalent security standards issued by the International Organization for Standardization (ISO), the United States National Institute of Standards and Technology (NIST), and other industry sources, Oracle has implemented a wide variety of preventive, detective, and corrective security controls with the objective of protecting information assets.</w:t>
-            </w:r>
-          </w:p>
-        </w:tc>
-        <w:tc>
-          <w:tcPr>
-            <w:tcW w:w="0" w:type="auto"/>
-          </w:tcPr>
-          <w:p>
-            <w:pPr>
-              <w:pStyle w:val="Compact"/>
-            </w:pPr>
-            <w:hyperlink r:id="rId38">
+              <w:t xml:space="preserve">Reflecting the recommended practices in prevalent security standards issued by the International Organization for Standardization (ISO), the United States National Institute of Standards and Technology (NIST), and other industry sources, Oracle has implemented a wide variety of preventive, detective, and </w:t>
+            </w:r>
+            <w:r>
+              <w:lastRenderedPageBreak/>
+              <w:t>corrective security controls with the objective of protecting information assets.</w:t>
+            </w:r>
+          </w:p>
+        </w:tc>
+        <w:tc>
+          <w:tcPr>
+            <w:tcW w:w="0" w:type="auto"/>
+          </w:tcPr>
+          <w:p>
+            <w:pPr>
+              <w:pStyle w:val="Compact"/>
+            </w:pPr>
+            <w:hyperlink r:id="rId40">
               <w:r>
                 <w:rPr>
                   <w:rStyle w:val="Hyperlink"/>
@@ -14924,7 +16013,7 @@
             <w:pPr>
               <w:pStyle w:val="Compact"/>
             </w:pPr>
-            <w:hyperlink r:id="rId39">
+            <w:hyperlink r:id="rId41">
               <w:r>
                 <w:rPr>
                   <w:rStyle w:val="Hyperlink"/>
@@ -14958,23 +16047,19 @@
               <w:pStyle w:val="Compact"/>
             </w:pPr>
             <w:r>
-              <w:t xml:space="preserve">Mission-critical workloads require consistent performance, and the ability to manage, monitor, and modify resources running in the cloud at any time. Only Oracle offers end-to-end SLAs covering the performance, availability, and manageability of services. This document applies to Oracle PaaS and </w:t>
-            </w:r>
-            <w:r>
-              <w:lastRenderedPageBreak/>
-              <w:t>IaaS Public Cloud Services purchased and supplements the Oracle Cloud Hosting and Delivery Policies</w:t>
-            </w:r>
-          </w:p>
-        </w:tc>
-        <w:tc>
-          <w:tcPr>
-            <w:tcW w:w="0" w:type="auto"/>
-          </w:tcPr>
-          <w:p>
-            <w:pPr>
-              <w:pStyle w:val="Compact"/>
-            </w:pPr>
-            <w:hyperlink r:id="rId40">
+              <w:t>Mission-critical workloads require consistent performance, and the ability to manage, monitor, and modify resources running in the cloud at any time. Only Oracle offers end-to-end SLAs covering the performance, availability, and manageability of services. This document applies to Oracle PaaS and IaaS Public Cloud Services purchased and supplements the Oracle Cloud Hosting and Delivery Policies</w:t>
+            </w:r>
+          </w:p>
+        </w:tc>
+        <w:tc>
+          <w:tcPr>
+            <w:tcW w:w="0" w:type="auto"/>
+          </w:tcPr>
+          <w:p>
+            <w:pPr>
+              <w:pStyle w:val="Compact"/>
+            </w:pPr>
+            <w:hyperlink r:id="rId42">
               <w:r>
                 <w:rPr>
                   <w:rStyle w:val="Hyperlink"/>
@@ -14985,7 +16070,7 @@
             <w:r>
               <w:t xml:space="preserve"> and </w:t>
             </w:r>
-            <w:hyperlink r:id="rId41">
+            <w:hyperlink r:id="rId43">
               <w:r>
                 <w:rPr>
                   <w:rStyle w:val="Hyperlink"/>
@@ -15001,14 +16086,14 @@
       <w:pPr>
         <w:pStyle w:val="Heading2"/>
       </w:pPr>
-      <w:bookmarkStart w:id="90" w:name="_Toc149231079"/>
-      <w:bookmarkStart w:id="91" w:name="roadmap-optional"/>
-      <w:bookmarkEnd w:id="81"/>
+      <w:bookmarkStart w:id="99" w:name="roadmap-optional"/>
+      <w:bookmarkStart w:id="100" w:name="_Toc164425748"/>
+      <w:bookmarkEnd w:id="80"/>
       <w:bookmarkEnd w:id="88"/>
       <w:r>
         <w:t>Roadmap (Optional)</w:t>
       </w:r>
-      <w:bookmarkEnd w:id="90"/>
+      <w:bookmarkEnd w:id="100"/>
     </w:p>
     <w:p>
       <w:pPr>
@@ -15047,23 +16132,23 @@
       <w:pPr>
         <w:pStyle w:val="Heading2"/>
       </w:pPr>
-      <w:bookmarkStart w:id="92" w:name="_Toc149231080"/>
-      <w:bookmarkStart w:id="93" w:name="sizing-and-bill-of-materials"/>
-      <w:bookmarkEnd w:id="91"/>
+      <w:bookmarkStart w:id="101" w:name="sizing-and-bill-of-materials"/>
+      <w:bookmarkStart w:id="102" w:name="_Toc164425749"/>
+      <w:bookmarkEnd w:id="99"/>
       <w:r>
         <w:t>Sizing and Bill of Materials</w:t>
       </w:r>
-      <w:bookmarkEnd w:id="92"/>
+      <w:bookmarkEnd w:id="102"/>
     </w:p>
     <w:p>
       <w:pPr>
         <w:pStyle w:val="FirstParagraph"/>
       </w:pPr>
-      <w:bookmarkStart w:id="94" w:name="_Toc142050963"/>
-      <w:bookmarkStart w:id="95" w:name="Xcea4526ee184e4e5d11d70b54008923acafe5e2"/>
-      <w:bookmarkStart w:id="96" w:name="glossary-optional"/>
-      <w:bookmarkEnd w:id="17"/>
-      <w:bookmarkEnd w:id="93"/>
+      <w:bookmarkStart w:id="103" w:name="_Toc142050963"/>
+      <w:bookmarkStart w:id="104" w:name="Xcea4526ee184e4e5d11d70b54008923acafe5e2"/>
+      <w:bookmarkStart w:id="105" w:name="glossary-optional"/>
+      <w:bookmarkEnd w:id="16"/>
+      <w:bookmarkEnd w:id="101"/>
       <w:r>
         <w:rPr>
           <w:i/>
@@ -15088,13 +16173,13 @@
       <w:pPr>
         <w:pStyle w:val="Heading1"/>
       </w:pPr>
-      <w:bookmarkStart w:id="97" w:name="_Toc149231081"/>
-      <w:bookmarkEnd w:id="94"/>
-      <w:bookmarkEnd w:id="95"/>
+      <w:bookmarkStart w:id="106" w:name="_Toc164425750"/>
+      <w:bookmarkEnd w:id="103"/>
+      <w:bookmarkEnd w:id="104"/>
       <w:r>
         <w:t>Glossary (Optional)</w:t>
       </w:r>
-      <w:bookmarkEnd w:id="97"/>
+      <w:bookmarkEnd w:id="106"/>
     </w:p>
     <w:p>
       <w:pPr>
@@ -15165,7 +16250,7 @@
       <w:r>
         <w:t xml:space="preserve">You can learn about Oracle Cloud Infrastructure terms and concepts in this </w:t>
       </w:r>
-      <w:hyperlink r:id="rId42">
+      <w:hyperlink r:id="rId44">
         <w:r>
           <w:rPr>
             <w:rStyle w:val="Hyperlink"/>
@@ -15181,12 +16266,12 @@
       <w:pPr>
         <w:pStyle w:val="Heading2"/>
       </w:pPr>
-      <w:bookmarkStart w:id="98" w:name="_Toc149231082"/>
-      <w:bookmarkStart w:id="99" w:name="factor-authentication"/>
+      <w:bookmarkStart w:id="107" w:name="factor-authentication"/>
+      <w:bookmarkStart w:id="108" w:name="_Toc164425751"/>
       <w:r>
         <w:t>2-Factor Authentication</w:t>
       </w:r>
-      <w:bookmarkEnd w:id="98"/>
+      <w:bookmarkEnd w:id="108"/>
     </w:p>
     <w:p>
       <w:pPr>
@@ -15215,7 +16300,7 @@
       <w:r>
         <w:t xml:space="preserve">For more information please visit our documentation for </w:t>
       </w:r>
-      <w:hyperlink r:id="rId43">
+      <w:hyperlink r:id="rId45">
         <w:r>
           <w:rPr>
             <w:rStyle w:val="Hyperlink"/>
@@ -15231,60 +16316,60 @@
       <w:pPr>
         <w:pStyle w:val="Heading2"/>
       </w:pPr>
-      <w:bookmarkStart w:id="100" w:name="_Toc149231083"/>
-      <w:bookmarkStart w:id="101" w:name="other"/>
-      <w:bookmarkEnd w:id="99"/>
-      <w:r>
+      <w:bookmarkStart w:id="109" w:name="other"/>
+      <w:bookmarkStart w:id="110" w:name="_Toc164425752"/>
+      <w:bookmarkEnd w:id="107"/>
+      <w:r>
+        <w:lastRenderedPageBreak/>
         <w:t>Other</w:t>
       </w:r>
-      <w:bookmarkEnd w:id="100"/>
+      <w:bookmarkEnd w:id="110"/>
     </w:p>
     <w:p>
       <w:pPr>
         <w:pStyle w:val="Heading1"/>
       </w:pPr>
-      <w:bookmarkStart w:id="102" w:name="_Toc149231084"/>
-      <w:bookmarkStart w:id="103" w:name="annex"/>
-      <w:bookmarkEnd w:id="96"/>
-      <w:bookmarkEnd w:id="101"/>
+      <w:bookmarkStart w:id="111" w:name="annex"/>
+      <w:bookmarkStart w:id="112" w:name="_Toc164425753"/>
+      <w:bookmarkEnd w:id="105"/>
+      <w:bookmarkEnd w:id="109"/>
       <w:r>
         <w:t>Annex</w:t>
       </w:r>
-      <w:bookmarkEnd w:id="102"/>
+      <w:bookmarkEnd w:id="112"/>
     </w:p>
     <w:p>
       <w:pPr>
         <w:pStyle w:val="Heading2"/>
       </w:pPr>
-      <w:bookmarkStart w:id="104" w:name="_Toc146719439"/>
-      <w:bookmarkStart w:id="105" w:name="_Toc149231085"/>
-      <w:bookmarkStart w:id="106" w:name="security-guidelines"/>
-      <w:bookmarkEnd w:id="103"/>
+      <w:bookmarkStart w:id="113" w:name="_Toc146719439"/>
+      <w:bookmarkStart w:id="114" w:name="security-guidelines"/>
+      <w:bookmarkStart w:id="115" w:name="_Toc164425754"/>
+      <w:bookmarkEnd w:id="111"/>
       <w:r>
         <w:t>Security Guidelines</w:t>
       </w:r>
-      <w:bookmarkEnd w:id="104"/>
-      <w:bookmarkEnd w:id="105"/>
+      <w:bookmarkEnd w:id="113"/>
+      <w:bookmarkEnd w:id="115"/>
     </w:p>
     <w:p>
       <w:pPr>
         <w:pStyle w:val="Heading3"/>
       </w:pPr>
-      <w:bookmarkStart w:id="107" w:name="_Toc146719440"/>
-      <w:bookmarkStart w:id="108" w:name="_Toc149231086"/>
-      <w:bookmarkStart w:id="109" w:name="oracle-security-identity-and-compliance"/>
+      <w:bookmarkStart w:id="116" w:name="_Toc146719440"/>
+      <w:bookmarkStart w:id="117" w:name="oracle-security-identity-and-compliance"/>
+      <w:bookmarkStart w:id="118" w:name="_Toc164425755"/>
       <w:r>
         <w:t>Oracle Security, Identity, and Compliance</w:t>
       </w:r>
-      <w:bookmarkEnd w:id="107"/>
-      <w:bookmarkEnd w:id="108"/>
+      <w:bookmarkEnd w:id="116"/>
+      <w:bookmarkEnd w:id="118"/>
     </w:p>
     <w:p>
       <w:pPr>
         <w:pStyle w:val="FirstParagraph"/>
       </w:pPr>
       <w:r>
-        <w:lastRenderedPageBreak/>
         <w:t>Oracle Cloud Infrastructure (OCI) is designed to protect customer workloads with a security-first approach across compute, network, and storage – down to the hardware. It’s complemented by essential security services to provide the required levels of security for your most business-critical workloads.</w:t>
       </w:r>
     </w:p>
@@ -15296,7 +16381,7 @@
           <w:numId w:val="33"/>
         </w:numPr>
       </w:pPr>
-      <w:hyperlink r:id="rId44">
+      <w:hyperlink r:id="rId46">
         <w:r>
           <w:rPr>
             <w:rStyle w:val="Hyperlink"/>
@@ -15319,7 +16404,7 @@
       <w:r>
         <w:t xml:space="preserve">The </w:t>
       </w:r>
-      <w:hyperlink r:id="rId45" w:anchor="capabilities">
+      <w:hyperlink r:id="rId47" w:anchor="capabilities">
         <w:r>
           <w:rPr>
             <w:rStyle w:val="Hyperlink"/>
@@ -15335,7 +16420,7 @@
       <w:pPr>
         <w:pStyle w:val="Heading4"/>
       </w:pPr>
-      <w:bookmarkStart w:id="110" w:name="references"/>
+      <w:bookmarkStart w:id="119" w:name="references"/>
       <w:r>
         <w:t>References</w:t>
       </w:r>
@@ -15351,7 +16436,7 @@
       <w:r>
         <w:t xml:space="preserve">The Best Practices Framework for OCI provides architectural guidance about how to build OCI services in a secure fashion, based on recommendations in the </w:t>
       </w:r>
-      <w:hyperlink r:id="rId46">
+      <w:hyperlink r:id="rId48">
         <w:r>
           <w:rPr>
             <w:rStyle w:val="Hyperlink"/>
@@ -15374,7 +16459,7 @@
       <w:r>
         <w:t xml:space="preserve">Learn more about </w:t>
       </w:r>
-      <w:hyperlink r:id="rId47">
+      <w:hyperlink r:id="rId49">
         <w:r>
           <w:rPr>
             <w:rStyle w:val="Hyperlink"/>
@@ -15397,7 +16482,7 @@
       <w:r>
         <w:t xml:space="preserve">For detailed information about security responsibilities in Oracle Cloud Infrastructure, see the </w:t>
       </w:r>
-      <w:hyperlink r:id="rId48">
+      <w:hyperlink r:id="rId50">
         <w:r>
           <w:rPr>
             <w:rStyle w:val="Hyperlink"/>
@@ -15413,16 +16498,16 @@
       <w:pPr>
         <w:pStyle w:val="Heading3"/>
       </w:pPr>
-      <w:bookmarkStart w:id="111" w:name="_Toc146719441"/>
-      <w:bookmarkStart w:id="112" w:name="_Toc149231087"/>
-      <w:bookmarkStart w:id="113" w:name="compliance-and-regulations"/>
-      <w:bookmarkEnd w:id="109"/>
-      <w:bookmarkEnd w:id="110"/>
+      <w:bookmarkStart w:id="120" w:name="_Toc146719441"/>
+      <w:bookmarkStart w:id="121" w:name="compliance-and-regulations"/>
+      <w:bookmarkStart w:id="122" w:name="_Toc164425756"/>
+      <w:bookmarkEnd w:id="117"/>
+      <w:bookmarkEnd w:id="119"/>
       <w:r>
         <w:t>Compliance and Regulations</w:t>
       </w:r>
-      <w:bookmarkEnd w:id="111"/>
-      <w:bookmarkEnd w:id="112"/>
+      <w:bookmarkEnd w:id="120"/>
+      <w:bookmarkEnd w:id="122"/>
     </w:p>
     <w:p>
       <w:pPr>
@@ -15436,16 +16521,16 @@
       <w:pPr>
         <w:pStyle w:val="Heading3"/>
       </w:pPr>
-      <w:bookmarkStart w:id="114" w:name="_Toc146719442"/>
-      <w:bookmarkStart w:id="115" w:name="_Toc149231088"/>
-      <w:bookmarkStart w:id="116" w:name="additional-resources"/>
-      <w:bookmarkEnd w:id="106"/>
-      <w:bookmarkEnd w:id="113"/>
+      <w:bookmarkStart w:id="123" w:name="_Toc146719442"/>
+      <w:bookmarkStart w:id="124" w:name="additional-resources"/>
+      <w:bookmarkStart w:id="125" w:name="_Toc164425757"/>
+      <w:bookmarkEnd w:id="114"/>
+      <w:bookmarkEnd w:id="121"/>
       <w:r>
         <w:t>Additional Resources</w:t>
       </w:r>
-      <w:bookmarkEnd w:id="114"/>
-      <w:bookmarkEnd w:id="115"/>
+      <w:bookmarkEnd w:id="123"/>
+      <w:bookmarkEnd w:id="125"/>
     </w:p>
     <w:p>
       <w:pPr>
@@ -15455,7 +16540,7 @@
           <w:numId w:val="33"/>
         </w:numPr>
       </w:pPr>
-      <w:hyperlink r:id="rId49">
+      <w:hyperlink r:id="rId51">
         <w:r>
           <w:rPr>
             <w:rStyle w:val="Hyperlink"/>
@@ -15475,7 +16560,7 @@
           <w:numId w:val="33"/>
         </w:numPr>
       </w:pPr>
-      <w:hyperlink r:id="rId50">
+      <w:hyperlink r:id="rId52">
         <w:r>
           <w:rPr>
             <w:rStyle w:val="Hyperlink"/>
@@ -15495,7 +16580,7 @@
           <w:numId w:val="33"/>
         </w:numPr>
       </w:pPr>
-      <w:hyperlink r:id="rId51">
+      <w:hyperlink r:id="rId53">
         <w:r>
           <w:rPr>
             <w:rStyle w:val="Hyperlink"/>
@@ -15515,7 +16600,7 @@
           <w:numId w:val="33"/>
         </w:numPr>
       </w:pPr>
-      <w:hyperlink r:id="rId52" w:anchor="online">
+      <w:hyperlink r:id="rId54" w:anchor="online">
         <w:r>
           <w:rPr>
             <w:rStyle w:val="Hyperlink"/>
@@ -15535,7 +16620,7 @@
           <w:numId w:val="33"/>
         </w:numPr>
       </w:pPr>
-      <w:hyperlink r:id="rId53" w:anchor="shared-security-model">
+      <w:hyperlink r:id="rId55" w:anchor="shared-security-model">
         <w:r>
           <w:rPr>
             <w:rStyle w:val="Hyperlink"/>
@@ -15552,7 +16637,7 @@
           <w:numId w:val="33"/>
         </w:numPr>
       </w:pPr>
-      <w:hyperlink r:id="rId54">
+      <w:hyperlink r:id="rId56">
         <w:r>
           <w:rPr>
             <w:rStyle w:val="Hyperlink"/>
@@ -15569,7 +16654,7 @@
           <w:numId w:val="33"/>
         </w:numPr>
       </w:pPr>
-      <w:hyperlink r:id="rId55">
+      <w:hyperlink r:id="rId57">
         <w:r>
           <w:rPr>
             <w:rStyle w:val="Hyperlink"/>
@@ -15586,7 +16671,7 @@
           <w:numId w:val="33"/>
         </w:numPr>
       </w:pPr>
-      <w:hyperlink r:id="rId56">
+      <w:hyperlink r:id="rId58">
         <w:r>
           <w:rPr>
             <w:rStyle w:val="Hyperlink"/>
@@ -15599,15 +16684,15 @@
       <w:pPr>
         <w:pStyle w:val="Heading2"/>
       </w:pPr>
-      <w:bookmarkStart w:id="117" w:name="_Toc146719443"/>
-      <w:bookmarkStart w:id="118" w:name="_Toc149231089"/>
-      <w:bookmarkStart w:id="119" w:name="networking-requirement-considerations"/>
-      <w:bookmarkEnd w:id="116"/>
+      <w:bookmarkStart w:id="126" w:name="_Toc146719443"/>
+      <w:bookmarkStart w:id="127" w:name="networking-requirement-considerations"/>
+      <w:bookmarkStart w:id="128" w:name="_Toc164425758"/>
+      <w:bookmarkEnd w:id="124"/>
       <w:r>
         <w:t>Networking Requirement Considerations</w:t>
       </w:r>
-      <w:bookmarkEnd w:id="117"/>
-      <w:bookmarkEnd w:id="118"/>
+      <w:bookmarkEnd w:id="126"/>
+      <w:bookmarkEnd w:id="128"/>
     </w:p>
     <w:p>
       <w:pPr>
@@ -15621,14 +16706,15 @@
       <w:pPr>
         <w:pStyle w:val="Heading3"/>
       </w:pPr>
-      <w:bookmarkStart w:id="120" w:name="_Toc146719444"/>
-      <w:bookmarkStart w:id="121" w:name="_Toc149231090"/>
-      <w:bookmarkStart w:id="122" w:name="application-connectivity"/>
-      <w:r>
+      <w:bookmarkStart w:id="129" w:name="_Toc146719444"/>
+      <w:bookmarkStart w:id="130" w:name="application-connectivity"/>
+      <w:bookmarkStart w:id="131" w:name="_Toc164425759"/>
+      <w:r>
+        <w:lastRenderedPageBreak/>
         <w:t>Application Connectivity</w:t>
       </w:r>
-      <w:bookmarkEnd w:id="120"/>
-      <w:bookmarkEnd w:id="121"/>
+      <w:bookmarkEnd w:id="129"/>
+      <w:bookmarkEnd w:id="131"/>
     </w:p>
     <w:p>
       <w:pPr>
@@ -15711,7 +16797,6 @@
         </w:numPr>
       </w:pPr>
       <w:r>
-        <w:lastRenderedPageBreak/>
         <w:t>Site-to-Site IPSEC (Y/N)</w:t>
       </w:r>
     </w:p>
@@ -15791,15 +16876,15 @@
       <w:pPr>
         <w:pStyle w:val="Heading3"/>
       </w:pPr>
-      <w:bookmarkStart w:id="123" w:name="_Toc146719445"/>
-      <w:bookmarkStart w:id="124" w:name="_Toc149231091"/>
-      <w:bookmarkStart w:id="125" w:name="dr-and-business-continuity"/>
-      <w:bookmarkEnd w:id="122"/>
+      <w:bookmarkStart w:id="132" w:name="_Toc146719445"/>
+      <w:bookmarkStart w:id="133" w:name="dr-and-business-continuity"/>
+      <w:bookmarkStart w:id="134" w:name="_Toc164425760"/>
+      <w:bookmarkEnd w:id="130"/>
       <w:r>
         <w:t>DR and Business Continuity</w:t>
       </w:r>
-      <w:bookmarkEnd w:id="123"/>
-      <w:bookmarkEnd w:id="124"/>
+      <w:bookmarkEnd w:id="132"/>
+      <w:bookmarkEnd w:id="134"/>
     </w:p>
     <w:p>
       <w:pPr>
@@ -15877,15 +16962,15 @@
       <w:pPr>
         <w:pStyle w:val="Heading3"/>
       </w:pPr>
-      <w:bookmarkStart w:id="126" w:name="_Toc146719446"/>
-      <w:bookmarkStart w:id="127" w:name="_Toc149231092"/>
-      <w:bookmarkStart w:id="128" w:name="high-availability-and-scalability"/>
-      <w:bookmarkEnd w:id="125"/>
+      <w:bookmarkStart w:id="135" w:name="_Toc146719446"/>
+      <w:bookmarkStart w:id="136" w:name="high-availability-and-scalability"/>
+      <w:bookmarkStart w:id="137" w:name="_Toc164425761"/>
+      <w:bookmarkEnd w:id="133"/>
       <w:r>
         <w:t>High Availability and Scalability</w:t>
       </w:r>
-      <w:bookmarkEnd w:id="126"/>
-      <w:bookmarkEnd w:id="127"/>
+      <w:bookmarkEnd w:id="135"/>
+      <w:bookmarkEnd w:id="137"/>
     </w:p>
     <w:p>
       <w:pPr>
@@ -15951,15 +17036,15 @@
       <w:pPr>
         <w:pStyle w:val="Heading3"/>
       </w:pPr>
-      <w:bookmarkStart w:id="129" w:name="_Toc146719447"/>
-      <w:bookmarkStart w:id="130" w:name="_Toc149231093"/>
-      <w:bookmarkStart w:id="131" w:name="security-and-access-control"/>
-      <w:bookmarkEnd w:id="128"/>
+      <w:bookmarkStart w:id="138" w:name="_Toc146719447"/>
+      <w:bookmarkStart w:id="139" w:name="security-and-access-control"/>
+      <w:bookmarkStart w:id="140" w:name="_Toc164425762"/>
+      <w:bookmarkEnd w:id="136"/>
       <w:r>
         <w:t>Security and Access Control</w:t>
       </w:r>
-      <w:bookmarkEnd w:id="129"/>
-      <w:bookmarkEnd w:id="130"/>
+      <w:bookmarkEnd w:id="138"/>
+      <w:bookmarkEnd w:id="140"/>
     </w:p>
     <w:p>
       <w:pPr>
@@ -16073,15 +17158,16 @@
       <w:pPr>
         <w:pStyle w:val="Heading3"/>
       </w:pPr>
-      <w:bookmarkStart w:id="132" w:name="_Toc146719448"/>
-      <w:bookmarkStart w:id="133" w:name="_Toc149231094"/>
-      <w:bookmarkStart w:id="134" w:name="monitoring-and-troubleshooting"/>
-      <w:bookmarkEnd w:id="131"/>
-      <w:r>
+      <w:bookmarkStart w:id="141" w:name="_Toc146719448"/>
+      <w:bookmarkStart w:id="142" w:name="monitoring-and-troubleshooting"/>
+      <w:bookmarkStart w:id="143" w:name="_Toc164425763"/>
+      <w:bookmarkEnd w:id="139"/>
+      <w:r>
+        <w:lastRenderedPageBreak/>
         <w:t>Monitoring and Troubleshooting</w:t>
       </w:r>
-      <w:bookmarkEnd w:id="132"/>
-      <w:bookmarkEnd w:id="133"/>
+      <w:bookmarkEnd w:id="141"/>
+      <w:bookmarkEnd w:id="143"/>
     </w:p>
     <w:p>
       <w:pPr>
@@ -16123,30 +17209,29 @@
       <w:pPr>
         <w:pStyle w:val="Heading2"/>
       </w:pPr>
-      <w:bookmarkStart w:id="135" w:name="_Toc146719449"/>
-      <w:bookmarkStart w:id="136" w:name="_Toc149231095"/>
-      <w:bookmarkStart w:id="137" w:name="networking-solutions"/>
-      <w:bookmarkEnd w:id="119"/>
-      <w:bookmarkEnd w:id="134"/>
-      <w:r>
-        <w:lastRenderedPageBreak/>
+      <w:bookmarkStart w:id="144" w:name="_Toc146719449"/>
+      <w:bookmarkStart w:id="145" w:name="networking-solutions"/>
+      <w:bookmarkStart w:id="146" w:name="_Toc164425764"/>
+      <w:bookmarkEnd w:id="127"/>
+      <w:bookmarkEnd w:id="142"/>
+      <w:r>
         <w:t>Networking Solutions</w:t>
       </w:r>
-      <w:bookmarkEnd w:id="135"/>
-      <w:bookmarkEnd w:id="136"/>
+      <w:bookmarkEnd w:id="144"/>
+      <w:bookmarkEnd w:id="146"/>
     </w:p>
     <w:p>
       <w:pPr>
         <w:pStyle w:val="Heading3"/>
       </w:pPr>
-      <w:bookmarkStart w:id="138" w:name="_Toc146719450"/>
-      <w:bookmarkStart w:id="139" w:name="_Toc149231096"/>
-      <w:bookmarkStart w:id="140" w:name="oci-network-firewall"/>
+      <w:bookmarkStart w:id="147" w:name="_Toc146719450"/>
+      <w:bookmarkStart w:id="148" w:name="oci-network-firewall"/>
+      <w:bookmarkStart w:id="149" w:name="_Toc164425765"/>
       <w:r>
         <w:t>OCI Network Firewall</w:t>
       </w:r>
-      <w:bookmarkEnd w:id="138"/>
-      <w:bookmarkEnd w:id="139"/>
+      <w:bookmarkEnd w:id="147"/>
+      <w:bookmarkEnd w:id="149"/>
     </w:p>
     <w:p>
       <w:pPr>
@@ -16164,7 +17249,7 @@
           <w:numId w:val="33"/>
         </w:numPr>
       </w:pPr>
-      <w:hyperlink r:id="rId57">
+      <w:hyperlink r:id="rId59">
         <w:r>
           <w:rPr>
             <w:rStyle w:val="Hyperlink"/>
@@ -16181,7 +17266,7 @@
           <w:numId w:val="33"/>
         </w:numPr>
       </w:pPr>
-      <w:hyperlink r:id="rId58" w:anchor="GUID-875E911C-8D7D-4205-952B-5E8FAAD6C6D3">
+      <w:hyperlink r:id="rId60" w:anchor="GUID-875E911C-8D7D-4205-952B-5E8FAAD6C6D3">
         <w:r>
           <w:rPr>
             <w:rStyle w:val="Hyperlink"/>
@@ -16194,15 +17279,15 @@
       <w:pPr>
         <w:pStyle w:val="Heading3"/>
       </w:pPr>
-      <w:bookmarkStart w:id="141" w:name="_Toc146719451"/>
-      <w:bookmarkStart w:id="142" w:name="_Toc149231097"/>
-      <w:bookmarkStart w:id="143" w:name="oci-load-balancer"/>
-      <w:bookmarkEnd w:id="140"/>
+      <w:bookmarkStart w:id="150" w:name="_Toc146719451"/>
+      <w:bookmarkStart w:id="151" w:name="oci-load-balancer"/>
+      <w:bookmarkStart w:id="152" w:name="_Toc164425766"/>
+      <w:bookmarkEnd w:id="148"/>
       <w:r>
         <w:t>OCI Load Balancer</w:t>
       </w:r>
-      <w:bookmarkEnd w:id="141"/>
-      <w:bookmarkEnd w:id="142"/>
+      <w:bookmarkEnd w:id="150"/>
+      <w:bookmarkEnd w:id="152"/>
     </w:p>
     <w:p>
       <w:pPr>
@@ -16220,7 +17305,7 @@
           <w:numId w:val="33"/>
         </w:numPr>
       </w:pPr>
-      <w:hyperlink r:id="rId59">
+      <w:hyperlink r:id="rId61">
         <w:r>
           <w:rPr>
             <w:rStyle w:val="Hyperlink"/>
@@ -16237,7 +17322,7 @@
           <w:numId w:val="33"/>
         </w:numPr>
       </w:pPr>
-      <w:hyperlink r:id="rId60">
+      <w:hyperlink r:id="rId62">
         <w:r>
           <w:rPr>
             <w:rStyle w:val="Hyperlink"/>
@@ -16254,7 +17339,7 @@
           <w:numId w:val="33"/>
         </w:numPr>
       </w:pPr>
-      <w:hyperlink r:id="rId61">
+      <w:hyperlink r:id="rId63">
         <w:r>
           <w:rPr>
             <w:rStyle w:val="Hyperlink"/>
@@ -16267,15 +17352,15 @@
       <w:pPr>
         <w:pStyle w:val="Heading3"/>
       </w:pPr>
-      <w:bookmarkStart w:id="144" w:name="_Toc146719452"/>
-      <w:bookmarkStart w:id="145" w:name="_Toc149231098"/>
-      <w:bookmarkStart w:id="146" w:name="oci-dns-traffic-management"/>
-      <w:bookmarkEnd w:id="143"/>
+      <w:bookmarkStart w:id="153" w:name="_Toc146719452"/>
+      <w:bookmarkStart w:id="154" w:name="oci-dns-traffic-management"/>
+      <w:bookmarkStart w:id="155" w:name="_Toc164425767"/>
+      <w:bookmarkEnd w:id="151"/>
       <w:r>
         <w:t>OCI DNS Traffic Management</w:t>
       </w:r>
-      <w:bookmarkEnd w:id="144"/>
-      <w:bookmarkEnd w:id="145"/>
+      <w:bookmarkEnd w:id="153"/>
+      <w:bookmarkEnd w:id="155"/>
     </w:p>
     <w:p>
       <w:pPr>
@@ -16293,7 +17378,7 @@
           <w:numId w:val="33"/>
         </w:numPr>
       </w:pPr>
-      <w:hyperlink r:id="rId62">
+      <w:hyperlink r:id="rId64">
         <w:r>
           <w:rPr>
             <w:rStyle w:val="Hyperlink"/>
@@ -16310,7 +17395,7 @@
           <w:numId w:val="33"/>
         </w:numPr>
       </w:pPr>
-      <w:hyperlink r:id="rId63">
+      <w:hyperlink r:id="rId65">
         <w:r>
           <w:rPr>
             <w:rStyle w:val="Hyperlink"/>
@@ -16323,15 +17408,15 @@
       <w:pPr>
         <w:pStyle w:val="Heading3"/>
       </w:pPr>
-      <w:bookmarkStart w:id="147" w:name="_Toc146719453"/>
-      <w:bookmarkStart w:id="148" w:name="_Toc149231099"/>
-      <w:bookmarkStart w:id="149" w:name="oci-waf"/>
-      <w:bookmarkEnd w:id="146"/>
+      <w:bookmarkStart w:id="156" w:name="_Toc146719453"/>
+      <w:bookmarkStart w:id="157" w:name="oci-waf"/>
+      <w:bookmarkStart w:id="158" w:name="_Toc164425768"/>
+      <w:bookmarkEnd w:id="154"/>
       <w:r>
         <w:t>OCI WAF</w:t>
       </w:r>
-      <w:bookmarkEnd w:id="147"/>
-      <w:bookmarkEnd w:id="148"/>
+      <w:bookmarkEnd w:id="156"/>
+      <w:bookmarkEnd w:id="158"/>
     </w:p>
     <w:p>
       <w:pPr>
@@ -16349,7 +17434,7 @@
           <w:numId w:val="33"/>
         </w:numPr>
       </w:pPr>
-      <w:hyperlink r:id="rId64">
+      <w:hyperlink r:id="rId66">
         <w:r>
           <w:rPr>
             <w:rStyle w:val="Hyperlink"/>
@@ -16366,7 +17451,7 @@
           <w:numId w:val="33"/>
         </w:numPr>
       </w:pPr>
-      <w:hyperlink r:id="rId65" w:anchor="add-oracle-cloud-infrastructure-web-application-firewall-protection-to-a-flexible-load-balancer">
+      <w:hyperlink r:id="rId67" w:anchor="add-oracle-cloud-infrastructure-web-application-firewall-protection-to-a-flexible-load-balancer">
         <w:r>
           <w:rPr>
             <w:rStyle w:val="Hyperlink"/>
@@ -16379,28 +17464,23 @@
       <w:pPr>
         <w:pStyle w:val="Heading3"/>
       </w:pPr>
-      <w:bookmarkStart w:id="150" w:name="_Toc146719454"/>
-      <w:bookmarkStart w:id="151" w:name="_Toc149231100"/>
-      <w:bookmarkStart w:id="152" w:name="oci-igw"/>
-      <w:bookmarkEnd w:id="149"/>
+      <w:bookmarkStart w:id="159" w:name="_Toc146719454"/>
+      <w:bookmarkStart w:id="160" w:name="oci-igw"/>
+      <w:bookmarkStart w:id="161" w:name="_Toc164425769"/>
+      <w:bookmarkEnd w:id="157"/>
       <w:r>
         <w:t>OCI IGW</w:t>
       </w:r>
-      <w:bookmarkEnd w:id="150"/>
-      <w:bookmarkEnd w:id="151"/>
+      <w:bookmarkEnd w:id="159"/>
+      <w:bookmarkEnd w:id="161"/>
     </w:p>
     <w:p>
       <w:pPr>
         <w:pStyle w:val="FirstParagraph"/>
       </w:pPr>
       <w:r>
-        <w:t xml:space="preserve">An internet gateway is an optional virtual router that connects the edge of the VCN with the internet. To use the gateway, the hosts on both ends of the connection must have public IP addresses for </w:t>
-      </w:r>
-      <w:proofErr w:type="gramStart"/>
-      <w:r>
-        <w:t>routing</w:t>
-      </w:r>
-      <w:proofErr w:type="gramEnd"/>
+        <w:t>An internet gateway is an optional virtual router that connects the edge of the VCN with the internet. To use the gateway, the hosts on both ends of the connection must have public IP addresses for routing</w:t>
+      </w:r>
     </w:p>
     <w:p>
       <w:pPr>
@@ -16410,7 +17490,7 @@
           <w:numId w:val="33"/>
         </w:numPr>
       </w:pPr>
-      <w:hyperlink r:id="rId66">
+      <w:hyperlink r:id="rId68">
         <w:r>
           <w:rPr>
             <w:rStyle w:val="Hyperlink"/>
@@ -16423,15 +17503,15 @@
       <w:pPr>
         <w:pStyle w:val="Heading3"/>
       </w:pPr>
-      <w:bookmarkStart w:id="153" w:name="_Toc146719455"/>
-      <w:bookmarkStart w:id="154" w:name="_Toc149231101"/>
-      <w:bookmarkStart w:id="155" w:name="oci-site-to-site-vpn"/>
-      <w:bookmarkEnd w:id="152"/>
+      <w:bookmarkStart w:id="162" w:name="_Toc146719455"/>
+      <w:bookmarkStart w:id="163" w:name="oci-site-to-site-vpn"/>
+      <w:bookmarkStart w:id="164" w:name="_Toc164425770"/>
+      <w:bookmarkEnd w:id="160"/>
       <w:r>
         <w:t>OCI Site-to-Site VPN</w:t>
       </w:r>
-      <w:bookmarkEnd w:id="153"/>
-      <w:bookmarkEnd w:id="154"/>
+      <w:bookmarkEnd w:id="162"/>
+      <w:bookmarkEnd w:id="164"/>
     </w:p>
     <w:p>
       <w:pPr>
@@ -16449,7 +17529,7 @@
           <w:numId w:val="33"/>
         </w:numPr>
       </w:pPr>
-      <w:hyperlink r:id="rId67">
+      <w:hyperlink r:id="rId69">
         <w:r>
           <w:rPr>
             <w:rStyle w:val="Hyperlink"/>
@@ -16466,7 +17546,7 @@
           <w:numId w:val="33"/>
         </w:numPr>
       </w:pPr>
-      <w:hyperlink r:id="rId68">
+      <w:hyperlink r:id="rId70">
         <w:r>
           <w:rPr>
             <w:rStyle w:val="Hyperlink"/>
@@ -16479,15 +17559,15 @@
       <w:pPr>
         <w:pStyle w:val="Heading3"/>
       </w:pPr>
-      <w:bookmarkStart w:id="156" w:name="_Toc146719456"/>
-      <w:bookmarkStart w:id="157" w:name="_Toc149231102"/>
-      <w:bookmarkStart w:id="158" w:name="oci-fast-connect"/>
-      <w:bookmarkEnd w:id="155"/>
+      <w:bookmarkStart w:id="165" w:name="_Toc146719456"/>
+      <w:bookmarkStart w:id="166" w:name="oci-fast-connect"/>
+      <w:bookmarkStart w:id="167" w:name="_Toc164425771"/>
+      <w:bookmarkEnd w:id="163"/>
       <w:r>
         <w:t>OCI Fast Connect</w:t>
       </w:r>
-      <w:bookmarkEnd w:id="156"/>
-      <w:bookmarkEnd w:id="157"/>
+      <w:bookmarkEnd w:id="165"/>
+      <w:bookmarkEnd w:id="167"/>
     </w:p>
     <w:p>
       <w:pPr>
@@ -16505,7 +17585,7 @@
           <w:numId w:val="33"/>
         </w:numPr>
       </w:pPr>
-      <w:hyperlink r:id="rId69">
+      <w:hyperlink r:id="rId71">
         <w:r>
           <w:rPr>
             <w:rStyle w:val="Hyperlink"/>
@@ -16522,7 +17602,7 @@
           <w:numId w:val="33"/>
         </w:numPr>
       </w:pPr>
-      <w:hyperlink r:id="rId70">
+      <w:hyperlink r:id="rId72">
         <w:r>
           <w:rPr>
             <w:rStyle w:val="Hyperlink"/>
@@ -16535,28 +17615,23 @@
       <w:pPr>
         <w:pStyle w:val="Heading3"/>
       </w:pPr>
-      <w:bookmarkStart w:id="159" w:name="_Toc146719457"/>
-      <w:bookmarkStart w:id="160" w:name="_Toc149231103"/>
-      <w:bookmarkStart w:id="161" w:name="oci-vtap"/>
-      <w:bookmarkEnd w:id="158"/>
+      <w:bookmarkStart w:id="168" w:name="_Toc146719457"/>
+      <w:bookmarkStart w:id="169" w:name="oci-vtap"/>
+      <w:bookmarkStart w:id="170" w:name="_Toc164425772"/>
+      <w:bookmarkEnd w:id="166"/>
       <w:r>
         <w:t>OCI VTAP</w:t>
       </w:r>
-      <w:bookmarkEnd w:id="159"/>
-      <w:bookmarkEnd w:id="160"/>
+      <w:bookmarkEnd w:id="168"/>
+      <w:bookmarkEnd w:id="170"/>
     </w:p>
     <w:p>
       <w:pPr>
         <w:pStyle w:val="FirstParagraph"/>
       </w:pPr>
       <w:r>
-        <w:t xml:space="preserve">A Virtual Test Access Point (VTAP) provides a way to mirror traffic from a designated source to a selected target to facilitate troubleshooting, security analysis, and data </w:t>
-      </w:r>
-      <w:proofErr w:type="gramStart"/>
-      <w:r>
-        <w:t>monitoring</w:t>
-      </w:r>
-      <w:proofErr w:type="gramEnd"/>
+        <w:t>A Virtual Test Access Point (VTAP) provides a way to mirror traffic from a designated source to a selected target to facilitate troubleshooting, security analysis, and data monitoring</w:t>
+      </w:r>
     </w:p>
     <w:p>
       <w:pPr>
@@ -16566,7 +17641,7 @@
           <w:numId w:val="33"/>
         </w:numPr>
       </w:pPr>
-      <w:hyperlink r:id="rId71">
+      <w:hyperlink r:id="rId73">
         <w:r>
           <w:rPr>
             <w:rStyle w:val="Hyperlink"/>
@@ -16583,7 +17658,7 @@
           <w:numId w:val="33"/>
         </w:numPr>
       </w:pPr>
-      <w:hyperlink r:id="rId72" w:anchor="GUID-3196621D-12EB-470A-982C-4F7F6F3723EC">
+      <w:hyperlink r:id="rId74" w:anchor="GUID-3196621D-12EB-470A-982C-4F7F6F3723EC">
         <w:r>
           <w:rPr>
             <w:rStyle w:val="Hyperlink"/>
@@ -16596,15 +17671,15 @@
       <w:pPr>
         <w:pStyle w:val="Heading3"/>
       </w:pPr>
-      <w:bookmarkStart w:id="162" w:name="_Toc146719458"/>
-      <w:bookmarkStart w:id="163" w:name="_Toc149231104"/>
-      <w:bookmarkStart w:id="164" w:name="oci-npa"/>
-      <w:bookmarkEnd w:id="161"/>
+      <w:bookmarkStart w:id="171" w:name="_Toc146719458"/>
+      <w:bookmarkStart w:id="172" w:name="oci-npa"/>
+      <w:bookmarkStart w:id="173" w:name="_Toc164425773"/>
+      <w:bookmarkEnd w:id="169"/>
       <w:r>
         <w:t>OCI NPA</w:t>
       </w:r>
-      <w:bookmarkEnd w:id="162"/>
-      <w:bookmarkEnd w:id="163"/>
+      <w:bookmarkEnd w:id="171"/>
+      <w:bookmarkEnd w:id="173"/>
     </w:p>
     <w:p>
       <w:pPr>
@@ -16622,7 +17697,7 @@
           <w:numId w:val="33"/>
         </w:numPr>
       </w:pPr>
-      <w:hyperlink r:id="rId73">
+      <w:hyperlink r:id="rId75">
         <w:r>
           <w:rPr>
             <w:rStyle w:val="Hyperlink"/>
@@ -16635,15 +17710,15 @@
       <w:pPr>
         <w:pStyle w:val="Heading3"/>
       </w:pPr>
-      <w:bookmarkStart w:id="165" w:name="_Toc146719459"/>
-      <w:bookmarkStart w:id="166" w:name="_Toc149231105"/>
-      <w:bookmarkStart w:id="167" w:name="oci-drg-connectivity-options"/>
-      <w:bookmarkEnd w:id="164"/>
+      <w:bookmarkStart w:id="174" w:name="_Toc146719459"/>
+      <w:bookmarkStart w:id="175" w:name="oci-drg-connectivity-options"/>
+      <w:bookmarkStart w:id="176" w:name="_Toc164425774"/>
+      <w:bookmarkEnd w:id="172"/>
       <w:r>
         <w:t>OCI DRG (Connectivity Options)</w:t>
       </w:r>
-      <w:bookmarkEnd w:id="165"/>
-      <w:bookmarkEnd w:id="166"/>
+      <w:bookmarkEnd w:id="174"/>
+      <w:bookmarkEnd w:id="176"/>
     </w:p>
     <w:p>
       <w:pPr>
@@ -16661,7 +17736,7 @@
           <w:numId w:val="33"/>
         </w:numPr>
       </w:pPr>
-      <w:hyperlink r:id="rId74">
+      <w:hyperlink r:id="rId76">
         <w:r>
           <w:rPr>
             <w:rStyle w:val="Hyperlink"/>
@@ -16678,7 +17753,7 @@
           <w:numId w:val="33"/>
         </w:numPr>
       </w:pPr>
-      <w:hyperlink r:id="rId75" w:anchor="GUID-3C1F7B6B-0195-4166-A38C-8B7AD53F0B79">
+      <w:hyperlink r:id="rId77" w:anchor="GUID-3C1F7B6B-0195-4166-A38C-8B7AD53F0B79">
         <w:r>
           <w:rPr>
             <w:rStyle w:val="Hyperlink"/>
@@ -16695,7 +17770,7 @@
           <w:numId w:val="33"/>
         </w:numPr>
       </w:pPr>
-      <w:hyperlink r:id="rId76">
+      <w:hyperlink r:id="rId78">
         <w:r>
           <w:rPr>
             <w:rStyle w:val="Hyperlink"/>
@@ -16708,15 +17783,15 @@
       <w:pPr>
         <w:pStyle w:val="Heading3"/>
       </w:pPr>
-      <w:bookmarkStart w:id="168" w:name="_Toc146719460"/>
-      <w:bookmarkStart w:id="169" w:name="_Toc149231106"/>
-      <w:bookmarkStart w:id="170" w:name="Xcef40224cdf756a30253c1c169389716a0fa4e6"/>
-      <w:bookmarkEnd w:id="167"/>
+      <w:bookmarkStart w:id="177" w:name="_Toc146719460"/>
+      <w:bookmarkStart w:id="178" w:name="Xcef40224cdf756a30253c1c169389716a0fa4e6"/>
+      <w:bookmarkStart w:id="179" w:name="_Toc164425775"/>
+      <w:bookmarkEnd w:id="175"/>
       <w:r>
         <w:t>OCI Oracle Cloud Infrastructure Certificates</w:t>
       </w:r>
-      <w:bookmarkEnd w:id="168"/>
-      <w:bookmarkEnd w:id="169"/>
+      <w:bookmarkEnd w:id="177"/>
+      <w:bookmarkEnd w:id="179"/>
     </w:p>
     <w:p>
       <w:pPr>
@@ -16734,7 +17809,7 @@
           <w:numId w:val="33"/>
         </w:numPr>
       </w:pPr>
-      <w:hyperlink r:id="rId77">
+      <w:hyperlink r:id="rId79">
         <w:r>
           <w:rPr>
             <w:rStyle w:val="Hyperlink"/>
@@ -16747,15 +17822,15 @@
       <w:pPr>
         <w:pStyle w:val="Heading3"/>
       </w:pPr>
-      <w:bookmarkStart w:id="171" w:name="_Toc146719461"/>
-      <w:bookmarkStart w:id="172" w:name="_Toc149231107"/>
-      <w:bookmarkStart w:id="173" w:name="oci-monitoring"/>
-      <w:bookmarkEnd w:id="170"/>
+      <w:bookmarkStart w:id="180" w:name="_Toc146719461"/>
+      <w:bookmarkStart w:id="181" w:name="oci-monitoring"/>
+      <w:bookmarkStart w:id="182" w:name="_Toc164425776"/>
+      <w:bookmarkEnd w:id="178"/>
       <w:r>
         <w:t>OCI Monitoring</w:t>
       </w:r>
-      <w:bookmarkEnd w:id="171"/>
-      <w:bookmarkEnd w:id="172"/>
+      <w:bookmarkEnd w:id="180"/>
+      <w:bookmarkEnd w:id="182"/>
     </w:p>
     <w:p>
       <w:pPr>
@@ -16764,7 +17839,7 @@
       <w:r>
         <w:t xml:space="preserve">You can monitor the health, capacity, and performance of your Oracle Cloud Infrastructure resources by using metrics, alarms, and notifications. For more information, see </w:t>
       </w:r>
-      <w:hyperlink r:id="rId78">
+      <w:hyperlink r:id="rId80">
         <w:r>
           <w:rPr>
             <w:rStyle w:val="Hyperlink"/>
@@ -16775,7 +17850,7 @@
       <w:r>
         <w:t xml:space="preserve"> and </w:t>
       </w:r>
-      <w:hyperlink r:id="rId79" w:anchor="top">
+      <w:hyperlink r:id="rId81" w:anchor="top">
         <w:r>
           <w:rPr>
             <w:rStyle w:val="Hyperlink"/>
@@ -16794,8 +17869,12 @@
           <w:ilvl w:val="0"/>
           <w:numId w:val="55"/>
         </w:numPr>
-      </w:pPr>
-      <w:hyperlink r:id="rId80">
+        <w:rPr>
+          <w:rStyle w:val="Hyperlink"/>
+          <w:color w:val="auto"/>
+        </w:rPr>
+      </w:pPr>
+      <w:hyperlink r:id="rId82">
         <w:r>
           <w:rPr>
             <w:rStyle w:val="Hyperlink"/>
@@ -16803,13 +17882,1857 @@
           <w:t>Networking Metrics</w:t>
         </w:r>
       </w:hyperlink>
-      <w:bookmarkEnd w:id="137"/>
-      <w:bookmarkEnd w:id="173"/>
+      <w:bookmarkEnd w:id="145"/>
+      <w:bookmarkEnd w:id="181"/>
+    </w:p>
+    <w:p>
+      <w:pPr>
+        <w:pStyle w:val="Compact"/>
+        <w:rPr>
+          <w:rStyle w:val="Hyperlink"/>
+        </w:rPr>
+      </w:pPr>
+    </w:p>
+    <w:p>
+      <w:pPr>
+        <w:pStyle w:val="Heading2"/>
+      </w:pPr>
+      <w:bookmarkStart w:id="183" w:name="_Toc163479560"/>
+      <w:bookmarkStart w:id="184" w:name="manageability"/>
+      <w:bookmarkStart w:id="185" w:name="_Toc164425777"/>
+      <w:r>
+        <w:t>Manageability</w:t>
+      </w:r>
+      <w:bookmarkEnd w:id="183"/>
+      <w:bookmarkEnd w:id="185"/>
+    </w:p>
+    <w:p>
+      <w:pPr>
+        <w:pStyle w:val="FirstParagraph"/>
+      </w:pPr>
+      <w:r>
+        <w:t>OCI offers a full set of services to cover all Observability and Monitoring requirements.</w:t>
+      </w:r>
+    </w:p>
+    <w:p>
+      <w:pPr>
+        <w:pStyle w:val="CaptionedFigure"/>
+      </w:pPr>
+      <w:r>
+        <w:rPr>
+          <w:noProof/>
+        </w:rPr>
+        <w:lastRenderedPageBreak/>
+        <w:drawing>
+          <wp:inline distT="0" distB="0" distL="0" distR="0" wp14:anchorId="3E754FDD" wp14:editId="35859800">
+            <wp:extent cx="6477000" cy="2649392"/>
+            <wp:effectExtent l="0" t="0" r="0" b="0"/>
+            <wp:docPr id="194" name="Picture" descr="OCI Observability"/>
+            <wp:cNvGraphicFramePr/>
+            <a:graphic xmlns:a="http://schemas.openxmlformats.org/drawingml/2006/main">
+              <a:graphicData uri="http://schemas.openxmlformats.org/drawingml/2006/picture">
+                <pic:pic xmlns:pic="http://schemas.openxmlformats.org/drawingml/2006/picture">
+                  <pic:nvPicPr>
+                    <pic:cNvPr id="195" name="Picture" descr="/app/pandocet/assets/snippets/observability-and-manageability/manageability-annex/images/OCIObservability.png"/>
+                    <pic:cNvPicPr>
+                      <a:picLocks noChangeAspect="1" noChangeArrowheads="1"/>
+                    </pic:cNvPicPr>
+                  </pic:nvPicPr>
+                  <pic:blipFill>
+                    <a:blip r:embed="rId83"/>
+                    <a:stretch>
+                      <a:fillRect/>
+                    </a:stretch>
+                  </pic:blipFill>
+                  <pic:spPr bwMode="auto">
+                    <a:xfrm>
+                      <a:off x="0" y="0"/>
+                      <a:ext cx="6477000" cy="2649392"/>
+                    </a:xfrm>
+                    <a:prstGeom prst="rect">
+                      <a:avLst/>
+                    </a:prstGeom>
+                    <a:noFill/>
+                    <a:ln w="9525">
+                      <a:noFill/>
+                      <a:headEnd/>
+                      <a:tailEnd/>
+                    </a:ln>
+                  </pic:spPr>
+                </pic:pic>
+              </a:graphicData>
+            </a:graphic>
+          </wp:inline>
+        </w:drawing>
+      </w:r>
+    </w:p>
+    <w:p>
+      <w:pPr>
+        <w:pStyle w:val="ImageCaption"/>
+      </w:pPr>
+      <w:r>
+        <w:t>OCI Observability</w:t>
+      </w:r>
+    </w:p>
+    <w:p>
+      <w:pPr>
+        <w:pStyle w:val="BodyText"/>
+      </w:pPr>
+      <w:r>
+        <w:t>Thanks to AI algorithms the OCI O&amp;M (Observability and Management) solutions offer valuable insights into system status, requirements, and trends. Furthermore, it identifies SQL performance issues. This proactive approach empowers proactive measures to prevent future issues.</w:t>
+      </w:r>
+    </w:p>
+    <w:p>
+      <w:pPr>
+        <w:pStyle w:val="Heading3"/>
+      </w:pPr>
+      <w:bookmarkStart w:id="186" w:name="_Toc163479561"/>
+      <w:bookmarkStart w:id="187" w:name="oci-om-services-list"/>
+      <w:bookmarkStart w:id="188" w:name="_Toc164425778"/>
+      <w:r>
+        <w:t>OCI O&amp;M Services List</w:t>
+      </w:r>
+      <w:bookmarkEnd w:id="186"/>
+      <w:bookmarkEnd w:id="188"/>
+    </w:p>
+    <w:p>
+      <w:pPr>
+        <w:pStyle w:val="FirstParagraph"/>
+      </w:pPr>
+      <w:r>
+        <w:t>The observability and management services include the following services:</w:t>
+      </w:r>
+    </w:p>
+    <w:p>
+      <w:pPr>
+        <w:pStyle w:val="BodyText"/>
+      </w:pPr>
+      <w:hyperlink r:id="rId84">
+        <w:r>
+          <w:rPr>
+            <w:rStyle w:val="Hyperlink"/>
+          </w:rPr>
+          <w:t>Application Performance Monitoring</w:t>
+        </w:r>
+      </w:hyperlink>
+      <w:r>
+        <w:t xml:space="preserve"> offers in-depth insight into application performance and facilitates rapid diagnostics to ensure a reliable level of service. This includes monitoring various components and application logic spread across clients, third-party services, and backend computing tiers, whether on-premises or in the cloud.</w:t>
+      </w:r>
+    </w:p>
+    <w:p>
+      <w:pPr>
+        <w:pStyle w:val="BodyText"/>
+      </w:pPr>
+      <w:hyperlink r:id="rId85">
+        <w:r>
+          <w:rPr>
+            <w:rStyle w:val="Hyperlink"/>
+          </w:rPr>
+          <w:t>Database Management</w:t>
+        </w:r>
+      </w:hyperlink>
+      <w:r>
+        <w:t xml:space="preserve"> provides comprehensive database performance diagnostics and management capabilities to monitor and manage Oracle databases.</w:t>
+      </w:r>
+    </w:p>
+    <w:p>
+      <w:pPr>
+        <w:pStyle w:val="BodyText"/>
+      </w:pPr>
+      <w:hyperlink r:id="rId86">
+        <w:r>
+          <w:rPr>
+            <w:rStyle w:val="Hyperlink"/>
+          </w:rPr>
+          <w:t>Logging</w:t>
+        </w:r>
+      </w:hyperlink>
+      <w:r>
+        <w:t xml:space="preserve"> lets you enable, view, and manage all the logs in your tenancy and provides access to logs from Oracle Cloud Infrastructure resources. These logs include critical diagnostic information that describes how resources are performing and being accessed.</w:t>
+      </w:r>
+    </w:p>
+    <w:p>
+      <w:pPr>
+        <w:pStyle w:val="BodyText"/>
+      </w:pPr>
+      <w:hyperlink r:id="rId87">
+        <w:r>
+          <w:rPr>
+            <w:rStyle w:val="Hyperlink"/>
+          </w:rPr>
+          <w:t>Logging Analytics</w:t>
+        </w:r>
+      </w:hyperlink>
+      <w:r>
+        <w:t xml:space="preserve"> is a unified, integrated cloud solution that enables users to monitor, aggregate, index, analyze, search, explore, and correlate all log data from their applications and system infrastructure.</w:t>
+      </w:r>
+    </w:p>
+    <w:p>
+      <w:pPr>
+        <w:pStyle w:val="BodyText"/>
+      </w:pPr>
+      <w:hyperlink r:id="rId88">
+        <w:r>
+          <w:rPr>
+            <w:rStyle w:val="Hyperlink"/>
+          </w:rPr>
+          <w:t>OCI Monitoring</w:t>
+        </w:r>
+      </w:hyperlink>
+      <w:r>
+        <w:t xml:space="preserve"> enables you to query </w:t>
+      </w:r>
+      <w:hyperlink r:id="rId89" w:anchor="SupportedServices">
+        <w:r>
+          <w:rPr>
+            <w:rStyle w:val="Hyperlink"/>
+          </w:rPr>
+          <w:t>metrics</w:t>
+        </w:r>
+      </w:hyperlink>
+      <w:r>
+        <w:t xml:space="preserve"> and manage </w:t>
+      </w:r>
+      <w:hyperlink r:id="rId90">
+        <w:r>
+          <w:rPr>
+            <w:rStyle w:val="Hyperlink"/>
+          </w:rPr>
+          <w:t>alarms</w:t>
+        </w:r>
+      </w:hyperlink>
+      <w:r>
+        <w:t>. Metrics and alarms help monitor the health, capacity, and performance of your cloud resources.</w:t>
+      </w:r>
+    </w:p>
+    <w:p>
+      <w:pPr>
+        <w:pStyle w:val="BodyText"/>
+      </w:pPr>
+      <w:hyperlink r:id="rId91">
+        <w:r>
+          <w:rPr>
+            <w:rStyle w:val="Hyperlink"/>
+          </w:rPr>
+          <w:t>Ops Insights</w:t>
+        </w:r>
+      </w:hyperlink>
+      <w:r>
+        <w:t xml:space="preserve"> provides a 360-degree insight into the resource utilization and capacity of Oracle Autonomous Databases. You can easily analyze CPU and storage resources, forecast capacity issues, and proactively identify SQL performance issues across a fleet of Autonomous Databases.</w:t>
+      </w:r>
+    </w:p>
+    <w:p>
+      <w:pPr>
+        <w:pStyle w:val="BodyText"/>
+      </w:pPr>
+      <w:hyperlink r:id="rId92">
+        <w:r>
+          <w:rPr>
+            <w:rStyle w:val="Hyperlink"/>
+          </w:rPr>
+          <w:t>Service Connector Hub</w:t>
+        </w:r>
+      </w:hyperlink>
+      <w:r>
+        <w:t xml:space="preserve"> is a cloud message bus platform that offers a single pane of glass for describing, running, and monitoring interactions for data moving between Oracle Cloud Infrastructure services.</w:t>
+      </w:r>
+    </w:p>
+    <w:p>
+      <w:pPr>
+        <w:pStyle w:val="BodyText"/>
+      </w:pPr>
+      <w:hyperlink r:id="rId93">
+        <w:r>
+          <w:rPr>
+            <w:rStyle w:val="Hyperlink"/>
+          </w:rPr>
+          <w:t>Stack Monitoring</w:t>
+        </w:r>
+      </w:hyperlink>
+      <w:r>
+        <w:t xml:space="preserve"> enables proactive monitoring of applications and their underlying stack, including application servers and databases. By discovering all components of an application, including the application topology, Stack Monitoring automatically collects status, load, response, error, and utilization metrics for all application components. Each component of the application stack is referred to as a resource.</w:t>
+      </w:r>
+    </w:p>
+    <w:p>
+      <w:pPr>
+        <w:pStyle w:val="Heading3"/>
+      </w:pPr>
+      <w:bookmarkStart w:id="189" w:name="_Toc163479562"/>
+      <w:bookmarkStart w:id="190" w:name="real-time-monitoring-annex"/>
+      <w:bookmarkStart w:id="191" w:name="_Toc164425779"/>
+      <w:bookmarkEnd w:id="187"/>
+      <w:r>
+        <w:lastRenderedPageBreak/>
+        <w:t>Real-Time Monitoring Annex</w:t>
+      </w:r>
+      <w:bookmarkEnd w:id="189"/>
+      <w:bookmarkEnd w:id="191"/>
+    </w:p>
+    <w:tbl>
+      <w:tblPr>
+        <w:tblStyle w:val="Table"/>
+        <w:tblW w:w="0" w:type="auto"/>
+        <w:tblLook w:val="0020" w:firstRow="1" w:lastRow="0" w:firstColumn="0" w:lastColumn="0" w:noHBand="0" w:noVBand="0"/>
+      </w:tblPr>
+      <w:tblGrid>
+        <w:gridCol w:w="1961"/>
+        <w:gridCol w:w="6329"/>
+        <w:gridCol w:w="1917"/>
+      </w:tblGrid>
+      <w:tr>
+        <w:trPr>
+          <w:cnfStyle w:val="100000000000" w:firstRow="1" w:lastRow="0" w:firstColumn="0" w:lastColumn="0" w:oddVBand="0" w:evenVBand="0" w:oddHBand="0" w:evenHBand="0" w:firstRowFirstColumn="0" w:firstRowLastColumn="0" w:lastRowFirstColumn="0" w:lastRowLastColumn="0"/>
+          <w:tblHeader/>
+        </w:trPr>
+        <w:tc>
+          <w:tcPr>
+            <w:tcW w:w="0" w:type="auto"/>
+          </w:tcPr>
+          <w:p>
+            <w:pPr>
+              <w:pStyle w:val="Compact"/>
+            </w:pPr>
+            <w:r>
+              <w:t>Service/Product Name</w:t>
+            </w:r>
+          </w:p>
+        </w:tc>
+        <w:tc>
+          <w:tcPr>
+            <w:tcW w:w="0" w:type="auto"/>
+          </w:tcPr>
+          <w:p>
+            <w:pPr>
+              <w:pStyle w:val="Compact"/>
+            </w:pPr>
+            <w:r>
+              <w:t>Description</w:t>
+            </w:r>
+          </w:p>
+        </w:tc>
+        <w:tc>
+          <w:tcPr>
+            <w:tcW w:w="0" w:type="auto"/>
+          </w:tcPr>
+          <w:p>
+            <w:pPr>
+              <w:pStyle w:val="Compact"/>
+            </w:pPr>
+            <w:r>
+              <w:t>Collateral</w:t>
+            </w:r>
+          </w:p>
+        </w:tc>
+      </w:tr>
+      <w:tr>
+        <w:tc>
+          <w:tcPr>
+            <w:tcW w:w="0" w:type="auto"/>
+          </w:tcPr>
+          <w:p>
+            <w:pPr>
+              <w:pStyle w:val="Compact"/>
+            </w:pPr>
+            <w:r>
+              <w:rPr>
+                <w:b/>
+                <w:bCs/>
+              </w:rPr>
+              <w:t>Monitoring</w:t>
+            </w:r>
+          </w:p>
+        </w:tc>
+        <w:tc>
+          <w:tcPr>
+            <w:tcW w:w="0" w:type="auto"/>
+          </w:tcPr>
+          <w:p>
+            <w:pPr>
+              <w:pStyle w:val="Compact"/>
+            </w:pPr>
+            <w:r>
+              <w:t>OCI Monitoring collects PaaS and IaaS OCI services metrics. It is enabled by default for all the OCI services.</w:t>
+            </w:r>
+          </w:p>
+        </w:tc>
+        <w:tc>
+          <w:tcPr>
+            <w:tcW w:w="0" w:type="auto"/>
+          </w:tcPr>
+          <w:p>
+            <w:pPr>
+              <w:pStyle w:val="Compact"/>
+            </w:pPr>
+            <w:hyperlink r:id="rId94" w:anchor="SupportedServices">
+              <w:r>
+                <w:rPr>
+                  <w:rStyle w:val="Hyperlink"/>
+                </w:rPr>
+                <w:t>List of metrics collected by default</w:t>
+              </w:r>
+            </w:hyperlink>
+          </w:p>
+        </w:tc>
+      </w:tr>
+      <w:tr>
+        <w:tc>
+          <w:tcPr>
+            <w:tcW w:w="0" w:type="auto"/>
+          </w:tcPr>
+          <w:p>
+            <w:pPr>
+              <w:pStyle w:val="Compact"/>
+            </w:pPr>
+            <w:r>
+              <w:rPr>
+                <w:b/>
+                <w:bCs/>
+              </w:rPr>
+              <w:t>OCI Application Performance Monitor</w:t>
+            </w:r>
+          </w:p>
+        </w:tc>
+        <w:tc>
+          <w:tcPr>
+            <w:tcW w:w="0" w:type="auto"/>
+          </w:tcPr>
+          <w:p>
+            <w:pPr>
+              <w:pStyle w:val="Compact"/>
+            </w:pPr>
+            <w:r>
+              <w:t>APM is a Distributed Tracing System as a Service. It enables DevOps teams to follow every step of every task. It uses open standards such as OpenTelemetry to monitor various programming languages. Plus, it includes a dedicated Java agent to track older J2EE applications, ensuring complete transaction tracing even in mixed environments.</w:t>
+            </w:r>
+          </w:p>
+        </w:tc>
+        <w:tc>
+          <w:tcPr>
+            <w:tcW w:w="0" w:type="auto"/>
+          </w:tcPr>
+          <w:p>
+            <w:pPr>
+              <w:pStyle w:val="Compact"/>
+            </w:pPr>
+            <w:hyperlink r:id="rId95">
+              <w:r>
+                <w:rPr>
+                  <w:rStyle w:val="Hyperlink"/>
+                </w:rPr>
+                <w:t>OCI Application Performance Monitoring</w:t>
+              </w:r>
+            </w:hyperlink>
+          </w:p>
+        </w:tc>
+      </w:tr>
+      <w:tr>
+        <w:tc>
+          <w:tcPr>
+            <w:tcW w:w="0" w:type="auto"/>
+          </w:tcPr>
+          <w:p>
+            <w:pPr>
+              <w:pStyle w:val="Compact"/>
+            </w:pPr>
+            <w:r>
+              <w:rPr>
+                <w:b/>
+                <w:bCs/>
+              </w:rPr>
+              <w:t>OCI Console</w:t>
+            </w:r>
+          </w:p>
+        </w:tc>
+        <w:tc>
+          <w:tcPr>
+            <w:tcW w:w="0" w:type="auto"/>
+          </w:tcPr>
+          <w:p>
+            <w:pPr>
+              <w:pStyle w:val="Compact"/>
+            </w:pPr>
+            <w:r>
+              <w:t>The Service Console offers a list of visual representations and basic information about critical metrics like CPU, memory, and storage.</w:t>
+            </w:r>
+          </w:p>
+        </w:tc>
+        <w:tc>
+          <w:tcPr>
+            <w:tcW w:w="0" w:type="auto"/>
+          </w:tcPr>
+          <w:p>
+            <w:pPr>
+              <w:pStyle w:val="Compact"/>
+            </w:pPr>
+            <w:hyperlink r:id="rId96">
+              <w:r>
+                <w:rPr>
+                  <w:rStyle w:val="Hyperlink"/>
+                </w:rPr>
+                <w:t>OCI Console</w:t>
+              </w:r>
+            </w:hyperlink>
+            <w:r>
+              <w:t xml:space="preserve">  </w:t>
+            </w:r>
+            <w:hyperlink r:id="rId97">
+              <w:r>
+                <w:rPr>
+                  <w:rStyle w:val="Hyperlink"/>
+                </w:rPr>
+                <w:t>Resource Usage Tracking</w:t>
+              </w:r>
+            </w:hyperlink>
+          </w:p>
+        </w:tc>
+      </w:tr>
+      <w:tr>
+        <w:tc>
+          <w:tcPr>
+            <w:tcW w:w="0" w:type="auto"/>
+          </w:tcPr>
+          <w:p>
+            <w:pPr>
+              <w:pStyle w:val="Compact"/>
+            </w:pPr>
+            <w:r>
+              <w:rPr>
+                <w:b/>
+                <w:bCs/>
+              </w:rPr>
+              <w:t>OCI Database Management (opt to OEM)</w:t>
+            </w:r>
+          </w:p>
+        </w:tc>
+        <w:tc>
+          <w:tcPr>
+            <w:tcW w:w="0" w:type="auto"/>
+          </w:tcPr>
+          <w:p>
+            <w:pPr>
+              <w:pStyle w:val="Compact"/>
+            </w:pPr>
+            <w:r>
+              <w:t>It is an OCI-managed service that simplifies database operations and enhances efficiency. It offers advanced monitoring and diagnostic capabilities, enabling proactive management and optimization of database performance.</w:t>
+            </w:r>
+          </w:p>
+        </w:tc>
+        <w:tc>
+          <w:tcPr>
+            <w:tcW w:w="0" w:type="auto"/>
+          </w:tcPr>
+          <w:p>
+            <w:pPr>
+              <w:pStyle w:val="Compact"/>
+            </w:pPr>
+            <w:hyperlink r:id="rId98">
+              <w:r>
+                <w:rPr>
+                  <w:rStyle w:val="Hyperlink"/>
+                </w:rPr>
+                <w:t>List of metrics collected by OCI Database Management</w:t>
+              </w:r>
+            </w:hyperlink>
+          </w:p>
+        </w:tc>
+      </w:tr>
+      <w:tr>
+        <w:tc>
+          <w:tcPr>
+            <w:tcW w:w="0" w:type="auto"/>
+          </w:tcPr>
+          <w:p>
+            <w:pPr>
+              <w:pStyle w:val="Compact"/>
+            </w:pPr>
+            <w:r>
+              <w:rPr>
+                <w:b/>
+                <w:bCs/>
+              </w:rPr>
+              <w:t>Stack Monitoring</w:t>
+            </w:r>
+          </w:p>
+        </w:tc>
+        <w:tc>
+          <w:tcPr>
+            <w:tcW w:w="0" w:type="auto"/>
+          </w:tcPr>
+          <w:p>
+            <w:pPr>
+              <w:pStyle w:val="Compact"/>
+            </w:pPr>
+            <w:r>
+              <w:t>Stack Monitoring lets you proactively monitor an application and its underlying application stack, including application servers and databases.</w:t>
+            </w:r>
+          </w:p>
+        </w:tc>
+        <w:tc>
+          <w:tcPr>
+            <w:tcW w:w="0" w:type="auto"/>
+          </w:tcPr>
+          <w:p>
+            <w:pPr>
+              <w:pStyle w:val="Compact"/>
+            </w:pPr>
+            <w:hyperlink r:id="rId99" w:anchor="GUID-633470D8-9FC3-4FD7-A34A-2A7208586AD6">
+              <w:r>
+                <w:rPr>
+                  <w:rStyle w:val="Hyperlink"/>
+                </w:rPr>
+                <w:t>Stack Monitoring for Oracle Database</w:t>
+              </w:r>
+            </w:hyperlink>
+          </w:p>
+        </w:tc>
+      </w:tr>
+      <w:tr>
+        <w:tc>
+          <w:tcPr>
+            <w:tcW w:w="0" w:type="auto"/>
+          </w:tcPr>
+          <w:p>
+            <w:pPr>
+              <w:pStyle w:val="Compact"/>
+            </w:pPr>
+            <w:r>
+              <w:rPr>
+                <w:b/>
+                <w:bCs/>
+              </w:rPr>
+              <w:t>Third-Party Tools - Service Connector Hub</w:t>
+            </w:r>
+          </w:p>
+        </w:tc>
+        <w:tc>
+          <w:tcPr>
+            <w:tcW w:w="0" w:type="auto"/>
+          </w:tcPr>
+          <w:p>
+            <w:pPr>
+              <w:pStyle w:val="Compact"/>
+            </w:pPr>
+            <w:r>
+              <w:t>OCI provides complete O&amp;M capabilities. However, for customers who prefer to use their own tools, OCI allows seamless integration through the Service Connect Hub.</w:t>
+            </w:r>
+          </w:p>
+        </w:tc>
+        <w:tc>
+          <w:tcPr>
+            <w:tcW w:w="0" w:type="auto"/>
+          </w:tcPr>
+          <w:p>
+            <w:pPr>
+              <w:pStyle w:val="Compact"/>
+            </w:pPr>
+            <w:hyperlink r:id="rId100">
+              <w:r>
+                <w:rPr>
+                  <w:rStyle w:val="Hyperlink"/>
+                </w:rPr>
+                <w:t>OCI Connector Hub</w:t>
+              </w:r>
+            </w:hyperlink>
+            <w:r>
+              <w:t xml:space="preserve"> </w:t>
+            </w:r>
+            <w:hyperlink r:id="rId101">
+              <w:r>
+                <w:rPr>
+                  <w:rStyle w:val="Hyperlink"/>
+                </w:rPr>
+                <w:t>Third-Party Tools Use Cases</w:t>
+              </w:r>
+            </w:hyperlink>
+          </w:p>
+        </w:tc>
+      </w:tr>
+    </w:tbl>
+    <w:p>
+      <w:pPr>
+        <w:pStyle w:val="Heading3"/>
+      </w:pPr>
+      <w:bookmarkStart w:id="192" w:name="_Toc163479563"/>
+      <w:bookmarkStart w:id="193" w:name="performance-and-tuning-annex"/>
+      <w:bookmarkStart w:id="194" w:name="_Toc164425780"/>
+      <w:bookmarkEnd w:id="190"/>
+      <w:r>
+        <w:t>Performance and Tuning Annex</w:t>
+      </w:r>
+      <w:bookmarkEnd w:id="192"/>
+      <w:bookmarkEnd w:id="194"/>
+    </w:p>
+    <w:tbl>
+      <w:tblPr>
+        <w:tblStyle w:val="Table"/>
+        <w:tblW w:w="0" w:type="auto"/>
+        <w:tblLook w:val="0020" w:firstRow="1" w:lastRow="0" w:firstColumn="0" w:lastColumn="0" w:noHBand="0" w:noVBand="0"/>
+      </w:tblPr>
+      <w:tblGrid>
+        <w:gridCol w:w="2099"/>
+        <w:gridCol w:w="5776"/>
+        <w:gridCol w:w="2332"/>
+      </w:tblGrid>
+      <w:tr>
+        <w:trPr>
+          <w:cnfStyle w:val="100000000000" w:firstRow="1" w:lastRow="0" w:firstColumn="0" w:lastColumn="0" w:oddVBand="0" w:evenVBand="0" w:oddHBand="0" w:evenHBand="0" w:firstRowFirstColumn="0" w:firstRowLastColumn="0" w:lastRowFirstColumn="0" w:lastRowLastColumn="0"/>
+          <w:tblHeader/>
+        </w:trPr>
+        <w:tc>
+          <w:tcPr>
+            <w:tcW w:w="0" w:type="auto"/>
+          </w:tcPr>
+          <w:p>
+            <w:pPr>
+              <w:pStyle w:val="Compact"/>
+            </w:pPr>
+            <w:r>
+              <w:t>Service/Product Name</w:t>
+            </w:r>
+          </w:p>
+        </w:tc>
+        <w:tc>
+          <w:tcPr>
+            <w:tcW w:w="0" w:type="auto"/>
+          </w:tcPr>
+          <w:p>
+            <w:pPr>
+              <w:pStyle w:val="Compact"/>
+            </w:pPr>
+            <w:r>
+              <w:t>Description</w:t>
+            </w:r>
+          </w:p>
+        </w:tc>
+        <w:tc>
+          <w:tcPr>
+            <w:tcW w:w="0" w:type="auto"/>
+          </w:tcPr>
+          <w:p>
+            <w:pPr>
+              <w:pStyle w:val="Compact"/>
+            </w:pPr>
+            <w:r>
+              <w:t>Collateral</w:t>
+            </w:r>
+          </w:p>
+        </w:tc>
+      </w:tr>
+      <w:tr>
+        <w:tc>
+          <w:tcPr>
+            <w:tcW w:w="0" w:type="auto"/>
+          </w:tcPr>
+          <w:p>
+            <w:pPr>
+              <w:pStyle w:val="Compact"/>
+            </w:pPr>
+            <w:r>
+              <w:rPr>
+                <w:b/>
+                <w:bCs/>
+              </w:rPr>
+              <w:t>OCI Logging</w:t>
+            </w:r>
+          </w:p>
+        </w:tc>
+        <w:tc>
+          <w:tcPr>
+            <w:tcW w:w="0" w:type="auto"/>
+          </w:tcPr>
+          <w:p>
+            <w:pPr>
+              <w:pStyle w:val="Compact"/>
+            </w:pPr>
+            <w:r>
+              <w:t>The OCI Logging service is a highly scalable and fully managed single pane of glass for all the logs in your tenancy. Logging provides access to logs from Oracle Cloud Infrastructure resources. These logs include critical diagnostic information that describes how resources are performing and being accessed.</w:t>
+            </w:r>
+          </w:p>
+        </w:tc>
+        <w:tc>
+          <w:tcPr>
+            <w:tcW w:w="0" w:type="auto"/>
+          </w:tcPr>
+          <w:p>
+            <w:pPr>
+              <w:pStyle w:val="Compact"/>
+            </w:pPr>
+            <w:hyperlink r:id="rId102">
+              <w:r>
+                <w:rPr>
+                  <w:rStyle w:val="Hyperlink"/>
+                </w:rPr>
+                <w:t>OCI Logging</w:t>
+              </w:r>
+            </w:hyperlink>
+          </w:p>
+        </w:tc>
+      </w:tr>
+      <w:tr>
+        <w:tc>
+          <w:tcPr>
+            <w:tcW w:w="0" w:type="auto"/>
+          </w:tcPr>
+          <w:p>
+            <w:pPr>
+              <w:pStyle w:val="Compact"/>
+            </w:pPr>
+            <w:r>
+              <w:rPr>
+                <w:b/>
+                <w:bCs/>
+              </w:rPr>
+              <w:t>OCI Monitoring</w:t>
+            </w:r>
+          </w:p>
+        </w:tc>
+        <w:tc>
+          <w:tcPr>
+            <w:tcW w:w="0" w:type="auto"/>
+          </w:tcPr>
+          <w:p>
+            <w:pPr>
+              <w:pStyle w:val="Compact"/>
+            </w:pPr>
+            <w:r>
+              <w:t>Use the Oracle Cloud Infrastructure Monitoring service to actively and passively monitor cloud resources using the Metrics and Alarms features. Metric data posted to the Monitoring service is only presented to you or consumed by the Oracle Cloud Infrastructure features that you enable to use metric data.</w:t>
+            </w:r>
+          </w:p>
+        </w:tc>
+        <w:tc>
+          <w:tcPr>
+            <w:tcW w:w="0" w:type="auto"/>
+          </w:tcPr>
+          <w:p>
+            <w:pPr>
+              <w:pStyle w:val="Compact"/>
+            </w:pPr>
+            <w:hyperlink r:id="rId103">
+              <w:r>
+                <w:rPr>
+                  <w:rStyle w:val="Hyperlink"/>
+                </w:rPr>
+                <w:t>OCI Monitoring</w:t>
+              </w:r>
+            </w:hyperlink>
+          </w:p>
+        </w:tc>
+      </w:tr>
+      <w:tr>
+        <w:tc>
+          <w:tcPr>
+            <w:tcW w:w="0" w:type="auto"/>
+          </w:tcPr>
+          <w:p>
+            <w:pPr>
+              <w:pStyle w:val="Compact"/>
+            </w:pPr>
+            <w:r>
+              <w:rPr>
+                <w:b/>
+                <w:bCs/>
+              </w:rPr>
+              <w:t>OCI Dashboard</w:t>
+            </w:r>
+          </w:p>
+        </w:tc>
+        <w:tc>
+          <w:tcPr>
+            <w:tcW w:w="0" w:type="auto"/>
+          </w:tcPr>
+          <w:p>
+            <w:pPr>
+              <w:pStyle w:val="Compact"/>
+            </w:pPr>
+            <w:r>
+              <w:t>The Console Dashboards service allows you to create custom dashboards in the Oracle Cloud Infrastructure Console to monitor resources, diagnostics, and key metrics for your tenancy.</w:t>
+            </w:r>
+          </w:p>
+        </w:tc>
+        <w:tc>
+          <w:tcPr>
+            <w:tcW w:w="0" w:type="auto"/>
+          </w:tcPr>
+          <w:p>
+            <w:pPr>
+              <w:pStyle w:val="Compact"/>
+            </w:pPr>
+            <w:hyperlink r:id="rId104">
+              <w:r>
+                <w:rPr>
+                  <w:rStyle w:val="Hyperlink"/>
+                </w:rPr>
+                <w:t>OCI Dashboard</w:t>
+              </w:r>
+            </w:hyperlink>
+          </w:p>
+        </w:tc>
+      </w:tr>
+      <w:tr>
+        <w:tc>
+          <w:tcPr>
+            <w:tcW w:w="0" w:type="auto"/>
+          </w:tcPr>
+          <w:p>
+            <w:pPr>
+              <w:pStyle w:val="Compact"/>
+            </w:pPr>
+            <w:r>
+              <w:rPr>
+                <w:b/>
+                <w:bCs/>
+              </w:rPr>
+              <w:t>OCI Logging Analytics</w:t>
+            </w:r>
+          </w:p>
+        </w:tc>
+        <w:tc>
+          <w:tcPr>
+            <w:tcW w:w="0" w:type="auto"/>
+          </w:tcPr>
+          <w:p>
+            <w:pPr>
+              <w:pStyle w:val="Compact"/>
+            </w:pPr>
+            <w:r>
+              <w:t>OCI Logging Analytics empowers users to analyze log data from diverse sources across their infrastructure. It provides insights into system performance, identifies trends, and enables proactive resource optimization by correlating data from multiple layers of the infrastructure.</w:t>
+            </w:r>
+          </w:p>
+        </w:tc>
+        <w:tc>
+          <w:tcPr>
+            <w:tcW w:w="0" w:type="auto"/>
+          </w:tcPr>
+          <w:p>
+            <w:pPr>
+              <w:pStyle w:val="Compact"/>
+            </w:pPr>
+            <w:hyperlink r:id="rId105">
+              <w:r>
+                <w:rPr>
+                  <w:rStyle w:val="Hyperlink"/>
+                </w:rPr>
+                <w:t>OCI Logging Analytics</w:t>
+              </w:r>
+            </w:hyperlink>
+          </w:p>
+        </w:tc>
+      </w:tr>
+      <w:tr>
+        <w:tc>
+          <w:tcPr>
+            <w:tcW w:w="0" w:type="auto"/>
+          </w:tcPr>
+          <w:p>
+            <w:pPr>
+              <w:pStyle w:val="Compact"/>
+            </w:pPr>
+            <w:r>
+              <w:rPr>
+                <w:b/>
+                <w:bCs/>
+              </w:rPr>
+              <w:t>OCI Application Performance Monitor</w:t>
+            </w:r>
+          </w:p>
+        </w:tc>
+        <w:tc>
+          <w:tcPr>
+            <w:tcW w:w="0" w:type="auto"/>
+          </w:tcPr>
+          <w:p>
+            <w:pPr>
+              <w:pStyle w:val="Compact"/>
+            </w:pPr>
+            <w:r>
+              <w:t>APM allows to drill down from user sessions till the single DB query or external call to identify performance bottleneck.</w:t>
+            </w:r>
+          </w:p>
+        </w:tc>
+        <w:tc>
+          <w:tcPr>
+            <w:tcW w:w="0" w:type="auto"/>
+          </w:tcPr>
+          <w:p>
+            <w:pPr>
+              <w:pStyle w:val="Compact"/>
+            </w:pPr>
+            <w:hyperlink r:id="rId106">
+              <w:r>
+                <w:rPr>
+                  <w:rStyle w:val="Hyperlink"/>
+                </w:rPr>
+                <w:t>OCI Application Performance Monitoring</w:t>
+              </w:r>
+            </w:hyperlink>
+          </w:p>
+        </w:tc>
+      </w:tr>
+      <w:tr>
+        <w:tc>
+          <w:tcPr>
+            <w:tcW w:w="0" w:type="auto"/>
+          </w:tcPr>
+          <w:p>
+            <w:pPr>
+              <w:pStyle w:val="Compact"/>
+            </w:pPr>
+            <w:r>
+              <w:rPr>
+                <w:b/>
+                <w:bCs/>
+              </w:rPr>
+              <w:t>OCI Database Management - PerfHub</w:t>
+            </w:r>
+          </w:p>
+        </w:tc>
+        <w:tc>
+          <w:tcPr>
+            <w:tcW w:w="0" w:type="auto"/>
+          </w:tcPr>
+          <w:p>
+            <w:pPr>
+              <w:pStyle w:val="Compact"/>
+            </w:pPr>
+            <w:r>
+              <w:t>Is an OCI-managed service that offers performance and tuning capabilities. It provides the same performance and tuning features as the Oracle Enterprise Manager (OEM) Performance and Tuning Pack but in a managed solution.</w:t>
+            </w:r>
+          </w:p>
+        </w:tc>
+        <w:tc>
+          <w:tcPr>
+            <w:tcW w:w="0" w:type="auto"/>
+          </w:tcPr>
+          <w:p>
+            <w:pPr>
+              <w:pStyle w:val="Compact"/>
+            </w:pPr>
+            <w:hyperlink r:id="rId107">
+              <w:r>
+                <w:rPr>
+                  <w:rStyle w:val="Hyperlink"/>
+                </w:rPr>
+                <w:t>Database Management Performance Hub</w:t>
+              </w:r>
+            </w:hyperlink>
+          </w:p>
+        </w:tc>
+      </w:tr>
+      <w:tr>
+        <w:tc>
+          <w:tcPr>
+            <w:tcW w:w="0" w:type="auto"/>
+          </w:tcPr>
+          <w:p>
+            <w:pPr>
+              <w:pStyle w:val="Compact"/>
+            </w:pPr>
+            <w:r>
+              <w:rPr>
+                <w:b/>
+                <w:bCs/>
+              </w:rPr>
+              <w:lastRenderedPageBreak/>
+              <w:t>Ops Insights Sql Warehouse and Capacity Planning</w:t>
+            </w:r>
+          </w:p>
+        </w:tc>
+        <w:tc>
+          <w:tcPr>
+            <w:tcW w:w="0" w:type="auto"/>
+          </w:tcPr>
+          <w:p>
+            <w:pPr>
+              <w:pStyle w:val="Compact"/>
+            </w:pPr>
+            <w:r>
+              <w:t>OCI Ops Insights allows for the tracking of metrics charts and data collection. It allows for the correlation of resources across various infrastructure layers. Additionally, it predicts high resource utilization for computing and database instances.</w:t>
+            </w:r>
+          </w:p>
+        </w:tc>
+        <w:tc>
+          <w:tcPr>
+            <w:tcW w:w="0" w:type="auto"/>
+          </w:tcPr>
+          <w:p>
+            <w:pPr>
+              <w:pStyle w:val="Compact"/>
+            </w:pPr>
+            <w:hyperlink r:id="rId108" w:anchor="GUID-9F401CEC-8B90-4B0C-AF2B-6780BA3E799D">
+              <w:r>
+                <w:rPr>
+                  <w:rStyle w:val="Hyperlink"/>
+                </w:rPr>
+                <w:t>OCI Operations Insight SQL Warehouse</w:t>
+              </w:r>
+            </w:hyperlink>
+            <w:r>
+              <w:t xml:space="preserve">  </w:t>
+            </w:r>
+            <w:hyperlink r:id="rId109" w:anchor="GUID-B2A3E104-494B-46A5-9F3E-8E3977C9328F">
+              <w:r>
+                <w:rPr>
+                  <w:rStyle w:val="Hyperlink"/>
+                </w:rPr>
+                <w:t>OCI Operations Insight Capacity planning</w:t>
+              </w:r>
+            </w:hyperlink>
+          </w:p>
+        </w:tc>
+      </w:tr>
+    </w:tbl>
+    <w:p>
+      <w:pPr>
+        <w:pStyle w:val="Heading3"/>
+      </w:pPr>
+      <w:bookmarkStart w:id="195" w:name="_Toc163479564"/>
+      <w:bookmarkStart w:id="196" w:name="administration-annex"/>
+      <w:bookmarkStart w:id="197" w:name="_Toc164425781"/>
+      <w:bookmarkEnd w:id="193"/>
+      <w:r>
+        <w:t>Administration Annex</w:t>
+      </w:r>
+      <w:bookmarkEnd w:id="195"/>
+      <w:bookmarkEnd w:id="197"/>
+    </w:p>
+    <w:tbl>
+      <w:tblPr>
+        <w:tblStyle w:val="Table"/>
+        <w:tblW w:w="0" w:type="auto"/>
+        <w:tblLook w:val="0020" w:firstRow="1" w:lastRow="0" w:firstColumn="0" w:lastColumn="0" w:noHBand="0" w:noVBand="0"/>
+      </w:tblPr>
+      <w:tblGrid>
+        <w:gridCol w:w="2117"/>
+        <w:gridCol w:w="6310"/>
+        <w:gridCol w:w="1780"/>
+      </w:tblGrid>
+      <w:tr>
+        <w:trPr>
+          <w:cnfStyle w:val="100000000000" w:firstRow="1" w:lastRow="0" w:firstColumn="0" w:lastColumn="0" w:oddVBand="0" w:evenVBand="0" w:oddHBand="0" w:evenHBand="0" w:firstRowFirstColumn="0" w:firstRowLastColumn="0" w:lastRowFirstColumn="0" w:lastRowLastColumn="0"/>
+          <w:tblHeader/>
+        </w:trPr>
+        <w:tc>
+          <w:tcPr>
+            <w:tcW w:w="0" w:type="auto"/>
+          </w:tcPr>
+          <w:p>
+            <w:pPr>
+              <w:pStyle w:val="Compact"/>
+            </w:pPr>
+            <w:r>
+              <w:t>Service/Product Name</w:t>
+            </w:r>
+          </w:p>
+        </w:tc>
+        <w:tc>
+          <w:tcPr>
+            <w:tcW w:w="0" w:type="auto"/>
+          </w:tcPr>
+          <w:p>
+            <w:pPr>
+              <w:pStyle w:val="Compact"/>
+            </w:pPr>
+            <w:r>
+              <w:t>Description</w:t>
+            </w:r>
+          </w:p>
+        </w:tc>
+        <w:tc>
+          <w:tcPr>
+            <w:tcW w:w="0" w:type="auto"/>
+          </w:tcPr>
+          <w:p>
+            <w:pPr>
+              <w:pStyle w:val="Compact"/>
+            </w:pPr>
+            <w:r>
+              <w:t>Collateral</w:t>
+            </w:r>
+          </w:p>
+        </w:tc>
+      </w:tr>
+      <w:tr>
+        <w:tc>
+          <w:tcPr>
+            <w:tcW w:w="0" w:type="auto"/>
+          </w:tcPr>
+          <w:p>
+            <w:pPr>
+              <w:pStyle w:val="Compact"/>
+            </w:pPr>
+            <w:r>
+              <w:rPr>
+                <w:b/>
+                <w:bCs/>
+              </w:rPr>
+              <w:t>OCI Console</w:t>
+            </w:r>
+          </w:p>
+        </w:tc>
+        <w:tc>
+          <w:tcPr>
+            <w:tcW w:w="0" w:type="auto"/>
+          </w:tcPr>
+          <w:p>
+            <w:pPr>
+              <w:pStyle w:val="Compact"/>
+            </w:pPr>
+            <w:r>
+              <w:t>The OCI Console is embedded in all cloud services. It allows basic tasks such as listing, starting, stopping, or termination of ressources.</w:t>
+            </w:r>
+          </w:p>
+        </w:tc>
+        <w:tc>
+          <w:tcPr>
+            <w:tcW w:w="0" w:type="auto"/>
+          </w:tcPr>
+          <w:p>
+            <w:pPr>
+              <w:pStyle w:val="Compact"/>
+            </w:pPr>
+            <w:hyperlink r:id="rId110">
+              <w:r>
+                <w:rPr>
+                  <w:rStyle w:val="Hyperlink"/>
+                </w:rPr>
+                <w:t>OCI Console</w:t>
+              </w:r>
+            </w:hyperlink>
+          </w:p>
+        </w:tc>
+      </w:tr>
+      <w:tr>
+        <w:tc>
+          <w:tcPr>
+            <w:tcW w:w="0" w:type="auto"/>
+          </w:tcPr>
+          <w:p>
+            <w:pPr>
+              <w:pStyle w:val="Compact"/>
+            </w:pPr>
+            <w:r>
+              <w:rPr>
+                <w:b/>
+                <w:bCs/>
+              </w:rPr>
+              <w:t>OCI Database Management</w:t>
+            </w:r>
+          </w:p>
+        </w:tc>
+        <w:tc>
+          <w:tcPr>
+            <w:tcW w:w="0" w:type="auto"/>
+          </w:tcPr>
+          <w:p>
+            <w:pPr>
+              <w:pStyle w:val="Compact"/>
+            </w:pPr>
+            <w:r>
+              <w:t>This OCI-managed service allows you to manage your databases. It provides a subset of functionalities offered by the OEM.</w:t>
+            </w:r>
+          </w:p>
+        </w:tc>
+        <w:tc>
+          <w:tcPr>
+            <w:tcW w:w="0" w:type="auto"/>
+          </w:tcPr>
+          <w:p>
+            <w:pPr>
+              <w:pStyle w:val="Compact"/>
+            </w:pPr>
+            <w:hyperlink r:id="rId111">
+              <w:r>
+                <w:rPr>
+                  <w:rStyle w:val="Hyperlink"/>
+                </w:rPr>
+                <w:t>Database Management</w:t>
+              </w:r>
+            </w:hyperlink>
+          </w:p>
+        </w:tc>
+      </w:tr>
+      <w:tr>
+        <w:tc>
+          <w:tcPr>
+            <w:tcW w:w="0" w:type="auto"/>
+          </w:tcPr>
+          <w:p>
+            <w:pPr>
+              <w:pStyle w:val="Compact"/>
+            </w:pPr>
+            <w:r>
+              <w:rPr>
+                <w:b/>
+                <w:bCs/>
+              </w:rPr>
+              <w:t>OCI Organization Management</w:t>
+            </w:r>
+          </w:p>
+        </w:tc>
+        <w:tc>
+          <w:tcPr>
+            <w:tcW w:w="0" w:type="auto"/>
+          </w:tcPr>
+          <w:p>
+            <w:pPr>
+              <w:pStyle w:val="Compact"/>
+            </w:pPr>
+            <w:r>
+              <w:t>The OCI Console has several tenancy management features. You can use Organization Management to centrally manage your multi-tenancy environment.</w:t>
+            </w:r>
+          </w:p>
+        </w:tc>
+        <w:tc>
+          <w:tcPr>
+            <w:tcW w:w="0" w:type="auto"/>
+          </w:tcPr>
+          <w:p>
+            <w:pPr>
+              <w:pStyle w:val="Compact"/>
+            </w:pPr>
+            <w:hyperlink r:id="rId112">
+              <w:r>
+                <w:rPr>
+                  <w:rStyle w:val="Hyperlink"/>
+                </w:rPr>
+                <w:t>Organization Management</w:t>
+              </w:r>
+            </w:hyperlink>
+          </w:p>
+        </w:tc>
+      </w:tr>
+    </w:tbl>
+    <w:p>
+      <w:pPr>
+        <w:pStyle w:val="Heading3"/>
+      </w:pPr>
+      <w:bookmarkStart w:id="198" w:name="_Toc163479565"/>
+      <w:bookmarkStart w:id="199" w:name="troubleshooting-annex"/>
+      <w:bookmarkStart w:id="200" w:name="_Toc164425782"/>
+      <w:bookmarkEnd w:id="196"/>
+      <w:r>
+        <w:t>Troubleshooting Annex</w:t>
+      </w:r>
+      <w:bookmarkEnd w:id="198"/>
+      <w:bookmarkEnd w:id="200"/>
+    </w:p>
+    <w:tbl>
+      <w:tblPr>
+        <w:tblStyle w:val="Table"/>
+        <w:tblW w:w="0" w:type="auto"/>
+        <w:tblLook w:val="0020" w:firstRow="1" w:lastRow="0" w:firstColumn="0" w:lastColumn="0" w:noHBand="0" w:noVBand="0"/>
+      </w:tblPr>
+      <w:tblGrid>
+        <w:gridCol w:w="2045"/>
+        <w:gridCol w:w="6006"/>
+        <w:gridCol w:w="2156"/>
+      </w:tblGrid>
+      <w:tr>
+        <w:trPr>
+          <w:cnfStyle w:val="100000000000" w:firstRow="1" w:lastRow="0" w:firstColumn="0" w:lastColumn="0" w:oddVBand="0" w:evenVBand="0" w:oddHBand="0" w:evenHBand="0" w:firstRowFirstColumn="0" w:firstRowLastColumn="0" w:lastRowFirstColumn="0" w:lastRowLastColumn="0"/>
+          <w:tblHeader/>
+        </w:trPr>
+        <w:tc>
+          <w:tcPr>
+            <w:tcW w:w="0" w:type="auto"/>
+          </w:tcPr>
+          <w:p>
+            <w:pPr>
+              <w:pStyle w:val="Compact"/>
+            </w:pPr>
+            <w:r>
+              <w:t>Service/Product Name</w:t>
+            </w:r>
+          </w:p>
+        </w:tc>
+        <w:tc>
+          <w:tcPr>
+            <w:tcW w:w="0" w:type="auto"/>
+          </w:tcPr>
+          <w:p>
+            <w:pPr>
+              <w:pStyle w:val="Compact"/>
+            </w:pPr>
+            <w:r>
+              <w:t>Description</w:t>
+            </w:r>
+          </w:p>
+        </w:tc>
+        <w:tc>
+          <w:tcPr>
+            <w:tcW w:w="0" w:type="auto"/>
+          </w:tcPr>
+          <w:p>
+            <w:pPr>
+              <w:pStyle w:val="Compact"/>
+            </w:pPr>
+            <w:r>
+              <w:t>Collateral</w:t>
+            </w:r>
+          </w:p>
+        </w:tc>
+      </w:tr>
+      <w:tr>
+        <w:tc>
+          <w:tcPr>
+            <w:tcW w:w="0" w:type="auto"/>
+          </w:tcPr>
+          <w:p>
+            <w:pPr>
+              <w:pStyle w:val="Compact"/>
+            </w:pPr>
+            <w:r>
+              <w:rPr>
+                <w:b/>
+                <w:bCs/>
+              </w:rPr>
+              <w:t>Logging Analytics</w:t>
+            </w:r>
+          </w:p>
+        </w:tc>
+        <w:tc>
+          <w:tcPr>
+            <w:tcW w:w="0" w:type="auto"/>
+          </w:tcPr>
+          <w:p>
+            <w:pPr>
+              <w:pStyle w:val="Compact"/>
+            </w:pPr>
+            <w:r>
+              <w:t>OCI Logging Analytics can handle log events generated by all software applications and infrastructure on the cloud or on-premises. For Oracle software logs, a predefined severity pre-classification exists based on Oracle experience.</w:t>
+            </w:r>
+          </w:p>
+        </w:tc>
+        <w:tc>
+          <w:tcPr>
+            <w:tcW w:w="0" w:type="auto"/>
+          </w:tcPr>
+          <w:p>
+            <w:pPr>
+              <w:pStyle w:val="Compact"/>
+            </w:pPr>
+            <w:hyperlink r:id="rId113">
+              <w:r>
+                <w:rPr>
+                  <w:rStyle w:val="Hyperlink"/>
+                </w:rPr>
+                <w:t>OCI Logging Analytics</w:t>
+              </w:r>
+            </w:hyperlink>
+            <w:r>
+              <w:t xml:space="preserve">  </w:t>
+            </w:r>
+            <w:hyperlink r:id="rId114">
+              <w:r>
+                <w:rPr>
+                  <w:rStyle w:val="Hyperlink"/>
+                </w:rPr>
+                <w:t>OCI Logging Analytics for Exa</w:t>
+              </w:r>
+            </w:hyperlink>
+          </w:p>
+        </w:tc>
+      </w:tr>
+      <w:tr>
+        <w:tc>
+          <w:tcPr>
+            <w:tcW w:w="0" w:type="auto"/>
+          </w:tcPr>
+          <w:p>
+            <w:pPr>
+              <w:pStyle w:val="Compact"/>
+            </w:pPr>
+            <w:r>
+              <w:rPr>
+                <w:b/>
+                <w:bCs/>
+              </w:rPr>
+              <w:t>OCI Application Performance Monitor</w:t>
+            </w:r>
+          </w:p>
+        </w:tc>
+        <w:tc>
+          <w:tcPr>
+            <w:tcW w:w="0" w:type="auto"/>
+          </w:tcPr>
+          <w:p>
+            <w:pPr>
+              <w:pStyle w:val="Compact"/>
+            </w:pPr>
+            <w:r>
+              <w:t>APM allows to drill down from user sessions till the application logs to find the root cause.</w:t>
+            </w:r>
+          </w:p>
+        </w:tc>
+        <w:tc>
+          <w:tcPr>
+            <w:tcW w:w="0" w:type="auto"/>
+          </w:tcPr>
+          <w:p>
+            <w:pPr>
+              <w:pStyle w:val="Compact"/>
+            </w:pPr>
+            <w:hyperlink r:id="rId115">
+              <w:r>
+                <w:rPr>
+                  <w:rStyle w:val="Hyperlink"/>
+                </w:rPr>
+                <w:t>OCI Application Performance Monitoring</w:t>
+              </w:r>
+            </w:hyperlink>
+          </w:p>
+        </w:tc>
+      </w:tr>
+      <w:tr>
+        <w:tc>
+          <w:tcPr>
+            <w:tcW w:w="0" w:type="auto"/>
+          </w:tcPr>
+          <w:p>
+            <w:pPr>
+              <w:pStyle w:val="Compact"/>
+            </w:pPr>
+            <w:r>
+              <w:rPr>
+                <w:b/>
+                <w:bCs/>
+              </w:rPr>
+              <w:t>OCI Database Management</w:t>
+            </w:r>
+          </w:p>
+        </w:tc>
+        <w:tc>
+          <w:tcPr>
+            <w:tcW w:w="0" w:type="auto"/>
+          </w:tcPr>
+          <w:p>
+            <w:pPr>
+              <w:pStyle w:val="Compact"/>
+            </w:pPr>
+            <w:r>
+              <w:t>OCI-managed service that allows you to drill down and correlate metrics and data from different layers. it provides built-in links that allow you to connect to other O&amp;M services (ex. Ops Insights).</w:t>
+            </w:r>
+          </w:p>
+        </w:tc>
+        <w:tc>
+          <w:tcPr>
+            <w:tcW w:w="0" w:type="auto"/>
+          </w:tcPr>
+          <w:p>
+            <w:pPr>
+              <w:pStyle w:val="Compact"/>
+            </w:pPr>
+            <w:hyperlink r:id="rId116">
+              <w:r>
+                <w:rPr>
+                  <w:rStyle w:val="Hyperlink"/>
+                </w:rPr>
+                <w:t>Database Management</w:t>
+              </w:r>
+            </w:hyperlink>
+          </w:p>
+        </w:tc>
+      </w:tr>
+      <w:tr>
+        <w:tc>
+          <w:tcPr>
+            <w:tcW w:w="0" w:type="auto"/>
+          </w:tcPr>
+          <w:p>
+            <w:pPr>
+              <w:pStyle w:val="Compact"/>
+            </w:pPr>
+            <w:r>
+              <w:rPr>
+                <w:b/>
+                <w:bCs/>
+              </w:rPr>
+              <w:t>Ops Insights</w:t>
+            </w:r>
+          </w:p>
+        </w:tc>
+        <w:tc>
+          <w:tcPr>
+            <w:tcW w:w="0" w:type="auto"/>
+          </w:tcPr>
+          <w:p>
+            <w:pPr>
+              <w:pStyle w:val="Compact"/>
+            </w:pPr>
+            <w:r>
+              <w:t>OCI Ops Insights allows tracking of metrics charts and data collection. It allows for the correlation of resources from different infrastructure layers.</w:t>
+            </w:r>
+          </w:p>
+        </w:tc>
+        <w:tc>
+          <w:tcPr>
+            <w:tcW w:w="0" w:type="auto"/>
+          </w:tcPr>
+          <w:p>
+            <w:pPr>
+              <w:pStyle w:val="Compact"/>
+            </w:pPr>
+            <w:hyperlink r:id="rId117">
+              <w:r>
+                <w:rPr>
+                  <w:rStyle w:val="Hyperlink"/>
+                </w:rPr>
+                <w:t>OCI Operations Insight</w:t>
+              </w:r>
+            </w:hyperlink>
+            <w:r>
+              <w:t xml:space="preserve">  </w:t>
+            </w:r>
+            <w:hyperlink r:id="rId118">
+              <w:r>
+                <w:rPr>
+                  <w:rStyle w:val="Hyperlink"/>
+                </w:rPr>
+                <w:t>OCI ExaInsight</w:t>
+              </w:r>
+            </w:hyperlink>
+          </w:p>
+        </w:tc>
+      </w:tr>
+    </w:tbl>
+    <w:p>
+      <w:pPr>
+        <w:pStyle w:val="Heading3"/>
+      </w:pPr>
+      <w:bookmarkStart w:id="201" w:name="_Toc163479566"/>
+      <w:bookmarkStart w:id="202" w:name="cost-control-and-chargeback-annex"/>
+      <w:bookmarkStart w:id="203" w:name="_Toc164425783"/>
+      <w:bookmarkEnd w:id="199"/>
+      <w:r>
+        <w:t>Cost Control and Chargeback Annex</w:t>
+      </w:r>
+      <w:bookmarkEnd w:id="201"/>
+      <w:bookmarkEnd w:id="203"/>
+    </w:p>
+    <w:tbl>
+      <w:tblPr>
+        <w:tblStyle w:val="Table"/>
+        <w:tblW w:w="0" w:type="auto"/>
+        <w:tblLook w:val="0020" w:firstRow="1" w:lastRow="0" w:firstColumn="0" w:lastColumn="0" w:noHBand="0" w:noVBand="0"/>
+      </w:tblPr>
+      <w:tblGrid>
+        <w:gridCol w:w="1820"/>
+        <w:gridCol w:w="6821"/>
+        <w:gridCol w:w="1566"/>
+      </w:tblGrid>
+      <w:tr>
+        <w:trPr>
+          <w:cnfStyle w:val="100000000000" w:firstRow="1" w:lastRow="0" w:firstColumn="0" w:lastColumn="0" w:oddVBand="0" w:evenVBand="0" w:oddHBand="0" w:evenHBand="0" w:firstRowFirstColumn="0" w:firstRowLastColumn="0" w:lastRowFirstColumn="0" w:lastRowLastColumn="0"/>
+          <w:tblHeader/>
+        </w:trPr>
+        <w:tc>
+          <w:tcPr>
+            <w:tcW w:w="0" w:type="auto"/>
+          </w:tcPr>
+          <w:p>
+            <w:pPr>
+              <w:pStyle w:val="Compact"/>
+            </w:pPr>
+            <w:r>
+              <w:t>Service/Product Name</w:t>
+            </w:r>
+          </w:p>
+        </w:tc>
+        <w:tc>
+          <w:tcPr>
+            <w:tcW w:w="0" w:type="auto"/>
+          </w:tcPr>
+          <w:p>
+            <w:pPr>
+              <w:pStyle w:val="Compact"/>
+            </w:pPr>
+            <w:r>
+              <w:t>Description</w:t>
+            </w:r>
+          </w:p>
+        </w:tc>
+        <w:tc>
+          <w:tcPr>
+            <w:tcW w:w="0" w:type="auto"/>
+          </w:tcPr>
+          <w:p>
+            <w:pPr>
+              <w:pStyle w:val="Compact"/>
+            </w:pPr>
+            <w:r>
+              <w:t>Collateral</w:t>
+            </w:r>
+          </w:p>
+        </w:tc>
+      </w:tr>
+      <w:tr>
+        <w:tc>
+          <w:tcPr>
+            <w:tcW w:w="0" w:type="auto"/>
+          </w:tcPr>
+          <w:p>
+            <w:pPr>
+              <w:pStyle w:val="Compact"/>
+            </w:pPr>
+            <w:r>
+              <w:rPr>
+                <w:b/>
+                <w:bCs/>
+              </w:rPr>
+              <w:t>Ops Insights Capacity Planning</w:t>
+            </w:r>
+          </w:p>
+        </w:tc>
+        <w:tc>
+          <w:tcPr>
+            <w:tcW w:w="0" w:type="auto"/>
+          </w:tcPr>
+          <w:p>
+            <w:pPr>
+              <w:pStyle w:val="Compact"/>
+            </w:pPr>
+            <w:r>
+              <w:t>This OCI-managed service allows one to predict the resource consumption for a year. With tags, you can associate the forecast and the consumption to a specific department.</w:t>
+            </w:r>
+          </w:p>
+        </w:tc>
+        <w:tc>
+          <w:tcPr>
+            <w:tcW w:w="0" w:type="auto"/>
+          </w:tcPr>
+          <w:p>
+            <w:pPr>
+              <w:pStyle w:val="Compact"/>
+            </w:pPr>
+            <w:hyperlink r:id="rId119" w:anchor="GUID-B2A3E104-494B-46A5-9F3E-8E3977C9328F">
+              <w:r>
+                <w:rPr>
+                  <w:rStyle w:val="Hyperlink"/>
+                </w:rPr>
+                <w:t>Operations Insight Capacity Planning</w:t>
+              </w:r>
+            </w:hyperlink>
+          </w:p>
+        </w:tc>
+      </w:tr>
+      <w:tr>
+        <w:tc>
+          <w:tcPr>
+            <w:tcW w:w="0" w:type="auto"/>
+          </w:tcPr>
+          <w:p>
+            <w:pPr>
+              <w:pStyle w:val="Compact"/>
+            </w:pPr>
+            <w:r>
+              <w:rPr>
+                <w:b/>
+                <w:bCs/>
+              </w:rPr>
+              <w:t>Cost Analysis</w:t>
+            </w:r>
+          </w:p>
+        </w:tc>
+        <w:tc>
+          <w:tcPr>
+            <w:tcW w:w="0" w:type="auto"/>
+          </w:tcPr>
+          <w:p>
+            <w:pPr>
+              <w:pStyle w:val="Compact"/>
+            </w:pPr>
+            <w:r>
+              <w:t>Cost Analysis is an easy-to-use visualization tool to help you track and optimize your Oracle Cloud Infrastructure spending. It allows for the generation of charts and the download of accurate and reliable tabular reports of aggregated cost data. With tags, you can associate the forecast and the consumption to a specific department.</w:t>
+            </w:r>
+          </w:p>
+        </w:tc>
+        <w:tc>
+          <w:tcPr>
+            <w:tcW w:w="0" w:type="auto"/>
+          </w:tcPr>
+          <w:p>
+            <w:pPr>
+              <w:pStyle w:val="Compact"/>
+            </w:pPr>
+            <w:hyperlink r:id="rId120">
+              <w:r>
+                <w:rPr>
+                  <w:rStyle w:val="Hyperlink"/>
+                </w:rPr>
+                <w:t>OCI Cost Analysis</w:t>
+              </w:r>
+            </w:hyperlink>
+            <w:r>
+              <w:t xml:space="preserve"> </w:t>
+            </w:r>
+          </w:p>
+        </w:tc>
+      </w:tr>
+      <w:tr>
+        <w:tc>
+          <w:tcPr>
+            <w:tcW w:w="0" w:type="auto"/>
+          </w:tcPr>
+          <w:p>
+            <w:pPr>
+              <w:pStyle w:val="Compact"/>
+            </w:pPr>
+            <w:r>
+              <w:rPr>
+                <w:b/>
+                <w:bCs/>
+              </w:rPr>
+              <w:t>Usage RestAPI</w:t>
+            </w:r>
+          </w:p>
+        </w:tc>
+        <w:tc>
+          <w:tcPr>
+            <w:tcW w:w="0" w:type="auto"/>
+          </w:tcPr>
+          <w:p>
+            <w:pPr>
+              <w:pStyle w:val="Compact"/>
+            </w:pPr>
+            <w:r>
+              <w:t>OCI offers various RestAPI’s to manage services, including the one for cost management.</w:t>
+            </w:r>
+          </w:p>
+        </w:tc>
+        <w:tc>
+          <w:tcPr>
+            <w:tcW w:w="0" w:type="auto"/>
+          </w:tcPr>
+          <w:p>
+            <w:pPr>
+              <w:pStyle w:val="Compact"/>
+            </w:pPr>
+            <w:hyperlink r:id="rId121" w:anchor="cost_analysis_using_the_api">
+              <w:r>
+                <w:rPr>
+                  <w:rStyle w:val="Hyperlink"/>
+                </w:rPr>
+                <w:t>OCI Usage RestAPI</w:t>
+              </w:r>
+            </w:hyperlink>
+            <w:r>
+              <w:t xml:space="preserve"> </w:t>
+            </w:r>
+          </w:p>
+        </w:tc>
+      </w:tr>
+      <w:bookmarkEnd w:id="184"/>
+      <w:bookmarkEnd w:id="202"/>
+    </w:tbl>
+    <w:p/>
+    <w:p>
+      <w:pPr>
+        <w:pStyle w:val="Compact"/>
+      </w:pPr>
     </w:p>
     <w:sectPr>
-      <w:headerReference w:type="default" r:id="rId81"/>
-      <w:footerReference w:type="even" r:id="rId82"/>
-      <w:footerReference w:type="default" r:id="rId83"/>
+      <w:headerReference w:type="default" r:id="rId122"/>
+      <w:footerReference w:type="even" r:id="rId123"/>
+      <w:footerReference w:type="default" r:id="rId124"/>
       <w:pgSz w:w="12240" w:h="15840"/>
       <w:pgMar w:top="1440" w:right="877" w:bottom="1440" w:left="1156" w:header="720" w:footer="720" w:gutter="0"/>
       <w:cols w:space="720"/>
@@ -17121,7 +20044,7 @@
         <w:sz w:val="20"/>
         <w:szCs w:val="20"/>
       </w:rPr>
-      <w:t>Annex</w:t>
+      <w:t>Document Control</w:t>
     </w:r>
     <w:r>
       <w:rPr>
